--- a/Tables.docx
+++ b/Tables.docx
@@ -2006,7 +2006,7 @@
           <w:sz w:val="26"/>
           <w:rFonts w:ascii="Times New Roman" w:hAnsi="Times New Roman" w:cs="Times New Roman" w:eastAsia="Times New Roman"/>
         </w:rPr>
-        <w:t>Таблица 3.2 – Конструктивные данные по результатам обследования сооружения по адресу: qwe (ID объекта qw)</w:t>
+        <w:t>Таблица 3.2 – Конструктивные данные по результатам обследования сооружения по адресу: qw (ID объекта qw)</w:t>
       </w:r>
     </w:p>
     <w:tbl>
@@ -2085,7 +2085,7 @@
                 <w:sz w:val="26"/>
                 <w:rFonts w:ascii="Times New Roman" w:hAnsi="Times New Roman" w:cs="Times New Roman" w:eastAsia="Times New Roman"/>
               </w:rPr>
-              <w:t>В плане имеет Прямоугольную форму. Габариты – 2,0 x 3,0 м. Общая площадь - 6,00 м</w:t>
+              <w:t>В плане имеет Прямоугольную форму. Габариты – 3,0 x 34,0 м. Общая площадь - 102,00 м</w:t>
             </w:r>
             <w:r>
               <w:rPr>
@@ -2121,7 +2121,7 @@
                 <w:sz w:val="26"/>
                 <w:rFonts w:ascii="Times New Roman" w:hAnsi="Times New Roman" w:cs="Times New Roman" w:eastAsia="Times New Roman"/>
               </w:rPr>
-              <w:t>Высота – 4,0м</w:t>
+              <w:t>Высота – 123,0м</w:t>
             </w:r>
           </w:p>
         </w:tc>
@@ -2197,7 +2197,7 @@
                 <w:sz w:val="26"/>
                 <w:rFonts w:ascii="Times New Roman" w:hAnsi="Times New Roman" w:cs="Times New Roman" w:eastAsia="Times New Roman"/>
               </w:rPr>
-              <w:t>43</w:t>
+              <w:t>2134</w:t>
             </w:r>
           </w:p>
         </w:tc>
@@ -2227,7 +2227,7 @@
                 <w:sz w:val="26"/>
                 <w:rFonts w:ascii="Times New Roman" w:hAnsi="Times New Roman" w:cs="Times New Roman" w:eastAsia="Times New Roman"/>
               </w:rPr>
-              <w:t>Бескаркасная с несущими стенами из кирпича</w:t>
+              <w:t>Металл каркас из профильной трубы 100x100мм</w:t>
             </w:r>
           </w:p>
         </w:tc>
@@ -2287,7 +2287,7 @@
                 <w:sz w:val="26"/>
                 <w:rFonts w:ascii="Times New Roman" w:hAnsi="Times New Roman" w:cs="Times New Roman" w:eastAsia="Times New Roman"/>
               </w:rPr>
-              <w:t xml:space="preserve">ЖБ лента Глубина заложения от уровня пола 1-го этажа – 1м Ширина подошвы – 0,8м Горизонтальная и вертикальная гидроизоляция отсутствует. Техническое состояние - </w:t>
+              <w:t xml:space="preserve">ЖБ лента Глубина заложения от уровня пола 1-го этажа – 0,6м Ширина подошвы – 0,4м Горизонтальная и вертикальная гидроизоляция отсутствует. Техническое состояние - </w:t>
             </w:r>
             <w:r>
               <w:rPr>
@@ -2326,7 +2326,7 @@
                 <w:sz w:val="26"/>
                 <w:rFonts w:ascii="Times New Roman" w:hAnsi="Times New Roman" w:cs="Times New Roman" w:eastAsia="Times New Roman"/>
               </w:rPr>
-              <w:t>Кирпичные, толщиной 510мм</w:t>
+              <w:t>Профлист 0,5 мм</w:t>
             </w:r>
           </w:p>
         </w:tc>
@@ -2515,7 +2515,7 @@
                 <w:sz w:val="26"/>
                 <w:rFonts w:ascii="Times New Roman" w:hAnsi="Times New Roman" w:cs="Times New Roman" w:eastAsia="Times New Roman"/>
               </w:rPr>
-              <w:t xml:space="preserve">Профилированный лист 0,5мм По деревянным стропилам 150х50мм Техническое состояние – </w:t>
+              <w:t xml:space="preserve">Профилированный лист 0.5мм По профильной трубе 150х100мм Техническое состояние – </w:t>
             </w:r>
             <w:r>
               <w:rPr>
@@ -2670,7 +2670,7 @@
           <w:rFonts w:ascii="Times New Roman" w:hAnsi="Times New Roman" w:cs="Times New Roman" w:eastAsia="Times New Roman"/>
         </w:rPr>
         <w:br/>
-        <w:t>Паспорт здания: qwe (ID объекта qw)</w:t>
+        <w:t>Паспорт здания: qw (ID объекта qw)</w:t>
       </w:r>
     </w:p>
     <w:tbl>
@@ -2711,7 +2711,7 @@
                 <w:sz w:val="26"/>
                 <w:rFonts w:ascii="Times New Roman" w:hAnsi="Times New Roman" w:cs="Times New Roman" w:eastAsia="Times New Roman"/>
               </w:rPr>
-              <w:t>qwe</w:t>
+              <w:t>qw</w:t>
             </w:r>
           </w:p>
         </w:tc>
@@ -2801,7 +2801,7 @@
                 <w:sz w:val="26"/>
                 <w:rFonts w:ascii="Times New Roman" w:hAnsi="Times New Roman" w:cs="Times New Roman" w:eastAsia="Times New Roman"/>
               </w:rPr>
-              <w:t>43</w:t>
+              <w:t>2134</w:t>
             </w:r>
           </w:p>
         </w:tc>
@@ -3011,7 +3011,7 @@
                 <w:sz w:val="26"/>
                 <w:rFonts w:ascii="Times New Roman" w:hAnsi="Times New Roman" w:cs="Times New Roman" w:eastAsia="Times New Roman"/>
               </w:rPr>
-              <w:t>Бескаркасная, с несущими стенами из кирпича.</w:t>
+              <w:t>Металл каркас из профильной трубы 100x100мм</w:t>
             </w:r>
           </w:p>
         </w:tc>
@@ -3221,7 +3221,7 @@
                 <w:sz w:val="26"/>
                 <w:rFonts w:ascii="Times New Roman" w:hAnsi="Times New Roman" w:cs="Times New Roman" w:eastAsia="Times New Roman"/>
               </w:rPr>
-              <w:t>4,0 м от уровня земли</w:t>
+              <w:t>123,0 м от уровня земли</w:t>
             </w:r>
           </w:p>
         </w:tc>
@@ -3251,7 +3251,7 @@
                 <w:sz w:val="26"/>
                 <w:rFonts w:ascii="Times New Roman" w:hAnsi="Times New Roman" w:cs="Times New Roman" w:eastAsia="Times New Roman"/>
               </w:rPr>
-              <w:t>2,0 м</w:t>
+              <w:t>3,0 м</w:t>
             </w:r>
           </w:p>
         </w:tc>
@@ -3281,7 +3281,7 @@
                 <w:sz w:val="26"/>
                 <w:rFonts w:ascii="Times New Roman" w:hAnsi="Times New Roman" w:cs="Times New Roman" w:eastAsia="Times New Roman"/>
               </w:rPr>
-              <w:t>3,0 м</w:t>
+              <w:t>34,0 м</w:t>
             </w:r>
           </w:p>
         </w:tc>
@@ -3311,7 +3311,7 @@
                 <w:sz w:val="26"/>
                 <w:rFonts w:ascii="Times New Roman" w:hAnsi="Times New Roman" w:cs="Times New Roman" w:eastAsia="Times New Roman"/>
               </w:rPr>
-              <w:t>24,00 м</w:t>
+              <w:t>12546,00 м</w:t>
             </w:r>
             <w:r>
               <w:rPr>
@@ -3347,7 +3347,7 @@
                 <w:sz w:val="26"/>
                 <w:rFonts w:ascii="Times New Roman" w:hAnsi="Times New Roman" w:cs="Times New Roman" w:eastAsia="Times New Roman"/>
               </w:rPr>
-              <w:t>Кирпичные стены</w:t>
+              <w:t>Металл каркас из профильной трубы 100x100мм</w:t>
             </w:r>
           </w:p>
         </w:tc>
@@ -3377,7 +3377,7 @@
                 <w:sz w:val="26"/>
                 <w:rFonts w:ascii="Times New Roman" w:hAnsi="Times New Roman" w:cs="Times New Roman" w:eastAsia="Times New Roman"/>
               </w:rPr>
-              <w:t>Кирпичные</w:t>
+              <w:t>Проф. лист 0.5мм</w:t>
             </w:r>
           </w:p>
         </w:tc>
@@ -3407,7 +3407,7 @@
                 <w:sz w:val="26"/>
                 <w:rFonts w:ascii="Times New Roman" w:hAnsi="Times New Roman" w:cs="Times New Roman" w:eastAsia="Times New Roman"/>
               </w:rPr>
-              <w:t>Бескаркасная с несущими стенами из кирпича.</w:t>
+              <w:t>Металл каркас из профильной трубы 100x100мм</w:t>
             </w:r>
           </w:p>
         </w:tc>
@@ -3467,7 +3467,7 @@
                 <w:sz w:val="26"/>
                 <w:rFonts w:ascii="Times New Roman" w:hAnsi="Times New Roman" w:cs="Times New Roman" w:eastAsia="Times New Roman"/>
               </w:rPr>
-              <w:t>Двускатная из профилированного листа 0.5мм, по деревянным стропилам 150х50мм</w:t>
+              <w:t>Двускатная из профилированного листа 0.5мм, по профильной трубе 150х100мм</w:t>
             </w:r>
           </w:p>
         </w:tc>
@@ -4170,7 +4170,7 @@
           <w:b w:val="on"/>
           <w:i w:val="on"/>
         </w:rPr>
-        <w:t>qwe</w:t>
+        <w:t>qw</w:t>
       </w:r>
       <w:r>
         <w:rPr>

--- a/Tables.docx
+++ b/Tables.docx
@@ -3,14 +3,17 @@
 <w:document xmlns:w="http://schemas.openxmlformats.org/wordprocessingml/2006/main">
   <w:body>
     <w:p>
+      <w:pPr>
+        <w:pageBreakBefore w:val="on"/>
+      </w:pPr>
       <w:r>
         <w:rPr>
           <w:b w:val="on"/>
-          <w:i w:val="on"/>
           <w:sz w:val="26"/>
           <w:rFonts w:ascii="Times New Roman" w:hAnsi="Times New Roman" w:cs="Times New Roman" w:eastAsia="Times New Roman"/>
         </w:rPr>
-        <w:t>Таблица 3.1 – Конструктивные данные по результатам обследования сооружения по адресу: 1 (ID объекта 1)</w:t>
+        <w:tab/>
+        <w:t>Таблица 3.1 – Конструктивные данные по результатам обследования сооружения по адресу: qwert (ID объекта 123)</w:t>
       </w:r>
     </w:p>
     <w:tbl>
@@ -89,7 +92,7 @@
                 <w:sz w:val="26"/>
                 <w:rFonts w:ascii="Times New Roman" w:hAnsi="Times New Roman" w:cs="Times New Roman" w:eastAsia="Times New Roman"/>
               </w:rPr>
-              <w:t>В плане имеет Прямоугольную форму. Габариты – 1,0 x 1,0 м. Общая площадь - 1,00 м</w:t>
+              <w:t>В плане имеет Прямоугольную форму. Габариты – 3,0 x 4,0 м. Общая площадь - 12,00 м</w:t>
             </w:r>
             <w:r>
               <w:rPr>
@@ -125,7 +128,7 @@
                 <w:sz w:val="26"/>
                 <w:rFonts w:ascii="Times New Roman" w:hAnsi="Times New Roman" w:cs="Times New Roman" w:eastAsia="Times New Roman"/>
               </w:rPr>
-              <w:t>Высота – 1,0м</w:t>
+              <w:t>Высота – 5,0м</w:t>
             </w:r>
           </w:p>
         </w:tc>
@@ -201,7 +204,7 @@
                 <w:sz w:val="26"/>
                 <w:rFonts w:ascii="Times New Roman" w:hAnsi="Times New Roman" w:cs="Times New Roman" w:eastAsia="Times New Roman"/>
               </w:rPr>
-              <w:t>1</w:t>
+              <w:t>wert</w:t>
             </w:r>
           </w:p>
         </w:tc>
@@ -231,7 +234,7 @@
                 <w:sz w:val="26"/>
                 <w:rFonts w:ascii="Times New Roman" w:hAnsi="Times New Roman" w:cs="Times New Roman" w:eastAsia="Times New Roman"/>
               </w:rPr>
-              <w:t>Бескаркасная с несущими стенами из пеноблоков</w:t>
+              <w:t>Бескаркасная с несущими стенами из деревянного бруса</w:t>
             </w:r>
           </w:p>
         </w:tc>
@@ -330,7 +333,7 @@
                 <w:sz w:val="26"/>
                 <w:rFonts w:ascii="Times New Roman" w:hAnsi="Times New Roman" w:cs="Times New Roman" w:eastAsia="Times New Roman"/>
               </w:rPr>
-              <w:t>Пеноблок, толщиной 510 мм</w:t>
+              <w:t>Деревянные, толщиной 140мм</w:t>
             </w:r>
           </w:p>
         </w:tc>
@@ -390,7 +393,7 @@
                 <w:sz w:val="26"/>
                 <w:rFonts w:ascii="Times New Roman" w:hAnsi="Times New Roman" w:cs="Times New Roman" w:eastAsia="Times New Roman"/>
               </w:rPr>
-              <w:t>ЖБ, толщиной 150 мм</w:t>
+              <w:t>Деревянное, толщиной 150 мм</w:t>
             </w:r>
           </w:p>
         </w:tc>
@@ -420,7 +423,7 @@
                 <w:sz w:val="26"/>
                 <w:rFonts w:ascii="Times New Roman" w:hAnsi="Times New Roman" w:cs="Times New Roman" w:eastAsia="Times New Roman"/>
               </w:rPr>
-              <w:t xml:space="preserve">Железобетонный пол, толщиной 150 мм Техническое состояние – </w:t>
+              <w:t xml:space="preserve">Деревянный 150 мм Техническое состояние – </w:t>
             </w:r>
             <w:r>
               <w:rPr>
@@ -588,7 +591,7 @@
                 <w:sz w:val="26"/>
                 <w:rFonts w:ascii="Times New Roman" w:hAnsi="Times New Roman" w:cs="Times New Roman" w:eastAsia="Times New Roman"/>
               </w:rPr>
-              <w:t>Отсутствует</w:t>
+              <w:t>Пвх двухкамерные окна, с стеклянным заполнением</w:t>
             </w:r>
           </w:p>
         </w:tc>
@@ -674,7 +677,7 @@
           <w:rFonts w:ascii="Times New Roman" w:hAnsi="Times New Roman" w:cs="Times New Roman" w:eastAsia="Times New Roman"/>
         </w:rPr>
         <w:br/>
-        <w:t>Паспорт здания: 1 (ID объекта 1)</w:t>
+        <w:t>Паспорт здания: qwert (ID объекта 123)</w:t>
       </w:r>
     </w:p>
     <w:tbl>
@@ -698,7 +701,7 @@
             </w:pPr>
             <w:r>
               <w:rPr>
-                <w:sz w:val="26"/>
+                <w:sz w:val="24"/>
                 <w:rFonts w:ascii="Times New Roman" w:hAnsi="Times New Roman" w:cs="Times New Roman" w:eastAsia="Times New Roman"/>
               </w:rPr>
               <w:t>1 Адрес объекта</w:t>
@@ -712,7 +715,157 @@
             </w:pPr>
             <w:r>
               <w:rPr>
-                <w:sz w:val="26"/>
+                <w:sz w:val="24"/>
+                <w:rFonts w:ascii="Times New Roman" w:hAnsi="Times New Roman" w:cs="Times New Roman" w:eastAsia="Times New Roman"/>
+              </w:rPr>
+              <w:t>qwert</w:t>
+            </w:r>
+          </w:p>
+        </w:tc>
+      </w:tr>
+      <w:tr>
+        <w:tc>
+          <w:p>
+            <w:pPr>
+              <w:spacing w:before="0" w:after="0"/>
+            </w:pPr>
+            <w:r>
+              <w:rPr>
+                <w:sz w:val="24"/>
+                <w:rFonts w:ascii="Times New Roman" w:hAnsi="Times New Roman" w:cs="Times New Roman" w:eastAsia="Times New Roman"/>
+              </w:rPr>
+              <w:t>2 Время составления паспорта</w:t>
+            </w:r>
+          </w:p>
+        </w:tc>
+        <w:tc>
+          <w:p>
+            <w:pPr>
+              <w:spacing w:before="0" w:after="0"/>
+            </w:pPr>
+            <w:r>
+              <w:rPr>
+                <w:sz w:val="24"/>
+                <w:rFonts w:ascii="Times New Roman" w:hAnsi="Times New Roman" w:cs="Times New Roman" w:eastAsia="Times New Roman"/>
+              </w:rPr>
+              <w:t>Сентябрь 2022 г.</w:t>
+            </w:r>
+          </w:p>
+        </w:tc>
+      </w:tr>
+      <w:tr>
+        <w:tc>
+          <w:p>
+            <w:pPr>
+              <w:spacing w:before="0" w:after="0"/>
+            </w:pPr>
+            <w:r>
+              <w:rPr>
+                <w:sz w:val="24"/>
+                <w:rFonts w:ascii="Times New Roman" w:hAnsi="Times New Roman" w:cs="Times New Roman" w:eastAsia="Times New Roman"/>
+              </w:rPr>
+              <w:t>3 Организация, составившая паспорт</w:t>
+            </w:r>
+          </w:p>
+        </w:tc>
+        <w:tc>
+          <w:p>
+            <w:pPr>
+              <w:spacing w:before="0" w:after="0"/>
+            </w:pPr>
+            <w:r>
+              <w:rPr>
+                <w:sz w:val="24"/>
+                <w:rFonts w:ascii="Times New Roman" w:hAnsi="Times New Roman" w:cs="Times New Roman" w:eastAsia="Times New Roman"/>
+              </w:rPr>
+              <w:t>ООО «СТРОЙПРОЕКТКОНСАЛТИНГ»</w:t>
+            </w:r>
+          </w:p>
+        </w:tc>
+      </w:tr>
+      <w:tr>
+        <w:tc>
+          <w:p>
+            <w:pPr>
+              <w:spacing w:before="0" w:after="0"/>
+            </w:pPr>
+            <w:r>
+              <w:rPr>
+                <w:sz w:val="24"/>
+                <w:rFonts w:ascii="Times New Roman" w:hAnsi="Times New Roman" w:cs="Times New Roman" w:eastAsia="Times New Roman"/>
+              </w:rPr>
+              <w:t>4 Назначение объекта</w:t>
+            </w:r>
+          </w:p>
+        </w:tc>
+        <w:tc>
+          <w:p>
+            <w:pPr>
+              <w:spacing w:before="0" w:after="0"/>
+            </w:pPr>
+            <w:r>
+              <w:rPr>
+                <w:sz w:val="24"/>
+                <w:rFonts w:ascii="Times New Roman" w:hAnsi="Times New Roman" w:cs="Times New Roman" w:eastAsia="Times New Roman"/>
+              </w:rPr>
+              <w:t>wert</w:t>
+            </w:r>
+          </w:p>
+        </w:tc>
+      </w:tr>
+      <w:tr>
+        <w:tc>
+          <w:p>
+            <w:pPr>
+              <w:spacing w:before="0" w:after="0"/>
+            </w:pPr>
+            <w:r>
+              <w:rPr>
+                <w:sz w:val="24"/>
+                <w:rFonts w:ascii="Times New Roman" w:hAnsi="Times New Roman" w:cs="Times New Roman" w:eastAsia="Times New Roman"/>
+              </w:rPr>
+              <w:t>5 Тип проекта объекта</w:t>
+            </w:r>
+          </w:p>
+        </w:tc>
+        <w:tc>
+          <w:p>
+            <w:pPr>
+              <w:spacing w:before="0" w:after="0"/>
+            </w:pPr>
+            <w:r>
+              <w:rPr>
+                <w:sz w:val="24"/>
+                <w:rFonts w:ascii="Times New Roman" w:hAnsi="Times New Roman" w:cs="Times New Roman" w:eastAsia="Times New Roman"/>
+              </w:rPr>
+              <w:t>Индивидуальный проект</w:t>
+            </w:r>
+          </w:p>
+        </w:tc>
+      </w:tr>
+      <w:tr>
+        <w:tc>
+          <w:p>
+            <w:pPr>
+              <w:spacing w:before="0" w:after="0"/>
+            </w:pPr>
+            <w:r>
+              <w:rPr>
+                <w:sz w:val="24"/>
+                <w:rFonts w:ascii="Times New Roman" w:hAnsi="Times New Roman" w:cs="Times New Roman" w:eastAsia="Times New Roman"/>
+              </w:rPr>
+              <w:t>6 Число этажей объекта</w:t>
+            </w:r>
+          </w:p>
+        </w:tc>
+        <w:tc>
+          <w:p>
+            <w:pPr>
+              <w:spacing w:before="0" w:after="0"/>
+            </w:pPr>
+            <w:r>
+              <w:rPr>
+                <w:sz w:val="24"/>
                 <w:rFonts w:ascii="Times New Roman" w:hAnsi="Times New Roman" w:cs="Times New Roman" w:eastAsia="Times New Roman"/>
               </w:rPr>
               <w:t>1</w:t>
@@ -728,157 +881,7 @@
             </w:pPr>
             <w:r>
               <w:rPr>
-                <w:sz w:val="26"/>
-                <w:rFonts w:ascii="Times New Roman" w:hAnsi="Times New Roman" w:cs="Times New Roman" w:eastAsia="Times New Roman"/>
-              </w:rPr>
-              <w:t>2 Время составления паспорта</w:t>
-            </w:r>
-          </w:p>
-        </w:tc>
-        <w:tc>
-          <w:p>
-            <w:pPr>
-              <w:spacing w:before="0" w:after="0"/>
-            </w:pPr>
-            <w:r>
-              <w:rPr>
-                <w:sz w:val="26"/>
-                <w:rFonts w:ascii="Times New Roman" w:hAnsi="Times New Roman" w:cs="Times New Roman" w:eastAsia="Times New Roman"/>
-              </w:rPr>
-              <w:t>Сентябрь 2022 г.</w:t>
-            </w:r>
-          </w:p>
-        </w:tc>
-      </w:tr>
-      <w:tr>
-        <w:tc>
-          <w:p>
-            <w:pPr>
-              <w:spacing w:before="0" w:after="0"/>
-            </w:pPr>
-            <w:r>
-              <w:rPr>
-                <w:sz w:val="26"/>
-                <w:rFonts w:ascii="Times New Roman" w:hAnsi="Times New Roman" w:cs="Times New Roman" w:eastAsia="Times New Roman"/>
-              </w:rPr>
-              <w:t>3 Организация, составившая паспорт</w:t>
-            </w:r>
-          </w:p>
-        </w:tc>
-        <w:tc>
-          <w:p>
-            <w:pPr>
-              <w:spacing w:before="0" w:after="0"/>
-            </w:pPr>
-            <w:r>
-              <w:rPr>
-                <w:sz w:val="26"/>
-                <w:rFonts w:ascii="Times New Roman" w:hAnsi="Times New Roman" w:cs="Times New Roman" w:eastAsia="Times New Roman"/>
-              </w:rPr>
-              <w:t>ООО «СТРОЙПРОЕКТКОНСАЛТИНГ»</w:t>
-            </w:r>
-          </w:p>
-        </w:tc>
-      </w:tr>
-      <w:tr>
-        <w:tc>
-          <w:p>
-            <w:pPr>
-              <w:spacing w:before="0" w:after="0"/>
-            </w:pPr>
-            <w:r>
-              <w:rPr>
-                <w:sz w:val="26"/>
-                <w:rFonts w:ascii="Times New Roman" w:hAnsi="Times New Roman" w:cs="Times New Roman" w:eastAsia="Times New Roman"/>
-              </w:rPr>
-              <w:t>4 Назначение объекта</w:t>
-            </w:r>
-          </w:p>
-        </w:tc>
-        <w:tc>
-          <w:p>
-            <w:pPr>
-              <w:spacing w:before="0" w:after="0"/>
-            </w:pPr>
-            <w:r>
-              <w:rPr>
-                <w:sz w:val="26"/>
-                <w:rFonts w:ascii="Times New Roman" w:hAnsi="Times New Roman" w:cs="Times New Roman" w:eastAsia="Times New Roman"/>
-              </w:rPr>
-              <w:t>1</w:t>
-            </w:r>
-          </w:p>
-        </w:tc>
-      </w:tr>
-      <w:tr>
-        <w:tc>
-          <w:p>
-            <w:pPr>
-              <w:spacing w:before="0" w:after="0"/>
-            </w:pPr>
-            <w:r>
-              <w:rPr>
-                <w:sz w:val="26"/>
-                <w:rFonts w:ascii="Times New Roman" w:hAnsi="Times New Roman" w:cs="Times New Roman" w:eastAsia="Times New Roman"/>
-              </w:rPr>
-              <w:t>5 Тип проекта объекта</w:t>
-            </w:r>
-          </w:p>
-        </w:tc>
-        <w:tc>
-          <w:p>
-            <w:pPr>
-              <w:spacing w:before="0" w:after="0"/>
-            </w:pPr>
-            <w:r>
-              <w:rPr>
-                <w:sz w:val="26"/>
-                <w:rFonts w:ascii="Times New Roman" w:hAnsi="Times New Roman" w:cs="Times New Roman" w:eastAsia="Times New Roman"/>
-              </w:rPr>
-              <w:t>Индивидуальный проект</w:t>
-            </w:r>
-          </w:p>
-        </w:tc>
-      </w:tr>
-      <w:tr>
-        <w:tc>
-          <w:p>
-            <w:pPr>
-              <w:spacing w:before="0" w:after="0"/>
-            </w:pPr>
-            <w:r>
-              <w:rPr>
-                <w:sz w:val="26"/>
-                <w:rFonts w:ascii="Times New Roman" w:hAnsi="Times New Roman" w:cs="Times New Roman" w:eastAsia="Times New Roman"/>
-              </w:rPr>
-              <w:t>6 Число этажей объекта</w:t>
-            </w:r>
-          </w:p>
-        </w:tc>
-        <w:tc>
-          <w:p>
-            <w:pPr>
-              <w:spacing w:before="0" w:after="0"/>
-            </w:pPr>
-            <w:r>
-              <w:rPr>
-                <w:sz w:val="26"/>
-                <w:rFonts w:ascii="Times New Roman" w:hAnsi="Times New Roman" w:cs="Times New Roman" w:eastAsia="Times New Roman"/>
-              </w:rPr>
-              <w:t>1</w:t>
-            </w:r>
-          </w:p>
-        </w:tc>
-      </w:tr>
-      <w:tr>
-        <w:tc>
-          <w:p>
-            <w:pPr>
-              <w:spacing w:before="0" w:after="0"/>
-            </w:pPr>
-            <w:r>
-              <w:rPr>
-                <w:sz w:val="26"/>
+                <w:sz w:val="24"/>
                 <w:rFonts w:ascii="Times New Roman" w:hAnsi="Times New Roman" w:cs="Times New Roman" w:eastAsia="Times New Roman"/>
               </w:rPr>
               <w:t>7 Наименование собственника объекта</w:t>
@@ -892,7 +895,7 @@
             </w:pPr>
             <w:r>
               <w:rPr>
-                <w:sz w:val="26"/>
+                <w:sz w:val="24"/>
                 <w:rFonts w:ascii="Times New Roman" w:hAnsi="Times New Roman" w:cs="Times New Roman" w:eastAsia="Times New Roman"/>
               </w:rPr>
               <w:t>-</w:t>
@@ -908,7 +911,7 @@
             </w:pPr>
             <w:r>
               <w:rPr>
-                <w:sz w:val="26"/>
+                <w:sz w:val="24"/>
                 <w:rFonts w:ascii="Times New Roman" w:hAnsi="Times New Roman" w:cs="Times New Roman" w:eastAsia="Times New Roman"/>
               </w:rPr>
               <w:t>8 Адрес собственника объекта</w:t>
@@ -922,7 +925,7 @@
             </w:pPr>
             <w:r>
               <w:rPr>
-                <w:sz w:val="26"/>
+                <w:sz w:val="24"/>
                 <w:rFonts w:ascii="Times New Roman" w:hAnsi="Times New Roman" w:cs="Times New Roman" w:eastAsia="Times New Roman"/>
               </w:rPr>
               <w:t>-</w:t>
@@ -938,7 +941,7 @@
             </w:pPr>
             <w:r>
               <w:rPr>
-                <w:sz w:val="26"/>
+                <w:sz w:val="24"/>
                 <w:rFonts w:ascii="Times New Roman" w:hAnsi="Times New Roman" w:cs="Times New Roman" w:eastAsia="Times New Roman"/>
               </w:rPr>
               <w:t>9 Степень ответственности объекта</w:t>
@@ -952,7 +955,7 @@
             </w:pPr>
             <w:r>
               <w:rPr>
-                <w:sz w:val="26"/>
+                <w:sz w:val="24"/>
                 <w:rFonts w:ascii="Times New Roman" w:hAnsi="Times New Roman" w:cs="Times New Roman" w:eastAsia="Times New Roman"/>
               </w:rPr>
               <w:t>КС-2 нормальный уровень ответственности. В соответствии с частью 7 статьи 4 Федерального закона от 30.12.2009 г. № 384-Ф3 «Технический регламент о безопасности зданий и сооружений»</w:t>
@@ -968,7 +971,7 @@
             </w:pPr>
             <w:r>
               <w:rPr>
-                <w:sz w:val="26"/>
+                <w:sz w:val="24"/>
                 <w:rFonts w:ascii="Times New Roman" w:hAnsi="Times New Roman" w:cs="Times New Roman" w:eastAsia="Times New Roman"/>
               </w:rPr>
               <w:t>10 Год ввода объекта в эксплуатацию</w:t>
@@ -982,7 +985,7 @@
             </w:pPr>
             <w:r>
               <w:rPr>
-                <w:sz w:val="26"/>
+                <w:sz w:val="24"/>
                 <w:rFonts w:ascii="Times New Roman" w:hAnsi="Times New Roman" w:cs="Times New Roman" w:eastAsia="Times New Roman"/>
               </w:rPr>
               <w:t>-</w:t>
@@ -998,7 +1001,7 @@
             </w:pPr>
             <w:r>
               <w:rPr>
-                <w:sz w:val="26"/>
+                <w:sz w:val="24"/>
                 <w:rFonts w:ascii="Times New Roman" w:hAnsi="Times New Roman" w:cs="Times New Roman" w:eastAsia="Times New Roman"/>
               </w:rPr>
               <w:t>11 Конструктивный тип объекта</w:t>
@@ -1012,23 +1015,23 @@
             </w:pPr>
             <w:r>
               <w:rPr>
-                <w:sz w:val="26"/>
-                <w:rFonts w:ascii="Times New Roman" w:hAnsi="Times New Roman" w:cs="Times New Roman" w:eastAsia="Times New Roman"/>
-              </w:rPr>
-              <w:t>Бескаркасная, с несущими стенами из пеноблоков.</w:t>
-            </w:r>
-          </w:p>
-        </w:tc>
-      </w:tr>
-      <w:tr>
-        <w:tc>
-          <w:p>
-            <w:pPr>
-              <w:spacing w:before="0" w:after="0"/>
-            </w:pPr>
-            <w:r>
-              <w:rPr>
-                <w:sz w:val="26"/>
+                <w:sz w:val="24"/>
+                <w:rFonts w:ascii="Times New Roman" w:hAnsi="Times New Roman" w:cs="Times New Roman" w:eastAsia="Times New Roman"/>
+              </w:rPr>
+              <w:t>Бескаркасная, с несущими стенами из деревянного бруса.</w:t>
+            </w:r>
+          </w:p>
+        </w:tc>
+      </w:tr>
+      <w:tr>
+        <w:tc>
+          <w:p>
+            <w:pPr>
+              <w:spacing w:before="0" w:after="0"/>
+            </w:pPr>
+            <w:r>
+              <w:rPr>
+                <w:sz w:val="24"/>
                 <w:rFonts w:ascii="Times New Roman" w:hAnsi="Times New Roman" w:cs="Times New Roman" w:eastAsia="Times New Roman"/>
               </w:rPr>
               <w:t>12 Форма объекта в плане</w:t>
@@ -1042,7 +1045,7 @@
             </w:pPr>
             <w:r>
               <w:rPr>
-                <w:sz w:val="26"/>
+                <w:sz w:val="24"/>
                 <w:rFonts w:ascii="Times New Roman" w:hAnsi="Times New Roman" w:cs="Times New Roman" w:eastAsia="Times New Roman"/>
               </w:rPr>
               <w:t>Имеет прямоугольную форму в плане</w:t>
@@ -1058,7 +1061,7 @@
             </w:pPr>
             <w:r>
               <w:rPr>
-                <w:sz w:val="26"/>
+                <w:sz w:val="24"/>
                 <w:rFonts w:ascii="Times New Roman" w:hAnsi="Times New Roman" w:cs="Times New Roman" w:eastAsia="Times New Roman"/>
               </w:rPr>
               <w:t>13 Схема объекта</w:t>
@@ -1072,7 +1075,7 @@
             </w:pPr>
             <w:r>
               <w:rPr>
-                <w:sz w:val="26"/>
+                <w:sz w:val="24"/>
                 <w:rFonts w:ascii="Times New Roman" w:hAnsi="Times New Roman" w:cs="Times New Roman" w:eastAsia="Times New Roman"/>
               </w:rPr>
               <w:t>Дополнительно см. графическую часть данного отчета</w:t>
@@ -1088,7 +1091,7 @@
             </w:pPr>
             <w:r>
               <w:rPr>
-                <w:sz w:val="26"/>
+                <w:sz w:val="24"/>
                 <w:rFonts w:ascii="Times New Roman" w:hAnsi="Times New Roman" w:cs="Times New Roman" w:eastAsia="Times New Roman"/>
               </w:rPr>
               <w:t>14 Год разработки проекта объекта</w:t>
@@ -1102,7 +1105,7 @@
             </w:pPr>
             <w:r>
               <w:rPr>
-                <w:sz w:val="26"/>
+                <w:sz w:val="24"/>
                 <w:rFonts w:ascii="Times New Roman" w:hAnsi="Times New Roman" w:cs="Times New Roman" w:eastAsia="Times New Roman"/>
               </w:rPr>
               <w:t>Нет сведений</w:t>
@@ -1118,7 +1121,7 @@
             </w:pPr>
             <w:r>
               <w:rPr>
-                <w:sz w:val="26"/>
+                <w:sz w:val="24"/>
                 <w:rFonts w:ascii="Times New Roman" w:hAnsi="Times New Roman" w:cs="Times New Roman" w:eastAsia="Times New Roman"/>
               </w:rPr>
               <w:t>15 Наличие подвала, подземных этажей</w:t>
@@ -1132,7 +1135,7 @@
             </w:pPr>
             <w:r>
               <w:rPr>
-                <w:sz w:val="26"/>
+                <w:sz w:val="24"/>
                 <w:rFonts w:ascii="Times New Roman" w:hAnsi="Times New Roman" w:cs="Times New Roman" w:eastAsia="Times New Roman"/>
               </w:rPr>
               <w:t>Отсутствует</w:t>
@@ -1148,7 +1151,7 @@
             </w:pPr>
             <w:r>
               <w:rPr>
-                <w:sz w:val="26"/>
+                <w:sz w:val="24"/>
                 <w:rFonts w:ascii="Times New Roman" w:hAnsi="Times New Roman" w:cs="Times New Roman" w:eastAsia="Times New Roman"/>
               </w:rPr>
               <w:t>16 Конфигурация объекта по высоте</w:t>
@@ -1162,7 +1165,7 @@
             </w:pPr>
             <w:r>
               <w:rPr>
-                <w:sz w:val="26"/>
+                <w:sz w:val="24"/>
                 <w:rFonts w:ascii="Times New Roman" w:hAnsi="Times New Roman" w:cs="Times New Roman" w:eastAsia="Times New Roman"/>
               </w:rPr>
               <w:t>Постоянная</w:t>
@@ -1178,7 +1181,7 @@
             </w:pPr>
             <w:r>
               <w:rPr>
-                <w:sz w:val="26"/>
+                <w:sz w:val="24"/>
                 <w:rFonts w:ascii="Times New Roman" w:hAnsi="Times New Roman" w:cs="Times New Roman" w:eastAsia="Times New Roman"/>
               </w:rPr>
               <w:t>17 Ранее осуществлявшиеся реконструкции и усиления</w:t>
@@ -1192,7 +1195,7 @@
             </w:pPr>
             <w:r>
               <w:rPr>
-                <w:sz w:val="26"/>
+                <w:sz w:val="24"/>
                 <w:rFonts w:ascii="Times New Roman" w:hAnsi="Times New Roman" w:cs="Times New Roman" w:eastAsia="Times New Roman"/>
               </w:rPr>
               <w:t>Нет сведений</w:t>
@@ -1208,7 +1211,7 @@
             </w:pPr>
             <w:r>
               <w:rPr>
-                <w:sz w:val="26"/>
+                <w:sz w:val="24"/>
                 <w:rFonts w:ascii="Times New Roman" w:hAnsi="Times New Roman" w:cs="Times New Roman" w:eastAsia="Times New Roman"/>
               </w:rPr>
               <w:t>18 Высота объекта</w:t>
@@ -1222,23 +1225,23 @@
             </w:pPr>
             <w:r>
               <w:rPr>
-                <w:sz w:val="26"/>
-                <w:rFonts w:ascii="Times New Roman" w:hAnsi="Times New Roman" w:cs="Times New Roman" w:eastAsia="Times New Roman"/>
-              </w:rPr>
-              <w:t>1,0 м от уровня земли</w:t>
-            </w:r>
-          </w:p>
-        </w:tc>
-      </w:tr>
-      <w:tr>
-        <w:tc>
-          <w:p>
-            <w:pPr>
-              <w:spacing w:before="0" w:after="0"/>
-            </w:pPr>
-            <w:r>
-              <w:rPr>
-                <w:sz w:val="26"/>
+                <w:sz w:val="24"/>
+                <w:rFonts w:ascii="Times New Roman" w:hAnsi="Times New Roman" w:cs="Times New Roman" w:eastAsia="Times New Roman"/>
+              </w:rPr>
+              <w:t>5,0 м от уровня земли</w:t>
+            </w:r>
+          </w:p>
+        </w:tc>
+      </w:tr>
+      <w:tr>
+        <w:tc>
+          <w:p>
+            <w:pPr>
+              <w:spacing w:before="0" w:after="0"/>
+            </w:pPr>
+            <w:r>
+              <w:rPr>
+                <w:sz w:val="24"/>
                 <w:rFonts w:ascii="Times New Roman" w:hAnsi="Times New Roman" w:cs="Times New Roman" w:eastAsia="Times New Roman"/>
               </w:rPr>
               <w:t>19 Длина объекта</w:t>
@@ -1252,23 +1255,23 @@
             </w:pPr>
             <w:r>
               <w:rPr>
-                <w:sz w:val="26"/>
-                <w:rFonts w:ascii="Times New Roman" w:hAnsi="Times New Roman" w:cs="Times New Roman" w:eastAsia="Times New Roman"/>
-              </w:rPr>
-              <w:t>1,0 м</w:t>
-            </w:r>
-          </w:p>
-        </w:tc>
-      </w:tr>
-      <w:tr>
-        <w:tc>
-          <w:p>
-            <w:pPr>
-              <w:spacing w:before="0" w:after="0"/>
-            </w:pPr>
-            <w:r>
-              <w:rPr>
-                <w:sz w:val="26"/>
+                <w:sz w:val="24"/>
+                <w:rFonts w:ascii="Times New Roman" w:hAnsi="Times New Roman" w:cs="Times New Roman" w:eastAsia="Times New Roman"/>
+              </w:rPr>
+              <w:t>3,0 м</w:t>
+            </w:r>
+          </w:p>
+        </w:tc>
+      </w:tr>
+      <w:tr>
+        <w:tc>
+          <w:p>
+            <w:pPr>
+              <w:spacing w:before="0" w:after="0"/>
+            </w:pPr>
+            <w:r>
+              <w:rPr>
+                <w:sz w:val="24"/>
                 <w:rFonts w:ascii="Times New Roman" w:hAnsi="Times New Roman" w:cs="Times New Roman" w:eastAsia="Times New Roman"/>
               </w:rPr>
               <w:t>20 Ширина объекта</w:t>
@@ -1282,23 +1285,23 @@
             </w:pPr>
             <w:r>
               <w:rPr>
-                <w:sz w:val="26"/>
-                <w:rFonts w:ascii="Times New Roman" w:hAnsi="Times New Roman" w:cs="Times New Roman" w:eastAsia="Times New Roman"/>
-              </w:rPr>
-              <w:t>1,0 м</w:t>
-            </w:r>
-          </w:p>
-        </w:tc>
-      </w:tr>
-      <w:tr>
-        <w:tc>
-          <w:p>
-            <w:pPr>
-              <w:spacing w:before="0" w:after="0"/>
-            </w:pPr>
-            <w:r>
-              <w:rPr>
-                <w:sz w:val="26"/>
+                <w:sz w:val="24"/>
+                <w:rFonts w:ascii="Times New Roman" w:hAnsi="Times New Roman" w:cs="Times New Roman" w:eastAsia="Times New Roman"/>
+              </w:rPr>
+              <w:t>4,0 м</w:t>
+            </w:r>
+          </w:p>
+        </w:tc>
+      </w:tr>
+      <w:tr>
+        <w:tc>
+          <w:p>
+            <w:pPr>
+              <w:spacing w:before="0" w:after="0"/>
+            </w:pPr>
+            <w:r>
+              <w:rPr>
+                <w:sz w:val="24"/>
                 <w:rFonts w:ascii="Times New Roman" w:hAnsi="Times New Roman" w:cs="Times New Roman" w:eastAsia="Times New Roman"/>
               </w:rPr>
               <w:t>21 Строительный объем объекта</w:t>
@@ -1312,10 +1315,10 @@
             </w:pPr>
             <w:r>
               <w:rPr>
-                <w:sz w:val="26"/>
-                <w:rFonts w:ascii="Times New Roman" w:hAnsi="Times New Roman" w:cs="Times New Roman" w:eastAsia="Times New Roman"/>
-              </w:rPr>
-              <w:t>1,00 м</w:t>
+                <w:sz w:val="24"/>
+                <w:rFonts w:ascii="Times New Roman" w:hAnsi="Times New Roman" w:cs="Times New Roman" w:eastAsia="Times New Roman"/>
+              </w:rPr>
+              <w:t>60,00 м</w:t>
             </w:r>
             <w:r>
               <w:rPr>
@@ -1334,7 +1337,7 @@
             </w:pPr>
             <w:r>
               <w:rPr>
-                <w:sz w:val="26"/>
+                <w:sz w:val="24"/>
                 <w:rFonts w:ascii="Times New Roman" w:hAnsi="Times New Roman" w:cs="Times New Roman" w:eastAsia="Times New Roman"/>
               </w:rPr>
               <w:t>22 Несущие конструкции</w:t>
@@ -1348,23 +1351,23 @@
             </w:pPr>
             <w:r>
               <w:rPr>
-                <w:sz w:val="26"/>
-                <w:rFonts w:ascii="Times New Roman" w:hAnsi="Times New Roman" w:cs="Times New Roman" w:eastAsia="Times New Roman"/>
-              </w:rPr>
-              <w:t>Стены из пеноблоков</w:t>
-            </w:r>
-          </w:p>
-        </w:tc>
-      </w:tr>
-      <w:tr>
-        <w:tc>
-          <w:p>
-            <w:pPr>
-              <w:spacing w:before="0" w:after="0"/>
-            </w:pPr>
-            <w:r>
-              <w:rPr>
-                <w:sz w:val="26"/>
+                <w:sz w:val="24"/>
+                <w:rFonts w:ascii="Times New Roman" w:hAnsi="Times New Roman" w:cs="Times New Roman" w:eastAsia="Times New Roman"/>
+              </w:rPr>
+              <w:t>Деревянные стены</w:t>
+            </w:r>
+          </w:p>
+        </w:tc>
+      </w:tr>
+      <w:tr>
+        <w:tc>
+          <w:p>
+            <w:pPr>
+              <w:spacing w:before="0" w:after="0"/>
+            </w:pPr>
+            <w:r>
+              <w:rPr>
+                <w:sz w:val="24"/>
                 <w:rFonts w:ascii="Times New Roman" w:hAnsi="Times New Roman" w:cs="Times New Roman" w:eastAsia="Times New Roman"/>
               </w:rPr>
               <w:t>23 Стены</w:t>
@@ -1378,23 +1381,23 @@
             </w:pPr>
             <w:r>
               <w:rPr>
-                <w:sz w:val="26"/>
-                <w:rFonts w:ascii="Times New Roman" w:hAnsi="Times New Roman" w:cs="Times New Roman" w:eastAsia="Times New Roman"/>
-              </w:rPr>
-              <w:t>Пеноблок</w:t>
-            </w:r>
-          </w:p>
-        </w:tc>
-      </w:tr>
-      <w:tr>
-        <w:tc>
-          <w:p>
-            <w:pPr>
-              <w:spacing w:before="0" w:after="0"/>
-            </w:pPr>
-            <w:r>
-              <w:rPr>
-                <w:sz w:val="26"/>
+                <w:sz w:val="24"/>
+                <w:rFonts w:ascii="Times New Roman" w:hAnsi="Times New Roman" w:cs="Times New Roman" w:eastAsia="Times New Roman"/>
+              </w:rPr>
+              <w:t>Деревянные</w:t>
+            </w:r>
+          </w:p>
+        </w:tc>
+      </w:tr>
+      <w:tr>
+        <w:tc>
+          <w:p>
+            <w:pPr>
+              <w:spacing w:before="0" w:after="0"/>
+            </w:pPr>
+            <w:r>
+              <w:rPr>
+                <w:sz w:val="24"/>
                 <w:rFonts w:ascii="Times New Roman" w:hAnsi="Times New Roman" w:cs="Times New Roman" w:eastAsia="Times New Roman"/>
               </w:rPr>
               <w:t>24 Каркас</w:t>
@@ -1408,23 +1411,23 @@
             </w:pPr>
             <w:r>
               <w:rPr>
-                <w:sz w:val="26"/>
-                <w:rFonts w:ascii="Times New Roman" w:hAnsi="Times New Roman" w:cs="Times New Roman" w:eastAsia="Times New Roman"/>
-              </w:rPr>
-              <w:t>Бескаркасная, с несущими стенами из пеноблока.</w:t>
-            </w:r>
-          </w:p>
-        </w:tc>
-      </w:tr>
-      <w:tr>
-        <w:tc>
-          <w:p>
-            <w:pPr>
-              <w:spacing w:before="0" w:after="0"/>
-            </w:pPr>
-            <w:r>
-              <w:rPr>
-                <w:sz w:val="26"/>
+                <w:sz w:val="24"/>
+                <w:rFonts w:ascii="Times New Roman" w:hAnsi="Times New Roman" w:cs="Times New Roman" w:eastAsia="Times New Roman"/>
+              </w:rPr>
+              <w:t>Бескаркасная, с несущими стенами из деревянного бруса.</w:t>
+            </w:r>
+          </w:p>
+        </w:tc>
+      </w:tr>
+      <w:tr>
+        <w:tc>
+          <w:p>
+            <w:pPr>
+              <w:spacing w:before="0" w:after="0"/>
+            </w:pPr>
+            <w:r>
+              <w:rPr>
+                <w:sz w:val="24"/>
                 <w:rFonts w:ascii="Times New Roman" w:hAnsi="Times New Roman" w:cs="Times New Roman" w:eastAsia="Times New Roman"/>
               </w:rPr>
               <w:t>25 Конструкция перекрытий</w:t>
@@ -1438,7 +1441,7 @@
             </w:pPr>
             <w:r>
               <w:rPr>
-                <w:sz w:val="26"/>
+                <w:sz w:val="24"/>
                 <w:rFonts w:ascii="Times New Roman" w:hAnsi="Times New Roman" w:cs="Times New Roman" w:eastAsia="Times New Roman"/>
               </w:rPr>
               <w:t>-</w:t>
@@ -1454,7 +1457,7 @@
             </w:pPr>
             <w:r>
               <w:rPr>
-                <w:sz w:val="26"/>
+                <w:sz w:val="24"/>
                 <w:rFonts w:ascii="Times New Roman" w:hAnsi="Times New Roman" w:cs="Times New Roman" w:eastAsia="Times New Roman"/>
               </w:rPr>
               <w:t>26 Конструкция кровли</w:t>
@@ -1468,23 +1471,23 @@
             </w:pPr>
             <w:r>
               <w:rPr>
-                <w:sz w:val="26"/>
-                <w:rFonts w:ascii="Times New Roman" w:hAnsi="Times New Roman" w:cs="Times New Roman" w:eastAsia="Times New Roman"/>
-              </w:rPr>
-              <w:t>Односкатная из профилированного листа 0.5мм, по деревянным стропилам 150х50мм</w:t>
-            </w:r>
-          </w:p>
-        </w:tc>
-      </w:tr>
-      <w:tr>
-        <w:tc>
-          <w:p>
-            <w:pPr>
-              <w:spacing w:before="0" w:after="0"/>
-            </w:pPr>
-            <w:r>
-              <w:rPr>
-                <w:sz w:val="26"/>
+                <w:sz w:val="24"/>
+                <w:rFonts w:ascii="Times New Roman" w:hAnsi="Times New Roman" w:cs="Times New Roman" w:eastAsia="Times New Roman"/>
+              </w:rPr>
+              <w:t>Двускатная из профилированного листа 0.5мм, по деревянным стропилам 150х50мм</w:t>
+            </w:r>
+          </w:p>
+        </w:tc>
+      </w:tr>
+      <w:tr>
+        <w:tc>
+          <w:p>
+            <w:pPr>
+              <w:spacing w:before="0" w:after="0"/>
+            </w:pPr>
+            <w:r>
+              <w:rPr>
+                <w:sz w:val="24"/>
                 <w:rFonts w:ascii="Times New Roman" w:hAnsi="Times New Roman" w:cs="Times New Roman" w:eastAsia="Times New Roman"/>
               </w:rPr>
               <w:t>27 Несущие конструкции покрытия</w:t>
@@ -1498,7 +1501,7 @@
             </w:pPr>
             <w:r>
               <w:rPr>
-                <w:sz w:val="26"/>
+                <w:sz w:val="24"/>
                 <w:rFonts w:ascii="Times New Roman" w:hAnsi="Times New Roman" w:cs="Times New Roman" w:eastAsia="Times New Roman"/>
               </w:rPr>
               <w:t>-</w:t>
@@ -1514,7 +1517,7 @@
             </w:pPr>
             <w:r>
               <w:rPr>
-                <w:sz w:val="26"/>
+                <w:sz w:val="24"/>
                 <w:rFonts w:ascii="Times New Roman" w:hAnsi="Times New Roman" w:cs="Times New Roman" w:eastAsia="Times New Roman"/>
               </w:rPr>
               <w:t>28 Стеновые ограждения</w:t>
@@ -1528,7 +1531,7 @@
             </w:pPr>
             <w:r>
               <w:rPr>
-                <w:sz w:val="26"/>
+                <w:sz w:val="24"/>
                 <w:rFonts w:ascii="Times New Roman" w:hAnsi="Times New Roman" w:cs="Times New Roman" w:eastAsia="Times New Roman"/>
               </w:rPr>
               <w:t>-</w:t>
@@ -1544,7 +1547,7 @@
             </w:pPr>
             <w:r>
               <w:rPr>
-                <w:sz w:val="26"/>
+                <w:sz w:val="24"/>
                 <w:rFonts w:ascii="Times New Roman" w:hAnsi="Times New Roman" w:cs="Times New Roman" w:eastAsia="Times New Roman"/>
               </w:rPr>
               <w:t>29 Перегородки</w:t>
@@ -1558,7 +1561,7 @@
             </w:pPr>
             <w:r>
               <w:rPr>
-                <w:sz w:val="26"/>
+                <w:sz w:val="24"/>
                 <w:rFonts w:ascii="Times New Roman" w:hAnsi="Times New Roman" w:cs="Times New Roman" w:eastAsia="Times New Roman"/>
               </w:rPr>
               <w:t>-</w:t>
@@ -1574,7 +1577,7 @@
             </w:pPr>
             <w:r>
               <w:rPr>
-                <w:sz w:val="26"/>
+                <w:sz w:val="24"/>
                 <w:rFonts w:ascii="Times New Roman" w:hAnsi="Times New Roman" w:cs="Times New Roman" w:eastAsia="Times New Roman"/>
               </w:rPr>
               <w:t>30 Фундаменты</w:t>
@@ -1588,7 +1591,7 @@
             </w:pPr>
             <w:r>
               <w:rPr>
-                <w:sz w:val="26"/>
+                <w:sz w:val="24"/>
                 <w:rFonts w:ascii="Times New Roman" w:hAnsi="Times New Roman" w:cs="Times New Roman" w:eastAsia="Times New Roman"/>
               </w:rPr>
               <w:t>ЖБ лента</w:t>
@@ -1604,7 +1607,7 @@
             </w:pPr>
             <w:r>
               <w:rPr>
-                <w:sz w:val="26"/>
+                <w:sz w:val="24"/>
                 <w:rFonts w:ascii="Times New Roman" w:hAnsi="Times New Roman" w:cs="Times New Roman" w:eastAsia="Times New Roman"/>
               </w:rPr>
               <w:t>31 Категория технического состояния объекта</w:t>
@@ -1618,13 +1621,13 @@
             </w:pPr>
             <w:r>
               <w:rPr>
-                <w:sz w:val="26"/>
-                <w:rFonts w:ascii="Times New Roman" w:hAnsi="Times New Roman" w:cs="Times New Roman" w:eastAsia="Times New Roman"/>
-              </w:rPr>
-            </w:r>
-            <w:r>
-              <w:rPr>
-                <w:sz w:val="26"/>
+                <w:sz w:val="24"/>
+                <w:rFonts w:ascii="Times New Roman" w:hAnsi="Times New Roman" w:cs="Times New Roman" w:eastAsia="Times New Roman"/>
+              </w:rPr>
+            </w:r>
+            <w:r>
+              <w:rPr>
+                <w:sz w:val="24"/>
                 <w:rFonts w:ascii="Times New Roman" w:hAnsi="Times New Roman" w:cs="Times New Roman" w:eastAsia="Times New Roman"/>
                 <w:b w:val="on"/>
                 <w:i w:val="on"/>
@@ -1642,7 +1645,7 @@
             </w:pPr>
             <w:r>
               <w:rPr>
-                <w:sz w:val="26"/>
+                <w:sz w:val="24"/>
                 <w:rFonts w:ascii="Times New Roman" w:hAnsi="Times New Roman" w:cs="Times New Roman" w:eastAsia="Times New Roman"/>
               </w:rPr>
               <w:t>32 Тип воздействия, наиболее опасного для объекта</w:t>
@@ -1656,7 +1659,7 @@
             </w:pPr>
             <w:r>
               <w:rPr>
-                <w:sz w:val="26"/>
+                <w:sz w:val="24"/>
                 <w:rFonts w:ascii="Times New Roman" w:hAnsi="Times New Roman" w:cs="Times New Roman" w:eastAsia="Times New Roman"/>
               </w:rPr>
               <w:t>Не установлено</w:t>
@@ -1672,7 +1675,7 @@
             </w:pPr>
             <w:r>
               <w:rPr>
-                <w:sz w:val="26"/>
+                <w:sz w:val="24"/>
                 <w:rFonts w:ascii="Times New Roman" w:hAnsi="Times New Roman" w:cs="Times New Roman" w:eastAsia="Times New Roman"/>
               </w:rPr>
               <w:t>33 Период основного тона собственных колебаний вдоль большой оси</w:t>
@@ -1686,7 +1689,7 @@
             </w:pPr>
             <w:r>
               <w:rPr>
-                <w:sz w:val="26"/>
+                <w:sz w:val="24"/>
                 <w:rFonts w:ascii="Times New Roman" w:hAnsi="Times New Roman" w:cs="Times New Roman" w:eastAsia="Times New Roman"/>
               </w:rPr>
               <w:t>Не определялся</w:t>
@@ -1702,7 +1705,7 @@
             </w:pPr>
             <w:r>
               <w:rPr>
-                <w:sz w:val="26"/>
+                <w:sz w:val="24"/>
                 <w:rFonts w:ascii="Times New Roman" w:hAnsi="Times New Roman" w:cs="Times New Roman" w:eastAsia="Times New Roman"/>
               </w:rPr>
               <w:t>34 Период основного тона собственных колебаний вдоль малой оси</w:t>
@@ -1716,7 +1719,7 @@
             </w:pPr>
             <w:r>
               <w:rPr>
-                <w:sz w:val="26"/>
+                <w:sz w:val="24"/>
                 <w:rFonts w:ascii="Times New Roman" w:hAnsi="Times New Roman" w:cs="Times New Roman" w:eastAsia="Times New Roman"/>
               </w:rPr>
               <w:t>Не определялся</w:t>
@@ -1732,7 +1735,7 @@
             </w:pPr>
             <w:r>
               <w:rPr>
-                <w:sz w:val="26"/>
+                <w:sz w:val="24"/>
                 <w:rFonts w:ascii="Times New Roman" w:hAnsi="Times New Roman" w:cs="Times New Roman" w:eastAsia="Times New Roman"/>
               </w:rPr>
               <w:t>35 Период основного тона собственных колебаний вдоль вертикальной оси</w:t>
@@ -1746,7 +1749,7 @@
             </w:pPr>
             <w:r>
               <w:rPr>
-                <w:sz w:val="26"/>
+                <w:sz w:val="24"/>
                 <w:rFonts w:ascii="Times New Roman" w:hAnsi="Times New Roman" w:cs="Times New Roman" w:eastAsia="Times New Roman"/>
               </w:rPr>
               <w:t>Не определялся</w:t>
@@ -1762,7 +1765,7 @@
             </w:pPr>
             <w:r>
               <w:rPr>
-                <w:sz w:val="26"/>
+                <w:sz w:val="24"/>
                 <w:rFonts w:ascii="Times New Roman" w:hAnsi="Times New Roman" w:cs="Times New Roman" w:eastAsia="Times New Roman"/>
               </w:rPr>
               <w:t>36 Логарифмический декремент основного тона собственных колебаний вдоль большой оси</w:t>
@@ -1776,7 +1779,7 @@
             </w:pPr>
             <w:r>
               <w:rPr>
-                <w:sz w:val="26"/>
+                <w:sz w:val="24"/>
                 <w:rFonts w:ascii="Times New Roman" w:hAnsi="Times New Roman" w:cs="Times New Roman" w:eastAsia="Times New Roman"/>
               </w:rPr>
               <w:t>Не определялся</w:t>
@@ -1792,7 +1795,7 @@
             </w:pPr>
             <w:r>
               <w:rPr>
-                <w:sz w:val="26"/>
+                <w:sz w:val="24"/>
                 <w:rFonts w:ascii="Times New Roman" w:hAnsi="Times New Roman" w:cs="Times New Roman" w:eastAsia="Times New Roman"/>
               </w:rPr>
               <w:t>37 Логарифмический декремент основного тона собственных колебаний вдоль малой оси</w:t>
@@ -1806,7 +1809,7 @@
             </w:pPr>
             <w:r>
               <w:rPr>
-                <w:sz w:val="26"/>
+                <w:sz w:val="24"/>
                 <w:rFonts w:ascii="Times New Roman" w:hAnsi="Times New Roman" w:cs="Times New Roman" w:eastAsia="Times New Roman"/>
               </w:rPr>
               <w:t>Не определялся</w:t>
@@ -1822,7 +1825,7 @@
             </w:pPr>
             <w:r>
               <w:rPr>
-                <w:sz w:val="26"/>
+                <w:sz w:val="24"/>
                 <w:rFonts w:ascii="Times New Roman" w:hAnsi="Times New Roman" w:cs="Times New Roman" w:eastAsia="Times New Roman"/>
               </w:rPr>
               <w:t>38 Логарифмический декремент основного тона собственных колебаний вдоль вертикальной оси</w:t>
@@ -1836,7 +1839,7 @@
             </w:pPr>
             <w:r>
               <w:rPr>
-                <w:sz w:val="26"/>
+                <w:sz w:val="24"/>
                 <w:rFonts w:ascii="Times New Roman" w:hAnsi="Times New Roman" w:cs="Times New Roman" w:eastAsia="Times New Roman"/>
               </w:rPr>
               <w:t>Не определялся</w:t>
@@ -1852,7 +1855,7 @@
             </w:pPr>
             <w:r>
               <w:rPr>
-                <w:sz w:val="26"/>
+                <w:sz w:val="24"/>
                 <w:rFonts w:ascii="Times New Roman" w:hAnsi="Times New Roman" w:cs="Times New Roman" w:eastAsia="Times New Roman"/>
               </w:rPr>
               <w:t>39 Крен сооружения вдоль большой оси</w:t>
@@ -1866,7 +1869,7 @@
             </w:pPr>
             <w:r>
               <w:rPr>
-                <w:sz w:val="26"/>
+                <w:sz w:val="24"/>
                 <w:rFonts w:ascii="Times New Roman" w:hAnsi="Times New Roman" w:cs="Times New Roman" w:eastAsia="Times New Roman"/>
               </w:rPr>
               <w:t>Не определялся</w:t>
@@ -1882,7 +1885,7 @@
             </w:pPr>
             <w:r>
               <w:rPr>
-                <w:sz w:val="26"/>
+                <w:sz w:val="24"/>
                 <w:rFonts w:ascii="Times New Roman" w:hAnsi="Times New Roman" w:cs="Times New Roman" w:eastAsia="Times New Roman"/>
               </w:rPr>
               <w:t>40 Крен сооружения вдоль малой оси</w:t>
@@ -1896,7 +1899,7 @@
             </w:pPr>
             <w:r>
               <w:rPr>
-                <w:sz w:val="26"/>
+                <w:sz w:val="24"/>
                 <w:rFonts w:ascii="Times New Roman" w:hAnsi="Times New Roman" w:cs="Times New Roman" w:eastAsia="Times New Roman"/>
               </w:rPr>
               <w:t>Не определялся</w:t>
@@ -1912,7 +1915,7 @@
             </w:pPr>
             <w:r>
               <w:rPr>
-                <w:sz w:val="26"/>
+                <w:sz w:val="24"/>
                 <w:rFonts w:ascii="Times New Roman" w:hAnsi="Times New Roman" w:cs="Times New Roman" w:eastAsia="Times New Roman"/>
               </w:rPr>
               <w:t>41 Фотографии объекта</w:t>
@@ -1926,10 +1929,286 @@
             </w:pPr>
             <w:r>
               <w:rPr>
-                <w:sz w:val="26"/>
+                <w:sz w:val="24"/>
                 <w:rFonts w:ascii="Times New Roman" w:hAnsi="Times New Roman" w:cs="Times New Roman" w:eastAsia="Times New Roman"/>
               </w:rPr>
               <w:t>См. приложение А.</w:t>
+            </w:r>
+          </w:p>
+        </w:tc>
+      </w:tr>
+    </w:tbl>
+    <w:p>
+      <w:pPr>
+        <w:jc w:val="center"/>
+      </w:pPr>
+      <w:r>
+        <w:rPr>
+          <w:b w:val="on"/>
+          <w:sz w:val="26"/>
+          <w:rFonts w:ascii="Times New Roman" w:hAnsi="Times New Roman" w:cs="Times New Roman" w:eastAsia="Times New Roman"/>
+        </w:rPr>
+        <w:br/>
+        <w:t>Ведомость дефектов:</w:t>
+      </w:r>
+    </w:p>
+    <w:tbl>
+      <w:tblPr>
+        <w:tblW w:w="0" w:type="auto"/>
+        <w:tblW w:type="dxa" w:w="9500"/>
+        <w:tblBorders>
+          <w:top w:val="single"/>
+          <w:left w:val="single"/>
+          <w:bottom w:val="single"/>
+          <w:right w:val="single"/>
+          <w:insideH w:val="single"/>
+          <w:insideV w:val="single"/>
+        </w:tblBorders>
+      </w:tblPr>
+      <w:tr>
+        <w:tc>
+          <w:tcPr>
+            <w:shd w:color="auto" w:val="clear" w:fill="A9A9A9"/>
+          </w:tcPr>
+          <w:p>
+            <w:pPr>
+              <w:spacing w:before="0" w:after="0"/>
+              <w:jc w:val="center"/>
+            </w:pPr>
+            <w:r>
+              <w:rPr>
+                <w:sz w:val="26"/>
+                <w:rFonts w:ascii="Times New Roman" w:hAnsi="Times New Roman" w:cs="Times New Roman" w:eastAsia="Times New Roman"/>
+              </w:rPr>
+              <w:t>Элемент</w:t>
+            </w:r>
+          </w:p>
+        </w:tc>
+        <w:tc>
+          <w:tcPr>
+            <w:shd w:color="auto" w:val="clear" w:fill="A9A9A9"/>
+          </w:tcPr>
+          <w:p>
+            <w:pPr>
+              <w:spacing w:before="0" w:after="0"/>
+              <w:jc w:val="center"/>
+            </w:pPr>
+            <w:r>
+              <w:rPr>
+                <w:sz w:val="26"/>
+                <w:rFonts w:ascii="Times New Roman" w:hAnsi="Times New Roman" w:cs="Times New Roman" w:eastAsia="Times New Roman"/>
+              </w:rPr>
+              <w:t>Местоположение дефекта или повреждения</w:t>
+            </w:r>
+          </w:p>
+        </w:tc>
+        <w:tc>
+          <w:tcPr>
+            <w:shd w:color="auto" w:val="clear" w:fill="A9A9A9"/>
+          </w:tcPr>
+          <w:p>
+            <w:pPr>
+              <w:spacing w:before="0" w:after="0"/>
+              <w:jc w:val="center"/>
+            </w:pPr>
+            <w:r>
+              <w:rPr>
+                <w:sz w:val="26"/>
+                <w:rFonts w:ascii="Times New Roman" w:hAnsi="Times New Roman" w:cs="Times New Roman" w:eastAsia="Times New Roman"/>
+              </w:rPr>
+              <w:t>Описание дефекта или повреждения</w:t>
+            </w:r>
+          </w:p>
+        </w:tc>
+        <w:tc>
+          <w:tcPr>
+            <w:shd w:color="auto" w:val="clear" w:fill="A9A9A9"/>
+          </w:tcPr>
+          <w:p>
+            <w:pPr>
+              <w:spacing w:before="0" w:after="0"/>
+              <w:jc w:val="center"/>
+            </w:pPr>
+            <w:r>
+              <w:rPr>
+                <w:sz w:val="26"/>
+                <w:rFonts w:ascii="Times New Roman" w:hAnsi="Times New Roman" w:cs="Times New Roman" w:eastAsia="Times New Roman"/>
+              </w:rPr>
+              <w:t>Рекомендации</w:t>
+            </w:r>
+          </w:p>
+        </w:tc>
+      </w:tr>
+      <w:tr>
+        <w:tc>
+          <w:p>
+            <w:pPr>
+              <w:spacing w:before="0" w:after="0"/>
+            </w:pPr>
+            <w:r>
+              <w:rPr>
+                <w:sz w:val="26"/>
+                <w:rFonts w:ascii="Times New Roman" w:hAnsi="Times New Roman" w:cs="Times New Roman" w:eastAsia="Times New Roman"/>
+              </w:rPr>
+              <w:t>Кровля</w:t>
+            </w:r>
+          </w:p>
+        </w:tc>
+        <w:tc>
+          <w:p>
+            <w:pPr>
+              <w:spacing w:before="0" w:after="0"/>
+            </w:pPr>
+            <w:r>
+              <w:rPr>
+                <w:sz w:val="26"/>
+                <w:rFonts w:ascii="Times New Roman" w:hAnsi="Times New Roman" w:cs="Times New Roman" w:eastAsia="Times New Roman"/>
+              </w:rPr>
+              <w:t>Дефект носит повсеместный характер</w:t>
+            </w:r>
+          </w:p>
+        </w:tc>
+        <w:tc>
+          <w:p>
+            <w:pPr>
+              <w:spacing w:before="0" w:after="0"/>
+            </w:pPr>
+            <w:r>
+              <w:rPr>
+                <w:sz w:val="26"/>
+                <w:rFonts w:ascii="Times New Roman" w:hAnsi="Times New Roman" w:cs="Times New Roman" w:eastAsia="Times New Roman"/>
+              </w:rPr>
+              <w:t>Протечки, замусоренность водоприемных воронок</w:t>
+            </w:r>
+          </w:p>
+        </w:tc>
+        <w:tc>
+          <w:p>
+            <w:pPr>
+              <w:spacing w:before="0" w:after="0"/>
+            </w:pPr>
+            <w:r>
+              <w:rPr>
+                <w:sz w:val="26"/>
+                <w:rFonts w:ascii="Times New Roman" w:hAnsi="Times New Roman" w:cs="Times New Roman" w:eastAsia="Times New Roman"/>
+              </w:rPr>
+              <w:t>Выполнить капитальный ремонт кровли.</w:t>
+            </w:r>
+          </w:p>
+        </w:tc>
+      </w:tr>
+      <w:tr>
+        <w:tc>
+          <w:p>
+            <w:pPr>
+              <w:spacing w:before="0" w:after="0"/>
+            </w:pPr>
+            <w:r>
+              <w:rPr>
+                <w:sz w:val="26"/>
+                <w:rFonts w:ascii="Times New Roman" w:hAnsi="Times New Roman" w:cs="Times New Roman" w:eastAsia="Times New Roman"/>
+              </w:rPr>
+              <w:t>Полы</w:t>
+            </w:r>
+          </w:p>
+        </w:tc>
+        <w:tc>
+          <w:p>
+            <w:pPr>
+              <w:spacing w:before="0" w:after="0"/>
+            </w:pPr>
+            <w:r>
+              <w:rPr>
+                <w:sz w:val="26"/>
+                <w:rFonts w:ascii="Times New Roman" w:hAnsi="Times New Roman" w:cs="Times New Roman" w:eastAsia="Times New Roman"/>
+              </w:rPr>
+              <w:t>Дефект носит повсеместный характер</w:t>
+            </w:r>
+          </w:p>
+        </w:tc>
+        <w:tc>
+          <w:p>
+            <w:pPr>
+              <w:spacing w:before="0" w:after="0"/>
+            </w:pPr>
+            <w:r>
+              <w:rPr>
+                <w:sz w:val="26"/>
+                <w:rFonts w:ascii="Times New Roman" w:hAnsi="Times New Roman" w:cs="Times New Roman" w:eastAsia="Times New Roman"/>
+              </w:rPr>
+              <w:t>Трещины, разрушения</w:t>
+            </w:r>
+          </w:p>
+        </w:tc>
+        <w:tc>
+          <w:p>
+            <w:pPr>
+              <w:spacing w:before="0" w:after="0"/>
+            </w:pPr>
+            <w:r>
+              <w:rPr>
+                <w:sz w:val="26"/>
+                <w:rFonts w:ascii="Times New Roman" w:hAnsi="Times New Roman" w:cs="Times New Roman" w:eastAsia="Times New Roman"/>
+              </w:rPr>
+              <w:t>Выполнить ремонтно-восстановительные работы</w:t>
+            </w:r>
+          </w:p>
+        </w:tc>
+      </w:tr>
+      <w:tr>
+        <w:tc>
+          <w:p>
+            <w:pPr>
+              <w:spacing w:before="0" w:after="0"/>
+            </w:pPr>
+            <w:r>
+              <w:rPr>
+                <w:sz w:val="26"/>
+                <w:rFonts w:ascii="Times New Roman" w:hAnsi="Times New Roman" w:cs="Times New Roman" w:eastAsia="Times New Roman"/>
+              </w:rPr>
+              <w:t>Стены</w:t>
+            </w:r>
+          </w:p>
+        </w:tc>
+        <w:tc>
+          <w:p>
+            <w:pPr>
+              <w:spacing w:before="0" w:after="0"/>
+            </w:pPr>
+            <w:r>
+              <w:rPr>
+                <w:sz w:val="26"/>
+                <w:rFonts w:ascii="Times New Roman" w:hAnsi="Times New Roman" w:cs="Times New Roman" w:eastAsia="Times New Roman"/>
+              </w:rPr>
+              <w:t>Дефект носит повсеместный характер</w:t>
+            </w:r>
+          </w:p>
+        </w:tc>
+        <w:tc>
+          <w:p>
+            <w:pPr>
+              <w:spacing w:before="0" w:after="0"/>
+            </w:pPr>
+            <w:r>
+              <w:rPr>
+                <w:sz w:val="26"/>
+                <w:rFonts w:ascii="Times New Roman" w:hAnsi="Times New Roman" w:cs="Times New Roman" w:eastAsia="Times New Roman"/>
+              </w:rPr>
+              <w:t>Разрушения отдельных участков стен; трещины различного характера и протяженности</w:t>
+            </w:r>
+          </w:p>
+        </w:tc>
+        <w:tc>
+          <w:p>
+            <w:pPr>
+              <w:spacing w:before="0" w:after="0"/>
+            </w:pPr>
+            <w:r>
+              <w:rPr>
+                <w:sz w:val="26"/>
+                <w:rFonts w:ascii="Times New Roman" w:hAnsi="Times New Roman" w:cs="Times New Roman" w:eastAsia="Times New Roman"/>
+              </w:rPr>
+              <w:t>Выполнить ремонтно-восстановительные работы, с восстановлением защитного слоя бетона.</w:t>
             </w:r>
           </w:p>
         </w:tc>
@@ -1956,7 +2235,7 @@
           <w:b w:val="on"/>
           <w:i w:val="on"/>
         </w:rPr>
-        <w:t>1</w:t>
+        <w:t>qwert</w:t>
       </w:r>
       <w:r>
         <w:rPr>
@@ -1972,7 +2251,7 @@
           <w:b w:val="on"/>
           <w:i w:val="on"/>
         </w:rPr>
-        <w:t>1</w:t>
+        <w:t>123</w:t>
       </w:r>
       <w:r>
         <w:rPr>
@@ -1998,6 +2277,2005 @@
         <w:t xml:space="preserve">, обнаружены дефекты, влияющие на несущую способность конструкций, а также на их долговечность и на эксплуатационную надежность. Обнаруженные дефекты возникли по причине отсутствия своевременных ремонтно-восстановительных работ конструкций здания и дальнейшего воздействия знакопеременных температур. </w:t>
       </w:r>
     </w:p>
+    <w:p>
+      <w:pPr>
+        <w:pageBreakBefore w:val="on"/>
+      </w:pPr>
+      <w:r>
+        <w:rPr>
+          <w:b w:val="on"/>
+          <w:sz w:val="26"/>
+          <w:rFonts w:ascii="Times New Roman" w:hAnsi="Times New Roman" w:cs="Times New Roman" w:eastAsia="Times New Roman"/>
+        </w:rPr>
+        <w:tab/>
+        <w:t>Таблица 3.2 – Конструктивные данные по результатам обследования сооружения по адресу: ertyjhgfds (ID объекта 23456)</w:t>
+      </w:r>
+    </w:p>
+    <w:tbl>
+      <w:tblPr>
+        <w:tblW w:w="0" w:type="auto"/>
+        <w:tblW w:type="dxa" w:w="9500"/>
+        <w:tblBorders>
+          <w:top w:val="single"/>
+          <w:left w:val="single"/>
+          <w:bottom w:val="single"/>
+          <w:right w:val="single"/>
+          <w:insideH w:val="single"/>
+          <w:insideV w:val="single"/>
+        </w:tblBorders>
+      </w:tblPr>
+      <w:tr>
+        <w:tc>
+          <w:tcPr>
+            <w:shd w:color="auto" w:val="clear" w:fill="A9A9A9"/>
+          </w:tcPr>
+          <w:p>
+            <w:pPr>
+              <w:spacing w:before="0" w:after="0"/>
+              <w:jc w:val="center"/>
+            </w:pPr>
+            <w:r>
+              <w:rPr>
+                <w:sz w:val="26"/>
+                <w:rFonts w:ascii="Times New Roman" w:hAnsi="Times New Roman" w:cs="Times New Roman" w:eastAsia="Times New Roman"/>
+              </w:rPr>
+              <w:t>Наименование характеристики</w:t>
+            </w:r>
+          </w:p>
+        </w:tc>
+        <w:tc>
+          <w:tcPr>
+            <w:shd w:color="auto" w:val="clear" w:fill="A9A9A9"/>
+          </w:tcPr>
+          <w:p>
+            <w:pPr>
+              <w:spacing w:before="0" w:after="0"/>
+              <w:jc w:val="center"/>
+            </w:pPr>
+            <w:r>
+              <w:rPr>
+                <w:sz w:val="26"/>
+                <w:rFonts w:ascii="Times New Roman" w:hAnsi="Times New Roman" w:cs="Times New Roman" w:eastAsia="Times New Roman"/>
+              </w:rPr>
+              <w:t>Описание</w:t>
+            </w:r>
+          </w:p>
+        </w:tc>
+      </w:tr>
+      <w:tr>
+        <w:tc>
+          <w:p>
+            <w:pPr>
+              <w:spacing w:before="0" w:after="0"/>
+            </w:pPr>
+            <w:r>
+              <w:rPr>
+                <w:sz w:val="26"/>
+                <w:rFonts w:ascii="Times New Roman" w:hAnsi="Times New Roman" w:cs="Times New Roman" w:eastAsia="Times New Roman"/>
+              </w:rPr>
+              <w:t>Конфигурация в плане</w:t>
+            </w:r>
+          </w:p>
+        </w:tc>
+        <w:tc>
+          <w:p>
+            <w:pPr>
+              <w:spacing w:before="0" w:after="0"/>
+            </w:pPr>
+            <w:r>
+              <w:rPr>
+                <w:sz w:val="26"/>
+                <w:rFonts w:ascii="Times New Roman" w:hAnsi="Times New Roman" w:cs="Times New Roman" w:eastAsia="Times New Roman"/>
+              </w:rPr>
+              <w:t>В плане имеет Прямоугольную форму. Габариты – 4,0 x 5,0 м. Общая площадь - 20,00 м</w:t>
+            </w:r>
+            <w:r>
+              <w:rPr>
+                <w:vertAlign w:val="superscript"/>
+              </w:rPr>
+              <w:t>2</w:t>
+            </w:r>
+          </w:p>
+        </w:tc>
+      </w:tr>
+      <w:tr>
+        <w:tc>
+          <w:p>
+            <w:pPr>
+              <w:spacing w:before="0" w:after="0"/>
+            </w:pPr>
+            <w:r>
+              <w:rPr>
+                <w:sz w:val="26"/>
+                <w:rFonts w:ascii="Times New Roman" w:hAnsi="Times New Roman" w:cs="Times New Roman" w:eastAsia="Times New Roman"/>
+              </w:rPr>
+              <w:t>Количество этажей и их высота</w:t>
+            </w:r>
+          </w:p>
+        </w:tc>
+        <w:tc>
+          <w:p>
+            <w:pPr>
+              <w:spacing w:before="0" w:after="0"/>
+            </w:pPr>
+            <w:r>
+              <w:rPr>
+                <w:sz w:val="26"/>
+                <w:rFonts w:ascii="Times New Roman" w:hAnsi="Times New Roman" w:cs="Times New Roman" w:eastAsia="Times New Roman"/>
+              </w:rPr>
+              <w:t>Высота – 6,0м</w:t>
+            </w:r>
+          </w:p>
+        </w:tc>
+      </w:tr>
+      <w:tr>
+        <w:tc>
+          <w:p>
+            <w:pPr>
+              <w:spacing w:before="0" w:after="0"/>
+            </w:pPr>
+            <w:r>
+              <w:rPr>
+                <w:sz w:val="26"/>
+                <w:rFonts w:ascii="Times New Roman" w:hAnsi="Times New Roman" w:cs="Times New Roman" w:eastAsia="Times New Roman"/>
+              </w:rPr>
+              <w:t>Год постройки, надстройки и капитального ремонта</w:t>
+            </w:r>
+          </w:p>
+        </w:tc>
+        <w:tc>
+          <w:p>
+            <w:pPr>
+              <w:spacing w:before="0" w:after="0"/>
+            </w:pPr>
+            <w:r>
+              <w:rPr>
+                <w:sz w:val="26"/>
+                <w:rFonts w:ascii="Times New Roman" w:hAnsi="Times New Roman" w:cs="Times New Roman" w:eastAsia="Times New Roman"/>
+              </w:rPr>
+              <w:t xml:space="preserve">- </w:t>
+              <w:br/>
+            </w:r>
+            <w:r>
+              <w:rPr>
+                <w:sz w:val="26"/>
+                <w:rFonts w:ascii="Times New Roman" w:hAnsi="Times New Roman" w:cs="Times New Roman" w:eastAsia="Times New Roman"/>
+              </w:rPr>
+              <w:t xml:space="preserve">По индивидуальному проекту. </w:t>
+              <w:br/>
+            </w:r>
+            <w:r>
+              <w:rPr>
+                <w:sz w:val="26"/>
+                <w:rFonts w:ascii="Times New Roman" w:hAnsi="Times New Roman" w:cs="Times New Roman" w:eastAsia="Times New Roman"/>
+              </w:rPr>
+              <w:t>Сведений о капитальном ремонте нет.</w:t>
+            </w:r>
+          </w:p>
+        </w:tc>
+      </w:tr>
+      <w:tr>
+        <w:tc>
+          <w:p>
+            <w:pPr>
+              <w:spacing w:before="0" w:after="0"/>
+            </w:pPr>
+            <w:r>
+              <w:rPr>
+                <w:sz w:val="26"/>
+                <w:rFonts w:ascii="Times New Roman" w:hAnsi="Times New Roman" w:cs="Times New Roman" w:eastAsia="Times New Roman"/>
+              </w:rPr>
+              <w:t>Назначение</w:t>
+            </w:r>
+          </w:p>
+        </w:tc>
+        <w:tc>
+          <w:p>
+            <w:pPr>
+              <w:spacing w:before="0" w:after="0"/>
+            </w:pPr>
+            <w:r>
+              <w:rPr>
+                <w:sz w:val="26"/>
+                <w:rFonts w:ascii="Times New Roman" w:hAnsi="Times New Roman" w:cs="Times New Roman" w:eastAsia="Times New Roman"/>
+              </w:rPr>
+              <w:t>werty</w:t>
+            </w:r>
+          </w:p>
+        </w:tc>
+      </w:tr>
+      <w:tr>
+        <w:tc>
+          <w:p>
+            <w:pPr>
+              <w:spacing w:before="0" w:after="0"/>
+            </w:pPr>
+            <w:r>
+              <w:rPr>
+                <w:sz w:val="26"/>
+                <w:rFonts w:ascii="Times New Roman" w:hAnsi="Times New Roman" w:cs="Times New Roman" w:eastAsia="Times New Roman"/>
+              </w:rPr>
+              <w:t>Конструктивная схема</w:t>
+            </w:r>
+          </w:p>
+        </w:tc>
+        <w:tc>
+          <w:p>
+            <w:pPr>
+              <w:spacing w:before="0" w:after="0"/>
+            </w:pPr>
+            <w:r>
+              <w:rPr>
+                <w:sz w:val="26"/>
+                <w:rFonts w:ascii="Times New Roman" w:hAnsi="Times New Roman" w:cs="Times New Roman" w:eastAsia="Times New Roman"/>
+              </w:rPr>
+              <w:t>Каркасная, деревянные стойки 150x50мм и обшивка доской 50мм</w:t>
+            </w:r>
+          </w:p>
+        </w:tc>
+      </w:tr>
+      <w:tr>
+        <w:tc>
+          <w:p>
+            <w:pPr>
+              <w:spacing w:before="0" w:after="0"/>
+            </w:pPr>
+            <w:r>
+              <w:rPr>
+                <w:sz w:val="26"/>
+                <w:rFonts w:ascii="Times New Roman" w:hAnsi="Times New Roman" w:cs="Times New Roman" w:eastAsia="Times New Roman"/>
+              </w:rPr>
+              <w:t>Основания фундаментов</w:t>
+            </w:r>
+          </w:p>
+        </w:tc>
+        <w:tc>
+          <w:p>
+            <w:pPr>
+              <w:spacing w:before="0" w:after="0"/>
+            </w:pPr>
+            <w:r>
+              <w:rPr>
+                <w:sz w:val="26"/>
+                <w:rFonts w:ascii="Times New Roman" w:hAnsi="Times New Roman" w:cs="Times New Roman" w:eastAsia="Times New Roman"/>
+              </w:rPr>
+              <w:t>Суглинок, строительный мусор</w:t>
+            </w:r>
+          </w:p>
+        </w:tc>
+      </w:tr>
+      <w:tr>
+        <w:tc>
+          <w:p>
+            <w:pPr>
+              <w:spacing w:before="0" w:after="0"/>
+            </w:pPr>
+            <w:r>
+              <w:rPr>
+                <w:sz w:val="26"/>
+                <w:rFonts w:ascii="Times New Roman" w:hAnsi="Times New Roman" w:cs="Times New Roman" w:eastAsia="Times New Roman"/>
+              </w:rPr>
+              <w:t>Фундаменты</w:t>
+            </w:r>
+          </w:p>
+        </w:tc>
+        <w:tc>
+          <w:p>
+            <w:pPr>
+              <w:spacing w:before="0" w:after="0"/>
+            </w:pPr>
+            <w:r>
+              <w:rPr>
+                <w:sz w:val="26"/>
+                <w:rFonts w:ascii="Times New Roman" w:hAnsi="Times New Roman" w:cs="Times New Roman" w:eastAsia="Times New Roman"/>
+              </w:rPr>
+              <w:t xml:space="preserve">ЖБ лента Глубина заложения от уровня пола 1-го этажа – 0,6м Ширина подошвы – 0,4м Горизонтальная и вертикальная гидроизоляция отсутствует. Техническое состояние - </w:t>
+            </w:r>
+            <w:r>
+              <w:rPr>
+                <w:sz w:val="26"/>
+                <w:rFonts w:ascii="Times New Roman" w:hAnsi="Times New Roman" w:cs="Times New Roman" w:eastAsia="Times New Roman"/>
+                <w:b w:val="on"/>
+                <w:i w:val="on"/>
+              </w:rPr>
+              <w:t>работоспособное</w:t>
+            </w:r>
+          </w:p>
+        </w:tc>
+      </w:tr>
+      <w:tr>
+        <w:tc>
+          <w:p>
+            <w:pPr>
+              <w:spacing w:before="0" w:after="0"/>
+            </w:pPr>
+            <w:r>
+              <w:rPr>
+                <w:sz w:val="26"/>
+                <w:rFonts w:ascii="Times New Roman" w:hAnsi="Times New Roman" w:cs="Times New Roman" w:eastAsia="Times New Roman"/>
+              </w:rPr>
+              <w:t>Стены</w:t>
+            </w:r>
+          </w:p>
+        </w:tc>
+        <w:tc>
+          <w:p>
+            <w:pPr>
+              <w:spacing w:before="0" w:after="0"/>
+            </w:pPr>
+            <w:r>
+              <w:rPr>
+                <w:sz w:val="26"/>
+                <w:rFonts w:ascii="Times New Roman" w:hAnsi="Times New Roman" w:cs="Times New Roman" w:eastAsia="Times New Roman"/>
+              </w:rPr>
+              <w:t>Деревянные, толщиной 140мм</w:t>
+            </w:r>
+          </w:p>
+        </w:tc>
+      </w:tr>
+      <w:tr>
+        <w:tc>
+          <w:p>
+            <w:pPr>
+              <w:spacing w:before="0" w:after="0"/>
+            </w:pPr>
+            <w:r>
+              <w:rPr>
+                <w:sz w:val="26"/>
+                <w:rFonts w:ascii="Times New Roman" w:hAnsi="Times New Roman" w:cs="Times New Roman" w:eastAsia="Times New Roman"/>
+              </w:rPr>
+              <w:t>Колонны</w:t>
+            </w:r>
+          </w:p>
+        </w:tc>
+        <w:tc>
+          <w:p>
+            <w:pPr>
+              <w:spacing w:before="0" w:after="0"/>
+            </w:pPr>
+            <w:r>
+              <w:rPr>
+                <w:sz w:val="26"/>
+                <w:rFonts w:ascii="Times New Roman" w:hAnsi="Times New Roman" w:cs="Times New Roman" w:eastAsia="Times New Roman"/>
+              </w:rPr>
+              <w:t>-</w:t>
+            </w:r>
+          </w:p>
+        </w:tc>
+      </w:tr>
+      <w:tr>
+        <w:tc>
+          <w:p>
+            <w:pPr>
+              <w:spacing w:before="0" w:after="0"/>
+            </w:pPr>
+            <w:r>
+              <w:rPr>
+                <w:sz w:val="26"/>
+                <w:rFonts w:ascii="Times New Roman" w:hAnsi="Times New Roman" w:cs="Times New Roman" w:eastAsia="Times New Roman"/>
+              </w:rPr>
+              <w:t>Плиты перекрытий и покрытия</w:t>
+            </w:r>
+          </w:p>
+        </w:tc>
+        <w:tc>
+          <w:p>
+            <w:pPr>
+              <w:spacing w:before="0" w:after="0"/>
+            </w:pPr>
+            <w:r>
+              <w:rPr>
+                <w:sz w:val="26"/>
+                <w:rFonts w:ascii="Times New Roman" w:hAnsi="Times New Roman" w:cs="Times New Roman" w:eastAsia="Times New Roman"/>
+              </w:rPr>
+              <w:t>-</w:t>
+            </w:r>
+          </w:p>
+        </w:tc>
+      </w:tr>
+      <w:tr>
+        <w:tc>
+          <w:p>
+            <w:pPr>
+              <w:spacing w:before="0" w:after="0"/>
+            </w:pPr>
+            <w:r>
+              <w:rPr>
+                <w:sz w:val="26"/>
+                <w:rFonts w:ascii="Times New Roman" w:hAnsi="Times New Roman" w:cs="Times New Roman" w:eastAsia="Times New Roman"/>
+              </w:rPr>
+              <w:t>Полы</w:t>
+            </w:r>
+          </w:p>
+        </w:tc>
+        <w:tc>
+          <w:p>
+            <w:pPr>
+              <w:spacing w:before="0" w:after="0"/>
+            </w:pPr>
+            <w:r>
+              <w:rPr>
+                <w:sz w:val="26"/>
+                <w:rFonts w:ascii="Times New Roman" w:hAnsi="Times New Roman" w:cs="Times New Roman" w:eastAsia="Times New Roman"/>
+              </w:rPr>
+              <w:t xml:space="preserve">Железобетонный пол, толщиной 150 мм Техническое состояние – </w:t>
+            </w:r>
+            <w:r>
+              <w:rPr>
+                <w:sz w:val="26"/>
+                <w:rFonts w:ascii="Times New Roman" w:hAnsi="Times New Roman" w:cs="Times New Roman" w:eastAsia="Times New Roman"/>
+                <w:b w:val="on"/>
+                <w:i w:val="on"/>
+              </w:rPr>
+              <w:t>работоспособное</w:t>
+            </w:r>
+          </w:p>
+        </w:tc>
+      </w:tr>
+      <w:tr>
+        <w:tc>
+          <w:p>
+            <w:pPr>
+              <w:spacing w:before="0" w:after="0"/>
+            </w:pPr>
+            <w:r>
+              <w:rPr>
+                <w:sz w:val="26"/>
+                <w:rFonts w:ascii="Times New Roman" w:hAnsi="Times New Roman" w:cs="Times New Roman" w:eastAsia="Times New Roman"/>
+              </w:rPr>
+              <w:t>Перегородки и простенки</w:t>
+            </w:r>
+          </w:p>
+        </w:tc>
+        <w:tc>
+          <w:p>
+            <w:pPr>
+              <w:spacing w:before="0" w:after="0"/>
+            </w:pPr>
+            <w:r>
+              <w:rPr>
+                <w:sz w:val="26"/>
+                <w:rFonts w:ascii="Times New Roman" w:hAnsi="Times New Roman" w:cs="Times New Roman" w:eastAsia="Times New Roman"/>
+              </w:rPr>
+              <w:t>-</w:t>
+            </w:r>
+          </w:p>
+        </w:tc>
+      </w:tr>
+      <w:tr>
+        <w:tc>
+          <w:p>
+            <w:pPr>
+              <w:spacing w:before="0" w:after="0"/>
+            </w:pPr>
+            <w:r>
+              <w:rPr>
+                <w:sz w:val="26"/>
+                <w:rFonts w:ascii="Times New Roman" w:hAnsi="Times New Roman" w:cs="Times New Roman" w:eastAsia="Times New Roman"/>
+              </w:rPr>
+              <w:t>Лестницы</w:t>
+            </w:r>
+          </w:p>
+        </w:tc>
+        <w:tc>
+          <w:p>
+            <w:pPr>
+              <w:spacing w:before="0" w:after="0"/>
+            </w:pPr>
+            <w:r>
+              <w:rPr>
+                <w:sz w:val="26"/>
+                <w:rFonts w:ascii="Times New Roman" w:hAnsi="Times New Roman" w:cs="Times New Roman" w:eastAsia="Times New Roman"/>
+              </w:rPr>
+              <w:t>-</w:t>
+            </w:r>
+          </w:p>
+        </w:tc>
+      </w:tr>
+      <w:tr>
+        <w:tc>
+          <w:p>
+            <w:pPr>
+              <w:spacing w:before="0" w:after="0"/>
+            </w:pPr>
+            <w:r>
+              <w:rPr>
+                <w:sz w:val="26"/>
+                <w:rFonts w:ascii="Times New Roman" w:hAnsi="Times New Roman" w:cs="Times New Roman" w:eastAsia="Times New Roman"/>
+              </w:rPr>
+              <w:t>Кровля</w:t>
+            </w:r>
+          </w:p>
+        </w:tc>
+        <w:tc>
+          <w:p>
+            <w:pPr>
+              <w:spacing w:before="0" w:after="0"/>
+            </w:pPr>
+            <w:r>
+              <w:rPr>
+                <w:sz w:val="26"/>
+                <w:rFonts w:ascii="Times New Roman" w:hAnsi="Times New Roman" w:cs="Times New Roman" w:eastAsia="Times New Roman"/>
+              </w:rPr>
+              <w:t xml:space="preserve">Профилированный лист 0,5мм По деревянным стропилам 150х50мм Техническое состояние – </w:t>
+            </w:r>
+            <w:r>
+              <w:rPr>
+                <w:sz w:val="26"/>
+                <w:rFonts w:ascii="Times New Roman" w:hAnsi="Times New Roman" w:cs="Times New Roman" w:eastAsia="Times New Roman"/>
+                <w:b w:val="on"/>
+                <w:i w:val="on"/>
+              </w:rPr>
+              <w:t>работоспособное</w:t>
+            </w:r>
+          </w:p>
+        </w:tc>
+      </w:tr>
+      <w:tr>
+        <w:tc>
+          <w:p>
+            <w:pPr>
+              <w:spacing w:before="0" w:after="0"/>
+            </w:pPr>
+            <w:r>
+              <w:rPr>
+                <w:sz w:val="26"/>
+                <w:rFonts w:ascii="Times New Roman" w:hAnsi="Times New Roman" w:cs="Times New Roman" w:eastAsia="Times New Roman"/>
+              </w:rPr>
+              <w:t>Водоотвод</w:t>
+            </w:r>
+          </w:p>
+        </w:tc>
+        <w:tc>
+          <w:p>
+            <w:pPr>
+              <w:spacing w:before="0" w:after="0"/>
+            </w:pPr>
+            <w:r>
+              <w:rPr>
+                <w:sz w:val="26"/>
+                <w:rFonts w:ascii="Times New Roman" w:hAnsi="Times New Roman" w:cs="Times New Roman" w:eastAsia="Times New Roman"/>
+              </w:rPr>
+              <w:t>На прилегающую территорию за счет уклонов.</w:t>
+            </w:r>
+          </w:p>
+        </w:tc>
+      </w:tr>
+      <w:tr>
+        <w:tc>
+          <w:p>
+            <w:pPr>
+              <w:spacing w:before="0" w:after="0"/>
+            </w:pPr>
+            <w:r>
+              <w:rPr>
+                <w:sz w:val="26"/>
+                <w:rFonts w:ascii="Times New Roman" w:hAnsi="Times New Roman" w:cs="Times New Roman" w:eastAsia="Times New Roman"/>
+              </w:rPr>
+              <w:t>Световые проемы</w:t>
+            </w:r>
+          </w:p>
+        </w:tc>
+        <w:tc>
+          <w:p>
+            <w:pPr>
+              <w:spacing w:before="0" w:after="0"/>
+            </w:pPr>
+            <w:r>
+              <w:rPr>
+                <w:sz w:val="26"/>
+                <w:rFonts w:ascii="Times New Roman" w:hAnsi="Times New Roman" w:cs="Times New Roman" w:eastAsia="Times New Roman"/>
+              </w:rPr>
+              <w:t>Отсутствует</w:t>
+            </w:r>
+          </w:p>
+        </w:tc>
+      </w:tr>
+      <w:tr>
+        <w:tc>
+          <w:p>
+            <w:pPr>
+              <w:spacing w:before="0" w:after="0"/>
+            </w:pPr>
+            <w:r>
+              <w:rPr>
+                <w:sz w:val="26"/>
+                <w:rFonts w:ascii="Times New Roman" w:hAnsi="Times New Roman" w:cs="Times New Roman" w:eastAsia="Times New Roman"/>
+              </w:rPr>
+              <w:t>Отмостка и прилегающая территория</w:t>
+            </w:r>
+          </w:p>
+        </w:tc>
+        <w:tc>
+          <w:p>
+            <w:pPr>
+              <w:spacing w:before="0" w:after="0"/>
+            </w:pPr>
+            <w:r>
+              <w:rPr>
+                <w:sz w:val="26"/>
+                <w:rFonts w:ascii="Times New Roman" w:hAnsi="Times New Roman" w:cs="Times New Roman" w:eastAsia="Times New Roman"/>
+              </w:rPr>
+              <w:t>Отсутствует</w:t>
+            </w:r>
+          </w:p>
+        </w:tc>
+      </w:tr>
+      <w:tr>
+        <w:tc>
+          <w:p>
+            <w:pPr>
+              <w:spacing w:before="0" w:after="0"/>
+            </w:pPr>
+            <w:r>
+              <w:rPr>
+                <w:sz w:val="26"/>
+                <w:rFonts w:ascii="Times New Roman" w:hAnsi="Times New Roman" w:cs="Times New Roman" w:eastAsia="Times New Roman"/>
+              </w:rPr>
+              <w:t>Оценка технического состояния сооружения</w:t>
+            </w:r>
+          </w:p>
+        </w:tc>
+        <w:tc>
+          <w:p>
+            <w:pPr>
+              <w:spacing w:before="0" w:after="0"/>
+            </w:pPr>
+            <w:r>
+              <w:rPr>
+                <w:sz w:val="26"/>
+                <w:rFonts w:ascii="Times New Roman" w:hAnsi="Times New Roman" w:cs="Times New Roman" w:eastAsia="Times New Roman"/>
+              </w:rPr>
+              <w:t xml:space="preserve">Техническое состояние – </w:t>
+            </w:r>
+            <w:r>
+              <w:rPr>
+                <w:sz w:val="26"/>
+                <w:rFonts w:ascii="Times New Roman" w:hAnsi="Times New Roman" w:cs="Times New Roman" w:eastAsia="Times New Roman"/>
+                <w:b w:val="on"/>
+                <w:i w:val="on"/>
+              </w:rPr>
+              <w:t>работоспособное</w:t>
+            </w:r>
+          </w:p>
+        </w:tc>
+      </w:tr>
+    </w:tbl>
+    <w:p>
+      <w:pPr>
+        <w:jc w:val="center"/>
+      </w:pPr>
+      <w:r>
+        <w:rPr>
+          <w:b w:val="on"/>
+          <w:sz w:val="26"/>
+          <w:rFonts w:ascii="Times New Roman" w:hAnsi="Times New Roman" w:cs="Times New Roman" w:eastAsia="Times New Roman"/>
+        </w:rPr>
+        <w:br/>
+        <w:t>Паспорт здания: ertyjhgfds (ID объекта 23456)</w:t>
+      </w:r>
+    </w:p>
+    <w:tbl>
+      <w:tblPr>
+        <w:tblW w:w="0" w:type="auto"/>
+        <w:tblW w:type="dxa" w:w="9500"/>
+        <w:tblBorders>
+          <w:top w:val="single"/>
+          <w:left w:val="single"/>
+          <w:bottom w:val="single"/>
+          <w:right w:val="single"/>
+          <w:insideH w:val="single"/>
+          <w:insideV w:val="single"/>
+        </w:tblBorders>
+      </w:tblPr>
+      <w:tr>
+        <w:tc>
+          <w:p>
+            <w:pPr>
+              <w:spacing w:before="0" w:after="0"/>
+            </w:pPr>
+            <w:r>
+              <w:rPr>
+                <w:sz w:val="24"/>
+                <w:rFonts w:ascii="Times New Roman" w:hAnsi="Times New Roman" w:cs="Times New Roman" w:eastAsia="Times New Roman"/>
+              </w:rPr>
+              <w:t>1 Адрес объекта</w:t>
+            </w:r>
+          </w:p>
+        </w:tc>
+        <w:tc>
+          <w:p>
+            <w:pPr>
+              <w:spacing w:before="0" w:after="0"/>
+            </w:pPr>
+            <w:r>
+              <w:rPr>
+                <w:sz w:val="24"/>
+                <w:rFonts w:ascii="Times New Roman" w:hAnsi="Times New Roman" w:cs="Times New Roman" w:eastAsia="Times New Roman"/>
+              </w:rPr>
+              <w:t>ertyjhgfds</w:t>
+            </w:r>
+          </w:p>
+        </w:tc>
+      </w:tr>
+      <w:tr>
+        <w:tc>
+          <w:p>
+            <w:pPr>
+              <w:spacing w:before="0" w:after="0"/>
+            </w:pPr>
+            <w:r>
+              <w:rPr>
+                <w:sz w:val="24"/>
+                <w:rFonts w:ascii="Times New Roman" w:hAnsi="Times New Roman" w:cs="Times New Roman" w:eastAsia="Times New Roman"/>
+              </w:rPr>
+              <w:t>2 Время составления паспорта</w:t>
+            </w:r>
+          </w:p>
+        </w:tc>
+        <w:tc>
+          <w:p>
+            <w:pPr>
+              <w:spacing w:before="0" w:after="0"/>
+            </w:pPr>
+            <w:r>
+              <w:rPr>
+                <w:sz w:val="24"/>
+                <w:rFonts w:ascii="Times New Roman" w:hAnsi="Times New Roman" w:cs="Times New Roman" w:eastAsia="Times New Roman"/>
+              </w:rPr>
+              <w:t>Сентябрь 2022 г.</w:t>
+            </w:r>
+          </w:p>
+        </w:tc>
+      </w:tr>
+      <w:tr>
+        <w:tc>
+          <w:p>
+            <w:pPr>
+              <w:spacing w:before="0" w:after="0"/>
+            </w:pPr>
+            <w:r>
+              <w:rPr>
+                <w:sz w:val="24"/>
+                <w:rFonts w:ascii="Times New Roman" w:hAnsi="Times New Roman" w:cs="Times New Roman" w:eastAsia="Times New Roman"/>
+              </w:rPr>
+              <w:t>3 Организация, составившая паспорт</w:t>
+            </w:r>
+          </w:p>
+        </w:tc>
+        <w:tc>
+          <w:p>
+            <w:pPr>
+              <w:spacing w:before="0" w:after="0"/>
+            </w:pPr>
+            <w:r>
+              <w:rPr>
+                <w:sz w:val="24"/>
+                <w:rFonts w:ascii="Times New Roman" w:hAnsi="Times New Roman" w:cs="Times New Roman" w:eastAsia="Times New Roman"/>
+              </w:rPr>
+              <w:t>ООО «СТРОЙПРОЕКТКОНСАЛТИНГ»</w:t>
+            </w:r>
+          </w:p>
+        </w:tc>
+      </w:tr>
+      <w:tr>
+        <w:tc>
+          <w:p>
+            <w:pPr>
+              <w:spacing w:before="0" w:after="0"/>
+            </w:pPr>
+            <w:r>
+              <w:rPr>
+                <w:sz w:val="24"/>
+                <w:rFonts w:ascii="Times New Roman" w:hAnsi="Times New Roman" w:cs="Times New Roman" w:eastAsia="Times New Roman"/>
+              </w:rPr>
+              <w:t>4 Назначение объекта</w:t>
+            </w:r>
+          </w:p>
+        </w:tc>
+        <w:tc>
+          <w:p>
+            <w:pPr>
+              <w:spacing w:before="0" w:after="0"/>
+            </w:pPr>
+            <w:r>
+              <w:rPr>
+                <w:sz w:val="24"/>
+                <w:rFonts w:ascii="Times New Roman" w:hAnsi="Times New Roman" w:cs="Times New Roman" w:eastAsia="Times New Roman"/>
+              </w:rPr>
+              <w:t>werty</w:t>
+            </w:r>
+          </w:p>
+        </w:tc>
+      </w:tr>
+      <w:tr>
+        <w:tc>
+          <w:p>
+            <w:pPr>
+              <w:spacing w:before="0" w:after="0"/>
+            </w:pPr>
+            <w:r>
+              <w:rPr>
+                <w:sz w:val="24"/>
+                <w:rFonts w:ascii="Times New Roman" w:hAnsi="Times New Roman" w:cs="Times New Roman" w:eastAsia="Times New Roman"/>
+              </w:rPr>
+              <w:t>5 Тип проекта объекта</w:t>
+            </w:r>
+          </w:p>
+        </w:tc>
+        <w:tc>
+          <w:p>
+            <w:pPr>
+              <w:spacing w:before="0" w:after="0"/>
+            </w:pPr>
+            <w:r>
+              <w:rPr>
+                <w:sz w:val="24"/>
+                <w:rFonts w:ascii="Times New Roman" w:hAnsi="Times New Roman" w:cs="Times New Roman" w:eastAsia="Times New Roman"/>
+              </w:rPr>
+              <w:t>Индивидуальный проект</w:t>
+            </w:r>
+          </w:p>
+        </w:tc>
+      </w:tr>
+      <w:tr>
+        <w:tc>
+          <w:p>
+            <w:pPr>
+              <w:spacing w:before="0" w:after="0"/>
+            </w:pPr>
+            <w:r>
+              <w:rPr>
+                <w:sz w:val="24"/>
+                <w:rFonts w:ascii="Times New Roman" w:hAnsi="Times New Roman" w:cs="Times New Roman" w:eastAsia="Times New Roman"/>
+              </w:rPr>
+              <w:t>6 Число этажей объекта</w:t>
+            </w:r>
+          </w:p>
+        </w:tc>
+        <w:tc>
+          <w:p>
+            <w:pPr>
+              <w:spacing w:before="0" w:after="0"/>
+            </w:pPr>
+            <w:r>
+              <w:rPr>
+                <w:sz w:val="24"/>
+                <w:rFonts w:ascii="Times New Roman" w:hAnsi="Times New Roman" w:cs="Times New Roman" w:eastAsia="Times New Roman"/>
+              </w:rPr>
+              <w:t>1</w:t>
+            </w:r>
+          </w:p>
+        </w:tc>
+      </w:tr>
+      <w:tr>
+        <w:tc>
+          <w:p>
+            <w:pPr>
+              <w:spacing w:before="0" w:after="0"/>
+            </w:pPr>
+            <w:r>
+              <w:rPr>
+                <w:sz w:val="24"/>
+                <w:rFonts w:ascii="Times New Roman" w:hAnsi="Times New Roman" w:cs="Times New Roman" w:eastAsia="Times New Roman"/>
+              </w:rPr>
+              <w:t>7 Наименование собственника объекта</w:t>
+            </w:r>
+          </w:p>
+        </w:tc>
+        <w:tc>
+          <w:p>
+            <w:pPr>
+              <w:spacing w:before="0" w:after="0"/>
+            </w:pPr>
+            <w:r>
+              <w:rPr>
+                <w:sz w:val="24"/>
+                <w:rFonts w:ascii="Times New Roman" w:hAnsi="Times New Roman" w:cs="Times New Roman" w:eastAsia="Times New Roman"/>
+              </w:rPr>
+              <w:t>-</w:t>
+            </w:r>
+          </w:p>
+        </w:tc>
+      </w:tr>
+      <w:tr>
+        <w:tc>
+          <w:p>
+            <w:pPr>
+              <w:spacing w:before="0" w:after="0"/>
+            </w:pPr>
+            <w:r>
+              <w:rPr>
+                <w:sz w:val="24"/>
+                <w:rFonts w:ascii="Times New Roman" w:hAnsi="Times New Roman" w:cs="Times New Roman" w:eastAsia="Times New Roman"/>
+              </w:rPr>
+              <w:t>8 Адрес собственника объекта</w:t>
+            </w:r>
+          </w:p>
+        </w:tc>
+        <w:tc>
+          <w:p>
+            <w:pPr>
+              <w:spacing w:before="0" w:after="0"/>
+            </w:pPr>
+            <w:r>
+              <w:rPr>
+                <w:sz w:val="24"/>
+                <w:rFonts w:ascii="Times New Roman" w:hAnsi="Times New Roman" w:cs="Times New Roman" w:eastAsia="Times New Roman"/>
+              </w:rPr>
+              <w:t>-</w:t>
+            </w:r>
+          </w:p>
+        </w:tc>
+      </w:tr>
+      <w:tr>
+        <w:tc>
+          <w:p>
+            <w:pPr>
+              <w:spacing w:before="0" w:after="0"/>
+            </w:pPr>
+            <w:r>
+              <w:rPr>
+                <w:sz w:val="24"/>
+                <w:rFonts w:ascii="Times New Roman" w:hAnsi="Times New Roman" w:cs="Times New Roman" w:eastAsia="Times New Roman"/>
+              </w:rPr>
+              <w:t>9 Степень ответственности объекта</w:t>
+            </w:r>
+          </w:p>
+        </w:tc>
+        <w:tc>
+          <w:p>
+            <w:pPr>
+              <w:spacing w:before="0" w:after="0"/>
+            </w:pPr>
+            <w:r>
+              <w:rPr>
+                <w:sz w:val="24"/>
+                <w:rFonts w:ascii="Times New Roman" w:hAnsi="Times New Roman" w:cs="Times New Roman" w:eastAsia="Times New Roman"/>
+              </w:rPr>
+              <w:t>КС-2 нормальный уровень ответственности. В соответствии с частью 7 статьи 4 Федерального закона от 30.12.2009 г. № 384-Ф3 «Технический регламент о безопасности зданий и сооружений»</w:t>
+            </w:r>
+          </w:p>
+        </w:tc>
+      </w:tr>
+      <w:tr>
+        <w:tc>
+          <w:p>
+            <w:pPr>
+              <w:spacing w:before="0" w:after="0"/>
+            </w:pPr>
+            <w:r>
+              <w:rPr>
+                <w:sz w:val="24"/>
+                <w:rFonts w:ascii="Times New Roman" w:hAnsi="Times New Roman" w:cs="Times New Roman" w:eastAsia="Times New Roman"/>
+              </w:rPr>
+              <w:t>10 Год ввода объекта в эксплуатацию</w:t>
+            </w:r>
+          </w:p>
+        </w:tc>
+        <w:tc>
+          <w:p>
+            <w:pPr>
+              <w:spacing w:before="0" w:after="0"/>
+            </w:pPr>
+            <w:r>
+              <w:rPr>
+                <w:sz w:val="24"/>
+                <w:rFonts w:ascii="Times New Roman" w:hAnsi="Times New Roman" w:cs="Times New Roman" w:eastAsia="Times New Roman"/>
+              </w:rPr>
+              <w:t>-</w:t>
+            </w:r>
+          </w:p>
+        </w:tc>
+      </w:tr>
+      <w:tr>
+        <w:tc>
+          <w:p>
+            <w:pPr>
+              <w:spacing w:before="0" w:after="0"/>
+            </w:pPr>
+            <w:r>
+              <w:rPr>
+                <w:sz w:val="24"/>
+                <w:rFonts w:ascii="Times New Roman" w:hAnsi="Times New Roman" w:cs="Times New Roman" w:eastAsia="Times New Roman"/>
+              </w:rPr>
+              <w:t>11 Конструктивный тип объекта</w:t>
+            </w:r>
+          </w:p>
+        </w:tc>
+        <w:tc>
+          <w:p>
+            <w:pPr>
+              <w:spacing w:before="0" w:after="0"/>
+            </w:pPr>
+            <w:r>
+              <w:rPr>
+                <w:sz w:val="24"/>
+                <w:rFonts w:ascii="Times New Roman" w:hAnsi="Times New Roman" w:cs="Times New Roman" w:eastAsia="Times New Roman"/>
+              </w:rPr>
+              <w:t>Каркасная, деревянные стойки 150x50мм и обшивка доской 50мм</w:t>
+            </w:r>
+          </w:p>
+        </w:tc>
+      </w:tr>
+      <w:tr>
+        <w:tc>
+          <w:p>
+            <w:pPr>
+              <w:spacing w:before="0" w:after="0"/>
+            </w:pPr>
+            <w:r>
+              <w:rPr>
+                <w:sz w:val="24"/>
+                <w:rFonts w:ascii="Times New Roman" w:hAnsi="Times New Roman" w:cs="Times New Roman" w:eastAsia="Times New Roman"/>
+              </w:rPr>
+              <w:t>12 Форма объекта в плане</w:t>
+            </w:r>
+          </w:p>
+        </w:tc>
+        <w:tc>
+          <w:p>
+            <w:pPr>
+              <w:spacing w:before="0" w:after="0"/>
+            </w:pPr>
+            <w:r>
+              <w:rPr>
+                <w:sz w:val="24"/>
+                <w:rFonts w:ascii="Times New Roman" w:hAnsi="Times New Roman" w:cs="Times New Roman" w:eastAsia="Times New Roman"/>
+              </w:rPr>
+              <w:t>Имеет прямоугольную форму в плане</w:t>
+            </w:r>
+          </w:p>
+        </w:tc>
+      </w:tr>
+      <w:tr>
+        <w:tc>
+          <w:p>
+            <w:pPr>
+              <w:spacing w:before="0" w:after="0"/>
+            </w:pPr>
+            <w:r>
+              <w:rPr>
+                <w:sz w:val="24"/>
+                <w:rFonts w:ascii="Times New Roman" w:hAnsi="Times New Roman" w:cs="Times New Roman" w:eastAsia="Times New Roman"/>
+              </w:rPr>
+              <w:t>13 Схема объекта</w:t>
+            </w:r>
+          </w:p>
+        </w:tc>
+        <w:tc>
+          <w:p>
+            <w:pPr>
+              <w:spacing w:before="0" w:after="0"/>
+            </w:pPr>
+            <w:r>
+              <w:rPr>
+                <w:sz w:val="24"/>
+                <w:rFonts w:ascii="Times New Roman" w:hAnsi="Times New Roman" w:cs="Times New Roman" w:eastAsia="Times New Roman"/>
+              </w:rPr>
+              <w:t>Дополнительно см. графическую часть данного отчета</w:t>
+            </w:r>
+          </w:p>
+        </w:tc>
+      </w:tr>
+      <w:tr>
+        <w:tc>
+          <w:p>
+            <w:pPr>
+              <w:spacing w:before="0" w:after="0"/>
+            </w:pPr>
+            <w:r>
+              <w:rPr>
+                <w:sz w:val="24"/>
+                <w:rFonts w:ascii="Times New Roman" w:hAnsi="Times New Roman" w:cs="Times New Roman" w:eastAsia="Times New Roman"/>
+              </w:rPr>
+              <w:t>14 Год разработки проекта объекта</w:t>
+            </w:r>
+          </w:p>
+        </w:tc>
+        <w:tc>
+          <w:p>
+            <w:pPr>
+              <w:spacing w:before="0" w:after="0"/>
+            </w:pPr>
+            <w:r>
+              <w:rPr>
+                <w:sz w:val="24"/>
+                <w:rFonts w:ascii="Times New Roman" w:hAnsi="Times New Roman" w:cs="Times New Roman" w:eastAsia="Times New Roman"/>
+              </w:rPr>
+              <w:t>Нет сведений</w:t>
+            </w:r>
+          </w:p>
+        </w:tc>
+      </w:tr>
+      <w:tr>
+        <w:tc>
+          <w:p>
+            <w:pPr>
+              <w:spacing w:before="0" w:after="0"/>
+            </w:pPr>
+            <w:r>
+              <w:rPr>
+                <w:sz w:val="24"/>
+                <w:rFonts w:ascii="Times New Roman" w:hAnsi="Times New Roman" w:cs="Times New Roman" w:eastAsia="Times New Roman"/>
+              </w:rPr>
+              <w:t>15 Наличие подвала, подземных этажей</w:t>
+            </w:r>
+          </w:p>
+        </w:tc>
+        <w:tc>
+          <w:p>
+            <w:pPr>
+              <w:spacing w:before="0" w:after="0"/>
+            </w:pPr>
+            <w:r>
+              <w:rPr>
+                <w:sz w:val="24"/>
+                <w:rFonts w:ascii="Times New Roman" w:hAnsi="Times New Roman" w:cs="Times New Roman" w:eastAsia="Times New Roman"/>
+              </w:rPr>
+              <w:t>Отсутствует</w:t>
+            </w:r>
+          </w:p>
+        </w:tc>
+      </w:tr>
+      <w:tr>
+        <w:tc>
+          <w:p>
+            <w:pPr>
+              <w:spacing w:before="0" w:after="0"/>
+            </w:pPr>
+            <w:r>
+              <w:rPr>
+                <w:sz w:val="24"/>
+                <w:rFonts w:ascii="Times New Roman" w:hAnsi="Times New Roman" w:cs="Times New Roman" w:eastAsia="Times New Roman"/>
+              </w:rPr>
+              <w:t>16 Конфигурация объекта по высоте</w:t>
+            </w:r>
+          </w:p>
+        </w:tc>
+        <w:tc>
+          <w:p>
+            <w:pPr>
+              <w:spacing w:before="0" w:after="0"/>
+            </w:pPr>
+            <w:r>
+              <w:rPr>
+                <w:sz w:val="24"/>
+                <w:rFonts w:ascii="Times New Roman" w:hAnsi="Times New Roman" w:cs="Times New Roman" w:eastAsia="Times New Roman"/>
+              </w:rPr>
+              <w:t>Постоянная</w:t>
+            </w:r>
+          </w:p>
+        </w:tc>
+      </w:tr>
+      <w:tr>
+        <w:tc>
+          <w:p>
+            <w:pPr>
+              <w:spacing w:before="0" w:after="0"/>
+            </w:pPr>
+            <w:r>
+              <w:rPr>
+                <w:sz w:val="24"/>
+                <w:rFonts w:ascii="Times New Roman" w:hAnsi="Times New Roman" w:cs="Times New Roman" w:eastAsia="Times New Roman"/>
+              </w:rPr>
+              <w:t>17 Ранее осуществлявшиеся реконструкции и усиления</w:t>
+            </w:r>
+          </w:p>
+        </w:tc>
+        <w:tc>
+          <w:p>
+            <w:pPr>
+              <w:spacing w:before="0" w:after="0"/>
+            </w:pPr>
+            <w:r>
+              <w:rPr>
+                <w:sz w:val="24"/>
+                <w:rFonts w:ascii="Times New Roman" w:hAnsi="Times New Roman" w:cs="Times New Roman" w:eastAsia="Times New Roman"/>
+              </w:rPr>
+              <w:t>Нет сведений</w:t>
+            </w:r>
+          </w:p>
+        </w:tc>
+      </w:tr>
+      <w:tr>
+        <w:tc>
+          <w:p>
+            <w:pPr>
+              <w:spacing w:before="0" w:after="0"/>
+            </w:pPr>
+            <w:r>
+              <w:rPr>
+                <w:sz w:val="24"/>
+                <w:rFonts w:ascii="Times New Roman" w:hAnsi="Times New Roman" w:cs="Times New Roman" w:eastAsia="Times New Roman"/>
+              </w:rPr>
+              <w:t>18 Высота объекта</w:t>
+            </w:r>
+          </w:p>
+        </w:tc>
+        <w:tc>
+          <w:p>
+            <w:pPr>
+              <w:spacing w:before="0" w:after="0"/>
+            </w:pPr>
+            <w:r>
+              <w:rPr>
+                <w:sz w:val="24"/>
+                <w:rFonts w:ascii="Times New Roman" w:hAnsi="Times New Roman" w:cs="Times New Roman" w:eastAsia="Times New Roman"/>
+              </w:rPr>
+              <w:t>6,0 м от уровня земли</w:t>
+            </w:r>
+          </w:p>
+        </w:tc>
+      </w:tr>
+      <w:tr>
+        <w:tc>
+          <w:p>
+            <w:pPr>
+              <w:spacing w:before="0" w:after="0"/>
+            </w:pPr>
+            <w:r>
+              <w:rPr>
+                <w:sz w:val="24"/>
+                <w:rFonts w:ascii="Times New Roman" w:hAnsi="Times New Roman" w:cs="Times New Roman" w:eastAsia="Times New Roman"/>
+              </w:rPr>
+              <w:t>19 Длина объекта</w:t>
+            </w:r>
+          </w:p>
+        </w:tc>
+        <w:tc>
+          <w:p>
+            <w:pPr>
+              <w:spacing w:before="0" w:after="0"/>
+            </w:pPr>
+            <w:r>
+              <w:rPr>
+                <w:sz w:val="24"/>
+                <w:rFonts w:ascii="Times New Roman" w:hAnsi="Times New Roman" w:cs="Times New Roman" w:eastAsia="Times New Roman"/>
+              </w:rPr>
+              <w:t>4,0 м</w:t>
+            </w:r>
+          </w:p>
+        </w:tc>
+      </w:tr>
+      <w:tr>
+        <w:tc>
+          <w:p>
+            <w:pPr>
+              <w:spacing w:before="0" w:after="0"/>
+            </w:pPr>
+            <w:r>
+              <w:rPr>
+                <w:sz w:val="24"/>
+                <w:rFonts w:ascii="Times New Roman" w:hAnsi="Times New Roman" w:cs="Times New Roman" w:eastAsia="Times New Roman"/>
+              </w:rPr>
+              <w:t>20 Ширина объекта</w:t>
+            </w:r>
+          </w:p>
+        </w:tc>
+        <w:tc>
+          <w:p>
+            <w:pPr>
+              <w:spacing w:before="0" w:after="0"/>
+            </w:pPr>
+            <w:r>
+              <w:rPr>
+                <w:sz w:val="24"/>
+                <w:rFonts w:ascii="Times New Roman" w:hAnsi="Times New Roman" w:cs="Times New Roman" w:eastAsia="Times New Roman"/>
+              </w:rPr>
+              <w:t>5,0 м</w:t>
+            </w:r>
+          </w:p>
+        </w:tc>
+      </w:tr>
+      <w:tr>
+        <w:tc>
+          <w:p>
+            <w:pPr>
+              <w:spacing w:before="0" w:after="0"/>
+            </w:pPr>
+            <w:r>
+              <w:rPr>
+                <w:sz w:val="24"/>
+                <w:rFonts w:ascii="Times New Roman" w:hAnsi="Times New Roman" w:cs="Times New Roman" w:eastAsia="Times New Roman"/>
+              </w:rPr>
+              <w:t>21 Строительный объем объекта</w:t>
+            </w:r>
+          </w:p>
+        </w:tc>
+        <w:tc>
+          <w:p>
+            <w:pPr>
+              <w:spacing w:before="0" w:after="0"/>
+            </w:pPr>
+            <w:r>
+              <w:rPr>
+                <w:sz w:val="24"/>
+                <w:rFonts w:ascii="Times New Roman" w:hAnsi="Times New Roman" w:cs="Times New Roman" w:eastAsia="Times New Roman"/>
+              </w:rPr>
+              <w:t>120,00 м</w:t>
+            </w:r>
+            <w:r>
+              <w:rPr>
+                <w:vertAlign w:val="superscript"/>
+              </w:rPr>
+              <w:t>3</w:t>
+            </w:r>
+          </w:p>
+        </w:tc>
+      </w:tr>
+      <w:tr>
+        <w:tc>
+          <w:p>
+            <w:pPr>
+              <w:spacing w:before="0" w:after="0"/>
+            </w:pPr>
+            <w:r>
+              <w:rPr>
+                <w:sz w:val="24"/>
+                <w:rFonts w:ascii="Times New Roman" w:hAnsi="Times New Roman" w:cs="Times New Roman" w:eastAsia="Times New Roman"/>
+              </w:rPr>
+              <w:t>22 Несущие конструкции</w:t>
+            </w:r>
+          </w:p>
+        </w:tc>
+        <w:tc>
+          <w:p>
+            <w:pPr>
+              <w:spacing w:before="0" w:after="0"/>
+            </w:pPr>
+            <w:r>
+              <w:rPr>
+                <w:sz w:val="24"/>
+                <w:rFonts w:ascii="Times New Roman" w:hAnsi="Times New Roman" w:cs="Times New Roman" w:eastAsia="Times New Roman"/>
+              </w:rPr>
+              <w:t>Каркасная, деревянные стойки 150x50мм и обшивка доской 50мм</w:t>
+            </w:r>
+          </w:p>
+        </w:tc>
+      </w:tr>
+      <w:tr>
+        <w:tc>
+          <w:p>
+            <w:pPr>
+              <w:spacing w:before="0" w:after="0"/>
+            </w:pPr>
+            <w:r>
+              <w:rPr>
+                <w:sz w:val="24"/>
+                <w:rFonts w:ascii="Times New Roman" w:hAnsi="Times New Roman" w:cs="Times New Roman" w:eastAsia="Times New Roman"/>
+              </w:rPr>
+              <w:t>23 Стены</w:t>
+            </w:r>
+          </w:p>
+        </w:tc>
+        <w:tc>
+          <w:p>
+            <w:pPr>
+              <w:spacing w:before="0" w:after="0"/>
+            </w:pPr>
+            <w:r>
+              <w:rPr>
+                <w:sz w:val="24"/>
+                <w:rFonts w:ascii="Times New Roman" w:hAnsi="Times New Roman" w:cs="Times New Roman" w:eastAsia="Times New Roman"/>
+              </w:rPr>
+              <w:t>Деревянные</w:t>
+            </w:r>
+          </w:p>
+        </w:tc>
+      </w:tr>
+      <w:tr>
+        <w:tc>
+          <w:p>
+            <w:pPr>
+              <w:spacing w:before="0" w:after="0"/>
+            </w:pPr>
+            <w:r>
+              <w:rPr>
+                <w:sz w:val="24"/>
+                <w:rFonts w:ascii="Times New Roman" w:hAnsi="Times New Roman" w:cs="Times New Roman" w:eastAsia="Times New Roman"/>
+              </w:rPr>
+              <w:t>24 Каркас</w:t>
+            </w:r>
+          </w:p>
+        </w:tc>
+        <w:tc>
+          <w:p>
+            <w:pPr>
+              <w:spacing w:before="0" w:after="0"/>
+            </w:pPr>
+            <w:r>
+              <w:rPr>
+                <w:sz w:val="24"/>
+                <w:rFonts w:ascii="Times New Roman" w:hAnsi="Times New Roman" w:cs="Times New Roman" w:eastAsia="Times New Roman"/>
+              </w:rPr>
+              <w:t>Каркасная, деревянные стойки 150x50мм и обшивка доской 50мм</w:t>
+            </w:r>
+          </w:p>
+        </w:tc>
+      </w:tr>
+      <w:tr>
+        <w:tc>
+          <w:p>
+            <w:pPr>
+              <w:spacing w:before="0" w:after="0"/>
+            </w:pPr>
+            <w:r>
+              <w:rPr>
+                <w:sz w:val="24"/>
+                <w:rFonts w:ascii="Times New Roman" w:hAnsi="Times New Roman" w:cs="Times New Roman" w:eastAsia="Times New Roman"/>
+              </w:rPr>
+              <w:t>25 Конструкция перекрытий</w:t>
+            </w:r>
+          </w:p>
+        </w:tc>
+        <w:tc>
+          <w:p>
+            <w:pPr>
+              <w:spacing w:before="0" w:after="0"/>
+            </w:pPr>
+            <w:r>
+              <w:rPr>
+                <w:sz w:val="24"/>
+                <w:rFonts w:ascii="Times New Roman" w:hAnsi="Times New Roman" w:cs="Times New Roman" w:eastAsia="Times New Roman"/>
+              </w:rPr>
+              <w:t>-</w:t>
+            </w:r>
+          </w:p>
+        </w:tc>
+      </w:tr>
+      <w:tr>
+        <w:tc>
+          <w:p>
+            <w:pPr>
+              <w:spacing w:before="0" w:after="0"/>
+            </w:pPr>
+            <w:r>
+              <w:rPr>
+                <w:sz w:val="24"/>
+                <w:rFonts w:ascii="Times New Roman" w:hAnsi="Times New Roman" w:cs="Times New Roman" w:eastAsia="Times New Roman"/>
+              </w:rPr>
+              <w:t>26 Конструкция кровли</w:t>
+            </w:r>
+          </w:p>
+        </w:tc>
+        <w:tc>
+          <w:p>
+            <w:pPr>
+              <w:spacing w:before="0" w:after="0"/>
+            </w:pPr>
+            <w:r>
+              <w:rPr>
+                <w:sz w:val="24"/>
+                <w:rFonts w:ascii="Times New Roman" w:hAnsi="Times New Roman" w:cs="Times New Roman" w:eastAsia="Times New Roman"/>
+              </w:rPr>
+              <w:t>Односкатная из профилированного листа 0.5мм, по деревянным стропилам 150х50мм</w:t>
+            </w:r>
+          </w:p>
+        </w:tc>
+      </w:tr>
+      <w:tr>
+        <w:tc>
+          <w:p>
+            <w:pPr>
+              <w:spacing w:before="0" w:after="0"/>
+            </w:pPr>
+            <w:r>
+              <w:rPr>
+                <w:sz w:val="24"/>
+                <w:rFonts w:ascii="Times New Roman" w:hAnsi="Times New Roman" w:cs="Times New Roman" w:eastAsia="Times New Roman"/>
+              </w:rPr>
+              <w:t>27 Несущие конструкции покрытия</w:t>
+            </w:r>
+          </w:p>
+        </w:tc>
+        <w:tc>
+          <w:p>
+            <w:pPr>
+              <w:spacing w:before="0" w:after="0"/>
+            </w:pPr>
+            <w:r>
+              <w:rPr>
+                <w:sz w:val="24"/>
+                <w:rFonts w:ascii="Times New Roman" w:hAnsi="Times New Roman" w:cs="Times New Roman" w:eastAsia="Times New Roman"/>
+              </w:rPr>
+              <w:t>-</w:t>
+            </w:r>
+          </w:p>
+        </w:tc>
+      </w:tr>
+      <w:tr>
+        <w:tc>
+          <w:p>
+            <w:pPr>
+              <w:spacing w:before="0" w:after="0"/>
+            </w:pPr>
+            <w:r>
+              <w:rPr>
+                <w:sz w:val="24"/>
+                <w:rFonts w:ascii="Times New Roman" w:hAnsi="Times New Roman" w:cs="Times New Roman" w:eastAsia="Times New Roman"/>
+              </w:rPr>
+              <w:t>28 Стеновые ограждения</w:t>
+            </w:r>
+          </w:p>
+        </w:tc>
+        <w:tc>
+          <w:p>
+            <w:pPr>
+              <w:spacing w:before="0" w:after="0"/>
+            </w:pPr>
+            <w:r>
+              <w:rPr>
+                <w:sz w:val="24"/>
+                <w:rFonts w:ascii="Times New Roman" w:hAnsi="Times New Roman" w:cs="Times New Roman" w:eastAsia="Times New Roman"/>
+              </w:rPr>
+              <w:t>-</w:t>
+            </w:r>
+          </w:p>
+        </w:tc>
+      </w:tr>
+      <w:tr>
+        <w:tc>
+          <w:p>
+            <w:pPr>
+              <w:spacing w:before="0" w:after="0"/>
+            </w:pPr>
+            <w:r>
+              <w:rPr>
+                <w:sz w:val="24"/>
+                <w:rFonts w:ascii="Times New Roman" w:hAnsi="Times New Roman" w:cs="Times New Roman" w:eastAsia="Times New Roman"/>
+              </w:rPr>
+              <w:t>29 Перегородки</w:t>
+            </w:r>
+          </w:p>
+        </w:tc>
+        <w:tc>
+          <w:p>
+            <w:pPr>
+              <w:spacing w:before="0" w:after="0"/>
+            </w:pPr>
+            <w:r>
+              <w:rPr>
+                <w:sz w:val="24"/>
+                <w:rFonts w:ascii="Times New Roman" w:hAnsi="Times New Roman" w:cs="Times New Roman" w:eastAsia="Times New Roman"/>
+              </w:rPr>
+              <w:t>-</w:t>
+            </w:r>
+          </w:p>
+        </w:tc>
+      </w:tr>
+      <w:tr>
+        <w:tc>
+          <w:p>
+            <w:pPr>
+              <w:spacing w:before="0" w:after="0"/>
+            </w:pPr>
+            <w:r>
+              <w:rPr>
+                <w:sz w:val="24"/>
+                <w:rFonts w:ascii="Times New Roman" w:hAnsi="Times New Roman" w:cs="Times New Roman" w:eastAsia="Times New Roman"/>
+              </w:rPr>
+              <w:t>30 Фундаменты</w:t>
+            </w:r>
+          </w:p>
+        </w:tc>
+        <w:tc>
+          <w:p>
+            <w:pPr>
+              <w:spacing w:before="0" w:after="0"/>
+            </w:pPr>
+            <w:r>
+              <w:rPr>
+                <w:sz w:val="24"/>
+                <w:rFonts w:ascii="Times New Roman" w:hAnsi="Times New Roman" w:cs="Times New Roman" w:eastAsia="Times New Roman"/>
+              </w:rPr>
+              <w:t>ЖБ лента</w:t>
+            </w:r>
+          </w:p>
+        </w:tc>
+      </w:tr>
+      <w:tr>
+        <w:tc>
+          <w:p>
+            <w:pPr>
+              <w:spacing w:before="0" w:after="0"/>
+            </w:pPr>
+            <w:r>
+              <w:rPr>
+                <w:sz w:val="24"/>
+                <w:rFonts w:ascii="Times New Roman" w:hAnsi="Times New Roman" w:cs="Times New Roman" w:eastAsia="Times New Roman"/>
+              </w:rPr>
+              <w:t>31 Категория технического состояния объекта</w:t>
+            </w:r>
+          </w:p>
+        </w:tc>
+        <w:tc>
+          <w:p>
+            <w:pPr>
+              <w:spacing w:before="0" w:after="0"/>
+            </w:pPr>
+            <w:r>
+              <w:rPr>
+                <w:sz w:val="24"/>
+                <w:rFonts w:ascii="Times New Roman" w:hAnsi="Times New Roman" w:cs="Times New Roman" w:eastAsia="Times New Roman"/>
+              </w:rPr>
+            </w:r>
+            <w:r>
+              <w:rPr>
+                <w:sz w:val="24"/>
+                <w:rFonts w:ascii="Times New Roman" w:hAnsi="Times New Roman" w:cs="Times New Roman" w:eastAsia="Times New Roman"/>
+                <w:b w:val="on"/>
+                <w:i w:val="on"/>
+              </w:rPr>
+              <w:t>работоспособное</w:t>
+            </w:r>
+          </w:p>
+        </w:tc>
+      </w:tr>
+      <w:tr>
+        <w:tc>
+          <w:p>
+            <w:pPr>
+              <w:spacing w:before="0" w:after="0"/>
+            </w:pPr>
+            <w:r>
+              <w:rPr>
+                <w:sz w:val="24"/>
+                <w:rFonts w:ascii="Times New Roman" w:hAnsi="Times New Roman" w:cs="Times New Roman" w:eastAsia="Times New Roman"/>
+              </w:rPr>
+              <w:t>32 Тип воздействия, наиболее опасного для объекта</w:t>
+            </w:r>
+          </w:p>
+        </w:tc>
+        <w:tc>
+          <w:p>
+            <w:pPr>
+              <w:spacing w:before="0" w:after="0"/>
+            </w:pPr>
+            <w:r>
+              <w:rPr>
+                <w:sz w:val="24"/>
+                <w:rFonts w:ascii="Times New Roman" w:hAnsi="Times New Roman" w:cs="Times New Roman" w:eastAsia="Times New Roman"/>
+              </w:rPr>
+              <w:t>Не установлено</w:t>
+            </w:r>
+          </w:p>
+        </w:tc>
+      </w:tr>
+      <w:tr>
+        <w:tc>
+          <w:p>
+            <w:pPr>
+              <w:spacing w:before="0" w:after="0"/>
+            </w:pPr>
+            <w:r>
+              <w:rPr>
+                <w:sz w:val="24"/>
+                <w:rFonts w:ascii="Times New Roman" w:hAnsi="Times New Roman" w:cs="Times New Roman" w:eastAsia="Times New Roman"/>
+              </w:rPr>
+              <w:t>33 Период основного тона собственных колебаний вдоль большой оси</w:t>
+            </w:r>
+          </w:p>
+        </w:tc>
+        <w:tc>
+          <w:p>
+            <w:pPr>
+              <w:spacing w:before="0" w:after="0"/>
+            </w:pPr>
+            <w:r>
+              <w:rPr>
+                <w:sz w:val="24"/>
+                <w:rFonts w:ascii="Times New Roman" w:hAnsi="Times New Roman" w:cs="Times New Roman" w:eastAsia="Times New Roman"/>
+              </w:rPr>
+              <w:t>Не определялся</w:t>
+            </w:r>
+          </w:p>
+        </w:tc>
+      </w:tr>
+      <w:tr>
+        <w:tc>
+          <w:p>
+            <w:pPr>
+              <w:spacing w:before="0" w:after="0"/>
+            </w:pPr>
+            <w:r>
+              <w:rPr>
+                <w:sz w:val="24"/>
+                <w:rFonts w:ascii="Times New Roman" w:hAnsi="Times New Roman" w:cs="Times New Roman" w:eastAsia="Times New Roman"/>
+              </w:rPr>
+              <w:t>34 Период основного тона собственных колебаний вдоль малой оси</w:t>
+            </w:r>
+          </w:p>
+        </w:tc>
+        <w:tc>
+          <w:p>
+            <w:pPr>
+              <w:spacing w:before="0" w:after="0"/>
+            </w:pPr>
+            <w:r>
+              <w:rPr>
+                <w:sz w:val="24"/>
+                <w:rFonts w:ascii="Times New Roman" w:hAnsi="Times New Roman" w:cs="Times New Roman" w:eastAsia="Times New Roman"/>
+              </w:rPr>
+              <w:t>Не определялся</w:t>
+            </w:r>
+          </w:p>
+        </w:tc>
+      </w:tr>
+      <w:tr>
+        <w:tc>
+          <w:p>
+            <w:pPr>
+              <w:spacing w:before="0" w:after="0"/>
+            </w:pPr>
+            <w:r>
+              <w:rPr>
+                <w:sz w:val="24"/>
+                <w:rFonts w:ascii="Times New Roman" w:hAnsi="Times New Roman" w:cs="Times New Roman" w:eastAsia="Times New Roman"/>
+              </w:rPr>
+              <w:t>35 Период основного тона собственных колебаний вдоль вертикальной оси</w:t>
+            </w:r>
+          </w:p>
+        </w:tc>
+        <w:tc>
+          <w:p>
+            <w:pPr>
+              <w:spacing w:before="0" w:after="0"/>
+            </w:pPr>
+            <w:r>
+              <w:rPr>
+                <w:sz w:val="24"/>
+                <w:rFonts w:ascii="Times New Roman" w:hAnsi="Times New Roman" w:cs="Times New Roman" w:eastAsia="Times New Roman"/>
+              </w:rPr>
+              <w:t>Не определялся</w:t>
+            </w:r>
+          </w:p>
+        </w:tc>
+      </w:tr>
+      <w:tr>
+        <w:tc>
+          <w:p>
+            <w:pPr>
+              <w:spacing w:before="0" w:after="0"/>
+            </w:pPr>
+            <w:r>
+              <w:rPr>
+                <w:sz w:val="24"/>
+                <w:rFonts w:ascii="Times New Roman" w:hAnsi="Times New Roman" w:cs="Times New Roman" w:eastAsia="Times New Roman"/>
+              </w:rPr>
+              <w:t>36 Логарифмический декремент основного тона собственных колебаний вдоль большой оси</w:t>
+            </w:r>
+          </w:p>
+        </w:tc>
+        <w:tc>
+          <w:p>
+            <w:pPr>
+              <w:spacing w:before="0" w:after="0"/>
+            </w:pPr>
+            <w:r>
+              <w:rPr>
+                <w:sz w:val="24"/>
+                <w:rFonts w:ascii="Times New Roman" w:hAnsi="Times New Roman" w:cs="Times New Roman" w:eastAsia="Times New Roman"/>
+              </w:rPr>
+              <w:t>Не определялся</w:t>
+            </w:r>
+          </w:p>
+        </w:tc>
+      </w:tr>
+      <w:tr>
+        <w:tc>
+          <w:p>
+            <w:pPr>
+              <w:spacing w:before="0" w:after="0"/>
+            </w:pPr>
+            <w:r>
+              <w:rPr>
+                <w:sz w:val="24"/>
+                <w:rFonts w:ascii="Times New Roman" w:hAnsi="Times New Roman" w:cs="Times New Roman" w:eastAsia="Times New Roman"/>
+              </w:rPr>
+              <w:t>37 Логарифмический декремент основного тона собственных колебаний вдоль малой оси</w:t>
+            </w:r>
+          </w:p>
+        </w:tc>
+        <w:tc>
+          <w:p>
+            <w:pPr>
+              <w:spacing w:before="0" w:after="0"/>
+            </w:pPr>
+            <w:r>
+              <w:rPr>
+                <w:sz w:val="24"/>
+                <w:rFonts w:ascii="Times New Roman" w:hAnsi="Times New Roman" w:cs="Times New Roman" w:eastAsia="Times New Roman"/>
+              </w:rPr>
+              <w:t>Не определялся</w:t>
+            </w:r>
+          </w:p>
+        </w:tc>
+      </w:tr>
+      <w:tr>
+        <w:tc>
+          <w:p>
+            <w:pPr>
+              <w:spacing w:before="0" w:after="0"/>
+            </w:pPr>
+            <w:r>
+              <w:rPr>
+                <w:sz w:val="24"/>
+                <w:rFonts w:ascii="Times New Roman" w:hAnsi="Times New Roman" w:cs="Times New Roman" w:eastAsia="Times New Roman"/>
+              </w:rPr>
+              <w:t>38 Логарифмический декремент основного тона собственных колебаний вдоль вертикальной оси</w:t>
+            </w:r>
+          </w:p>
+        </w:tc>
+        <w:tc>
+          <w:p>
+            <w:pPr>
+              <w:spacing w:before="0" w:after="0"/>
+            </w:pPr>
+            <w:r>
+              <w:rPr>
+                <w:sz w:val="24"/>
+                <w:rFonts w:ascii="Times New Roman" w:hAnsi="Times New Roman" w:cs="Times New Roman" w:eastAsia="Times New Roman"/>
+              </w:rPr>
+              <w:t>Не определялся</w:t>
+            </w:r>
+          </w:p>
+        </w:tc>
+      </w:tr>
+      <w:tr>
+        <w:tc>
+          <w:p>
+            <w:pPr>
+              <w:spacing w:before="0" w:after="0"/>
+            </w:pPr>
+            <w:r>
+              <w:rPr>
+                <w:sz w:val="24"/>
+                <w:rFonts w:ascii="Times New Roman" w:hAnsi="Times New Roman" w:cs="Times New Roman" w:eastAsia="Times New Roman"/>
+              </w:rPr>
+              <w:t>39 Крен сооружения вдоль большой оси</w:t>
+            </w:r>
+          </w:p>
+        </w:tc>
+        <w:tc>
+          <w:p>
+            <w:pPr>
+              <w:spacing w:before="0" w:after="0"/>
+            </w:pPr>
+            <w:r>
+              <w:rPr>
+                <w:sz w:val="24"/>
+                <w:rFonts w:ascii="Times New Roman" w:hAnsi="Times New Roman" w:cs="Times New Roman" w:eastAsia="Times New Roman"/>
+              </w:rPr>
+              <w:t>Не определялся</w:t>
+            </w:r>
+          </w:p>
+        </w:tc>
+      </w:tr>
+      <w:tr>
+        <w:tc>
+          <w:p>
+            <w:pPr>
+              <w:spacing w:before="0" w:after="0"/>
+            </w:pPr>
+            <w:r>
+              <w:rPr>
+                <w:sz w:val="24"/>
+                <w:rFonts w:ascii="Times New Roman" w:hAnsi="Times New Roman" w:cs="Times New Roman" w:eastAsia="Times New Roman"/>
+              </w:rPr>
+              <w:t>40 Крен сооружения вдоль малой оси</w:t>
+            </w:r>
+          </w:p>
+        </w:tc>
+        <w:tc>
+          <w:p>
+            <w:pPr>
+              <w:spacing w:before="0" w:after="0"/>
+            </w:pPr>
+            <w:r>
+              <w:rPr>
+                <w:sz w:val="24"/>
+                <w:rFonts w:ascii="Times New Roman" w:hAnsi="Times New Roman" w:cs="Times New Roman" w:eastAsia="Times New Roman"/>
+              </w:rPr>
+              <w:t>Не определялся</w:t>
+            </w:r>
+          </w:p>
+        </w:tc>
+      </w:tr>
+      <w:tr>
+        <w:tc>
+          <w:p>
+            <w:pPr>
+              <w:spacing w:before="0" w:after="0"/>
+            </w:pPr>
+            <w:r>
+              <w:rPr>
+                <w:sz w:val="24"/>
+                <w:rFonts w:ascii="Times New Roman" w:hAnsi="Times New Roman" w:cs="Times New Roman" w:eastAsia="Times New Roman"/>
+              </w:rPr>
+              <w:t>41 Фотографии объекта</w:t>
+            </w:r>
+          </w:p>
+        </w:tc>
+        <w:tc>
+          <w:p>
+            <w:pPr>
+              <w:spacing w:before="0" w:after="0"/>
+            </w:pPr>
+            <w:r>
+              <w:rPr>
+                <w:sz w:val="24"/>
+                <w:rFonts w:ascii="Times New Roman" w:hAnsi="Times New Roman" w:cs="Times New Roman" w:eastAsia="Times New Roman"/>
+              </w:rPr>
+              <w:t>См. приложение А.</w:t>
+            </w:r>
+          </w:p>
+        </w:tc>
+      </w:tr>
+    </w:tbl>
+    <w:p>
+      <w:r>
+        <w:br/>
+      </w:r>
+      <w:r>
+        <w:tab/>
+      </w:r>
+      <w:r>
+        <w:rPr>
+          <w:sz w:val="26"/>
+          <w:rFonts w:ascii="Times New Roman" w:hAnsi="Times New Roman" w:cs="Times New Roman" w:eastAsia="Times New Roman"/>
+        </w:rPr>
+        <w:t xml:space="preserve">По результатам проведенного обследования несущих и ограждающих конструкций сооружения по адресу: </w:t>
+      </w:r>
+      <w:r>
+        <w:rPr>
+          <w:sz w:val="26"/>
+          <w:rFonts w:ascii="Times New Roman" w:hAnsi="Times New Roman" w:cs="Times New Roman" w:eastAsia="Times New Roman"/>
+          <w:b w:val="on"/>
+          <w:i w:val="on"/>
+        </w:rPr>
+        <w:t>ertyjhgfds</w:t>
+      </w:r>
+      <w:r>
+        <w:rPr>
+          <w:sz w:val="26"/>
+          <w:rFonts w:ascii="Times New Roman" w:hAnsi="Times New Roman" w:cs="Times New Roman" w:eastAsia="Times New Roman"/>
+        </w:rPr>
+        <w:t xml:space="preserve"> (ID объекта </w:t>
+      </w:r>
+      <w:r>
+        <w:rPr>
+          <w:sz w:val="26"/>
+          <w:rFonts w:ascii="Times New Roman" w:hAnsi="Times New Roman" w:cs="Times New Roman" w:eastAsia="Times New Roman"/>
+          <w:b w:val="on"/>
+          <w:i w:val="on"/>
+        </w:rPr>
+        <w:t>23456</w:t>
+      </w:r>
+      <w:r>
+        <w:rPr>
+          <w:sz w:val="26"/>
+          <w:rFonts w:ascii="Times New Roman" w:hAnsi="Times New Roman" w:cs="Times New Roman" w:eastAsia="Times New Roman"/>
+        </w:rPr>
+        <w:t xml:space="preserve">), техническое состояние сооружения – </w:t>
+      </w:r>
+      <w:r>
+        <w:rPr>
+          <w:sz w:val="26"/>
+          <w:rFonts w:ascii="Times New Roman" w:hAnsi="Times New Roman" w:cs="Times New Roman" w:eastAsia="Times New Roman"/>
+          <w:b w:val="on"/>
+          <w:i w:val="on"/>
+        </w:rPr>
+        <w:t>работоспособное</w:t>
+      </w:r>
+      <w:r>
+        <w:rPr>
+          <w:sz w:val="26"/>
+          <w:rFonts w:ascii="Times New Roman" w:hAnsi="Times New Roman" w:cs="Times New Roman" w:eastAsia="Times New Roman"/>
+        </w:rPr>
+        <w:t xml:space="preserve">, дефекты, влияющие на несущую способность конструкций, а также на их долговечность и на эксплуатационную надежность не обнаружены. </w:t>
+      </w:r>
+    </w:p>
   </w:body>
 </w:document>
 </file>
--- a/Tables.docx
+++ b/Tables.docx
@@ -13,7 +13,7 @@
           <w:rFonts w:ascii="Times New Roman" w:hAnsi="Times New Roman" w:cs="Times New Roman" w:eastAsia="Times New Roman"/>
         </w:rPr>
         <w:tab/>
-        <w:t>Таблица 3.1 – Конструктивные данные по результатам обследования сооружения по адресу: qwert (ID объекта 123)</w:t>
+        <w:t>Таблица 3.1 – Конструктивные данные по результатам обследования сооружения по адресу: dfghjjkl (ID объекта 12345)</w:t>
       </w:r>
     </w:p>
     <w:tbl>
@@ -92,7 +92,7 @@
                 <w:sz w:val="26"/>
                 <w:rFonts w:ascii="Times New Roman" w:hAnsi="Times New Roman" w:cs="Times New Roman" w:eastAsia="Times New Roman"/>
               </w:rPr>
-              <w:t>В плане имеет Прямоугольную форму. Габариты – 3,0 x 4,0 м. Общая площадь - 12,00 м</w:t>
+              <w:t>В плане имеет Прямоугольную форму. Габариты – 4,0 x 5,0 м. Общая площадь - 20,00 м</w:t>
             </w:r>
             <w:r>
               <w:rPr>
@@ -128,7 +128,7 @@
                 <w:sz w:val="26"/>
                 <w:rFonts w:ascii="Times New Roman" w:hAnsi="Times New Roman" w:cs="Times New Roman" w:eastAsia="Times New Roman"/>
               </w:rPr>
-              <w:t>Высота – 5,0м</w:t>
+              <w:t>Высота – 6,0м</w:t>
             </w:r>
           </w:p>
         </w:tc>
@@ -204,7 +204,7 @@
                 <w:sz w:val="26"/>
                 <w:rFonts w:ascii="Times New Roman" w:hAnsi="Times New Roman" w:cs="Times New Roman" w:eastAsia="Times New Roman"/>
               </w:rPr>
-              <w:t>wert</w:t>
+              <w:t>tymnbvcdfjnb</w:t>
             </w:r>
           </w:p>
         </w:tc>
@@ -677,7 +677,7 @@
           <w:rFonts w:ascii="Times New Roman" w:hAnsi="Times New Roman" w:cs="Times New Roman" w:eastAsia="Times New Roman"/>
         </w:rPr>
         <w:br/>
-        <w:t>Паспорт здания: qwert (ID объекта 123)</w:t>
+        <w:t>Паспорт здания: dfghjjkl (ID объекта 12345)</w:t>
       </w:r>
     </w:p>
     <w:tbl>
@@ -718,7 +718,7 @@
                 <w:sz w:val="24"/>
                 <w:rFonts w:ascii="Times New Roman" w:hAnsi="Times New Roman" w:cs="Times New Roman" w:eastAsia="Times New Roman"/>
               </w:rPr>
-              <w:t>qwert</w:t>
+              <w:t>dfghjjkl</w:t>
             </w:r>
           </w:p>
         </w:tc>
@@ -748,7 +748,7 @@
                 <w:sz w:val="24"/>
                 <w:rFonts w:ascii="Times New Roman" w:hAnsi="Times New Roman" w:cs="Times New Roman" w:eastAsia="Times New Roman"/>
               </w:rPr>
-              <w:t>Сентябрь 2022 г.</w:t>
+              <w:t>Октябрь 2022 г.</w:t>
             </w:r>
           </w:p>
         </w:tc>
@@ -808,7 +808,7 @@
                 <w:sz w:val="24"/>
                 <w:rFonts w:ascii="Times New Roman" w:hAnsi="Times New Roman" w:cs="Times New Roman" w:eastAsia="Times New Roman"/>
               </w:rPr>
-              <w:t>wert</w:t>
+              <w:t>tymnbvcdfjnb</w:t>
             </w:r>
           </w:p>
         </w:tc>
@@ -1228,7 +1228,7 @@
                 <w:sz w:val="24"/>
                 <w:rFonts w:ascii="Times New Roman" w:hAnsi="Times New Roman" w:cs="Times New Roman" w:eastAsia="Times New Roman"/>
               </w:rPr>
-              <w:t>5,0 м от уровня земли</w:t>
+              <w:t>6,0 м от уровня земли</w:t>
             </w:r>
           </w:p>
         </w:tc>
@@ -1258,7 +1258,7 @@
                 <w:sz w:val="24"/>
                 <w:rFonts w:ascii="Times New Roman" w:hAnsi="Times New Roman" w:cs="Times New Roman" w:eastAsia="Times New Roman"/>
               </w:rPr>
-              <w:t>3,0 м</w:t>
+              <w:t>4,0 м</w:t>
             </w:r>
           </w:p>
         </w:tc>
@@ -1288,7 +1288,7 @@
                 <w:sz w:val="24"/>
                 <w:rFonts w:ascii="Times New Roman" w:hAnsi="Times New Roman" w:cs="Times New Roman" w:eastAsia="Times New Roman"/>
               </w:rPr>
-              <w:t>4,0 м</w:t>
+              <w:t>5,0 м</w:t>
             </w:r>
           </w:p>
         </w:tc>
@@ -1318,7 +1318,7 @@
                 <w:sz w:val="24"/>
                 <w:rFonts w:ascii="Times New Roman" w:hAnsi="Times New Roman" w:cs="Times New Roman" w:eastAsia="Times New Roman"/>
               </w:rPr>
-              <w:t>60,00 м</w:t>
+              <w:t>120,00 м</w:t>
             </w:r>
             <w:r>
               <w:rPr>
@@ -2235,7 +2235,7 @@
           <w:b w:val="on"/>
           <w:i w:val="on"/>
         </w:rPr>
-        <w:t>qwert</w:t>
+        <w:t>dfghjjkl</w:t>
       </w:r>
       <w:r>
         <w:rPr>
@@ -2251,7 +2251,7 @@
           <w:b w:val="on"/>
           <w:i w:val="on"/>
         </w:rPr>
-        <w:t>123</w:t>
+        <w:t>12345</w:t>
       </w:r>
       <w:r>
         <w:rPr>
@@ -2288,7 +2288,7 @@
           <w:rFonts w:ascii="Times New Roman" w:hAnsi="Times New Roman" w:cs="Times New Roman" w:eastAsia="Times New Roman"/>
         </w:rPr>
         <w:tab/>
-        <w:t>Таблица 3.2 – Конструктивные данные по результатам обследования сооружения по адресу: ertyjhgfds (ID объекта 23456)</w:t>
+        <w:t>Таблица 3.2 – Конструктивные данные по результатам обследования сооружения по адресу: rtyjghngbdv (ID объекта 1)</w:t>
       </w:r>
     </w:p>
     <w:tbl>
@@ -2367,7 +2367,7 @@
                 <w:sz w:val="26"/>
                 <w:rFonts w:ascii="Times New Roman" w:hAnsi="Times New Roman" w:cs="Times New Roman" w:eastAsia="Times New Roman"/>
               </w:rPr>
-              <w:t>В плане имеет Прямоугольную форму. Габариты – 4,0 x 5,0 м. Общая площадь - 20,00 м</w:t>
+              <w:t>В плане имеет Прямоугольную форму. Габариты – 2,0 x 3,0 м. Общая площадь - 6,00 м</w:t>
             </w:r>
             <w:r>
               <w:rPr>
@@ -2403,7 +2403,7 @@
                 <w:sz w:val="26"/>
                 <w:rFonts w:ascii="Times New Roman" w:hAnsi="Times New Roman" w:cs="Times New Roman" w:eastAsia="Times New Roman"/>
               </w:rPr>
-              <w:t>Высота – 6,0м</w:t>
+              <w:t>Высота – 3,0м</w:t>
             </w:r>
           </w:p>
         </w:tc>
@@ -2479,7 +2479,7 @@
                 <w:sz w:val="26"/>
                 <w:rFonts w:ascii="Times New Roman" w:hAnsi="Times New Roman" w:cs="Times New Roman" w:eastAsia="Times New Roman"/>
               </w:rPr>
-              <w:t>werty</w:t>
+              <w:t>ertyhjhgfd</w:t>
             </w:r>
           </w:p>
         </w:tc>
@@ -2952,7 +2952,7 @@
           <w:rFonts w:ascii="Times New Roman" w:hAnsi="Times New Roman" w:cs="Times New Roman" w:eastAsia="Times New Roman"/>
         </w:rPr>
         <w:br/>
-        <w:t>Паспорт здания: ertyjhgfds (ID объекта 23456)</w:t>
+        <w:t>Паспорт здания: rtyjghngbdv (ID объекта 1)</w:t>
       </w:r>
     </w:p>
     <w:tbl>
@@ -2993,7 +2993,7 @@
                 <w:sz w:val="24"/>
                 <w:rFonts w:ascii="Times New Roman" w:hAnsi="Times New Roman" w:cs="Times New Roman" w:eastAsia="Times New Roman"/>
               </w:rPr>
-              <w:t>ertyjhgfds</w:t>
+              <w:t>rtyjghngbdv</w:t>
             </w:r>
           </w:p>
         </w:tc>
@@ -3023,7 +3023,7 @@
                 <w:sz w:val="24"/>
                 <w:rFonts w:ascii="Times New Roman" w:hAnsi="Times New Roman" w:cs="Times New Roman" w:eastAsia="Times New Roman"/>
               </w:rPr>
-              <w:t>Сентябрь 2022 г.</w:t>
+              <w:t>Октябрь 2022 г.</w:t>
             </w:r>
           </w:p>
         </w:tc>
@@ -3083,7 +3083,7 @@
                 <w:sz w:val="24"/>
                 <w:rFonts w:ascii="Times New Roman" w:hAnsi="Times New Roman" w:cs="Times New Roman" w:eastAsia="Times New Roman"/>
               </w:rPr>
-              <w:t>werty</w:t>
+              <w:t>ertyhjhgfd</w:t>
             </w:r>
           </w:p>
         </w:tc>
@@ -3503,7 +3503,7 @@
                 <w:sz w:val="24"/>
                 <w:rFonts w:ascii="Times New Roman" w:hAnsi="Times New Roman" w:cs="Times New Roman" w:eastAsia="Times New Roman"/>
               </w:rPr>
-              <w:t>6,0 м от уровня земли</w:t>
+              <w:t>3,0 м от уровня земли</w:t>
             </w:r>
           </w:p>
         </w:tc>
@@ -3533,7 +3533,7 @@
                 <w:sz w:val="24"/>
                 <w:rFonts w:ascii="Times New Roman" w:hAnsi="Times New Roman" w:cs="Times New Roman" w:eastAsia="Times New Roman"/>
               </w:rPr>
-              <w:t>4,0 м</w:t>
+              <w:t>2,0 м</w:t>
             </w:r>
           </w:p>
         </w:tc>
@@ -3563,7 +3563,7 @@
                 <w:sz w:val="24"/>
                 <w:rFonts w:ascii="Times New Roman" w:hAnsi="Times New Roman" w:cs="Times New Roman" w:eastAsia="Times New Roman"/>
               </w:rPr>
-              <w:t>5,0 м</w:t>
+              <w:t>3,0 м</w:t>
             </w:r>
           </w:p>
         </w:tc>
@@ -3593,7 +3593,7 @@
                 <w:sz w:val="24"/>
                 <w:rFonts w:ascii="Times New Roman" w:hAnsi="Times New Roman" w:cs="Times New Roman" w:eastAsia="Times New Roman"/>
               </w:rPr>
-              <w:t>120,00 м</w:t>
+              <w:t>18,00 м</w:t>
             </w:r>
             <w:r>
               <w:rPr>
@@ -3749,7 +3749,7 @@
                 <w:sz w:val="24"/>
                 <w:rFonts w:ascii="Times New Roman" w:hAnsi="Times New Roman" w:cs="Times New Roman" w:eastAsia="Times New Roman"/>
               </w:rPr>
-              <w:t>Односкатная из профилированного листа 0.5мм, по деревянным стропилам 150х50мм</w:t>
+              <w:t>Двускатная из профилированного листа 0.5мм, по деревянным стропилам 150х50мм</w:t>
             </w:r>
           </w:p>
         </w:tc>
@@ -4234,7 +4234,7 @@
           <w:b w:val="on"/>
           <w:i w:val="on"/>
         </w:rPr>
-        <w:t>ertyjhgfds</w:t>
+        <w:t>rtyjghngbdv</w:t>
       </w:r>
       <w:r>
         <w:rPr>
@@ -4250,7 +4250,7 @@
           <w:b w:val="on"/>
           <w:i w:val="on"/>
         </w:rPr>
-        <w:t>23456</w:t>
+        <w:t>1</w:t>
       </w:r>
       <w:r>
         <w:rPr>
@@ -4276,6 +4276,4422 @@
         <w:t xml:space="preserve">, дефекты, влияющие на несущую способность конструкций, а также на их долговечность и на эксплуатационную надежность не обнаружены. </w:t>
       </w:r>
     </w:p>
+    <w:p>
+      <w:pPr>
+        <w:pageBreakBefore w:val="on"/>
+      </w:pPr>
+      <w:r>
+        <w:rPr>
+          <w:b w:val="on"/>
+          <w:sz w:val="26"/>
+          <w:rFonts w:ascii="Times New Roman" w:hAnsi="Times New Roman" w:cs="Times New Roman" w:eastAsia="Times New Roman"/>
+        </w:rPr>
+        <w:tab/>
+        <w:t>Таблица 3.3 – Конструктивные данные по результатам обследования сооружения по адресу: ertyuilkjhgfdsxcvbnjhgfdertyujhgfd (ID объекта 43)</w:t>
+      </w:r>
+    </w:p>
+    <w:tbl>
+      <w:tblPr>
+        <w:tblW w:w="0" w:type="auto"/>
+        <w:tblW w:type="dxa" w:w="9500"/>
+        <w:tblBorders>
+          <w:top w:val="single"/>
+          <w:left w:val="single"/>
+          <w:bottom w:val="single"/>
+          <w:right w:val="single"/>
+          <w:insideH w:val="single"/>
+          <w:insideV w:val="single"/>
+        </w:tblBorders>
+      </w:tblPr>
+      <w:tr>
+        <w:tc>
+          <w:tcPr>
+            <w:shd w:color="auto" w:val="clear" w:fill="A9A9A9"/>
+          </w:tcPr>
+          <w:p>
+            <w:pPr>
+              <w:spacing w:before="0" w:after="0"/>
+              <w:jc w:val="center"/>
+            </w:pPr>
+            <w:r>
+              <w:rPr>
+                <w:sz w:val="26"/>
+                <w:rFonts w:ascii="Times New Roman" w:hAnsi="Times New Roman" w:cs="Times New Roman" w:eastAsia="Times New Roman"/>
+              </w:rPr>
+              <w:t>Наименование характеристики</w:t>
+            </w:r>
+          </w:p>
+        </w:tc>
+        <w:tc>
+          <w:tcPr>
+            <w:shd w:color="auto" w:val="clear" w:fill="A9A9A9"/>
+          </w:tcPr>
+          <w:p>
+            <w:pPr>
+              <w:spacing w:before="0" w:after="0"/>
+              <w:jc w:val="center"/>
+            </w:pPr>
+            <w:r>
+              <w:rPr>
+                <w:sz w:val="26"/>
+                <w:rFonts w:ascii="Times New Roman" w:hAnsi="Times New Roman" w:cs="Times New Roman" w:eastAsia="Times New Roman"/>
+              </w:rPr>
+              <w:t>Описание</w:t>
+            </w:r>
+          </w:p>
+        </w:tc>
+      </w:tr>
+      <w:tr>
+        <w:tc>
+          <w:p>
+            <w:pPr>
+              <w:spacing w:before="0" w:after="0"/>
+            </w:pPr>
+            <w:r>
+              <w:rPr>
+                <w:sz w:val="26"/>
+                <w:rFonts w:ascii="Times New Roman" w:hAnsi="Times New Roman" w:cs="Times New Roman" w:eastAsia="Times New Roman"/>
+              </w:rPr>
+              <w:t>Конфигурация в плане</w:t>
+            </w:r>
+          </w:p>
+        </w:tc>
+        <w:tc>
+          <w:p>
+            <w:pPr>
+              <w:spacing w:before="0" w:after="0"/>
+            </w:pPr>
+            <w:r>
+              <w:rPr>
+                <w:sz w:val="26"/>
+                <w:rFonts w:ascii="Times New Roman" w:hAnsi="Times New Roman" w:cs="Times New Roman" w:eastAsia="Times New Roman"/>
+              </w:rPr>
+              <w:t>В плане имеет Прямоугольную форму. Габариты – 43,0 x 4,0 м. Общая площадь - 172,00 м</w:t>
+            </w:r>
+            <w:r>
+              <w:rPr>
+                <w:vertAlign w:val="superscript"/>
+              </w:rPr>
+              <w:t>2</w:t>
+            </w:r>
+          </w:p>
+        </w:tc>
+      </w:tr>
+      <w:tr>
+        <w:tc>
+          <w:p>
+            <w:pPr>
+              <w:spacing w:before="0" w:after="0"/>
+            </w:pPr>
+            <w:r>
+              <w:rPr>
+                <w:sz w:val="26"/>
+                <w:rFonts w:ascii="Times New Roman" w:hAnsi="Times New Roman" w:cs="Times New Roman" w:eastAsia="Times New Roman"/>
+              </w:rPr>
+              <w:t>Количество этажей и их высота</w:t>
+            </w:r>
+          </w:p>
+        </w:tc>
+        <w:tc>
+          <w:p>
+            <w:pPr>
+              <w:spacing w:before="0" w:after="0"/>
+            </w:pPr>
+            <w:r>
+              <w:rPr>
+                <w:sz w:val="26"/>
+                <w:rFonts w:ascii="Times New Roman" w:hAnsi="Times New Roman" w:cs="Times New Roman" w:eastAsia="Times New Roman"/>
+              </w:rPr>
+              <w:t>Высота – 5,0м</w:t>
+            </w:r>
+          </w:p>
+        </w:tc>
+      </w:tr>
+      <w:tr>
+        <w:tc>
+          <w:p>
+            <w:pPr>
+              <w:spacing w:before="0" w:after="0"/>
+            </w:pPr>
+            <w:r>
+              <w:rPr>
+                <w:sz w:val="26"/>
+                <w:rFonts w:ascii="Times New Roman" w:hAnsi="Times New Roman" w:cs="Times New Roman" w:eastAsia="Times New Roman"/>
+              </w:rPr>
+              <w:t>Год постройки, надстройки и капитального ремонта</w:t>
+            </w:r>
+          </w:p>
+        </w:tc>
+        <w:tc>
+          <w:p>
+            <w:pPr>
+              <w:spacing w:before="0" w:after="0"/>
+            </w:pPr>
+            <w:r>
+              <w:rPr>
+                <w:sz w:val="26"/>
+                <w:rFonts w:ascii="Times New Roman" w:hAnsi="Times New Roman" w:cs="Times New Roman" w:eastAsia="Times New Roman"/>
+              </w:rPr>
+              <w:t xml:space="preserve">- </w:t>
+              <w:br/>
+            </w:r>
+            <w:r>
+              <w:rPr>
+                <w:sz w:val="26"/>
+                <w:rFonts w:ascii="Times New Roman" w:hAnsi="Times New Roman" w:cs="Times New Roman" w:eastAsia="Times New Roman"/>
+              </w:rPr>
+              <w:t xml:space="preserve">По индивидуальному проекту. </w:t>
+              <w:br/>
+            </w:r>
+            <w:r>
+              <w:rPr>
+                <w:sz w:val="26"/>
+                <w:rFonts w:ascii="Times New Roman" w:hAnsi="Times New Roman" w:cs="Times New Roman" w:eastAsia="Times New Roman"/>
+              </w:rPr>
+              <w:t>Сведений о капитальном ремонте нет.</w:t>
+            </w:r>
+          </w:p>
+        </w:tc>
+      </w:tr>
+      <w:tr>
+        <w:tc>
+          <w:p>
+            <w:pPr>
+              <w:spacing w:before="0" w:after="0"/>
+            </w:pPr>
+            <w:r>
+              <w:rPr>
+                <w:sz w:val="26"/>
+                <w:rFonts w:ascii="Times New Roman" w:hAnsi="Times New Roman" w:cs="Times New Roman" w:eastAsia="Times New Roman"/>
+              </w:rPr>
+              <w:t>Назначение</w:t>
+            </w:r>
+          </w:p>
+        </w:tc>
+        <w:tc>
+          <w:p>
+            <w:pPr>
+              <w:spacing w:before="0" w:after="0"/>
+            </w:pPr>
+            <w:r>
+              <w:rPr>
+                <w:sz w:val="26"/>
+                <w:rFonts w:ascii="Times New Roman" w:hAnsi="Times New Roman" w:cs="Times New Roman" w:eastAsia="Times New Roman"/>
+              </w:rPr>
+              <w:t>6</w:t>
+            </w:r>
+          </w:p>
+        </w:tc>
+      </w:tr>
+      <w:tr>
+        <w:tc>
+          <w:p>
+            <w:pPr>
+              <w:spacing w:before="0" w:after="0"/>
+            </w:pPr>
+            <w:r>
+              <w:rPr>
+                <w:sz w:val="26"/>
+                <w:rFonts w:ascii="Times New Roman" w:hAnsi="Times New Roman" w:cs="Times New Roman" w:eastAsia="Times New Roman"/>
+              </w:rPr>
+              <w:t>Конструктивная схема</w:t>
+            </w:r>
+          </w:p>
+        </w:tc>
+        <w:tc>
+          <w:p>
+            <w:pPr>
+              <w:spacing w:before="0" w:after="0"/>
+            </w:pPr>
+            <w:r>
+              <w:rPr>
+                <w:sz w:val="26"/>
+                <w:rFonts w:ascii="Times New Roman" w:hAnsi="Times New Roman" w:cs="Times New Roman" w:eastAsia="Times New Roman"/>
+              </w:rPr>
+              <w:t>Каркасная, деревянные стойки 150x50мм и обшивка доской 50мм</w:t>
+            </w:r>
+          </w:p>
+        </w:tc>
+      </w:tr>
+      <w:tr>
+        <w:tc>
+          <w:p>
+            <w:pPr>
+              <w:spacing w:before="0" w:after="0"/>
+            </w:pPr>
+            <w:r>
+              <w:rPr>
+                <w:sz w:val="26"/>
+                <w:rFonts w:ascii="Times New Roman" w:hAnsi="Times New Roman" w:cs="Times New Roman" w:eastAsia="Times New Roman"/>
+              </w:rPr>
+              <w:t>Основания фундаментов</w:t>
+            </w:r>
+          </w:p>
+        </w:tc>
+        <w:tc>
+          <w:p>
+            <w:pPr>
+              <w:spacing w:before="0" w:after="0"/>
+            </w:pPr>
+            <w:r>
+              <w:rPr>
+                <w:sz w:val="26"/>
+                <w:rFonts w:ascii="Times New Roman" w:hAnsi="Times New Roman" w:cs="Times New Roman" w:eastAsia="Times New Roman"/>
+              </w:rPr>
+              <w:t>Суглинок, строительный мусор</w:t>
+            </w:r>
+          </w:p>
+        </w:tc>
+      </w:tr>
+      <w:tr>
+        <w:tc>
+          <w:p>
+            <w:pPr>
+              <w:spacing w:before="0" w:after="0"/>
+            </w:pPr>
+            <w:r>
+              <w:rPr>
+                <w:sz w:val="26"/>
+                <w:rFonts w:ascii="Times New Roman" w:hAnsi="Times New Roman" w:cs="Times New Roman" w:eastAsia="Times New Roman"/>
+              </w:rPr>
+              <w:t>Фундаменты</w:t>
+            </w:r>
+          </w:p>
+        </w:tc>
+        <w:tc>
+          <w:p>
+            <w:pPr>
+              <w:spacing w:before="0" w:after="0"/>
+            </w:pPr>
+            <w:r>
+              <w:rPr>
+                <w:sz w:val="26"/>
+                <w:rFonts w:ascii="Times New Roman" w:hAnsi="Times New Roman" w:cs="Times New Roman" w:eastAsia="Times New Roman"/>
+              </w:rPr>
+              <w:t xml:space="preserve">ЖБ лента Глубина заложения от уровня пола 1-го этажа – 0,6м Ширина подошвы – 0,4м Горизонтальная и вертикальная гидроизоляция отсутствует. Техническое состояние - </w:t>
+            </w:r>
+            <w:r>
+              <w:rPr>
+                <w:sz w:val="26"/>
+                <w:rFonts w:ascii="Times New Roman" w:hAnsi="Times New Roman" w:cs="Times New Roman" w:eastAsia="Times New Roman"/>
+                <w:b w:val="on"/>
+                <w:i w:val="on"/>
+              </w:rPr>
+              <w:t>работоспособное</w:t>
+            </w:r>
+          </w:p>
+        </w:tc>
+      </w:tr>
+      <w:tr>
+        <w:tc>
+          <w:p>
+            <w:pPr>
+              <w:spacing w:before="0" w:after="0"/>
+            </w:pPr>
+            <w:r>
+              <w:rPr>
+                <w:sz w:val="26"/>
+                <w:rFonts w:ascii="Times New Roman" w:hAnsi="Times New Roman" w:cs="Times New Roman" w:eastAsia="Times New Roman"/>
+              </w:rPr>
+              <w:t>Стены</w:t>
+            </w:r>
+          </w:p>
+        </w:tc>
+        <w:tc>
+          <w:p>
+            <w:pPr>
+              <w:spacing w:before="0" w:after="0"/>
+            </w:pPr>
+            <w:r>
+              <w:rPr>
+                <w:sz w:val="26"/>
+                <w:rFonts w:ascii="Times New Roman" w:hAnsi="Times New Roman" w:cs="Times New Roman" w:eastAsia="Times New Roman"/>
+              </w:rPr>
+              <w:t>Деревянные, толщиной 140мм</w:t>
+            </w:r>
+          </w:p>
+        </w:tc>
+      </w:tr>
+      <w:tr>
+        <w:tc>
+          <w:p>
+            <w:pPr>
+              <w:spacing w:before="0" w:after="0"/>
+            </w:pPr>
+            <w:r>
+              <w:rPr>
+                <w:sz w:val="26"/>
+                <w:rFonts w:ascii="Times New Roman" w:hAnsi="Times New Roman" w:cs="Times New Roman" w:eastAsia="Times New Roman"/>
+              </w:rPr>
+              <w:t>Колонны</w:t>
+            </w:r>
+          </w:p>
+        </w:tc>
+        <w:tc>
+          <w:p>
+            <w:pPr>
+              <w:spacing w:before="0" w:after="0"/>
+            </w:pPr>
+            <w:r>
+              <w:rPr>
+                <w:sz w:val="26"/>
+                <w:rFonts w:ascii="Times New Roman" w:hAnsi="Times New Roman" w:cs="Times New Roman" w:eastAsia="Times New Roman"/>
+              </w:rPr>
+              <w:t>-</w:t>
+            </w:r>
+          </w:p>
+        </w:tc>
+      </w:tr>
+      <w:tr>
+        <w:tc>
+          <w:p>
+            <w:pPr>
+              <w:spacing w:before="0" w:after="0"/>
+            </w:pPr>
+            <w:r>
+              <w:rPr>
+                <w:sz w:val="26"/>
+                <w:rFonts w:ascii="Times New Roman" w:hAnsi="Times New Roman" w:cs="Times New Roman" w:eastAsia="Times New Roman"/>
+              </w:rPr>
+              <w:t>Плиты перекрытий и покрытия</w:t>
+            </w:r>
+          </w:p>
+        </w:tc>
+        <w:tc>
+          <w:p>
+            <w:pPr>
+              <w:spacing w:before="0" w:after="0"/>
+            </w:pPr>
+            <w:r>
+              <w:rPr>
+                <w:sz w:val="26"/>
+                <w:rFonts w:ascii="Times New Roman" w:hAnsi="Times New Roman" w:cs="Times New Roman" w:eastAsia="Times New Roman"/>
+              </w:rPr>
+              <w:t>-</w:t>
+            </w:r>
+          </w:p>
+        </w:tc>
+      </w:tr>
+      <w:tr>
+        <w:tc>
+          <w:p>
+            <w:pPr>
+              <w:spacing w:before="0" w:after="0"/>
+            </w:pPr>
+            <w:r>
+              <w:rPr>
+                <w:sz w:val="26"/>
+                <w:rFonts w:ascii="Times New Roman" w:hAnsi="Times New Roman" w:cs="Times New Roman" w:eastAsia="Times New Roman"/>
+              </w:rPr>
+              <w:t>Полы</w:t>
+            </w:r>
+          </w:p>
+        </w:tc>
+        <w:tc>
+          <w:p>
+            <w:pPr>
+              <w:spacing w:before="0" w:after="0"/>
+            </w:pPr>
+            <w:r>
+              <w:rPr>
+                <w:sz w:val="26"/>
+                <w:rFonts w:ascii="Times New Roman" w:hAnsi="Times New Roman" w:cs="Times New Roman" w:eastAsia="Times New Roman"/>
+              </w:rPr>
+              <w:t xml:space="preserve">Железобетонный пол, толщиной 150 мм Техническое состояние – </w:t>
+            </w:r>
+            <w:r>
+              <w:rPr>
+                <w:sz w:val="26"/>
+                <w:rFonts w:ascii="Times New Roman" w:hAnsi="Times New Roman" w:cs="Times New Roman" w:eastAsia="Times New Roman"/>
+                <w:b w:val="on"/>
+                <w:i w:val="on"/>
+              </w:rPr>
+              <w:t>работоспособное</w:t>
+            </w:r>
+          </w:p>
+        </w:tc>
+      </w:tr>
+      <w:tr>
+        <w:tc>
+          <w:p>
+            <w:pPr>
+              <w:spacing w:before="0" w:after="0"/>
+            </w:pPr>
+            <w:r>
+              <w:rPr>
+                <w:sz w:val="26"/>
+                <w:rFonts w:ascii="Times New Roman" w:hAnsi="Times New Roman" w:cs="Times New Roman" w:eastAsia="Times New Roman"/>
+              </w:rPr>
+              <w:t>Перегородки и простенки</w:t>
+            </w:r>
+          </w:p>
+        </w:tc>
+        <w:tc>
+          <w:p>
+            <w:pPr>
+              <w:spacing w:before="0" w:after="0"/>
+            </w:pPr>
+            <w:r>
+              <w:rPr>
+                <w:sz w:val="26"/>
+                <w:rFonts w:ascii="Times New Roman" w:hAnsi="Times New Roman" w:cs="Times New Roman" w:eastAsia="Times New Roman"/>
+              </w:rPr>
+              <w:t>-</w:t>
+            </w:r>
+          </w:p>
+        </w:tc>
+      </w:tr>
+      <w:tr>
+        <w:tc>
+          <w:p>
+            <w:pPr>
+              <w:spacing w:before="0" w:after="0"/>
+            </w:pPr>
+            <w:r>
+              <w:rPr>
+                <w:sz w:val="26"/>
+                <w:rFonts w:ascii="Times New Roman" w:hAnsi="Times New Roman" w:cs="Times New Roman" w:eastAsia="Times New Roman"/>
+              </w:rPr>
+              <w:t>Лестницы</w:t>
+            </w:r>
+          </w:p>
+        </w:tc>
+        <w:tc>
+          <w:p>
+            <w:pPr>
+              <w:spacing w:before="0" w:after="0"/>
+            </w:pPr>
+            <w:r>
+              <w:rPr>
+                <w:sz w:val="26"/>
+                <w:rFonts w:ascii="Times New Roman" w:hAnsi="Times New Roman" w:cs="Times New Roman" w:eastAsia="Times New Roman"/>
+              </w:rPr>
+              <w:t>-</w:t>
+            </w:r>
+          </w:p>
+        </w:tc>
+      </w:tr>
+      <w:tr>
+        <w:tc>
+          <w:p>
+            <w:pPr>
+              <w:spacing w:before="0" w:after="0"/>
+            </w:pPr>
+            <w:r>
+              <w:rPr>
+                <w:sz w:val="26"/>
+                <w:rFonts w:ascii="Times New Roman" w:hAnsi="Times New Roman" w:cs="Times New Roman" w:eastAsia="Times New Roman"/>
+              </w:rPr>
+              <w:t>Кровля</w:t>
+            </w:r>
+          </w:p>
+        </w:tc>
+        <w:tc>
+          <w:p>
+            <w:pPr>
+              <w:spacing w:before="0" w:after="0"/>
+            </w:pPr>
+            <w:r>
+              <w:rPr>
+                <w:sz w:val="26"/>
+                <w:rFonts w:ascii="Times New Roman" w:hAnsi="Times New Roman" w:cs="Times New Roman" w:eastAsia="Times New Roman"/>
+              </w:rPr>
+              <w:t xml:space="preserve">Профилированный лист 0,5мм По деревянным стропилам 150х50мм Техническое состояние – </w:t>
+            </w:r>
+            <w:r>
+              <w:rPr>
+                <w:sz w:val="26"/>
+                <w:rFonts w:ascii="Times New Roman" w:hAnsi="Times New Roman" w:cs="Times New Roman" w:eastAsia="Times New Roman"/>
+                <w:b w:val="on"/>
+                <w:i w:val="on"/>
+              </w:rPr>
+              <w:t>работоспособное</w:t>
+            </w:r>
+          </w:p>
+        </w:tc>
+      </w:tr>
+      <w:tr>
+        <w:tc>
+          <w:p>
+            <w:pPr>
+              <w:spacing w:before="0" w:after="0"/>
+            </w:pPr>
+            <w:r>
+              <w:rPr>
+                <w:sz w:val="26"/>
+                <w:rFonts w:ascii="Times New Roman" w:hAnsi="Times New Roman" w:cs="Times New Roman" w:eastAsia="Times New Roman"/>
+              </w:rPr>
+              <w:t>Водоотвод</w:t>
+            </w:r>
+          </w:p>
+        </w:tc>
+        <w:tc>
+          <w:p>
+            <w:pPr>
+              <w:spacing w:before="0" w:after="0"/>
+            </w:pPr>
+            <w:r>
+              <w:rPr>
+                <w:sz w:val="26"/>
+                <w:rFonts w:ascii="Times New Roman" w:hAnsi="Times New Roman" w:cs="Times New Roman" w:eastAsia="Times New Roman"/>
+              </w:rPr>
+              <w:t>На прилегающую территорию за счет уклонов.</w:t>
+            </w:r>
+          </w:p>
+        </w:tc>
+      </w:tr>
+      <w:tr>
+        <w:tc>
+          <w:p>
+            <w:pPr>
+              <w:spacing w:before="0" w:after="0"/>
+            </w:pPr>
+            <w:r>
+              <w:rPr>
+                <w:sz w:val="26"/>
+                <w:rFonts w:ascii="Times New Roman" w:hAnsi="Times New Roman" w:cs="Times New Roman" w:eastAsia="Times New Roman"/>
+              </w:rPr>
+              <w:t>Световые проемы</w:t>
+            </w:r>
+          </w:p>
+        </w:tc>
+        <w:tc>
+          <w:p>
+            <w:pPr>
+              <w:spacing w:before="0" w:after="0"/>
+            </w:pPr>
+            <w:r>
+              <w:rPr>
+                <w:sz w:val="26"/>
+                <w:rFonts w:ascii="Times New Roman" w:hAnsi="Times New Roman" w:cs="Times New Roman" w:eastAsia="Times New Roman"/>
+              </w:rPr>
+              <w:t>Пвх двухкамерные окна, с стеклянным заполнением</w:t>
+            </w:r>
+          </w:p>
+        </w:tc>
+      </w:tr>
+      <w:tr>
+        <w:tc>
+          <w:p>
+            <w:pPr>
+              <w:spacing w:before="0" w:after="0"/>
+            </w:pPr>
+            <w:r>
+              <w:rPr>
+                <w:sz w:val="26"/>
+                <w:rFonts w:ascii="Times New Roman" w:hAnsi="Times New Roman" w:cs="Times New Roman" w:eastAsia="Times New Roman"/>
+              </w:rPr>
+              <w:t>Отмостка и прилегающая территория</w:t>
+            </w:r>
+          </w:p>
+        </w:tc>
+        <w:tc>
+          <w:p>
+            <w:pPr>
+              <w:spacing w:before="0" w:after="0"/>
+            </w:pPr>
+            <w:r>
+              <w:rPr>
+                <w:sz w:val="26"/>
+                <w:rFonts w:ascii="Times New Roman" w:hAnsi="Times New Roman" w:cs="Times New Roman" w:eastAsia="Times New Roman"/>
+              </w:rPr>
+              <w:t>Отсутствует</w:t>
+            </w:r>
+          </w:p>
+        </w:tc>
+      </w:tr>
+      <w:tr>
+        <w:tc>
+          <w:p>
+            <w:pPr>
+              <w:spacing w:before="0" w:after="0"/>
+            </w:pPr>
+            <w:r>
+              <w:rPr>
+                <w:sz w:val="26"/>
+                <w:rFonts w:ascii="Times New Roman" w:hAnsi="Times New Roman" w:cs="Times New Roman" w:eastAsia="Times New Roman"/>
+              </w:rPr>
+              <w:t>Оценка технического состояния сооружения</w:t>
+            </w:r>
+          </w:p>
+        </w:tc>
+        <w:tc>
+          <w:p>
+            <w:pPr>
+              <w:spacing w:before="0" w:after="0"/>
+            </w:pPr>
+            <w:r>
+              <w:rPr>
+                <w:sz w:val="26"/>
+                <w:rFonts w:ascii="Times New Roman" w:hAnsi="Times New Roman" w:cs="Times New Roman" w:eastAsia="Times New Roman"/>
+              </w:rPr>
+              <w:t xml:space="preserve">Техническое состояние – </w:t>
+            </w:r>
+            <w:r>
+              <w:rPr>
+                <w:sz w:val="26"/>
+                <w:rFonts w:ascii="Times New Roman" w:hAnsi="Times New Roman" w:cs="Times New Roman" w:eastAsia="Times New Roman"/>
+                <w:b w:val="on"/>
+                <w:i w:val="on"/>
+              </w:rPr>
+              <w:t>работоспособное</w:t>
+            </w:r>
+          </w:p>
+        </w:tc>
+      </w:tr>
+    </w:tbl>
+    <w:p>
+      <w:pPr>
+        <w:jc w:val="center"/>
+      </w:pPr>
+      <w:r>
+        <w:rPr>
+          <w:b w:val="on"/>
+          <w:sz w:val="26"/>
+          <w:rFonts w:ascii="Times New Roman" w:hAnsi="Times New Roman" w:cs="Times New Roman" w:eastAsia="Times New Roman"/>
+        </w:rPr>
+        <w:br/>
+        <w:t>Паспорт здания: ertyuilkjhgfdsxcvbnjhgfdertyujhgfd (ID объекта 43)</w:t>
+      </w:r>
+    </w:p>
+    <w:tbl>
+      <w:tblPr>
+        <w:tblW w:w="0" w:type="auto"/>
+        <w:tblW w:type="dxa" w:w="9500"/>
+        <w:tblBorders>
+          <w:top w:val="single"/>
+          <w:left w:val="single"/>
+          <w:bottom w:val="single"/>
+          <w:right w:val="single"/>
+          <w:insideH w:val="single"/>
+          <w:insideV w:val="single"/>
+        </w:tblBorders>
+      </w:tblPr>
+      <w:tr>
+        <w:tc>
+          <w:p>
+            <w:pPr>
+              <w:spacing w:before="0" w:after="0"/>
+            </w:pPr>
+            <w:r>
+              <w:rPr>
+                <w:sz w:val="24"/>
+                <w:rFonts w:ascii="Times New Roman" w:hAnsi="Times New Roman" w:cs="Times New Roman" w:eastAsia="Times New Roman"/>
+              </w:rPr>
+              <w:t>1 Адрес объекта</w:t>
+            </w:r>
+          </w:p>
+        </w:tc>
+        <w:tc>
+          <w:p>
+            <w:pPr>
+              <w:spacing w:before="0" w:after="0"/>
+            </w:pPr>
+            <w:r>
+              <w:rPr>
+                <w:sz w:val="24"/>
+                <w:rFonts w:ascii="Times New Roman" w:hAnsi="Times New Roman" w:cs="Times New Roman" w:eastAsia="Times New Roman"/>
+              </w:rPr>
+              <w:t>ertyuilkjhgfdsxcvbnjhgfdertyujhgfd</w:t>
+            </w:r>
+          </w:p>
+        </w:tc>
+      </w:tr>
+      <w:tr>
+        <w:tc>
+          <w:p>
+            <w:pPr>
+              <w:spacing w:before="0" w:after="0"/>
+            </w:pPr>
+            <w:r>
+              <w:rPr>
+                <w:sz w:val="24"/>
+                <w:rFonts w:ascii="Times New Roman" w:hAnsi="Times New Roman" w:cs="Times New Roman" w:eastAsia="Times New Roman"/>
+              </w:rPr>
+              <w:t>2 Время составления паспорта</w:t>
+            </w:r>
+          </w:p>
+        </w:tc>
+        <w:tc>
+          <w:p>
+            <w:pPr>
+              <w:spacing w:before="0" w:after="0"/>
+            </w:pPr>
+            <w:r>
+              <w:rPr>
+                <w:sz w:val="24"/>
+                <w:rFonts w:ascii="Times New Roman" w:hAnsi="Times New Roman" w:cs="Times New Roman" w:eastAsia="Times New Roman"/>
+              </w:rPr>
+              <w:t>Октябрь 2022 г.</w:t>
+            </w:r>
+          </w:p>
+        </w:tc>
+      </w:tr>
+      <w:tr>
+        <w:tc>
+          <w:p>
+            <w:pPr>
+              <w:spacing w:before="0" w:after="0"/>
+            </w:pPr>
+            <w:r>
+              <w:rPr>
+                <w:sz w:val="24"/>
+                <w:rFonts w:ascii="Times New Roman" w:hAnsi="Times New Roman" w:cs="Times New Roman" w:eastAsia="Times New Roman"/>
+              </w:rPr>
+              <w:t>3 Организация, составившая паспорт</w:t>
+            </w:r>
+          </w:p>
+        </w:tc>
+        <w:tc>
+          <w:p>
+            <w:pPr>
+              <w:spacing w:before="0" w:after="0"/>
+            </w:pPr>
+            <w:r>
+              <w:rPr>
+                <w:sz w:val="24"/>
+                <w:rFonts w:ascii="Times New Roman" w:hAnsi="Times New Roman" w:cs="Times New Roman" w:eastAsia="Times New Roman"/>
+              </w:rPr>
+              <w:t>ООО «СТРОЙПРОЕКТКОНСАЛТИНГ»</w:t>
+            </w:r>
+          </w:p>
+        </w:tc>
+      </w:tr>
+      <w:tr>
+        <w:tc>
+          <w:p>
+            <w:pPr>
+              <w:spacing w:before="0" w:after="0"/>
+            </w:pPr>
+            <w:r>
+              <w:rPr>
+                <w:sz w:val="24"/>
+                <w:rFonts w:ascii="Times New Roman" w:hAnsi="Times New Roman" w:cs="Times New Roman" w:eastAsia="Times New Roman"/>
+              </w:rPr>
+              <w:t>4 Назначение объекта</w:t>
+            </w:r>
+          </w:p>
+        </w:tc>
+        <w:tc>
+          <w:p>
+            <w:pPr>
+              <w:spacing w:before="0" w:after="0"/>
+            </w:pPr>
+            <w:r>
+              <w:rPr>
+                <w:sz w:val="24"/>
+                <w:rFonts w:ascii="Times New Roman" w:hAnsi="Times New Roman" w:cs="Times New Roman" w:eastAsia="Times New Roman"/>
+              </w:rPr>
+              <w:t>6</w:t>
+            </w:r>
+          </w:p>
+        </w:tc>
+      </w:tr>
+      <w:tr>
+        <w:tc>
+          <w:p>
+            <w:pPr>
+              <w:spacing w:before="0" w:after="0"/>
+            </w:pPr>
+            <w:r>
+              <w:rPr>
+                <w:sz w:val="24"/>
+                <w:rFonts w:ascii="Times New Roman" w:hAnsi="Times New Roman" w:cs="Times New Roman" w:eastAsia="Times New Roman"/>
+              </w:rPr>
+              <w:t>5 Тип проекта объекта</w:t>
+            </w:r>
+          </w:p>
+        </w:tc>
+        <w:tc>
+          <w:p>
+            <w:pPr>
+              <w:spacing w:before="0" w:after="0"/>
+            </w:pPr>
+            <w:r>
+              <w:rPr>
+                <w:sz w:val="24"/>
+                <w:rFonts w:ascii="Times New Roman" w:hAnsi="Times New Roman" w:cs="Times New Roman" w:eastAsia="Times New Roman"/>
+              </w:rPr>
+              <w:t>Индивидуальный проект</w:t>
+            </w:r>
+          </w:p>
+        </w:tc>
+      </w:tr>
+      <w:tr>
+        <w:tc>
+          <w:p>
+            <w:pPr>
+              <w:spacing w:before="0" w:after="0"/>
+            </w:pPr>
+            <w:r>
+              <w:rPr>
+                <w:sz w:val="24"/>
+                <w:rFonts w:ascii="Times New Roman" w:hAnsi="Times New Roman" w:cs="Times New Roman" w:eastAsia="Times New Roman"/>
+              </w:rPr>
+              <w:t>6 Число этажей объекта</w:t>
+            </w:r>
+          </w:p>
+        </w:tc>
+        <w:tc>
+          <w:p>
+            <w:pPr>
+              <w:spacing w:before="0" w:after="0"/>
+            </w:pPr>
+            <w:r>
+              <w:rPr>
+                <w:sz w:val="24"/>
+                <w:rFonts w:ascii="Times New Roman" w:hAnsi="Times New Roman" w:cs="Times New Roman" w:eastAsia="Times New Roman"/>
+              </w:rPr>
+              <w:t>1</w:t>
+            </w:r>
+          </w:p>
+        </w:tc>
+      </w:tr>
+      <w:tr>
+        <w:tc>
+          <w:p>
+            <w:pPr>
+              <w:spacing w:before="0" w:after="0"/>
+            </w:pPr>
+            <w:r>
+              <w:rPr>
+                <w:sz w:val="24"/>
+                <w:rFonts w:ascii="Times New Roman" w:hAnsi="Times New Roman" w:cs="Times New Roman" w:eastAsia="Times New Roman"/>
+              </w:rPr>
+              <w:t>7 Наименование собственника объекта</w:t>
+            </w:r>
+          </w:p>
+        </w:tc>
+        <w:tc>
+          <w:p>
+            <w:pPr>
+              <w:spacing w:before="0" w:after="0"/>
+            </w:pPr>
+            <w:r>
+              <w:rPr>
+                <w:sz w:val="24"/>
+                <w:rFonts w:ascii="Times New Roman" w:hAnsi="Times New Roman" w:cs="Times New Roman" w:eastAsia="Times New Roman"/>
+              </w:rPr>
+              <w:t>-</w:t>
+            </w:r>
+          </w:p>
+        </w:tc>
+      </w:tr>
+      <w:tr>
+        <w:tc>
+          <w:p>
+            <w:pPr>
+              <w:spacing w:before="0" w:after="0"/>
+            </w:pPr>
+            <w:r>
+              <w:rPr>
+                <w:sz w:val="24"/>
+                <w:rFonts w:ascii="Times New Roman" w:hAnsi="Times New Roman" w:cs="Times New Roman" w:eastAsia="Times New Roman"/>
+              </w:rPr>
+              <w:t>8 Адрес собственника объекта</w:t>
+            </w:r>
+          </w:p>
+        </w:tc>
+        <w:tc>
+          <w:p>
+            <w:pPr>
+              <w:spacing w:before="0" w:after="0"/>
+            </w:pPr>
+            <w:r>
+              <w:rPr>
+                <w:sz w:val="24"/>
+                <w:rFonts w:ascii="Times New Roman" w:hAnsi="Times New Roman" w:cs="Times New Roman" w:eastAsia="Times New Roman"/>
+              </w:rPr>
+              <w:t>-</w:t>
+            </w:r>
+          </w:p>
+        </w:tc>
+      </w:tr>
+      <w:tr>
+        <w:tc>
+          <w:p>
+            <w:pPr>
+              <w:spacing w:before="0" w:after="0"/>
+            </w:pPr>
+            <w:r>
+              <w:rPr>
+                <w:sz w:val="24"/>
+                <w:rFonts w:ascii="Times New Roman" w:hAnsi="Times New Roman" w:cs="Times New Roman" w:eastAsia="Times New Roman"/>
+              </w:rPr>
+              <w:t>9 Степень ответственности объекта</w:t>
+            </w:r>
+          </w:p>
+        </w:tc>
+        <w:tc>
+          <w:p>
+            <w:pPr>
+              <w:spacing w:before="0" w:after="0"/>
+            </w:pPr>
+            <w:r>
+              <w:rPr>
+                <w:sz w:val="24"/>
+                <w:rFonts w:ascii="Times New Roman" w:hAnsi="Times New Roman" w:cs="Times New Roman" w:eastAsia="Times New Roman"/>
+              </w:rPr>
+              <w:t>КС-2 нормальный уровень ответственности. В соответствии с частью 7 статьи 4 Федерального закона от 30.12.2009 г. № 384-Ф3 «Технический регламент о безопасности зданий и сооружений»</w:t>
+            </w:r>
+          </w:p>
+        </w:tc>
+      </w:tr>
+      <w:tr>
+        <w:tc>
+          <w:p>
+            <w:pPr>
+              <w:spacing w:before="0" w:after="0"/>
+            </w:pPr>
+            <w:r>
+              <w:rPr>
+                <w:sz w:val="24"/>
+                <w:rFonts w:ascii="Times New Roman" w:hAnsi="Times New Roman" w:cs="Times New Roman" w:eastAsia="Times New Roman"/>
+              </w:rPr>
+              <w:t>10 Год ввода объекта в эксплуатацию</w:t>
+            </w:r>
+          </w:p>
+        </w:tc>
+        <w:tc>
+          <w:p>
+            <w:pPr>
+              <w:spacing w:before="0" w:after="0"/>
+            </w:pPr>
+            <w:r>
+              <w:rPr>
+                <w:sz w:val="24"/>
+                <w:rFonts w:ascii="Times New Roman" w:hAnsi="Times New Roman" w:cs="Times New Roman" w:eastAsia="Times New Roman"/>
+              </w:rPr>
+              <w:t>-</w:t>
+            </w:r>
+          </w:p>
+        </w:tc>
+      </w:tr>
+      <w:tr>
+        <w:tc>
+          <w:p>
+            <w:pPr>
+              <w:spacing w:before="0" w:after="0"/>
+            </w:pPr>
+            <w:r>
+              <w:rPr>
+                <w:sz w:val="24"/>
+                <w:rFonts w:ascii="Times New Roman" w:hAnsi="Times New Roman" w:cs="Times New Roman" w:eastAsia="Times New Roman"/>
+              </w:rPr>
+              <w:t>11 Конструктивный тип объекта</w:t>
+            </w:r>
+          </w:p>
+        </w:tc>
+        <w:tc>
+          <w:p>
+            <w:pPr>
+              <w:spacing w:before="0" w:after="0"/>
+            </w:pPr>
+            <w:r>
+              <w:rPr>
+                <w:sz w:val="24"/>
+                <w:rFonts w:ascii="Times New Roman" w:hAnsi="Times New Roman" w:cs="Times New Roman" w:eastAsia="Times New Roman"/>
+              </w:rPr>
+              <w:t>Каркасная, деревянные стойки 150x50мм и обшивка доской 50мм</w:t>
+            </w:r>
+          </w:p>
+        </w:tc>
+      </w:tr>
+      <w:tr>
+        <w:tc>
+          <w:p>
+            <w:pPr>
+              <w:spacing w:before="0" w:after="0"/>
+            </w:pPr>
+            <w:r>
+              <w:rPr>
+                <w:sz w:val="24"/>
+                <w:rFonts w:ascii="Times New Roman" w:hAnsi="Times New Roman" w:cs="Times New Roman" w:eastAsia="Times New Roman"/>
+              </w:rPr>
+              <w:t>12 Форма объекта в плане</w:t>
+            </w:r>
+          </w:p>
+        </w:tc>
+        <w:tc>
+          <w:p>
+            <w:pPr>
+              <w:spacing w:before="0" w:after="0"/>
+            </w:pPr>
+            <w:r>
+              <w:rPr>
+                <w:sz w:val="24"/>
+                <w:rFonts w:ascii="Times New Roman" w:hAnsi="Times New Roman" w:cs="Times New Roman" w:eastAsia="Times New Roman"/>
+              </w:rPr>
+              <w:t>Имеет прямоугольную форму в плане</w:t>
+            </w:r>
+          </w:p>
+        </w:tc>
+      </w:tr>
+      <w:tr>
+        <w:tc>
+          <w:p>
+            <w:pPr>
+              <w:spacing w:before="0" w:after="0"/>
+            </w:pPr>
+            <w:r>
+              <w:rPr>
+                <w:sz w:val="24"/>
+                <w:rFonts w:ascii="Times New Roman" w:hAnsi="Times New Roman" w:cs="Times New Roman" w:eastAsia="Times New Roman"/>
+              </w:rPr>
+              <w:t>13 Схема объекта</w:t>
+            </w:r>
+          </w:p>
+        </w:tc>
+        <w:tc>
+          <w:p>
+            <w:pPr>
+              <w:spacing w:before="0" w:after="0"/>
+            </w:pPr>
+            <w:r>
+              <w:rPr>
+                <w:sz w:val="24"/>
+                <w:rFonts w:ascii="Times New Roman" w:hAnsi="Times New Roman" w:cs="Times New Roman" w:eastAsia="Times New Roman"/>
+              </w:rPr>
+              <w:t>Дополнительно см. графическую часть данного отчета</w:t>
+            </w:r>
+          </w:p>
+        </w:tc>
+      </w:tr>
+      <w:tr>
+        <w:tc>
+          <w:p>
+            <w:pPr>
+              <w:spacing w:before="0" w:after="0"/>
+            </w:pPr>
+            <w:r>
+              <w:rPr>
+                <w:sz w:val="24"/>
+                <w:rFonts w:ascii="Times New Roman" w:hAnsi="Times New Roman" w:cs="Times New Roman" w:eastAsia="Times New Roman"/>
+              </w:rPr>
+              <w:t>14 Год разработки проекта объекта</w:t>
+            </w:r>
+          </w:p>
+        </w:tc>
+        <w:tc>
+          <w:p>
+            <w:pPr>
+              <w:spacing w:before="0" w:after="0"/>
+            </w:pPr>
+            <w:r>
+              <w:rPr>
+                <w:sz w:val="24"/>
+                <w:rFonts w:ascii="Times New Roman" w:hAnsi="Times New Roman" w:cs="Times New Roman" w:eastAsia="Times New Roman"/>
+              </w:rPr>
+              <w:t>Нет сведений</w:t>
+            </w:r>
+          </w:p>
+        </w:tc>
+      </w:tr>
+      <w:tr>
+        <w:tc>
+          <w:p>
+            <w:pPr>
+              <w:spacing w:before="0" w:after="0"/>
+            </w:pPr>
+            <w:r>
+              <w:rPr>
+                <w:sz w:val="24"/>
+                <w:rFonts w:ascii="Times New Roman" w:hAnsi="Times New Roman" w:cs="Times New Roman" w:eastAsia="Times New Roman"/>
+              </w:rPr>
+              <w:t>15 Наличие подвала, подземных этажей</w:t>
+            </w:r>
+          </w:p>
+        </w:tc>
+        <w:tc>
+          <w:p>
+            <w:pPr>
+              <w:spacing w:before="0" w:after="0"/>
+            </w:pPr>
+            <w:r>
+              <w:rPr>
+                <w:sz w:val="24"/>
+                <w:rFonts w:ascii="Times New Roman" w:hAnsi="Times New Roman" w:cs="Times New Roman" w:eastAsia="Times New Roman"/>
+              </w:rPr>
+              <w:t>Отсутствует</w:t>
+            </w:r>
+          </w:p>
+        </w:tc>
+      </w:tr>
+      <w:tr>
+        <w:tc>
+          <w:p>
+            <w:pPr>
+              <w:spacing w:before="0" w:after="0"/>
+            </w:pPr>
+            <w:r>
+              <w:rPr>
+                <w:sz w:val="24"/>
+                <w:rFonts w:ascii="Times New Roman" w:hAnsi="Times New Roman" w:cs="Times New Roman" w:eastAsia="Times New Roman"/>
+              </w:rPr>
+              <w:t>16 Конфигурация объекта по высоте</w:t>
+            </w:r>
+          </w:p>
+        </w:tc>
+        <w:tc>
+          <w:p>
+            <w:pPr>
+              <w:spacing w:before="0" w:after="0"/>
+            </w:pPr>
+            <w:r>
+              <w:rPr>
+                <w:sz w:val="24"/>
+                <w:rFonts w:ascii="Times New Roman" w:hAnsi="Times New Roman" w:cs="Times New Roman" w:eastAsia="Times New Roman"/>
+              </w:rPr>
+              <w:t>Постоянная</w:t>
+            </w:r>
+          </w:p>
+        </w:tc>
+      </w:tr>
+      <w:tr>
+        <w:tc>
+          <w:p>
+            <w:pPr>
+              <w:spacing w:before="0" w:after="0"/>
+            </w:pPr>
+            <w:r>
+              <w:rPr>
+                <w:sz w:val="24"/>
+                <w:rFonts w:ascii="Times New Roman" w:hAnsi="Times New Roman" w:cs="Times New Roman" w:eastAsia="Times New Roman"/>
+              </w:rPr>
+              <w:t>17 Ранее осуществлявшиеся реконструкции и усиления</w:t>
+            </w:r>
+          </w:p>
+        </w:tc>
+        <w:tc>
+          <w:p>
+            <w:pPr>
+              <w:spacing w:before="0" w:after="0"/>
+            </w:pPr>
+            <w:r>
+              <w:rPr>
+                <w:sz w:val="24"/>
+                <w:rFonts w:ascii="Times New Roman" w:hAnsi="Times New Roman" w:cs="Times New Roman" w:eastAsia="Times New Roman"/>
+              </w:rPr>
+              <w:t>Нет сведений</w:t>
+            </w:r>
+          </w:p>
+        </w:tc>
+      </w:tr>
+      <w:tr>
+        <w:tc>
+          <w:p>
+            <w:pPr>
+              <w:spacing w:before="0" w:after="0"/>
+            </w:pPr>
+            <w:r>
+              <w:rPr>
+                <w:sz w:val="24"/>
+                <w:rFonts w:ascii="Times New Roman" w:hAnsi="Times New Roman" w:cs="Times New Roman" w:eastAsia="Times New Roman"/>
+              </w:rPr>
+              <w:t>18 Высота объекта</w:t>
+            </w:r>
+          </w:p>
+        </w:tc>
+        <w:tc>
+          <w:p>
+            <w:pPr>
+              <w:spacing w:before="0" w:after="0"/>
+            </w:pPr>
+            <w:r>
+              <w:rPr>
+                <w:sz w:val="24"/>
+                <w:rFonts w:ascii="Times New Roman" w:hAnsi="Times New Roman" w:cs="Times New Roman" w:eastAsia="Times New Roman"/>
+              </w:rPr>
+              <w:t>5,0 м от уровня земли</w:t>
+            </w:r>
+          </w:p>
+        </w:tc>
+      </w:tr>
+      <w:tr>
+        <w:tc>
+          <w:p>
+            <w:pPr>
+              <w:spacing w:before="0" w:after="0"/>
+            </w:pPr>
+            <w:r>
+              <w:rPr>
+                <w:sz w:val="24"/>
+                <w:rFonts w:ascii="Times New Roman" w:hAnsi="Times New Roman" w:cs="Times New Roman" w:eastAsia="Times New Roman"/>
+              </w:rPr>
+              <w:t>19 Длина объекта</w:t>
+            </w:r>
+          </w:p>
+        </w:tc>
+        <w:tc>
+          <w:p>
+            <w:pPr>
+              <w:spacing w:before="0" w:after="0"/>
+            </w:pPr>
+            <w:r>
+              <w:rPr>
+                <w:sz w:val="24"/>
+                <w:rFonts w:ascii="Times New Roman" w:hAnsi="Times New Roman" w:cs="Times New Roman" w:eastAsia="Times New Roman"/>
+              </w:rPr>
+              <w:t>43,0 м</w:t>
+            </w:r>
+          </w:p>
+        </w:tc>
+      </w:tr>
+      <w:tr>
+        <w:tc>
+          <w:p>
+            <w:pPr>
+              <w:spacing w:before="0" w:after="0"/>
+            </w:pPr>
+            <w:r>
+              <w:rPr>
+                <w:sz w:val="24"/>
+                <w:rFonts w:ascii="Times New Roman" w:hAnsi="Times New Roman" w:cs="Times New Roman" w:eastAsia="Times New Roman"/>
+              </w:rPr>
+              <w:t>20 Ширина объекта</w:t>
+            </w:r>
+          </w:p>
+        </w:tc>
+        <w:tc>
+          <w:p>
+            <w:pPr>
+              <w:spacing w:before="0" w:after="0"/>
+            </w:pPr>
+            <w:r>
+              <w:rPr>
+                <w:sz w:val="24"/>
+                <w:rFonts w:ascii="Times New Roman" w:hAnsi="Times New Roman" w:cs="Times New Roman" w:eastAsia="Times New Roman"/>
+              </w:rPr>
+              <w:t>4,0 м</w:t>
+            </w:r>
+          </w:p>
+        </w:tc>
+      </w:tr>
+      <w:tr>
+        <w:tc>
+          <w:p>
+            <w:pPr>
+              <w:spacing w:before="0" w:after="0"/>
+            </w:pPr>
+            <w:r>
+              <w:rPr>
+                <w:sz w:val="24"/>
+                <w:rFonts w:ascii="Times New Roman" w:hAnsi="Times New Roman" w:cs="Times New Roman" w:eastAsia="Times New Roman"/>
+              </w:rPr>
+              <w:t>21 Строительный объем объекта</w:t>
+            </w:r>
+          </w:p>
+        </w:tc>
+        <w:tc>
+          <w:p>
+            <w:pPr>
+              <w:spacing w:before="0" w:after="0"/>
+            </w:pPr>
+            <w:r>
+              <w:rPr>
+                <w:sz w:val="24"/>
+                <w:rFonts w:ascii="Times New Roman" w:hAnsi="Times New Roman" w:cs="Times New Roman" w:eastAsia="Times New Roman"/>
+              </w:rPr>
+              <w:t>860,00 м</w:t>
+            </w:r>
+            <w:r>
+              <w:rPr>
+                <w:vertAlign w:val="superscript"/>
+              </w:rPr>
+              <w:t>3</w:t>
+            </w:r>
+          </w:p>
+        </w:tc>
+      </w:tr>
+      <w:tr>
+        <w:tc>
+          <w:p>
+            <w:pPr>
+              <w:spacing w:before="0" w:after="0"/>
+            </w:pPr>
+            <w:r>
+              <w:rPr>
+                <w:sz w:val="24"/>
+                <w:rFonts w:ascii="Times New Roman" w:hAnsi="Times New Roman" w:cs="Times New Roman" w:eastAsia="Times New Roman"/>
+              </w:rPr>
+              <w:t>22 Несущие конструкции</w:t>
+            </w:r>
+          </w:p>
+        </w:tc>
+        <w:tc>
+          <w:p>
+            <w:pPr>
+              <w:spacing w:before="0" w:after="0"/>
+            </w:pPr>
+            <w:r>
+              <w:rPr>
+                <w:sz w:val="24"/>
+                <w:rFonts w:ascii="Times New Roman" w:hAnsi="Times New Roman" w:cs="Times New Roman" w:eastAsia="Times New Roman"/>
+              </w:rPr>
+              <w:t>Каркасная, деревянные стойки 150x50мм и обшивка доской 50мм</w:t>
+            </w:r>
+          </w:p>
+        </w:tc>
+      </w:tr>
+      <w:tr>
+        <w:tc>
+          <w:p>
+            <w:pPr>
+              <w:spacing w:before="0" w:after="0"/>
+            </w:pPr>
+            <w:r>
+              <w:rPr>
+                <w:sz w:val="24"/>
+                <w:rFonts w:ascii="Times New Roman" w:hAnsi="Times New Roman" w:cs="Times New Roman" w:eastAsia="Times New Roman"/>
+              </w:rPr>
+              <w:t>23 Стены</w:t>
+            </w:r>
+          </w:p>
+        </w:tc>
+        <w:tc>
+          <w:p>
+            <w:pPr>
+              <w:spacing w:before="0" w:after="0"/>
+            </w:pPr>
+            <w:r>
+              <w:rPr>
+                <w:sz w:val="24"/>
+                <w:rFonts w:ascii="Times New Roman" w:hAnsi="Times New Roman" w:cs="Times New Roman" w:eastAsia="Times New Roman"/>
+              </w:rPr>
+              <w:t>Деревянные</w:t>
+            </w:r>
+          </w:p>
+        </w:tc>
+      </w:tr>
+      <w:tr>
+        <w:tc>
+          <w:p>
+            <w:pPr>
+              <w:spacing w:before="0" w:after="0"/>
+            </w:pPr>
+            <w:r>
+              <w:rPr>
+                <w:sz w:val="24"/>
+                <w:rFonts w:ascii="Times New Roman" w:hAnsi="Times New Roman" w:cs="Times New Roman" w:eastAsia="Times New Roman"/>
+              </w:rPr>
+              <w:t>24 Каркас</w:t>
+            </w:r>
+          </w:p>
+        </w:tc>
+        <w:tc>
+          <w:p>
+            <w:pPr>
+              <w:spacing w:before="0" w:after="0"/>
+            </w:pPr>
+            <w:r>
+              <w:rPr>
+                <w:sz w:val="24"/>
+                <w:rFonts w:ascii="Times New Roman" w:hAnsi="Times New Roman" w:cs="Times New Roman" w:eastAsia="Times New Roman"/>
+              </w:rPr>
+              <w:t>Каркасная, деревянные стойки 150x50мм и обшивка доской 50мм</w:t>
+            </w:r>
+          </w:p>
+        </w:tc>
+      </w:tr>
+      <w:tr>
+        <w:tc>
+          <w:p>
+            <w:pPr>
+              <w:spacing w:before="0" w:after="0"/>
+            </w:pPr>
+            <w:r>
+              <w:rPr>
+                <w:sz w:val="24"/>
+                <w:rFonts w:ascii="Times New Roman" w:hAnsi="Times New Roman" w:cs="Times New Roman" w:eastAsia="Times New Roman"/>
+              </w:rPr>
+              <w:t>25 Конструкция перекрытий</w:t>
+            </w:r>
+          </w:p>
+        </w:tc>
+        <w:tc>
+          <w:p>
+            <w:pPr>
+              <w:spacing w:before="0" w:after="0"/>
+            </w:pPr>
+            <w:r>
+              <w:rPr>
+                <w:sz w:val="24"/>
+                <w:rFonts w:ascii="Times New Roman" w:hAnsi="Times New Roman" w:cs="Times New Roman" w:eastAsia="Times New Roman"/>
+              </w:rPr>
+              <w:t>-</w:t>
+            </w:r>
+          </w:p>
+        </w:tc>
+      </w:tr>
+      <w:tr>
+        <w:tc>
+          <w:p>
+            <w:pPr>
+              <w:spacing w:before="0" w:after="0"/>
+            </w:pPr>
+            <w:r>
+              <w:rPr>
+                <w:sz w:val="24"/>
+                <w:rFonts w:ascii="Times New Roman" w:hAnsi="Times New Roman" w:cs="Times New Roman" w:eastAsia="Times New Roman"/>
+              </w:rPr>
+              <w:t>26 Конструкция кровли</w:t>
+            </w:r>
+          </w:p>
+        </w:tc>
+        <w:tc>
+          <w:p>
+            <w:pPr>
+              <w:spacing w:before="0" w:after="0"/>
+            </w:pPr>
+            <w:r>
+              <w:rPr>
+                <w:sz w:val="24"/>
+                <w:rFonts w:ascii="Times New Roman" w:hAnsi="Times New Roman" w:cs="Times New Roman" w:eastAsia="Times New Roman"/>
+              </w:rPr>
+              <w:t>Односкатная из профилированного листа 0.5мм, по деревянным стропилам 150х50мм</w:t>
+            </w:r>
+          </w:p>
+        </w:tc>
+      </w:tr>
+      <w:tr>
+        <w:tc>
+          <w:p>
+            <w:pPr>
+              <w:spacing w:before="0" w:after="0"/>
+            </w:pPr>
+            <w:r>
+              <w:rPr>
+                <w:sz w:val="24"/>
+                <w:rFonts w:ascii="Times New Roman" w:hAnsi="Times New Roman" w:cs="Times New Roman" w:eastAsia="Times New Roman"/>
+              </w:rPr>
+              <w:t>27 Несущие конструкции покрытия</w:t>
+            </w:r>
+          </w:p>
+        </w:tc>
+        <w:tc>
+          <w:p>
+            <w:pPr>
+              <w:spacing w:before="0" w:after="0"/>
+            </w:pPr>
+            <w:r>
+              <w:rPr>
+                <w:sz w:val="24"/>
+                <w:rFonts w:ascii="Times New Roman" w:hAnsi="Times New Roman" w:cs="Times New Roman" w:eastAsia="Times New Roman"/>
+              </w:rPr>
+              <w:t>-</w:t>
+            </w:r>
+          </w:p>
+        </w:tc>
+      </w:tr>
+      <w:tr>
+        <w:tc>
+          <w:p>
+            <w:pPr>
+              <w:spacing w:before="0" w:after="0"/>
+            </w:pPr>
+            <w:r>
+              <w:rPr>
+                <w:sz w:val="24"/>
+                <w:rFonts w:ascii="Times New Roman" w:hAnsi="Times New Roman" w:cs="Times New Roman" w:eastAsia="Times New Roman"/>
+              </w:rPr>
+              <w:t>28 Стеновые ограждения</w:t>
+            </w:r>
+          </w:p>
+        </w:tc>
+        <w:tc>
+          <w:p>
+            <w:pPr>
+              <w:spacing w:before="0" w:after="0"/>
+            </w:pPr>
+            <w:r>
+              <w:rPr>
+                <w:sz w:val="24"/>
+                <w:rFonts w:ascii="Times New Roman" w:hAnsi="Times New Roman" w:cs="Times New Roman" w:eastAsia="Times New Roman"/>
+              </w:rPr>
+              <w:t>-</w:t>
+            </w:r>
+          </w:p>
+        </w:tc>
+      </w:tr>
+      <w:tr>
+        <w:tc>
+          <w:p>
+            <w:pPr>
+              <w:spacing w:before="0" w:after="0"/>
+            </w:pPr>
+            <w:r>
+              <w:rPr>
+                <w:sz w:val="24"/>
+                <w:rFonts w:ascii="Times New Roman" w:hAnsi="Times New Roman" w:cs="Times New Roman" w:eastAsia="Times New Roman"/>
+              </w:rPr>
+              <w:t>29 Перегородки</w:t>
+            </w:r>
+          </w:p>
+        </w:tc>
+        <w:tc>
+          <w:p>
+            <w:pPr>
+              <w:spacing w:before="0" w:after="0"/>
+            </w:pPr>
+            <w:r>
+              <w:rPr>
+                <w:sz w:val="24"/>
+                <w:rFonts w:ascii="Times New Roman" w:hAnsi="Times New Roman" w:cs="Times New Roman" w:eastAsia="Times New Roman"/>
+              </w:rPr>
+              <w:t>-</w:t>
+            </w:r>
+          </w:p>
+        </w:tc>
+      </w:tr>
+      <w:tr>
+        <w:tc>
+          <w:p>
+            <w:pPr>
+              <w:spacing w:before="0" w:after="0"/>
+            </w:pPr>
+            <w:r>
+              <w:rPr>
+                <w:sz w:val="24"/>
+                <w:rFonts w:ascii="Times New Roman" w:hAnsi="Times New Roman" w:cs="Times New Roman" w:eastAsia="Times New Roman"/>
+              </w:rPr>
+              <w:t>30 Фундаменты</w:t>
+            </w:r>
+          </w:p>
+        </w:tc>
+        <w:tc>
+          <w:p>
+            <w:pPr>
+              <w:spacing w:before="0" w:after="0"/>
+            </w:pPr>
+            <w:r>
+              <w:rPr>
+                <w:sz w:val="24"/>
+                <w:rFonts w:ascii="Times New Roman" w:hAnsi="Times New Roman" w:cs="Times New Roman" w:eastAsia="Times New Roman"/>
+              </w:rPr>
+              <w:t>ЖБ лента</w:t>
+            </w:r>
+          </w:p>
+        </w:tc>
+      </w:tr>
+      <w:tr>
+        <w:tc>
+          <w:p>
+            <w:pPr>
+              <w:spacing w:before="0" w:after="0"/>
+            </w:pPr>
+            <w:r>
+              <w:rPr>
+                <w:sz w:val="24"/>
+                <w:rFonts w:ascii="Times New Roman" w:hAnsi="Times New Roman" w:cs="Times New Roman" w:eastAsia="Times New Roman"/>
+              </w:rPr>
+              <w:t>31 Категория технического состояния объекта</w:t>
+            </w:r>
+          </w:p>
+        </w:tc>
+        <w:tc>
+          <w:p>
+            <w:pPr>
+              <w:spacing w:before="0" w:after="0"/>
+            </w:pPr>
+            <w:r>
+              <w:rPr>
+                <w:sz w:val="24"/>
+                <w:rFonts w:ascii="Times New Roman" w:hAnsi="Times New Roman" w:cs="Times New Roman" w:eastAsia="Times New Roman"/>
+              </w:rPr>
+            </w:r>
+            <w:r>
+              <w:rPr>
+                <w:sz w:val="24"/>
+                <w:rFonts w:ascii="Times New Roman" w:hAnsi="Times New Roman" w:cs="Times New Roman" w:eastAsia="Times New Roman"/>
+                <w:b w:val="on"/>
+                <w:i w:val="on"/>
+              </w:rPr>
+              <w:t>работоспособное</w:t>
+            </w:r>
+          </w:p>
+        </w:tc>
+      </w:tr>
+      <w:tr>
+        <w:tc>
+          <w:p>
+            <w:pPr>
+              <w:spacing w:before="0" w:after="0"/>
+            </w:pPr>
+            <w:r>
+              <w:rPr>
+                <w:sz w:val="24"/>
+                <w:rFonts w:ascii="Times New Roman" w:hAnsi="Times New Roman" w:cs="Times New Roman" w:eastAsia="Times New Roman"/>
+              </w:rPr>
+              <w:t>32 Тип воздействия, наиболее опасного для объекта</w:t>
+            </w:r>
+          </w:p>
+        </w:tc>
+        <w:tc>
+          <w:p>
+            <w:pPr>
+              <w:spacing w:before="0" w:after="0"/>
+            </w:pPr>
+            <w:r>
+              <w:rPr>
+                <w:sz w:val="24"/>
+                <w:rFonts w:ascii="Times New Roman" w:hAnsi="Times New Roman" w:cs="Times New Roman" w:eastAsia="Times New Roman"/>
+              </w:rPr>
+              <w:t>Не установлено</w:t>
+            </w:r>
+          </w:p>
+        </w:tc>
+      </w:tr>
+      <w:tr>
+        <w:tc>
+          <w:p>
+            <w:pPr>
+              <w:spacing w:before="0" w:after="0"/>
+            </w:pPr>
+            <w:r>
+              <w:rPr>
+                <w:sz w:val="24"/>
+                <w:rFonts w:ascii="Times New Roman" w:hAnsi="Times New Roman" w:cs="Times New Roman" w:eastAsia="Times New Roman"/>
+              </w:rPr>
+              <w:t>33 Период основного тона собственных колебаний вдоль большой оси</w:t>
+            </w:r>
+          </w:p>
+        </w:tc>
+        <w:tc>
+          <w:p>
+            <w:pPr>
+              <w:spacing w:before="0" w:after="0"/>
+            </w:pPr>
+            <w:r>
+              <w:rPr>
+                <w:sz w:val="24"/>
+                <w:rFonts w:ascii="Times New Roman" w:hAnsi="Times New Roman" w:cs="Times New Roman" w:eastAsia="Times New Roman"/>
+              </w:rPr>
+              <w:t>Не определялся</w:t>
+            </w:r>
+          </w:p>
+        </w:tc>
+      </w:tr>
+      <w:tr>
+        <w:tc>
+          <w:p>
+            <w:pPr>
+              <w:spacing w:before="0" w:after="0"/>
+            </w:pPr>
+            <w:r>
+              <w:rPr>
+                <w:sz w:val="24"/>
+                <w:rFonts w:ascii="Times New Roman" w:hAnsi="Times New Roman" w:cs="Times New Roman" w:eastAsia="Times New Roman"/>
+              </w:rPr>
+              <w:t>34 Период основного тона собственных колебаний вдоль малой оси</w:t>
+            </w:r>
+          </w:p>
+        </w:tc>
+        <w:tc>
+          <w:p>
+            <w:pPr>
+              <w:spacing w:before="0" w:after="0"/>
+            </w:pPr>
+            <w:r>
+              <w:rPr>
+                <w:sz w:val="24"/>
+                <w:rFonts w:ascii="Times New Roman" w:hAnsi="Times New Roman" w:cs="Times New Roman" w:eastAsia="Times New Roman"/>
+              </w:rPr>
+              <w:t>Не определялся</w:t>
+            </w:r>
+          </w:p>
+        </w:tc>
+      </w:tr>
+      <w:tr>
+        <w:tc>
+          <w:p>
+            <w:pPr>
+              <w:spacing w:before="0" w:after="0"/>
+            </w:pPr>
+            <w:r>
+              <w:rPr>
+                <w:sz w:val="24"/>
+                <w:rFonts w:ascii="Times New Roman" w:hAnsi="Times New Roman" w:cs="Times New Roman" w:eastAsia="Times New Roman"/>
+              </w:rPr>
+              <w:t>35 Период основного тона собственных колебаний вдоль вертикальной оси</w:t>
+            </w:r>
+          </w:p>
+        </w:tc>
+        <w:tc>
+          <w:p>
+            <w:pPr>
+              <w:spacing w:before="0" w:after="0"/>
+            </w:pPr>
+            <w:r>
+              <w:rPr>
+                <w:sz w:val="24"/>
+                <w:rFonts w:ascii="Times New Roman" w:hAnsi="Times New Roman" w:cs="Times New Roman" w:eastAsia="Times New Roman"/>
+              </w:rPr>
+              <w:t>Не определялся</w:t>
+            </w:r>
+          </w:p>
+        </w:tc>
+      </w:tr>
+      <w:tr>
+        <w:tc>
+          <w:p>
+            <w:pPr>
+              <w:spacing w:before="0" w:after="0"/>
+            </w:pPr>
+            <w:r>
+              <w:rPr>
+                <w:sz w:val="24"/>
+                <w:rFonts w:ascii="Times New Roman" w:hAnsi="Times New Roman" w:cs="Times New Roman" w:eastAsia="Times New Roman"/>
+              </w:rPr>
+              <w:t>36 Логарифмический декремент основного тона собственных колебаний вдоль большой оси</w:t>
+            </w:r>
+          </w:p>
+        </w:tc>
+        <w:tc>
+          <w:p>
+            <w:pPr>
+              <w:spacing w:before="0" w:after="0"/>
+            </w:pPr>
+            <w:r>
+              <w:rPr>
+                <w:sz w:val="24"/>
+                <w:rFonts w:ascii="Times New Roman" w:hAnsi="Times New Roman" w:cs="Times New Roman" w:eastAsia="Times New Roman"/>
+              </w:rPr>
+              <w:t>Не определялся</w:t>
+            </w:r>
+          </w:p>
+        </w:tc>
+      </w:tr>
+      <w:tr>
+        <w:tc>
+          <w:p>
+            <w:pPr>
+              <w:spacing w:before="0" w:after="0"/>
+            </w:pPr>
+            <w:r>
+              <w:rPr>
+                <w:sz w:val="24"/>
+                <w:rFonts w:ascii="Times New Roman" w:hAnsi="Times New Roman" w:cs="Times New Roman" w:eastAsia="Times New Roman"/>
+              </w:rPr>
+              <w:t>37 Логарифмический декремент основного тона собственных колебаний вдоль малой оси</w:t>
+            </w:r>
+          </w:p>
+        </w:tc>
+        <w:tc>
+          <w:p>
+            <w:pPr>
+              <w:spacing w:before="0" w:after="0"/>
+            </w:pPr>
+            <w:r>
+              <w:rPr>
+                <w:sz w:val="24"/>
+                <w:rFonts w:ascii="Times New Roman" w:hAnsi="Times New Roman" w:cs="Times New Roman" w:eastAsia="Times New Roman"/>
+              </w:rPr>
+              <w:t>Не определялся</w:t>
+            </w:r>
+          </w:p>
+        </w:tc>
+      </w:tr>
+      <w:tr>
+        <w:tc>
+          <w:p>
+            <w:pPr>
+              <w:spacing w:before="0" w:after="0"/>
+            </w:pPr>
+            <w:r>
+              <w:rPr>
+                <w:sz w:val="24"/>
+                <w:rFonts w:ascii="Times New Roman" w:hAnsi="Times New Roman" w:cs="Times New Roman" w:eastAsia="Times New Roman"/>
+              </w:rPr>
+              <w:t>38 Логарифмический декремент основного тона собственных колебаний вдоль вертикальной оси</w:t>
+            </w:r>
+          </w:p>
+        </w:tc>
+        <w:tc>
+          <w:p>
+            <w:pPr>
+              <w:spacing w:before="0" w:after="0"/>
+            </w:pPr>
+            <w:r>
+              <w:rPr>
+                <w:sz w:val="24"/>
+                <w:rFonts w:ascii="Times New Roman" w:hAnsi="Times New Roman" w:cs="Times New Roman" w:eastAsia="Times New Roman"/>
+              </w:rPr>
+              <w:t>Не определялся</w:t>
+            </w:r>
+          </w:p>
+        </w:tc>
+      </w:tr>
+      <w:tr>
+        <w:tc>
+          <w:p>
+            <w:pPr>
+              <w:spacing w:before="0" w:after="0"/>
+            </w:pPr>
+            <w:r>
+              <w:rPr>
+                <w:sz w:val="24"/>
+                <w:rFonts w:ascii="Times New Roman" w:hAnsi="Times New Roman" w:cs="Times New Roman" w:eastAsia="Times New Roman"/>
+              </w:rPr>
+              <w:t>39 Крен сооружения вдоль большой оси</w:t>
+            </w:r>
+          </w:p>
+        </w:tc>
+        <w:tc>
+          <w:p>
+            <w:pPr>
+              <w:spacing w:before="0" w:after="0"/>
+            </w:pPr>
+            <w:r>
+              <w:rPr>
+                <w:sz w:val="24"/>
+                <w:rFonts w:ascii="Times New Roman" w:hAnsi="Times New Roman" w:cs="Times New Roman" w:eastAsia="Times New Roman"/>
+              </w:rPr>
+              <w:t>Не определялся</w:t>
+            </w:r>
+          </w:p>
+        </w:tc>
+      </w:tr>
+      <w:tr>
+        <w:tc>
+          <w:p>
+            <w:pPr>
+              <w:spacing w:before="0" w:after="0"/>
+            </w:pPr>
+            <w:r>
+              <w:rPr>
+                <w:sz w:val="24"/>
+                <w:rFonts w:ascii="Times New Roman" w:hAnsi="Times New Roman" w:cs="Times New Roman" w:eastAsia="Times New Roman"/>
+              </w:rPr>
+              <w:t>40 Крен сооружения вдоль малой оси</w:t>
+            </w:r>
+          </w:p>
+        </w:tc>
+        <w:tc>
+          <w:p>
+            <w:pPr>
+              <w:spacing w:before="0" w:after="0"/>
+            </w:pPr>
+            <w:r>
+              <w:rPr>
+                <w:sz w:val="24"/>
+                <w:rFonts w:ascii="Times New Roman" w:hAnsi="Times New Roman" w:cs="Times New Roman" w:eastAsia="Times New Roman"/>
+              </w:rPr>
+              <w:t>Не определялся</w:t>
+            </w:r>
+          </w:p>
+        </w:tc>
+      </w:tr>
+      <w:tr>
+        <w:tc>
+          <w:p>
+            <w:pPr>
+              <w:spacing w:before="0" w:after="0"/>
+            </w:pPr>
+            <w:r>
+              <w:rPr>
+                <w:sz w:val="24"/>
+                <w:rFonts w:ascii="Times New Roman" w:hAnsi="Times New Roman" w:cs="Times New Roman" w:eastAsia="Times New Roman"/>
+              </w:rPr>
+              <w:t>41 Фотографии объекта</w:t>
+            </w:r>
+          </w:p>
+        </w:tc>
+        <w:tc>
+          <w:p>
+            <w:pPr>
+              <w:spacing w:before="0" w:after="0"/>
+            </w:pPr>
+            <w:r>
+              <w:rPr>
+                <w:sz w:val="24"/>
+                <w:rFonts w:ascii="Times New Roman" w:hAnsi="Times New Roman" w:cs="Times New Roman" w:eastAsia="Times New Roman"/>
+              </w:rPr>
+              <w:t>См. приложение А.</w:t>
+            </w:r>
+          </w:p>
+        </w:tc>
+      </w:tr>
+    </w:tbl>
+    <w:p>
+      <w:r>
+        <w:br/>
+      </w:r>
+      <w:r>
+        <w:tab/>
+      </w:r>
+      <w:r>
+        <w:rPr>
+          <w:sz w:val="26"/>
+          <w:rFonts w:ascii="Times New Roman" w:hAnsi="Times New Roman" w:cs="Times New Roman" w:eastAsia="Times New Roman"/>
+        </w:rPr>
+        <w:t xml:space="preserve">По результатам проведенного обследования несущих и ограждающих конструкций сооружения по адресу: </w:t>
+      </w:r>
+      <w:r>
+        <w:rPr>
+          <w:sz w:val="26"/>
+          <w:rFonts w:ascii="Times New Roman" w:hAnsi="Times New Roman" w:cs="Times New Roman" w:eastAsia="Times New Roman"/>
+          <w:b w:val="on"/>
+          <w:i w:val="on"/>
+        </w:rPr>
+        <w:t>ertyuilkjhgfdsxcvbnjhgfdertyujhgfd</w:t>
+      </w:r>
+      <w:r>
+        <w:rPr>
+          <w:sz w:val="26"/>
+          <w:rFonts w:ascii="Times New Roman" w:hAnsi="Times New Roman" w:cs="Times New Roman" w:eastAsia="Times New Roman"/>
+        </w:rPr>
+        <w:t xml:space="preserve"> (ID объекта </w:t>
+      </w:r>
+      <w:r>
+        <w:rPr>
+          <w:sz w:val="26"/>
+          <w:rFonts w:ascii="Times New Roman" w:hAnsi="Times New Roman" w:cs="Times New Roman" w:eastAsia="Times New Roman"/>
+          <w:b w:val="on"/>
+          <w:i w:val="on"/>
+        </w:rPr>
+        <w:t>43</w:t>
+      </w:r>
+      <w:r>
+        <w:rPr>
+          <w:sz w:val="26"/>
+          <w:rFonts w:ascii="Times New Roman" w:hAnsi="Times New Roman" w:cs="Times New Roman" w:eastAsia="Times New Roman"/>
+        </w:rPr>
+        <w:t xml:space="preserve">), техническое состояние сооружения – </w:t>
+      </w:r>
+      <w:r>
+        <w:rPr>
+          <w:sz w:val="26"/>
+          <w:rFonts w:ascii="Times New Roman" w:hAnsi="Times New Roman" w:cs="Times New Roman" w:eastAsia="Times New Roman"/>
+          <w:b w:val="on"/>
+          <w:i w:val="on"/>
+        </w:rPr>
+        <w:t>работоспособное</w:t>
+      </w:r>
+      <w:r>
+        <w:rPr>
+          <w:sz w:val="26"/>
+          <w:rFonts w:ascii="Times New Roman" w:hAnsi="Times New Roman" w:cs="Times New Roman" w:eastAsia="Times New Roman"/>
+        </w:rPr>
+        <w:t xml:space="preserve">, дефекты, влияющие на несущую способность конструкций, а также на их долговечность и на эксплуатационную надежность не обнаружены. </w:t>
+      </w:r>
+    </w:p>
+    <w:p>
+      <w:pPr>
+        <w:pageBreakBefore w:val="on"/>
+      </w:pPr>
+      <w:r>
+        <w:rPr>
+          <w:b w:val="on"/>
+          <w:sz w:val="26"/>
+          <w:rFonts w:ascii="Times New Roman" w:hAnsi="Times New Roman" w:cs="Times New Roman" w:eastAsia="Times New Roman"/>
+        </w:rPr>
+        <w:tab/>
+        <w:t>Таблица 3.4 – Конструктивные данные по результатам обследования сооружения по адресу: ertyujhdsdfghjuytgv (ID объекта 5432)</w:t>
+      </w:r>
+    </w:p>
+    <w:tbl>
+      <w:tblPr>
+        <w:tblW w:w="0" w:type="auto"/>
+        <w:tblW w:type="dxa" w:w="9500"/>
+        <w:tblBorders>
+          <w:top w:val="single"/>
+          <w:left w:val="single"/>
+          <w:bottom w:val="single"/>
+          <w:right w:val="single"/>
+          <w:insideH w:val="single"/>
+          <w:insideV w:val="single"/>
+        </w:tblBorders>
+      </w:tblPr>
+      <w:tr>
+        <w:tc>
+          <w:tcPr>
+            <w:shd w:color="auto" w:val="clear" w:fill="A9A9A9"/>
+          </w:tcPr>
+          <w:p>
+            <w:pPr>
+              <w:spacing w:before="0" w:after="0"/>
+              <w:jc w:val="center"/>
+            </w:pPr>
+            <w:r>
+              <w:rPr>
+                <w:sz w:val="26"/>
+                <w:rFonts w:ascii="Times New Roman" w:hAnsi="Times New Roman" w:cs="Times New Roman" w:eastAsia="Times New Roman"/>
+              </w:rPr>
+              <w:t>Наименование характеристики</w:t>
+            </w:r>
+          </w:p>
+        </w:tc>
+        <w:tc>
+          <w:tcPr>
+            <w:shd w:color="auto" w:val="clear" w:fill="A9A9A9"/>
+          </w:tcPr>
+          <w:p>
+            <w:pPr>
+              <w:spacing w:before="0" w:after="0"/>
+              <w:jc w:val="center"/>
+            </w:pPr>
+            <w:r>
+              <w:rPr>
+                <w:sz w:val="26"/>
+                <w:rFonts w:ascii="Times New Roman" w:hAnsi="Times New Roman" w:cs="Times New Roman" w:eastAsia="Times New Roman"/>
+              </w:rPr>
+              <w:t>Описание</w:t>
+            </w:r>
+          </w:p>
+        </w:tc>
+      </w:tr>
+      <w:tr>
+        <w:tc>
+          <w:p>
+            <w:pPr>
+              <w:spacing w:before="0" w:after="0"/>
+            </w:pPr>
+            <w:r>
+              <w:rPr>
+                <w:sz w:val="26"/>
+                <w:rFonts w:ascii="Times New Roman" w:hAnsi="Times New Roman" w:cs="Times New Roman" w:eastAsia="Times New Roman"/>
+              </w:rPr>
+              <w:t>Конфигурация в плане</w:t>
+            </w:r>
+          </w:p>
+        </w:tc>
+        <w:tc>
+          <w:p>
+            <w:pPr>
+              <w:spacing w:before="0" w:after="0"/>
+            </w:pPr>
+            <w:r>
+              <w:rPr>
+                <w:sz w:val="26"/>
+                <w:rFonts w:ascii="Times New Roman" w:hAnsi="Times New Roman" w:cs="Times New Roman" w:eastAsia="Times New Roman"/>
+              </w:rPr>
+              <w:t>В плане имеет Прямоугольную форму. Габариты – 3,0 x 4,0 м. Общая площадь - 12,00 м</w:t>
+            </w:r>
+            <w:r>
+              <w:rPr>
+                <w:vertAlign w:val="superscript"/>
+              </w:rPr>
+              <w:t>2</w:t>
+            </w:r>
+          </w:p>
+        </w:tc>
+      </w:tr>
+      <w:tr>
+        <w:tc>
+          <w:p>
+            <w:pPr>
+              <w:spacing w:before="0" w:after="0"/>
+            </w:pPr>
+            <w:r>
+              <w:rPr>
+                <w:sz w:val="26"/>
+                <w:rFonts w:ascii="Times New Roman" w:hAnsi="Times New Roman" w:cs="Times New Roman" w:eastAsia="Times New Roman"/>
+              </w:rPr>
+              <w:t>Количество этажей и их высота</w:t>
+            </w:r>
+          </w:p>
+        </w:tc>
+        <w:tc>
+          <w:p>
+            <w:pPr>
+              <w:spacing w:before="0" w:after="0"/>
+            </w:pPr>
+            <w:r>
+              <w:rPr>
+                <w:sz w:val="26"/>
+                <w:rFonts w:ascii="Times New Roman" w:hAnsi="Times New Roman" w:cs="Times New Roman" w:eastAsia="Times New Roman"/>
+              </w:rPr>
+              <w:t>Высота – 5,0м</w:t>
+            </w:r>
+          </w:p>
+        </w:tc>
+      </w:tr>
+      <w:tr>
+        <w:tc>
+          <w:p>
+            <w:pPr>
+              <w:spacing w:before="0" w:after="0"/>
+            </w:pPr>
+            <w:r>
+              <w:rPr>
+                <w:sz w:val="26"/>
+                <w:rFonts w:ascii="Times New Roman" w:hAnsi="Times New Roman" w:cs="Times New Roman" w:eastAsia="Times New Roman"/>
+              </w:rPr>
+              <w:t>Год постройки, надстройки и капитального ремонта</w:t>
+            </w:r>
+          </w:p>
+        </w:tc>
+        <w:tc>
+          <w:p>
+            <w:pPr>
+              <w:spacing w:before="0" w:after="0"/>
+            </w:pPr>
+            <w:r>
+              <w:rPr>
+                <w:sz w:val="26"/>
+                <w:rFonts w:ascii="Times New Roman" w:hAnsi="Times New Roman" w:cs="Times New Roman" w:eastAsia="Times New Roman"/>
+              </w:rPr>
+              <w:t xml:space="preserve">- </w:t>
+              <w:br/>
+            </w:r>
+            <w:r>
+              <w:rPr>
+                <w:sz w:val="26"/>
+                <w:rFonts w:ascii="Times New Roman" w:hAnsi="Times New Roman" w:cs="Times New Roman" w:eastAsia="Times New Roman"/>
+              </w:rPr>
+              <w:t xml:space="preserve">По индивидуальному проекту. </w:t>
+              <w:br/>
+            </w:r>
+            <w:r>
+              <w:rPr>
+                <w:sz w:val="26"/>
+                <w:rFonts w:ascii="Times New Roman" w:hAnsi="Times New Roman" w:cs="Times New Roman" w:eastAsia="Times New Roman"/>
+              </w:rPr>
+              <w:t>Сведений о капитальном ремонте нет.</w:t>
+            </w:r>
+          </w:p>
+        </w:tc>
+      </w:tr>
+      <w:tr>
+        <w:tc>
+          <w:p>
+            <w:pPr>
+              <w:spacing w:before="0" w:after="0"/>
+            </w:pPr>
+            <w:r>
+              <w:rPr>
+                <w:sz w:val="26"/>
+                <w:rFonts w:ascii="Times New Roman" w:hAnsi="Times New Roman" w:cs="Times New Roman" w:eastAsia="Times New Roman"/>
+              </w:rPr>
+              <w:t>Назначение</w:t>
+            </w:r>
+          </w:p>
+        </w:tc>
+        <w:tc>
+          <w:p>
+            <w:pPr>
+              <w:spacing w:before="0" w:after="0"/>
+            </w:pPr>
+            <w:r>
+              <w:rPr>
+                <w:sz w:val="26"/>
+                <w:rFonts w:ascii="Times New Roman" w:hAnsi="Times New Roman" w:cs="Times New Roman" w:eastAsia="Times New Roman"/>
+              </w:rPr>
+              <w:t>rthbfd</w:t>
+            </w:r>
+          </w:p>
+        </w:tc>
+      </w:tr>
+      <w:tr>
+        <w:tc>
+          <w:p>
+            <w:pPr>
+              <w:spacing w:before="0" w:after="0"/>
+            </w:pPr>
+            <w:r>
+              <w:rPr>
+                <w:sz w:val="26"/>
+                <w:rFonts w:ascii="Times New Roman" w:hAnsi="Times New Roman" w:cs="Times New Roman" w:eastAsia="Times New Roman"/>
+              </w:rPr>
+              <w:t>Конструктивная схема</w:t>
+            </w:r>
+          </w:p>
+        </w:tc>
+        <w:tc>
+          <w:p>
+            <w:pPr>
+              <w:spacing w:before="0" w:after="0"/>
+            </w:pPr>
+            <w:r>
+              <w:rPr>
+                <w:sz w:val="26"/>
+                <w:rFonts w:ascii="Times New Roman" w:hAnsi="Times New Roman" w:cs="Times New Roman" w:eastAsia="Times New Roman"/>
+              </w:rPr>
+              <w:t>Бескаркасная с несущими стенами из деревянного бруса</w:t>
+            </w:r>
+          </w:p>
+        </w:tc>
+      </w:tr>
+      <w:tr>
+        <w:tc>
+          <w:p>
+            <w:pPr>
+              <w:spacing w:before="0" w:after="0"/>
+            </w:pPr>
+            <w:r>
+              <w:rPr>
+                <w:sz w:val="26"/>
+                <w:rFonts w:ascii="Times New Roman" w:hAnsi="Times New Roman" w:cs="Times New Roman" w:eastAsia="Times New Roman"/>
+              </w:rPr>
+              <w:t>Основания фундаментов</w:t>
+            </w:r>
+          </w:p>
+        </w:tc>
+        <w:tc>
+          <w:p>
+            <w:pPr>
+              <w:spacing w:before="0" w:after="0"/>
+            </w:pPr>
+            <w:r>
+              <w:rPr>
+                <w:sz w:val="26"/>
+                <w:rFonts w:ascii="Times New Roman" w:hAnsi="Times New Roman" w:cs="Times New Roman" w:eastAsia="Times New Roman"/>
+              </w:rPr>
+              <w:t>Суглинок, строительный мусор</w:t>
+            </w:r>
+          </w:p>
+        </w:tc>
+      </w:tr>
+      <w:tr>
+        <w:tc>
+          <w:p>
+            <w:pPr>
+              <w:spacing w:before="0" w:after="0"/>
+            </w:pPr>
+            <w:r>
+              <w:rPr>
+                <w:sz w:val="26"/>
+                <w:rFonts w:ascii="Times New Roman" w:hAnsi="Times New Roman" w:cs="Times New Roman" w:eastAsia="Times New Roman"/>
+              </w:rPr>
+              <w:t>Фундаменты</w:t>
+            </w:r>
+          </w:p>
+        </w:tc>
+        <w:tc>
+          <w:p>
+            <w:pPr>
+              <w:spacing w:before="0" w:after="0"/>
+            </w:pPr>
+            <w:r>
+              <w:rPr>
+                <w:sz w:val="26"/>
+                <w:rFonts w:ascii="Times New Roman" w:hAnsi="Times New Roman" w:cs="Times New Roman" w:eastAsia="Times New Roman"/>
+              </w:rPr>
+              <w:t xml:space="preserve">ЖБ лента Глубина заложения от уровня пола 1-го этажа – 0,6м Ширина подошвы – 0,4м Горизонтальная и вертикальная гидроизоляция отсутствует. Техническое состояние - </w:t>
+            </w:r>
+            <w:r>
+              <w:rPr>
+                <w:sz w:val="26"/>
+                <w:rFonts w:ascii="Times New Roman" w:hAnsi="Times New Roman" w:cs="Times New Roman" w:eastAsia="Times New Roman"/>
+                <w:b w:val="on"/>
+                <w:i w:val="on"/>
+              </w:rPr>
+              <w:t>ограниченно-работоспособное</w:t>
+            </w:r>
+          </w:p>
+        </w:tc>
+      </w:tr>
+      <w:tr>
+        <w:tc>
+          <w:p>
+            <w:pPr>
+              <w:spacing w:before="0" w:after="0"/>
+            </w:pPr>
+            <w:r>
+              <w:rPr>
+                <w:sz w:val="26"/>
+                <w:rFonts w:ascii="Times New Roman" w:hAnsi="Times New Roman" w:cs="Times New Roman" w:eastAsia="Times New Roman"/>
+              </w:rPr>
+              <w:t>Стены</w:t>
+            </w:r>
+          </w:p>
+        </w:tc>
+        <w:tc>
+          <w:p>
+            <w:pPr>
+              <w:spacing w:before="0" w:after="0"/>
+            </w:pPr>
+            <w:r>
+              <w:rPr>
+                <w:sz w:val="26"/>
+                <w:rFonts w:ascii="Times New Roman" w:hAnsi="Times New Roman" w:cs="Times New Roman" w:eastAsia="Times New Roman"/>
+              </w:rPr>
+              <w:t>Деревянные, толщиной 140мм</w:t>
+            </w:r>
+          </w:p>
+        </w:tc>
+      </w:tr>
+      <w:tr>
+        <w:tc>
+          <w:p>
+            <w:pPr>
+              <w:spacing w:before="0" w:after="0"/>
+            </w:pPr>
+            <w:r>
+              <w:rPr>
+                <w:sz w:val="26"/>
+                <w:rFonts w:ascii="Times New Roman" w:hAnsi="Times New Roman" w:cs="Times New Roman" w:eastAsia="Times New Roman"/>
+              </w:rPr>
+              <w:t>Колонны</w:t>
+            </w:r>
+          </w:p>
+        </w:tc>
+        <w:tc>
+          <w:p>
+            <w:pPr>
+              <w:spacing w:before="0" w:after="0"/>
+            </w:pPr>
+            <w:r>
+              <w:rPr>
+                <w:sz w:val="26"/>
+                <w:rFonts w:ascii="Times New Roman" w:hAnsi="Times New Roman" w:cs="Times New Roman" w:eastAsia="Times New Roman"/>
+              </w:rPr>
+              <w:t>-</w:t>
+            </w:r>
+          </w:p>
+        </w:tc>
+      </w:tr>
+      <w:tr>
+        <w:tc>
+          <w:p>
+            <w:pPr>
+              <w:spacing w:before="0" w:after="0"/>
+            </w:pPr>
+            <w:r>
+              <w:rPr>
+                <w:sz w:val="26"/>
+                <w:rFonts w:ascii="Times New Roman" w:hAnsi="Times New Roman" w:cs="Times New Roman" w:eastAsia="Times New Roman"/>
+              </w:rPr>
+              <w:t>Плиты перекрытий и покрытия</w:t>
+            </w:r>
+          </w:p>
+        </w:tc>
+        <w:tc>
+          <w:p>
+            <w:pPr>
+              <w:spacing w:before="0" w:after="0"/>
+            </w:pPr>
+            <w:r>
+              <w:rPr>
+                <w:sz w:val="26"/>
+                <w:rFonts w:ascii="Times New Roman" w:hAnsi="Times New Roman" w:cs="Times New Roman" w:eastAsia="Times New Roman"/>
+              </w:rPr>
+              <w:t>Деревянное, толщиной 150 мм</w:t>
+            </w:r>
+          </w:p>
+        </w:tc>
+      </w:tr>
+      <w:tr>
+        <w:tc>
+          <w:p>
+            <w:pPr>
+              <w:spacing w:before="0" w:after="0"/>
+            </w:pPr>
+            <w:r>
+              <w:rPr>
+                <w:sz w:val="26"/>
+                <w:rFonts w:ascii="Times New Roman" w:hAnsi="Times New Roman" w:cs="Times New Roman" w:eastAsia="Times New Roman"/>
+              </w:rPr>
+              <w:t>Полы</w:t>
+            </w:r>
+          </w:p>
+        </w:tc>
+        <w:tc>
+          <w:p>
+            <w:pPr>
+              <w:spacing w:before="0" w:after="0"/>
+            </w:pPr>
+            <w:r>
+              <w:rPr>
+                <w:sz w:val="26"/>
+                <w:rFonts w:ascii="Times New Roman" w:hAnsi="Times New Roman" w:cs="Times New Roman" w:eastAsia="Times New Roman"/>
+              </w:rPr>
+              <w:t xml:space="preserve">Деревянный 150 мм Техническое состояние – </w:t>
+            </w:r>
+            <w:r>
+              <w:rPr>
+                <w:sz w:val="26"/>
+                <w:rFonts w:ascii="Times New Roman" w:hAnsi="Times New Roman" w:cs="Times New Roman" w:eastAsia="Times New Roman"/>
+                <w:b w:val="on"/>
+                <w:i w:val="on"/>
+              </w:rPr>
+              <w:t>ограниченно-работоспособное</w:t>
+            </w:r>
+          </w:p>
+        </w:tc>
+      </w:tr>
+      <w:tr>
+        <w:tc>
+          <w:p>
+            <w:pPr>
+              <w:spacing w:before="0" w:after="0"/>
+            </w:pPr>
+            <w:r>
+              <w:rPr>
+                <w:sz w:val="26"/>
+                <w:rFonts w:ascii="Times New Roman" w:hAnsi="Times New Roman" w:cs="Times New Roman" w:eastAsia="Times New Roman"/>
+              </w:rPr>
+              <w:t>Перегородки и простенки</w:t>
+            </w:r>
+          </w:p>
+        </w:tc>
+        <w:tc>
+          <w:p>
+            <w:pPr>
+              <w:spacing w:before="0" w:after="0"/>
+            </w:pPr>
+            <w:r>
+              <w:rPr>
+                <w:sz w:val="26"/>
+                <w:rFonts w:ascii="Times New Roman" w:hAnsi="Times New Roman" w:cs="Times New Roman" w:eastAsia="Times New Roman"/>
+              </w:rPr>
+              <w:t>-</w:t>
+            </w:r>
+          </w:p>
+        </w:tc>
+      </w:tr>
+      <w:tr>
+        <w:tc>
+          <w:p>
+            <w:pPr>
+              <w:spacing w:before="0" w:after="0"/>
+            </w:pPr>
+            <w:r>
+              <w:rPr>
+                <w:sz w:val="26"/>
+                <w:rFonts w:ascii="Times New Roman" w:hAnsi="Times New Roman" w:cs="Times New Roman" w:eastAsia="Times New Roman"/>
+              </w:rPr>
+              <w:t>Лестницы</w:t>
+            </w:r>
+          </w:p>
+        </w:tc>
+        <w:tc>
+          <w:p>
+            <w:pPr>
+              <w:spacing w:before="0" w:after="0"/>
+            </w:pPr>
+            <w:r>
+              <w:rPr>
+                <w:sz w:val="26"/>
+                <w:rFonts w:ascii="Times New Roman" w:hAnsi="Times New Roman" w:cs="Times New Roman" w:eastAsia="Times New Roman"/>
+              </w:rPr>
+              <w:t>-</w:t>
+            </w:r>
+          </w:p>
+        </w:tc>
+      </w:tr>
+      <w:tr>
+        <w:tc>
+          <w:p>
+            <w:pPr>
+              <w:spacing w:before="0" w:after="0"/>
+            </w:pPr>
+            <w:r>
+              <w:rPr>
+                <w:sz w:val="26"/>
+                <w:rFonts w:ascii="Times New Roman" w:hAnsi="Times New Roman" w:cs="Times New Roman" w:eastAsia="Times New Roman"/>
+              </w:rPr>
+              <w:t>Кровля</w:t>
+            </w:r>
+          </w:p>
+        </w:tc>
+        <w:tc>
+          <w:p>
+            <w:pPr>
+              <w:spacing w:before="0" w:after="0"/>
+            </w:pPr>
+            <w:r>
+              <w:rPr>
+                <w:sz w:val="26"/>
+                <w:rFonts w:ascii="Times New Roman" w:hAnsi="Times New Roman" w:cs="Times New Roman" w:eastAsia="Times New Roman"/>
+              </w:rPr>
+              <w:t xml:space="preserve">Профилированный лист 0,5мм По деревянным стропилам 150х50мм Техническое состояние – </w:t>
+            </w:r>
+            <w:r>
+              <w:rPr>
+                <w:sz w:val="26"/>
+                <w:rFonts w:ascii="Times New Roman" w:hAnsi="Times New Roman" w:cs="Times New Roman" w:eastAsia="Times New Roman"/>
+                <w:b w:val="on"/>
+                <w:i w:val="on"/>
+              </w:rPr>
+              <w:t>ограниченно-работоспособное</w:t>
+            </w:r>
+          </w:p>
+        </w:tc>
+      </w:tr>
+      <w:tr>
+        <w:tc>
+          <w:p>
+            <w:pPr>
+              <w:spacing w:before="0" w:after="0"/>
+            </w:pPr>
+            <w:r>
+              <w:rPr>
+                <w:sz w:val="26"/>
+                <w:rFonts w:ascii="Times New Roman" w:hAnsi="Times New Roman" w:cs="Times New Roman" w:eastAsia="Times New Roman"/>
+              </w:rPr>
+              <w:t>Водоотвод</w:t>
+            </w:r>
+          </w:p>
+        </w:tc>
+        <w:tc>
+          <w:p>
+            <w:pPr>
+              <w:spacing w:before="0" w:after="0"/>
+            </w:pPr>
+            <w:r>
+              <w:rPr>
+                <w:sz w:val="26"/>
+                <w:rFonts w:ascii="Times New Roman" w:hAnsi="Times New Roman" w:cs="Times New Roman" w:eastAsia="Times New Roman"/>
+              </w:rPr>
+              <w:t>На прилегающую территорию за счет уклонов.</w:t>
+            </w:r>
+          </w:p>
+        </w:tc>
+      </w:tr>
+      <w:tr>
+        <w:tc>
+          <w:p>
+            <w:pPr>
+              <w:spacing w:before="0" w:after="0"/>
+            </w:pPr>
+            <w:r>
+              <w:rPr>
+                <w:sz w:val="26"/>
+                <w:rFonts w:ascii="Times New Roman" w:hAnsi="Times New Roman" w:cs="Times New Roman" w:eastAsia="Times New Roman"/>
+              </w:rPr>
+              <w:t>Световые проемы</w:t>
+            </w:r>
+          </w:p>
+        </w:tc>
+        <w:tc>
+          <w:p>
+            <w:pPr>
+              <w:spacing w:before="0" w:after="0"/>
+            </w:pPr>
+            <w:r>
+              <w:rPr>
+                <w:sz w:val="26"/>
+                <w:rFonts w:ascii="Times New Roman" w:hAnsi="Times New Roman" w:cs="Times New Roman" w:eastAsia="Times New Roman"/>
+              </w:rPr>
+              <w:t>Пвх двухкамерные окна, с стеклянным заполнением</w:t>
+            </w:r>
+          </w:p>
+        </w:tc>
+      </w:tr>
+      <w:tr>
+        <w:tc>
+          <w:p>
+            <w:pPr>
+              <w:spacing w:before="0" w:after="0"/>
+            </w:pPr>
+            <w:r>
+              <w:rPr>
+                <w:sz w:val="26"/>
+                <w:rFonts w:ascii="Times New Roman" w:hAnsi="Times New Roman" w:cs="Times New Roman" w:eastAsia="Times New Roman"/>
+              </w:rPr>
+              <w:t>Отмостка и прилегающая территория</w:t>
+            </w:r>
+          </w:p>
+        </w:tc>
+        <w:tc>
+          <w:p>
+            <w:pPr>
+              <w:spacing w:before="0" w:after="0"/>
+            </w:pPr>
+            <w:r>
+              <w:rPr>
+                <w:sz w:val="26"/>
+                <w:rFonts w:ascii="Times New Roman" w:hAnsi="Times New Roman" w:cs="Times New Roman" w:eastAsia="Times New Roman"/>
+              </w:rPr>
+              <w:t>Отсутствует</w:t>
+            </w:r>
+          </w:p>
+        </w:tc>
+      </w:tr>
+      <w:tr>
+        <w:tc>
+          <w:p>
+            <w:pPr>
+              <w:spacing w:before="0" w:after="0"/>
+            </w:pPr>
+            <w:r>
+              <w:rPr>
+                <w:sz w:val="26"/>
+                <w:rFonts w:ascii="Times New Roman" w:hAnsi="Times New Roman" w:cs="Times New Roman" w:eastAsia="Times New Roman"/>
+              </w:rPr>
+              <w:t>Оценка технического состояния сооружения</w:t>
+            </w:r>
+          </w:p>
+        </w:tc>
+        <w:tc>
+          <w:p>
+            <w:pPr>
+              <w:spacing w:before="0" w:after="0"/>
+            </w:pPr>
+            <w:r>
+              <w:rPr>
+                <w:sz w:val="26"/>
+                <w:rFonts w:ascii="Times New Roman" w:hAnsi="Times New Roman" w:cs="Times New Roman" w:eastAsia="Times New Roman"/>
+              </w:rPr>
+              <w:t xml:space="preserve">Техническое состояние – </w:t>
+            </w:r>
+            <w:r>
+              <w:rPr>
+                <w:sz w:val="26"/>
+                <w:rFonts w:ascii="Times New Roman" w:hAnsi="Times New Roman" w:cs="Times New Roman" w:eastAsia="Times New Roman"/>
+                <w:b w:val="on"/>
+                <w:i w:val="on"/>
+              </w:rPr>
+              <w:t>ограниченно-работоспособное</w:t>
+            </w:r>
+          </w:p>
+        </w:tc>
+      </w:tr>
+    </w:tbl>
+    <w:p>
+      <w:pPr>
+        <w:jc w:val="center"/>
+      </w:pPr>
+      <w:r>
+        <w:rPr>
+          <w:b w:val="on"/>
+          <w:sz w:val="26"/>
+          <w:rFonts w:ascii="Times New Roman" w:hAnsi="Times New Roman" w:cs="Times New Roman" w:eastAsia="Times New Roman"/>
+        </w:rPr>
+        <w:br/>
+        <w:t>Паспорт здания: ertyujhdsdfghjuytgv (ID объекта 5432)</w:t>
+      </w:r>
+    </w:p>
+    <w:tbl>
+      <w:tblPr>
+        <w:tblW w:w="0" w:type="auto"/>
+        <w:tblW w:type="dxa" w:w="9500"/>
+        <w:tblBorders>
+          <w:top w:val="single"/>
+          <w:left w:val="single"/>
+          <w:bottom w:val="single"/>
+          <w:right w:val="single"/>
+          <w:insideH w:val="single"/>
+          <w:insideV w:val="single"/>
+        </w:tblBorders>
+      </w:tblPr>
+      <w:tr>
+        <w:tc>
+          <w:p>
+            <w:pPr>
+              <w:spacing w:before="0" w:after="0"/>
+            </w:pPr>
+            <w:r>
+              <w:rPr>
+                <w:sz w:val="24"/>
+                <w:rFonts w:ascii="Times New Roman" w:hAnsi="Times New Roman" w:cs="Times New Roman" w:eastAsia="Times New Roman"/>
+              </w:rPr>
+              <w:t>1 Адрес объекта</w:t>
+            </w:r>
+          </w:p>
+        </w:tc>
+        <w:tc>
+          <w:p>
+            <w:pPr>
+              <w:spacing w:before="0" w:after="0"/>
+            </w:pPr>
+            <w:r>
+              <w:rPr>
+                <w:sz w:val="24"/>
+                <w:rFonts w:ascii="Times New Roman" w:hAnsi="Times New Roman" w:cs="Times New Roman" w:eastAsia="Times New Roman"/>
+              </w:rPr>
+              <w:t>ertyujhdsdfghjuytgv</w:t>
+            </w:r>
+          </w:p>
+        </w:tc>
+      </w:tr>
+      <w:tr>
+        <w:tc>
+          <w:p>
+            <w:pPr>
+              <w:spacing w:before="0" w:after="0"/>
+            </w:pPr>
+            <w:r>
+              <w:rPr>
+                <w:sz w:val="24"/>
+                <w:rFonts w:ascii="Times New Roman" w:hAnsi="Times New Roman" w:cs="Times New Roman" w:eastAsia="Times New Roman"/>
+              </w:rPr>
+              <w:t>2 Время составления паспорта</w:t>
+            </w:r>
+          </w:p>
+        </w:tc>
+        <w:tc>
+          <w:p>
+            <w:pPr>
+              <w:spacing w:before="0" w:after="0"/>
+            </w:pPr>
+            <w:r>
+              <w:rPr>
+                <w:sz w:val="24"/>
+                <w:rFonts w:ascii="Times New Roman" w:hAnsi="Times New Roman" w:cs="Times New Roman" w:eastAsia="Times New Roman"/>
+              </w:rPr>
+              <w:t>Октябрь 2022 г.</w:t>
+            </w:r>
+          </w:p>
+        </w:tc>
+      </w:tr>
+      <w:tr>
+        <w:tc>
+          <w:p>
+            <w:pPr>
+              <w:spacing w:before="0" w:after="0"/>
+            </w:pPr>
+            <w:r>
+              <w:rPr>
+                <w:sz w:val="24"/>
+                <w:rFonts w:ascii="Times New Roman" w:hAnsi="Times New Roman" w:cs="Times New Roman" w:eastAsia="Times New Roman"/>
+              </w:rPr>
+              <w:t>3 Организация, составившая паспорт</w:t>
+            </w:r>
+          </w:p>
+        </w:tc>
+        <w:tc>
+          <w:p>
+            <w:pPr>
+              <w:spacing w:before="0" w:after="0"/>
+            </w:pPr>
+            <w:r>
+              <w:rPr>
+                <w:sz w:val="24"/>
+                <w:rFonts w:ascii="Times New Roman" w:hAnsi="Times New Roman" w:cs="Times New Roman" w:eastAsia="Times New Roman"/>
+              </w:rPr>
+              <w:t>ООО «СТРОЙПРОЕКТКОНСАЛТИНГ»</w:t>
+            </w:r>
+          </w:p>
+        </w:tc>
+      </w:tr>
+      <w:tr>
+        <w:tc>
+          <w:p>
+            <w:pPr>
+              <w:spacing w:before="0" w:after="0"/>
+            </w:pPr>
+            <w:r>
+              <w:rPr>
+                <w:sz w:val="24"/>
+                <w:rFonts w:ascii="Times New Roman" w:hAnsi="Times New Roman" w:cs="Times New Roman" w:eastAsia="Times New Roman"/>
+              </w:rPr>
+              <w:t>4 Назначение объекта</w:t>
+            </w:r>
+          </w:p>
+        </w:tc>
+        <w:tc>
+          <w:p>
+            <w:pPr>
+              <w:spacing w:before="0" w:after="0"/>
+            </w:pPr>
+            <w:r>
+              <w:rPr>
+                <w:sz w:val="24"/>
+                <w:rFonts w:ascii="Times New Roman" w:hAnsi="Times New Roman" w:cs="Times New Roman" w:eastAsia="Times New Roman"/>
+              </w:rPr>
+              <w:t>rthbfd</w:t>
+            </w:r>
+          </w:p>
+        </w:tc>
+      </w:tr>
+      <w:tr>
+        <w:tc>
+          <w:p>
+            <w:pPr>
+              <w:spacing w:before="0" w:after="0"/>
+            </w:pPr>
+            <w:r>
+              <w:rPr>
+                <w:sz w:val="24"/>
+                <w:rFonts w:ascii="Times New Roman" w:hAnsi="Times New Roman" w:cs="Times New Roman" w:eastAsia="Times New Roman"/>
+              </w:rPr>
+              <w:t>5 Тип проекта объекта</w:t>
+            </w:r>
+          </w:p>
+        </w:tc>
+        <w:tc>
+          <w:p>
+            <w:pPr>
+              <w:spacing w:before="0" w:after="0"/>
+            </w:pPr>
+            <w:r>
+              <w:rPr>
+                <w:sz w:val="24"/>
+                <w:rFonts w:ascii="Times New Roman" w:hAnsi="Times New Roman" w:cs="Times New Roman" w:eastAsia="Times New Roman"/>
+              </w:rPr>
+              <w:t>Индивидуальный проект</w:t>
+            </w:r>
+          </w:p>
+        </w:tc>
+      </w:tr>
+      <w:tr>
+        <w:tc>
+          <w:p>
+            <w:pPr>
+              <w:spacing w:before="0" w:after="0"/>
+            </w:pPr>
+            <w:r>
+              <w:rPr>
+                <w:sz w:val="24"/>
+                <w:rFonts w:ascii="Times New Roman" w:hAnsi="Times New Roman" w:cs="Times New Roman" w:eastAsia="Times New Roman"/>
+              </w:rPr>
+              <w:t>6 Число этажей объекта</w:t>
+            </w:r>
+          </w:p>
+        </w:tc>
+        <w:tc>
+          <w:p>
+            <w:pPr>
+              <w:spacing w:before="0" w:after="0"/>
+            </w:pPr>
+            <w:r>
+              <w:rPr>
+                <w:sz w:val="24"/>
+                <w:rFonts w:ascii="Times New Roman" w:hAnsi="Times New Roman" w:cs="Times New Roman" w:eastAsia="Times New Roman"/>
+              </w:rPr>
+              <w:t>1</w:t>
+            </w:r>
+          </w:p>
+        </w:tc>
+      </w:tr>
+      <w:tr>
+        <w:tc>
+          <w:p>
+            <w:pPr>
+              <w:spacing w:before="0" w:after="0"/>
+            </w:pPr>
+            <w:r>
+              <w:rPr>
+                <w:sz w:val="24"/>
+                <w:rFonts w:ascii="Times New Roman" w:hAnsi="Times New Roman" w:cs="Times New Roman" w:eastAsia="Times New Roman"/>
+              </w:rPr>
+              <w:t>7 Наименование собственника объекта</w:t>
+            </w:r>
+          </w:p>
+        </w:tc>
+        <w:tc>
+          <w:p>
+            <w:pPr>
+              <w:spacing w:before="0" w:after="0"/>
+            </w:pPr>
+            <w:r>
+              <w:rPr>
+                <w:sz w:val="24"/>
+                <w:rFonts w:ascii="Times New Roman" w:hAnsi="Times New Roman" w:cs="Times New Roman" w:eastAsia="Times New Roman"/>
+              </w:rPr>
+              <w:t>-</w:t>
+            </w:r>
+          </w:p>
+        </w:tc>
+      </w:tr>
+      <w:tr>
+        <w:tc>
+          <w:p>
+            <w:pPr>
+              <w:spacing w:before="0" w:after="0"/>
+            </w:pPr>
+            <w:r>
+              <w:rPr>
+                <w:sz w:val="24"/>
+                <w:rFonts w:ascii="Times New Roman" w:hAnsi="Times New Roman" w:cs="Times New Roman" w:eastAsia="Times New Roman"/>
+              </w:rPr>
+              <w:t>8 Адрес собственника объекта</w:t>
+            </w:r>
+          </w:p>
+        </w:tc>
+        <w:tc>
+          <w:p>
+            <w:pPr>
+              <w:spacing w:before="0" w:after="0"/>
+            </w:pPr>
+            <w:r>
+              <w:rPr>
+                <w:sz w:val="24"/>
+                <w:rFonts w:ascii="Times New Roman" w:hAnsi="Times New Roman" w:cs="Times New Roman" w:eastAsia="Times New Roman"/>
+              </w:rPr>
+              <w:t>-</w:t>
+            </w:r>
+          </w:p>
+        </w:tc>
+      </w:tr>
+      <w:tr>
+        <w:tc>
+          <w:p>
+            <w:pPr>
+              <w:spacing w:before="0" w:after="0"/>
+            </w:pPr>
+            <w:r>
+              <w:rPr>
+                <w:sz w:val="24"/>
+                <w:rFonts w:ascii="Times New Roman" w:hAnsi="Times New Roman" w:cs="Times New Roman" w:eastAsia="Times New Roman"/>
+              </w:rPr>
+              <w:t>9 Степень ответственности объекта</w:t>
+            </w:r>
+          </w:p>
+        </w:tc>
+        <w:tc>
+          <w:p>
+            <w:pPr>
+              <w:spacing w:before="0" w:after="0"/>
+            </w:pPr>
+            <w:r>
+              <w:rPr>
+                <w:sz w:val="24"/>
+                <w:rFonts w:ascii="Times New Roman" w:hAnsi="Times New Roman" w:cs="Times New Roman" w:eastAsia="Times New Roman"/>
+              </w:rPr>
+              <w:t>КС-2 нормальный уровень ответственности. В соответствии с частью 7 статьи 4 Федерального закона от 30.12.2009 г. № 384-Ф3 «Технический регламент о безопасности зданий и сооружений»</w:t>
+            </w:r>
+          </w:p>
+        </w:tc>
+      </w:tr>
+      <w:tr>
+        <w:tc>
+          <w:p>
+            <w:pPr>
+              <w:spacing w:before="0" w:after="0"/>
+            </w:pPr>
+            <w:r>
+              <w:rPr>
+                <w:sz w:val="24"/>
+                <w:rFonts w:ascii="Times New Roman" w:hAnsi="Times New Roman" w:cs="Times New Roman" w:eastAsia="Times New Roman"/>
+              </w:rPr>
+              <w:t>10 Год ввода объекта в эксплуатацию</w:t>
+            </w:r>
+          </w:p>
+        </w:tc>
+        <w:tc>
+          <w:p>
+            <w:pPr>
+              <w:spacing w:before="0" w:after="0"/>
+            </w:pPr>
+            <w:r>
+              <w:rPr>
+                <w:sz w:val="24"/>
+                <w:rFonts w:ascii="Times New Roman" w:hAnsi="Times New Roman" w:cs="Times New Roman" w:eastAsia="Times New Roman"/>
+              </w:rPr>
+              <w:t>-</w:t>
+            </w:r>
+          </w:p>
+        </w:tc>
+      </w:tr>
+      <w:tr>
+        <w:tc>
+          <w:p>
+            <w:pPr>
+              <w:spacing w:before="0" w:after="0"/>
+            </w:pPr>
+            <w:r>
+              <w:rPr>
+                <w:sz w:val="24"/>
+                <w:rFonts w:ascii="Times New Roman" w:hAnsi="Times New Roman" w:cs="Times New Roman" w:eastAsia="Times New Roman"/>
+              </w:rPr>
+              <w:t>11 Конструктивный тип объекта</w:t>
+            </w:r>
+          </w:p>
+        </w:tc>
+        <w:tc>
+          <w:p>
+            <w:pPr>
+              <w:spacing w:before="0" w:after="0"/>
+            </w:pPr>
+            <w:r>
+              <w:rPr>
+                <w:sz w:val="24"/>
+                <w:rFonts w:ascii="Times New Roman" w:hAnsi="Times New Roman" w:cs="Times New Roman" w:eastAsia="Times New Roman"/>
+              </w:rPr>
+              <w:t>Бескаркасная, с несущими стенами из деревянного бруса.</w:t>
+            </w:r>
+          </w:p>
+        </w:tc>
+      </w:tr>
+      <w:tr>
+        <w:tc>
+          <w:p>
+            <w:pPr>
+              <w:spacing w:before="0" w:after="0"/>
+            </w:pPr>
+            <w:r>
+              <w:rPr>
+                <w:sz w:val="24"/>
+                <w:rFonts w:ascii="Times New Roman" w:hAnsi="Times New Roman" w:cs="Times New Roman" w:eastAsia="Times New Roman"/>
+              </w:rPr>
+              <w:t>12 Форма объекта в плане</w:t>
+            </w:r>
+          </w:p>
+        </w:tc>
+        <w:tc>
+          <w:p>
+            <w:pPr>
+              <w:spacing w:before="0" w:after="0"/>
+            </w:pPr>
+            <w:r>
+              <w:rPr>
+                <w:sz w:val="24"/>
+                <w:rFonts w:ascii="Times New Roman" w:hAnsi="Times New Roman" w:cs="Times New Roman" w:eastAsia="Times New Roman"/>
+              </w:rPr>
+              <w:t>Имеет прямоугольную форму в плане</w:t>
+            </w:r>
+          </w:p>
+        </w:tc>
+      </w:tr>
+      <w:tr>
+        <w:tc>
+          <w:p>
+            <w:pPr>
+              <w:spacing w:before="0" w:after="0"/>
+            </w:pPr>
+            <w:r>
+              <w:rPr>
+                <w:sz w:val="24"/>
+                <w:rFonts w:ascii="Times New Roman" w:hAnsi="Times New Roman" w:cs="Times New Roman" w:eastAsia="Times New Roman"/>
+              </w:rPr>
+              <w:t>13 Схема объекта</w:t>
+            </w:r>
+          </w:p>
+        </w:tc>
+        <w:tc>
+          <w:p>
+            <w:pPr>
+              <w:spacing w:before="0" w:after="0"/>
+            </w:pPr>
+            <w:r>
+              <w:rPr>
+                <w:sz w:val="24"/>
+                <w:rFonts w:ascii="Times New Roman" w:hAnsi="Times New Roman" w:cs="Times New Roman" w:eastAsia="Times New Roman"/>
+              </w:rPr>
+              <w:t>Дополнительно см. графическую часть данного отчета</w:t>
+            </w:r>
+          </w:p>
+        </w:tc>
+      </w:tr>
+      <w:tr>
+        <w:tc>
+          <w:p>
+            <w:pPr>
+              <w:spacing w:before="0" w:after="0"/>
+            </w:pPr>
+            <w:r>
+              <w:rPr>
+                <w:sz w:val="24"/>
+                <w:rFonts w:ascii="Times New Roman" w:hAnsi="Times New Roman" w:cs="Times New Roman" w:eastAsia="Times New Roman"/>
+              </w:rPr>
+              <w:t>14 Год разработки проекта объекта</w:t>
+            </w:r>
+          </w:p>
+        </w:tc>
+        <w:tc>
+          <w:p>
+            <w:pPr>
+              <w:spacing w:before="0" w:after="0"/>
+            </w:pPr>
+            <w:r>
+              <w:rPr>
+                <w:sz w:val="24"/>
+                <w:rFonts w:ascii="Times New Roman" w:hAnsi="Times New Roman" w:cs="Times New Roman" w:eastAsia="Times New Roman"/>
+              </w:rPr>
+              <w:t>Нет сведений</w:t>
+            </w:r>
+          </w:p>
+        </w:tc>
+      </w:tr>
+      <w:tr>
+        <w:tc>
+          <w:p>
+            <w:pPr>
+              <w:spacing w:before="0" w:after="0"/>
+            </w:pPr>
+            <w:r>
+              <w:rPr>
+                <w:sz w:val="24"/>
+                <w:rFonts w:ascii="Times New Roman" w:hAnsi="Times New Roman" w:cs="Times New Roman" w:eastAsia="Times New Roman"/>
+              </w:rPr>
+              <w:t>15 Наличие подвала, подземных этажей</w:t>
+            </w:r>
+          </w:p>
+        </w:tc>
+        <w:tc>
+          <w:p>
+            <w:pPr>
+              <w:spacing w:before="0" w:after="0"/>
+            </w:pPr>
+            <w:r>
+              <w:rPr>
+                <w:sz w:val="24"/>
+                <w:rFonts w:ascii="Times New Roman" w:hAnsi="Times New Roman" w:cs="Times New Roman" w:eastAsia="Times New Roman"/>
+              </w:rPr>
+              <w:t>Отсутствует</w:t>
+            </w:r>
+          </w:p>
+        </w:tc>
+      </w:tr>
+      <w:tr>
+        <w:tc>
+          <w:p>
+            <w:pPr>
+              <w:spacing w:before="0" w:after="0"/>
+            </w:pPr>
+            <w:r>
+              <w:rPr>
+                <w:sz w:val="24"/>
+                <w:rFonts w:ascii="Times New Roman" w:hAnsi="Times New Roman" w:cs="Times New Roman" w:eastAsia="Times New Roman"/>
+              </w:rPr>
+              <w:t>16 Конфигурация объекта по высоте</w:t>
+            </w:r>
+          </w:p>
+        </w:tc>
+        <w:tc>
+          <w:p>
+            <w:pPr>
+              <w:spacing w:before="0" w:after="0"/>
+            </w:pPr>
+            <w:r>
+              <w:rPr>
+                <w:sz w:val="24"/>
+                <w:rFonts w:ascii="Times New Roman" w:hAnsi="Times New Roman" w:cs="Times New Roman" w:eastAsia="Times New Roman"/>
+              </w:rPr>
+              <w:t>Постоянная</w:t>
+            </w:r>
+          </w:p>
+        </w:tc>
+      </w:tr>
+      <w:tr>
+        <w:tc>
+          <w:p>
+            <w:pPr>
+              <w:spacing w:before="0" w:after="0"/>
+            </w:pPr>
+            <w:r>
+              <w:rPr>
+                <w:sz w:val="24"/>
+                <w:rFonts w:ascii="Times New Roman" w:hAnsi="Times New Roman" w:cs="Times New Roman" w:eastAsia="Times New Roman"/>
+              </w:rPr>
+              <w:t>17 Ранее осуществлявшиеся реконструкции и усиления</w:t>
+            </w:r>
+          </w:p>
+        </w:tc>
+        <w:tc>
+          <w:p>
+            <w:pPr>
+              <w:spacing w:before="0" w:after="0"/>
+            </w:pPr>
+            <w:r>
+              <w:rPr>
+                <w:sz w:val="24"/>
+                <w:rFonts w:ascii="Times New Roman" w:hAnsi="Times New Roman" w:cs="Times New Roman" w:eastAsia="Times New Roman"/>
+              </w:rPr>
+              <w:t>Нет сведений</w:t>
+            </w:r>
+          </w:p>
+        </w:tc>
+      </w:tr>
+      <w:tr>
+        <w:tc>
+          <w:p>
+            <w:pPr>
+              <w:spacing w:before="0" w:after="0"/>
+            </w:pPr>
+            <w:r>
+              <w:rPr>
+                <w:sz w:val="24"/>
+                <w:rFonts w:ascii="Times New Roman" w:hAnsi="Times New Roman" w:cs="Times New Roman" w:eastAsia="Times New Roman"/>
+              </w:rPr>
+              <w:t>18 Высота объекта</w:t>
+            </w:r>
+          </w:p>
+        </w:tc>
+        <w:tc>
+          <w:p>
+            <w:pPr>
+              <w:spacing w:before="0" w:after="0"/>
+            </w:pPr>
+            <w:r>
+              <w:rPr>
+                <w:sz w:val="24"/>
+                <w:rFonts w:ascii="Times New Roman" w:hAnsi="Times New Roman" w:cs="Times New Roman" w:eastAsia="Times New Roman"/>
+              </w:rPr>
+              <w:t>5,0 м от уровня земли</w:t>
+            </w:r>
+          </w:p>
+        </w:tc>
+      </w:tr>
+      <w:tr>
+        <w:tc>
+          <w:p>
+            <w:pPr>
+              <w:spacing w:before="0" w:after="0"/>
+            </w:pPr>
+            <w:r>
+              <w:rPr>
+                <w:sz w:val="24"/>
+                <w:rFonts w:ascii="Times New Roman" w:hAnsi="Times New Roman" w:cs="Times New Roman" w:eastAsia="Times New Roman"/>
+              </w:rPr>
+              <w:t>19 Длина объекта</w:t>
+            </w:r>
+          </w:p>
+        </w:tc>
+        <w:tc>
+          <w:p>
+            <w:pPr>
+              <w:spacing w:before="0" w:after="0"/>
+            </w:pPr>
+            <w:r>
+              <w:rPr>
+                <w:sz w:val="24"/>
+                <w:rFonts w:ascii="Times New Roman" w:hAnsi="Times New Roman" w:cs="Times New Roman" w:eastAsia="Times New Roman"/>
+              </w:rPr>
+              <w:t>3,0 м</w:t>
+            </w:r>
+          </w:p>
+        </w:tc>
+      </w:tr>
+      <w:tr>
+        <w:tc>
+          <w:p>
+            <w:pPr>
+              <w:spacing w:before="0" w:after="0"/>
+            </w:pPr>
+            <w:r>
+              <w:rPr>
+                <w:sz w:val="24"/>
+                <w:rFonts w:ascii="Times New Roman" w:hAnsi="Times New Roman" w:cs="Times New Roman" w:eastAsia="Times New Roman"/>
+              </w:rPr>
+              <w:t>20 Ширина объекта</w:t>
+            </w:r>
+          </w:p>
+        </w:tc>
+        <w:tc>
+          <w:p>
+            <w:pPr>
+              <w:spacing w:before="0" w:after="0"/>
+            </w:pPr>
+            <w:r>
+              <w:rPr>
+                <w:sz w:val="24"/>
+                <w:rFonts w:ascii="Times New Roman" w:hAnsi="Times New Roman" w:cs="Times New Roman" w:eastAsia="Times New Roman"/>
+              </w:rPr>
+              <w:t>4,0 м</w:t>
+            </w:r>
+          </w:p>
+        </w:tc>
+      </w:tr>
+      <w:tr>
+        <w:tc>
+          <w:p>
+            <w:pPr>
+              <w:spacing w:before="0" w:after="0"/>
+            </w:pPr>
+            <w:r>
+              <w:rPr>
+                <w:sz w:val="24"/>
+                <w:rFonts w:ascii="Times New Roman" w:hAnsi="Times New Roman" w:cs="Times New Roman" w:eastAsia="Times New Roman"/>
+              </w:rPr>
+              <w:t>21 Строительный объем объекта</w:t>
+            </w:r>
+          </w:p>
+        </w:tc>
+        <w:tc>
+          <w:p>
+            <w:pPr>
+              <w:spacing w:before="0" w:after="0"/>
+            </w:pPr>
+            <w:r>
+              <w:rPr>
+                <w:sz w:val="24"/>
+                <w:rFonts w:ascii="Times New Roman" w:hAnsi="Times New Roman" w:cs="Times New Roman" w:eastAsia="Times New Roman"/>
+              </w:rPr>
+              <w:t>60,00 м</w:t>
+            </w:r>
+            <w:r>
+              <w:rPr>
+                <w:vertAlign w:val="superscript"/>
+              </w:rPr>
+              <w:t>3</w:t>
+            </w:r>
+          </w:p>
+        </w:tc>
+      </w:tr>
+      <w:tr>
+        <w:tc>
+          <w:p>
+            <w:pPr>
+              <w:spacing w:before="0" w:after="0"/>
+            </w:pPr>
+            <w:r>
+              <w:rPr>
+                <w:sz w:val="24"/>
+                <w:rFonts w:ascii="Times New Roman" w:hAnsi="Times New Roman" w:cs="Times New Roman" w:eastAsia="Times New Roman"/>
+              </w:rPr>
+              <w:t>22 Несущие конструкции</w:t>
+            </w:r>
+          </w:p>
+        </w:tc>
+        <w:tc>
+          <w:p>
+            <w:pPr>
+              <w:spacing w:before="0" w:after="0"/>
+            </w:pPr>
+            <w:r>
+              <w:rPr>
+                <w:sz w:val="24"/>
+                <w:rFonts w:ascii="Times New Roman" w:hAnsi="Times New Roman" w:cs="Times New Roman" w:eastAsia="Times New Roman"/>
+              </w:rPr>
+              <w:t>Деревянные стены</w:t>
+            </w:r>
+          </w:p>
+        </w:tc>
+      </w:tr>
+      <w:tr>
+        <w:tc>
+          <w:p>
+            <w:pPr>
+              <w:spacing w:before="0" w:after="0"/>
+            </w:pPr>
+            <w:r>
+              <w:rPr>
+                <w:sz w:val="24"/>
+                <w:rFonts w:ascii="Times New Roman" w:hAnsi="Times New Roman" w:cs="Times New Roman" w:eastAsia="Times New Roman"/>
+              </w:rPr>
+              <w:t>23 Стены</w:t>
+            </w:r>
+          </w:p>
+        </w:tc>
+        <w:tc>
+          <w:p>
+            <w:pPr>
+              <w:spacing w:before="0" w:after="0"/>
+            </w:pPr>
+            <w:r>
+              <w:rPr>
+                <w:sz w:val="24"/>
+                <w:rFonts w:ascii="Times New Roman" w:hAnsi="Times New Roman" w:cs="Times New Roman" w:eastAsia="Times New Roman"/>
+              </w:rPr>
+              <w:t>Деревянные</w:t>
+            </w:r>
+          </w:p>
+        </w:tc>
+      </w:tr>
+      <w:tr>
+        <w:tc>
+          <w:p>
+            <w:pPr>
+              <w:spacing w:before="0" w:after="0"/>
+            </w:pPr>
+            <w:r>
+              <w:rPr>
+                <w:sz w:val="24"/>
+                <w:rFonts w:ascii="Times New Roman" w:hAnsi="Times New Roman" w:cs="Times New Roman" w:eastAsia="Times New Roman"/>
+              </w:rPr>
+              <w:t>24 Каркас</w:t>
+            </w:r>
+          </w:p>
+        </w:tc>
+        <w:tc>
+          <w:p>
+            <w:pPr>
+              <w:spacing w:before="0" w:after="0"/>
+            </w:pPr>
+            <w:r>
+              <w:rPr>
+                <w:sz w:val="24"/>
+                <w:rFonts w:ascii="Times New Roman" w:hAnsi="Times New Roman" w:cs="Times New Roman" w:eastAsia="Times New Roman"/>
+              </w:rPr>
+              <w:t>Бескаркасная, с несущими стенами из деревянного бруса.</w:t>
+            </w:r>
+          </w:p>
+        </w:tc>
+      </w:tr>
+      <w:tr>
+        <w:tc>
+          <w:p>
+            <w:pPr>
+              <w:spacing w:before="0" w:after="0"/>
+            </w:pPr>
+            <w:r>
+              <w:rPr>
+                <w:sz w:val="24"/>
+                <w:rFonts w:ascii="Times New Roman" w:hAnsi="Times New Roman" w:cs="Times New Roman" w:eastAsia="Times New Roman"/>
+              </w:rPr>
+              <w:t>25 Конструкция перекрытий</w:t>
+            </w:r>
+          </w:p>
+        </w:tc>
+        <w:tc>
+          <w:p>
+            <w:pPr>
+              <w:spacing w:before="0" w:after="0"/>
+            </w:pPr>
+            <w:r>
+              <w:rPr>
+                <w:sz w:val="24"/>
+                <w:rFonts w:ascii="Times New Roman" w:hAnsi="Times New Roman" w:cs="Times New Roman" w:eastAsia="Times New Roman"/>
+              </w:rPr>
+              <w:t>-</w:t>
+            </w:r>
+          </w:p>
+        </w:tc>
+      </w:tr>
+      <w:tr>
+        <w:tc>
+          <w:p>
+            <w:pPr>
+              <w:spacing w:before="0" w:after="0"/>
+            </w:pPr>
+            <w:r>
+              <w:rPr>
+                <w:sz w:val="24"/>
+                <w:rFonts w:ascii="Times New Roman" w:hAnsi="Times New Roman" w:cs="Times New Roman" w:eastAsia="Times New Roman"/>
+              </w:rPr>
+              <w:t>26 Конструкция кровли</w:t>
+            </w:r>
+          </w:p>
+        </w:tc>
+        <w:tc>
+          <w:p>
+            <w:pPr>
+              <w:spacing w:before="0" w:after="0"/>
+            </w:pPr>
+            <w:r>
+              <w:rPr>
+                <w:sz w:val="24"/>
+                <w:rFonts w:ascii="Times New Roman" w:hAnsi="Times New Roman" w:cs="Times New Roman" w:eastAsia="Times New Roman"/>
+              </w:rPr>
+              <w:t>Двускатная из профилированного листа 0.5мм, по деревянным стропилам 150х50мм</w:t>
+            </w:r>
+          </w:p>
+        </w:tc>
+      </w:tr>
+      <w:tr>
+        <w:tc>
+          <w:p>
+            <w:pPr>
+              <w:spacing w:before="0" w:after="0"/>
+            </w:pPr>
+            <w:r>
+              <w:rPr>
+                <w:sz w:val="24"/>
+                <w:rFonts w:ascii="Times New Roman" w:hAnsi="Times New Roman" w:cs="Times New Roman" w:eastAsia="Times New Roman"/>
+              </w:rPr>
+              <w:t>27 Несущие конструкции покрытия</w:t>
+            </w:r>
+          </w:p>
+        </w:tc>
+        <w:tc>
+          <w:p>
+            <w:pPr>
+              <w:spacing w:before="0" w:after="0"/>
+            </w:pPr>
+            <w:r>
+              <w:rPr>
+                <w:sz w:val="24"/>
+                <w:rFonts w:ascii="Times New Roman" w:hAnsi="Times New Roman" w:cs="Times New Roman" w:eastAsia="Times New Roman"/>
+              </w:rPr>
+              <w:t>-</w:t>
+            </w:r>
+          </w:p>
+        </w:tc>
+      </w:tr>
+      <w:tr>
+        <w:tc>
+          <w:p>
+            <w:pPr>
+              <w:spacing w:before="0" w:after="0"/>
+            </w:pPr>
+            <w:r>
+              <w:rPr>
+                <w:sz w:val="24"/>
+                <w:rFonts w:ascii="Times New Roman" w:hAnsi="Times New Roman" w:cs="Times New Roman" w:eastAsia="Times New Roman"/>
+              </w:rPr>
+              <w:t>28 Стеновые ограждения</w:t>
+            </w:r>
+          </w:p>
+        </w:tc>
+        <w:tc>
+          <w:p>
+            <w:pPr>
+              <w:spacing w:before="0" w:after="0"/>
+            </w:pPr>
+            <w:r>
+              <w:rPr>
+                <w:sz w:val="24"/>
+                <w:rFonts w:ascii="Times New Roman" w:hAnsi="Times New Roman" w:cs="Times New Roman" w:eastAsia="Times New Roman"/>
+              </w:rPr>
+              <w:t>-</w:t>
+            </w:r>
+          </w:p>
+        </w:tc>
+      </w:tr>
+      <w:tr>
+        <w:tc>
+          <w:p>
+            <w:pPr>
+              <w:spacing w:before="0" w:after="0"/>
+            </w:pPr>
+            <w:r>
+              <w:rPr>
+                <w:sz w:val="24"/>
+                <w:rFonts w:ascii="Times New Roman" w:hAnsi="Times New Roman" w:cs="Times New Roman" w:eastAsia="Times New Roman"/>
+              </w:rPr>
+              <w:t>29 Перегородки</w:t>
+            </w:r>
+          </w:p>
+        </w:tc>
+        <w:tc>
+          <w:p>
+            <w:pPr>
+              <w:spacing w:before="0" w:after="0"/>
+            </w:pPr>
+            <w:r>
+              <w:rPr>
+                <w:sz w:val="24"/>
+                <w:rFonts w:ascii="Times New Roman" w:hAnsi="Times New Roman" w:cs="Times New Roman" w:eastAsia="Times New Roman"/>
+              </w:rPr>
+              <w:t>-</w:t>
+            </w:r>
+          </w:p>
+        </w:tc>
+      </w:tr>
+      <w:tr>
+        <w:tc>
+          <w:p>
+            <w:pPr>
+              <w:spacing w:before="0" w:after="0"/>
+            </w:pPr>
+            <w:r>
+              <w:rPr>
+                <w:sz w:val="24"/>
+                <w:rFonts w:ascii="Times New Roman" w:hAnsi="Times New Roman" w:cs="Times New Roman" w:eastAsia="Times New Roman"/>
+              </w:rPr>
+              <w:t>30 Фундаменты</w:t>
+            </w:r>
+          </w:p>
+        </w:tc>
+        <w:tc>
+          <w:p>
+            <w:pPr>
+              <w:spacing w:before="0" w:after="0"/>
+            </w:pPr>
+            <w:r>
+              <w:rPr>
+                <w:sz w:val="24"/>
+                <w:rFonts w:ascii="Times New Roman" w:hAnsi="Times New Roman" w:cs="Times New Roman" w:eastAsia="Times New Roman"/>
+              </w:rPr>
+              <w:t>ЖБ лента</w:t>
+            </w:r>
+          </w:p>
+        </w:tc>
+      </w:tr>
+      <w:tr>
+        <w:tc>
+          <w:p>
+            <w:pPr>
+              <w:spacing w:before="0" w:after="0"/>
+            </w:pPr>
+            <w:r>
+              <w:rPr>
+                <w:sz w:val="24"/>
+                <w:rFonts w:ascii="Times New Roman" w:hAnsi="Times New Roman" w:cs="Times New Roman" w:eastAsia="Times New Roman"/>
+              </w:rPr>
+              <w:t>31 Категория технического состояния объекта</w:t>
+            </w:r>
+          </w:p>
+        </w:tc>
+        <w:tc>
+          <w:p>
+            <w:pPr>
+              <w:spacing w:before="0" w:after="0"/>
+            </w:pPr>
+            <w:r>
+              <w:rPr>
+                <w:sz w:val="24"/>
+                <w:rFonts w:ascii="Times New Roman" w:hAnsi="Times New Roman" w:cs="Times New Roman" w:eastAsia="Times New Roman"/>
+              </w:rPr>
+            </w:r>
+            <w:r>
+              <w:rPr>
+                <w:sz w:val="24"/>
+                <w:rFonts w:ascii="Times New Roman" w:hAnsi="Times New Roman" w:cs="Times New Roman" w:eastAsia="Times New Roman"/>
+                <w:b w:val="on"/>
+                <w:i w:val="on"/>
+              </w:rPr>
+              <w:t>ограниченно-работоспособное</w:t>
+            </w:r>
+          </w:p>
+        </w:tc>
+      </w:tr>
+      <w:tr>
+        <w:tc>
+          <w:p>
+            <w:pPr>
+              <w:spacing w:before="0" w:after="0"/>
+            </w:pPr>
+            <w:r>
+              <w:rPr>
+                <w:sz w:val="24"/>
+                <w:rFonts w:ascii="Times New Roman" w:hAnsi="Times New Roman" w:cs="Times New Roman" w:eastAsia="Times New Roman"/>
+              </w:rPr>
+              <w:t>32 Тип воздействия, наиболее опасного для объекта</w:t>
+            </w:r>
+          </w:p>
+        </w:tc>
+        <w:tc>
+          <w:p>
+            <w:pPr>
+              <w:spacing w:before="0" w:after="0"/>
+            </w:pPr>
+            <w:r>
+              <w:rPr>
+                <w:sz w:val="24"/>
+                <w:rFonts w:ascii="Times New Roman" w:hAnsi="Times New Roman" w:cs="Times New Roman" w:eastAsia="Times New Roman"/>
+              </w:rPr>
+              <w:t>Не установлено</w:t>
+            </w:r>
+          </w:p>
+        </w:tc>
+      </w:tr>
+      <w:tr>
+        <w:tc>
+          <w:p>
+            <w:pPr>
+              <w:spacing w:before="0" w:after="0"/>
+            </w:pPr>
+            <w:r>
+              <w:rPr>
+                <w:sz w:val="24"/>
+                <w:rFonts w:ascii="Times New Roman" w:hAnsi="Times New Roman" w:cs="Times New Roman" w:eastAsia="Times New Roman"/>
+              </w:rPr>
+              <w:t>33 Период основного тона собственных колебаний вдоль большой оси</w:t>
+            </w:r>
+          </w:p>
+        </w:tc>
+        <w:tc>
+          <w:p>
+            <w:pPr>
+              <w:spacing w:before="0" w:after="0"/>
+            </w:pPr>
+            <w:r>
+              <w:rPr>
+                <w:sz w:val="24"/>
+                <w:rFonts w:ascii="Times New Roman" w:hAnsi="Times New Roman" w:cs="Times New Roman" w:eastAsia="Times New Roman"/>
+              </w:rPr>
+              <w:t>Не определялся</w:t>
+            </w:r>
+          </w:p>
+        </w:tc>
+      </w:tr>
+      <w:tr>
+        <w:tc>
+          <w:p>
+            <w:pPr>
+              <w:spacing w:before="0" w:after="0"/>
+            </w:pPr>
+            <w:r>
+              <w:rPr>
+                <w:sz w:val="24"/>
+                <w:rFonts w:ascii="Times New Roman" w:hAnsi="Times New Roman" w:cs="Times New Roman" w:eastAsia="Times New Roman"/>
+              </w:rPr>
+              <w:t>34 Период основного тона собственных колебаний вдоль малой оси</w:t>
+            </w:r>
+          </w:p>
+        </w:tc>
+        <w:tc>
+          <w:p>
+            <w:pPr>
+              <w:spacing w:before="0" w:after="0"/>
+            </w:pPr>
+            <w:r>
+              <w:rPr>
+                <w:sz w:val="24"/>
+                <w:rFonts w:ascii="Times New Roman" w:hAnsi="Times New Roman" w:cs="Times New Roman" w:eastAsia="Times New Roman"/>
+              </w:rPr>
+              <w:t>Не определялся</w:t>
+            </w:r>
+          </w:p>
+        </w:tc>
+      </w:tr>
+      <w:tr>
+        <w:tc>
+          <w:p>
+            <w:pPr>
+              <w:spacing w:before="0" w:after="0"/>
+            </w:pPr>
+            <w:r>
+              <w:rPr>
+                <w:sz w:val="24"/>
+                <w:rFonts w:ascii="Times New Roman" w:hAnsi="Times New Roman" w:cs="Times New Roman" w:eastAsia="Times New Roman"/>
+              </w:rPr>
+              <w:t>35 Период основного тона собственных колебаний вдоль вертикальной оси</w:t>
+            </w:r>
+          </w:p>
+        </w:tc>
+        <w:tc>
+          <w:p>
+            <w:pPr>
+              <w:spacing w:before="0" w:after="0"/>
+            </w:pPr>
+            <w:r>
+              <w:rPr>
+                <w:sz w:val="24"/>
+                <w:rFonts w:ascii="Times New Roman" w:hAnsi="Times New Roman" w:cs="Times New Roman" w:eastAsia="Times New Roman"/>
+              </w:rPr>
+              <w:t>Не определялся</w:t>
+            </w:r>
+          </w:p>
+        </w:tc>
+      </w:tr>
+      <w:tr>
+        <w:tc>
+          <w:p>
+            <w:pPr>
+              <w:spacing w:before="0" w:after="0"/>
+            </w:pPr>
+            <w:r>
+              <w:rPr>
+                <w:sz w:val="24"/>
+                <w:rFonts w:ascii="Times New Roman" w:hAnsi="Times New Roman" w:cs="Times New Roman" w:eastAsia="Times New Roman"/>
+              </w:rPr>
+              <w:t>36 Логарифмический декремент основного тона собственных колебаний вдоль большой оси</w:t>
+            </w:r>
+          </w:p>
+        </w:tc>
+        <w:tc>
+          <w:p>
+            <w:pPr>
+              <w:spacing w:before="0" w:after="0"/>
+            </w:pPr>
+            <w:r>
+              <w:rPr>
+                <w:sz w:val="24"/>
+                <w:rFonts w:ascii="Times New Roman" w:hAnsi="Times New Roman" w:cs="Times New Roman" w:eastAsia="Times New Roman"/>
+              </w:rPr>
+              <w:t>Не определялся</w:t>
+            </w:r>
+          </w:p>
+        </w:tc>
+      </w:tr>
+      <w:tr>
+        <w:tc>
+          <w:p>
+            <w:pPr>
+              <w:spacing w:before="0" w:after="0"/>
+            </w:pPr>
+            <w:r>
+              <w:rPr>
+                <w:sz w:val="24"/>
+                <w:rFonts w:ascii="Times New Roman" w:hAnsi="Times New Roman" w:cs="Times New Roman" w:eastAsia="Times New Roman"/>
+              </w:rPr>
+              <w:t>37 Логарифмический декремент основного тона собственных колебаний вдоль малой оси</w:t>
+            </w:r>
+          </w:p>
+        </w:tc>
+        <w:tc>
+          <w:p>
+            <w:pPr>
+              <w:spacing w:before="0" w:after="0"/>
+            </w:pPr>
+            <w:r>
+              <w:rPr>
+                <w:sz w:val="24"/>
+                <w:rFonts w:ascii="Times New Roman" w:hAnsi="Times New Roman" w:cs="Times New Roman" w:eastAsia="Times New Roman"/>
+              </w:rPr>
+              <w:t>Не определялся</w:t>
+            </w:r>
+          </w:p>
+        </w:tc>
+      </w:tr>
+      <w:tr>
+        <w:tc>
+          <w:p>
+            <w:pPr>
+              <w:spacing w:before="0" w:after="0"/>
+            </w:pPr>
+            <w:r>
+              <w:rPr>
+                <w:sz w:val="24"/>
+                <w:rFonts w:ascii="Times New Roman" w:hAnsi="Times New Roman" w:cs="Times New Roman" w:eastAsia="Times New Roman"/>
+              </w:rPr>
+              <w:t>38 Логарифмический декремент основного тона собственных колебаний вдоль вертикальной оси</w:t>
+            </w:r>
+          </w:p>
+        </w:tc>
+        <w:tc>
+          <w:p>
+            <w:pPr>
+              <w:spacing w:before="0" w:after="0"/>
+            </w:pPr>
+            <w:r>
+              <w:rPr>
+                <w:sz w:val="24"/>
+                <w:rFonts w:ascii="Times New Roman" w:hAnsi="Times New Roman" w:cs="Times New Roman" w:eastAsia="Times New Roman"/>
+              </w:rPr>
+              <w:t>Не определялся</w:t>
+            </w:r>
+          </w:p>
+        </w:tc>
+      </w:tr>
+      <w:tr>
+        <w:tc>
+          <w:p>
+            <w:pPr>
+              <w:spacing w:before="0" w:after="0"/>
+            </w:pPr>
+            <w:r>
+              <w:rPr>
+                <w:sz w:val="24"/>
+                <w:rFonts w:ascii="Times New Roman" w:hAnsi="Times New Roman" w:cs="Times New Roman" w:eastAsia="Times New Roman"/>
+              </w:rPr>
+              <w:t>39 Крен сооружения вдоль большой оси</w:t>
+            </w:r>
+          </w:p>
+        </w:tc>
+        <w:tc>
+          <w:p>
+            <w:pPr>
+              <w:spacing w:before="0" w:after="0"/>
+            </w:pPr>
+            <w:r>
+              <w:rPr>
+                <w:sz w:val="24"/>
+                <w:rFonts w:ascii="Times New Roman" w:hAnsi="Times New Roman" w:cs="Times New Roman" w:eastAsia="Times New Roman"/>
+              </w:rPr>
+              <w:t>Не определялся</w:t>
+            </w:r>
+          </w:p>
+        </w:tc>
+      </w:tr>
+      <w:tr>
+        <w:tc>
+          <w:p>
+            <w:pPr>
+              <w:spacing w:before="0" w:after="0"/>
+            </w:pPr>
+            <w:r>
+              <w:rPr>
+                <w:sz w:val="24"/>
+                <w:rFonts w:ascii="Times New Roman" w:hAnsi="Times New Roman" w:cs="Times New Roman" w:eastAsia="Times New Roman"/>
+              </w:rPr>
+              <w:t>40 Крен сооружения вдоль малой оси</w:t>
+            </w:r>
+          </w:p>
+        </w:tc>
+        <w:tc>
+          <w:p>
+            <w:pPr>
+              <w:spacing w:before="0" w:after="0"/>
+            </w:pPr>
+            <w:r>
+              <w:rPr>
+                <w:sz w:val="24"/>
+                <w:rFonts w:ascii="Times New Roman" w:hAnsi="Times New Roman" w:cs="Times New Roman" w:eastAsia="Times New Roman"/>
+              </w:rPr>
+              <w:t>Не определялся</w:t>
+            </w:r>
+          </w:p>
+        </w:tc>
+      </w:tr>
+      <w:tr>
+        <w:tc>
+          <w:p>
+            <w:pPr>
+              <w:spacing w:before="0" w:after="0"/>
+            </w:pPr>
+            <w:r>
+              <w:rPr>
+                <w:sz w:val="24"/>
+                <w:rFonts w:ascii="Times New Roman" w:hAnsi="Times New Roman" w:cs="Times New Roman" w:eastAsia="Times New Roman"/>
+              </w:rPr>
+              <w:t>41 Фотографии объекта</w:t>
+            </w:r>
+          </w:p>
+        </w:tc>
+        <w:tc>
+          <w:p>
+            <w:pPr>
+              <w:spacing w:before="0" w:after="0"/>
+            </w:pPr>
+            <w:r>
+              <w:rPr>
+                <w:sz w:val="24"/>
+                <w:rFonts w:ascii="Times New Roman" w:hAnsi="Times New Roman" w:cs="Times New Roman" w:eastAsia="Times New Roman"/>
+              </w:rPr>
+              <w:t>См. приложение А.</w:t>
+            </w:r>
+          </w:p>
+        </w:tc>
+      </w:tr>
+    </w:tbl>
+    <w:p>
+      <w:pPr>
+        <w:jc w:val="center"/>
+      </w:pPr>
+      <w:r>
+        <w:rPr>
+          <w:b w:val="on"/>
+          <w:sz w:val="26"/>
+          <w:rFonts w:ascii="Times New Roman" w:hAnsi="Times New Roman" w:cs="Times New Roman" w:eastAsia="Times New Roman"/>
+        </w:rPr>
+        <w:br/>
+        <w:t>Ведомость дефектов:</w:t>
+      </w:r>
+    </w:p>
+    <w:tbl>
+      <w:tblPr>
+        <w:tblW w:w="0" w:type="auto"/>
+        <w:tblW w:type="dxa" w:w="9500"/>
+        <w:tblBorders>
+          <w:top w:val="single"/>
+          <w:left w:val="single"/>
+          <w:bottom w:val="single"/>
+          <w:right w:val="single"/>
+          <w:insideH w:val="single"/>
+          <w:insideV w:val="single"/>
+        </w:tblBorders>
+      </w:tblPr>
+      <w:tr>
+        <w:tc>
+          <w:tcPr>
+            <w:shd w:color="auto" w:val="clear" w:fill="A9A9A9"/>
+          </w:tcPr>
+          <w:p>
+            <w:pPr>
+              <w:spacing w:before="0" w:after="0"/>
+              <w:jc w:val="center"/>
+            </w:pPr>
+            <w:r>
+              <w:rPr>
+                <w:sz w:val="26"/>
+                <w:rFonts w:ascii="Times New Roman" w:hAnsi="Times New Roman" w:cs="Times New Roman" w:eastAsia="Times New Roman"/>
+              </w:rPr>
+              <w:t>Элемент</w:t>
+            </w:r>
+          </w:p>
+        </w:tc>
+        <w:tc>
+          <w:tcPr>
+            <w:shd w:color="auto" w:val="clear" w:fill="A9A9A9"/>
+          </w:tcPr>
+          <w:p>
+            <w:pPr>
+              <w:spacing w:before="0" w:after="0"/>
+              <w:jc w:val="center"/>
+            </w:pPr>
+            <w:r>
+              <w:rPr>
+                <w:sz w:val="26"/>
+                <w:rFonts w:ascii="Times New Roman" w:hAnsi="Times New Roman" w:cs="Times New Roman" w:eastAsia="Times New Roman"/>
+              </w:rPr>
+              <w:t>Местоположение дефекта или повреждения</w:t>
+            </w:r>
+          </w:p>
+        </w:tc>
+        <w:tc>
+          <w:tcPr>
+            <w:shd w:color="auto" w:val="clear" w:fill="A9A9A9"/>
+          </w:tcPr>
+          <w:p>
+            <w:pPr>
+              <w:spacing w:before="0" w:after="0"/>
+              <w:jc w:val="center"/>
+            </w:pPr>
+            <w:r>
+              <w:rPr>
+                <w:sz w:val="26"/>
+                <w:rFonts w:ascii="Times New Roman" w:hAnsi="Times New Roman" w:cs="Times New Roman" w:eastAsia="Times New Roman"/>
+              </w:rPr>
+              <w:t>Описание дефекта или повреждения</w:t>
+            </w:r>
+          </w:p>
+        </w:tc>
+        <w:tc>
+          <w:tcPr>
+            <w:shd w:color="auto" w:val="clear" w:fill="A9A9A9"/>
+          </w:tcPr>
+          <w:p>
+            <w:pPr>
+              <w:spacing w:before="0" w:after="0"/>
+              <w:jc w:val="center"/>
+            </w:pPr>
+            <w:r>
+              <w:rPr>
+                <w:sz w:val="26"/>
+                <w:rFonts w:ascii="Times New Roman" w:hAnsi="Times New Roman" w:cs="Times New Roman" w:eastAsia="Times New Roman"/>
+              </w:rPr>
+              <w:t>Рекомендации</w:t>
+            </w:r>
+          </w:p>
+        </w:tc>
+      </w:tr>
+      <w:tr>
+        <w:tc>
+          <w:p>
+            <w:pPr>
+              <w:spacing w:before="0" w:after="0"/>
+            </w:pPr>
+            <w:r>
+              <w:rPr>
+                <w:sz w:val="26"/>
+                <w:rFonts w:ascii="Times New Roman" w:hAnsi="Times New Roman" w:cs="Times New Roman" w:eastAsia="Times New Roman"/>
+              </w:rPr>
+              <w:t>Кровля</w:t>
+            </w:r>
+          </w:p>
+        </w:tc>
+        <w:tc>
+          <w:p>
+            <w:pPr>
+              <w:spacing w:before="0" w:after="0"/>
+            </w:pPr>
+            <w:r>
+              <w:rPr>
+                <w:sz w:val="26"/>
+                <w:rFonts w:ascii="Times New Roman" w:hAnsi="Times New Roman" w:cs="Times New Roman" w:eastAsia="Times New Roman"/>
+              </w:rPr>
+              <w:t>Дефект носит повсеместный характер</w:t>
+            </w:r>
+          </w:p>
+        </w:tc>
+        <w:tc>
+          <w:p>
+            <w:pPr>
+              <w:spacing w:before="0" w:after="0"/>
+            </w:pPr>
+            <w:r>
+              <w:rPr>
+                <w:sz w:val="26"/>
+                <w:rFonts w:ascii="Times New Roman" w:hAnsi="Times New Roman" w:cs="Times New Roman" w:eastAsia="Times New Roman"/>
+              </w:rPr>
+              <w:t>Протечки, замусоренность водоприемных воронок</w:t>
+            </w:r>
+          </w:p>
+        </w:tc>
+        <w:tc>
+          <w:p>
+            <w:pPr>
+              <w:spacing w:before="0" w:after="0"/>
+            </w:pPr>
+            <w:r>
+              <w:rPr>
+                <w:sz w:val="26"/>
+                <w:rFonts w:ascii="Times New Roman" w:hAnsi="Times New Roman" w:cs="Times New Roman" w:eastAsia="Times New Roman"/>
+              </w:rPr>
+              <w:t>Выполнить капитальный ремонт кровли.</w:t>
+            </w:r>
+          </w:p>
+        </w:tc>
+      </w:tr>
+      <w:tr>
+        <w:tc>
+          <w:p>
+            <w:pPr>
+              <w:spacing w:before="0" w:after="0"/>
+            </w:pPr>
+            <w:r>
+              <w:rPr>
+                <w:sz w:val="26"/>
+                <w:rFonts w:ascii="Times New Roman" w:hAnsi="Times New Roman" w:cs="Times New Roman" w:eastAsia="Times New Roman"/>
+              </w:rPr>
+              <w:t>Полы</w:t>
+            </w:r>
+          </w:p>
+        </w:tc>
+        <w:tc>
+          <w:p>
+            <w:pPr>
+              <w:spacing w:before="0" w:after="0"/>
+            </w:pPr>
+            <w:r>
+              <w:rPr>
+                <w:sz w:val="26"/>
+                <w:rFonts w:ascii="Times New Roman" w:hAnsi="Times New Roman" w:cs="Times New Roman" w:eastAsia="Times New Roman"/>
+              </w:rPr>
+              <w:t>Дефект носит повсеместный характер</w:t>
+            </w:r>
+          </w:p>
+        </w:tc>
+        <w:tc>
+          <w:p>
+            <w:pPr>
+              <w:spacing w:before="0" w:after="0"/>
+            </w:pPr>
+            <w:r>
+              <w:rPr>
+                <w:sz w:val="26"/>
+                <w:rFonts w:ascii="Times New Roman" w:hAnsi="Times New Roman" w:cs="Times New Roman" w:eastAsia="Times New Roman"/>
+              </w:rPr>
+              <w:t>Трещины, разрушения</w:t>
+            </w:r>
+          </w:p>
+        </w:tc>
+        <w:tc>
+          <w:p>
+            <w:pPr>
+              <w:spacing w:before="0" w:after="0"/>
+            </w:pPr>
+            <w:r>
+              <w:rPr>
+                <w:sz w:val="26"/>
+                <w:rFonts w:ascii="Times New Roman" w:hAnsi="Times New Roman" w:cs="Times New Roman" w:eastAsia="Times New Roman"/>
+              </w:rPr>
+              <w:t>Выполнить ремонтно-восстановительные работы</w:t>
+            </w:r>
+          </w:p>
+        </w:tc>
+      </w:tr>
+      <w:tr>
+        <w:tc>
+          <w:p>
+            <w:pPr>
+              <w:spacing w:before="0" w:after="0"/>
+            </w:pPr>
+            <w:r>
+              <w:rPr>
+                <w:sz w:val="26"/>
+                <w:rFonts w:ascii="Times New Roman" w:hAnsi="Times New Roman" w:cs="Times New Roman" w:eastAsia="Times New Roman"/>
+              </w:rPr>
+              <w:t>Стены</w:t>
+            </w:r>
+          </w:p>
+        </w:tc>
+        <w:tc>
+          <w:p>
+            <w:pPr>
+              <w:spacing w:before="0" w:after="0"/>
+            </w:pPr>
+            <w:r>
+              <w:rPr>
+                <w:sz w:val="26"/>
+                <w:rFonts w:ascii="Times New Roman" w:hAnsi="Times New Roman" w:cs="Times New Roman" w:eastAsia="Times New Roman"/>
+              </w:rPr>
+              <w:t>Дефект носит повсеместный характер</w:t>
+            </w:r>
+          </w:p>
+        </w:tc>
+        <w:tc>
+          <w:p>
+            <w:pPr>
+              <w:spacing w:before="0" w:after="0"/>
+            </w:pPr>
+            <w:r>
+              <w:rPr>
+                <w:sz w:val="26"/>
+                <w:rFonts w:ascii="Times New Roman" w:hAnsi="Times New Roman" w:cs="Times New Roman" w:eastAsia="Times New Roman"/>
+              </w:rPr>
+              <w:t>Разрушения отдельных участков стен; трещины различного характера и протяженности</w:t>
+            </w:r>
+          </w:p>
+        </w:tc>
+        <w:tc>
+          <w:p>
+            <w:pPr>
+              <w:spacing w:before="0" w:after="0"/>
+            </w:pPr>
+            <w:r>
+              <w:rPr>
+                <w:sz w:val="26"/>
+                <w:rFonts w:ascii="Times New Roman" w:hAnsi="Times New Roman" w:cs="Times New Roman" w:eastAsia="Times New Roman"/>
+              </w:rPr>
+              <w:t>Выполнить ремонтно-восстановительные работы, с восстановлением защитного слоя бетона.</w:t>
+            </w:r>
+          </w:p>
+        </w:tc>
+      </w:tr>
+    </w:tbl>
+    <w:p>
+      <w:r>
+        <w:br/>
+      </w:r>
+      <w:r>
+        <w:tab/>
+      </w:r>
+      <w:r>
+        <w:rPr>
+          <w:sz w:val="26"/>
+          <w:rFonts w:ascii="Times New Roman" w:hAnsi="Times New Roman" w:cs="Times New Roman" w:eastAsia="Times New Roman"/>
+        </w:rPr>
+        <w:t xml:space="preserve">По результатам проведенного обследования несущих и ограждающих конструкций сооружения по адресу: </w:t>
+      </w:r>
+      <w:r>
+        <w:rPr>
+          <w:sz w:val="26"/>
+          <w:rFonts w:ascii="Times New Roman" w:hAnsi="Times New Roman" w:cs="Times New Roman" w:eastAsia="Times New Roman"/>
+          <w:b w:val="on"/>
+          <w:i w:val="on"/>
+        </w:rPr>
+        <w:t>ertyujhdsdfghjuytgv</w:t>
+      </w:r>
+      <w:r>
+        <w:rPr>
+          <w:sz w:val="26"/>
+          <w:rFonts w:ascii="Times New Roman" w:hAnsi="Times New Roman" w:cs="Times New Roman" w:eastAsia="Times New Roman"/>
+        </w:rPr>
+        <w:t xml:space="preserve"> (ID объекта </w:t>
+      </w:r>
+      <w:r>
+        <w:rPr>
+          <w:sz w:val="26"/>
+          <w:rFonts w:ascii="Times New Roman" w:hAnsi="Times New Roman" w:cs="Times New Roman" w:eastAsia="Times New Roman"/>
+          <w:b w:val="on"/>
+          <w:i w:val="on"/>
+        </w:rPr>
+        <w:t>5432</w:t>
+      </w:r>
+      <w:r>
+        <w:rPr>
+          <w:sz w:val="26"/>
+          <w:rFonts w:ascii="Times New Roman" w:hAnsi="Times New Roman" w:cs="Times New Roman" w:eastAsia="Times New Roman"/>
+        </w:rPr>
+        <w:t xml:space="preserve">), техническое состояние сооружения – </w:t>
+      </w:r>
+      <w:r>
+        <w:rPr>
+          <w:sz w:val="26"/>
+          <w:rFonts w:ascii="Times New Roman" w:hAnsi="Times New Roman" w:cs="Times New Roman" w:eastAsia="Times New Roman"/>
+          <w:b w:val="on"/>
+          <w:i w:val="on"/>
+        </w:rPr>
+        <w:t>ограниченно-работоспособное</w:t>
+      </w:r>
+      <w:r>
+        <w:rPr>
+          <w:sz w:val="26"/>
+          <w:rFonts w:ascii="Times New Roman" w:hAnsi="Times New Roman" w:cs="Times New Roman" w:eastAsia="Times New Roman"/>
+        </w:rPr>
+        <w:t xml:space="preserve">, обнаружены дефекты, влияющие на несущую способность конструкций, а также на их долговечность и на эксплуатационную надежность. Обнаруженные дефекты возникли по причине отсутствия своевременных ремонтно-восстановительных работ конструкций здания и дальнейшего воздействия знакопеременных температур. </w:t>
+      </w:r>
+    </w:p>
+    <w:tbl>
+      <w:tblPr>
+        <w:tblW w:w="0" w:type="auto"/>
+        <w:tblW w:type="dxa" w:w="9500"/>
+        <w:tblBorders>
+          <w:top w:val="single"/>
+          <w:left w:val="single"/>
+          <w:bottom w:val="single"/>
+          <w:right w:val="single"/>
+          <w:insideH w:val="single"/>
+          <w:insideV w:val="single"/>
+        </w:tblBorders>
+      </w:tblPr>
+      <w:tr>
+        <w:tc>
+          <w:p>
+            <w:pPr>
+              <w:spacing w:before="0" w:after="0"/>
+              <w:jc w:val="center"/>
+            </w:pPr>
+            <w:r>
+              <w:rPr>
+                <w:sz w:val="24"/>
+                <w:rFonts w:ascii="Times New Roman" w:hAnsi="Times New Roman" w:cs="Times New Roman" w:eastAsia="Times New Roman"/>
+              </w:rPr>
+              <w:t/>
+            </w:r>
+          </w:p>
+        </w:tc>
+        <w:tc>
+          <w:p>
+            <w:pPr>
+              <w:spacing w:before="0" w:after="0"/>
+              <w:jc w:val="center"/>
+            </w:pPr>
+            <w:r>
+              <w:rPr>
+                <w:sz w:val="24"/>
+                <w:rFonts w:ascii="Times New Roman" w:hAnsi="Times New Roman" w:cs="Times New Roman" w:eastAsia="Times New Roman"/>
+              </w:rPr>
+              <w:t/>
+            </w:r>
+          </w:p>
+        </w:tc>
+      </w:tr>
+      <w:tr>
+        <w:tc>
+          <w:p>
+            <w:pPr>
+              <w:spacing w:before="0" w:after="0"/>
+              <w:jc w:val="center"/>
+            </w:pPr>
+            <w:r>
+              <w:rPr>
+                <w:sz w:val="24"/>
+                <w:rFonts w:ascii="Times New Roman" w:hAnsi="Times New Roman" w:cs="Times New Roman" w:eastAsia="Times New Roman"/>
+              </w:rPr>
+              <w:t>Рисунок А.1. Общий вид сооружения по адресу: dfghjjkl (ID объекта 12345)</w:t>
+            </w:r>
+          </w:p>
+        </w:tc>
+        <w:tc>
+          <w:p>
+            <w:pPr>
+              <w:spacing w:before="0" w:after="0"/>
+              <w:jc w:val="center"/>
+            </w:pPr>
+            <w:r>
+              <w:rPr>
+                <w:sz w:val="24"/>
+                <w:rFonts w:ascii="Times New Roman" w:hAnsi="Times New Roman" w:cs="Times New Roman" w:eastAsia="Times New Roman"/>
+              </w:rPr>
+              <w:t>Рисунок А.2. Общий вид сооружения по адресу: rtyjghngbdv (ID объекта 1)</w:t>
+            </w:r>
+          </w:p>
+        </w:tc>
+      </w:tr>
+      <w:tr>
+        <w:tc>
+          <w:p>
+            <w:pPr>
+              <w:spacing w:before="0" w:after="0"/>
+              <w:jc w:val="center"/>
+            </w:pPr>
+            <w:r>
+              <w:rPr>
+                <w:sz w:val="24"/>
+                <w:rFonts w:ascii="Times New Roman" w:hAnsi="Times New Roman" w:cs="Times New Roman" w:eastAsia="Times New Roman"/>
+              </w:rPr>
+              <w:t/>
+            </w:r>
+          </w:p>
+        </w:tc>
+        <w:tc>
+          <w:p>
+            <w:pPr>
+              <w:spacing w:before="0" w:after="0"/>
+              <w:jc w:val="center"/>
+            </w:pPr>
+            <w:r>
+              <w:rPr>
+                <w:sz w:val="24"/>
+                <w:rFonts w:ascii="Times New Roman" w:hAnsi="Times New Roman" w:cs="Times New Roman" w:eastAsia="Times New Roman"/>
+              </w:rPr>
+              <w:t/>
+            </w:r>
+          </w:p>
+        </w:tc>
+      </w:tr>
+      <w:tr>
+        <w:tc>
+          <w:p>
+            <w:pPr>
+              <w:spacing w:before="0" w:after="0"/>
+              <w:jc w:val="center"/>
+            </w:pPr>
+            <w:r>
+              <w:rPr>
+                <w:sz w:val="24"/>
+                <w:rFonts w:ascii="Times New Roman" w:hAnsi="Times New Roman" w:cs="Times New Roman" w:eastAsia="Times New Roman"/>
+              </w:rPr>
+              <w:t>Рисунок А.3. Общий вид сооружения по адресу: ertyuilkjhgfdsxcvbnjhgfdertyujhgfd (ID объекта 43)</w:t>
+            </w:r>
+          </w:p>
+        </w:tc>
+        <w:tc>
+          <w:p>
+            <w:pPr>
+              <w:spacing w:before="0" w:after="0"/>
+              <w:jc w:val="center"/>
+            </w:pPr>
+            <w:r>
+              <w:rPr>
+                <w:sz w:val="24"/>
+                <w:rFonts w:ascii="Times New Roman" w:hAnsi="Times New Roman" w:cs="Times New Roman" w:eastAsia="Times New Roman"/>
+              </w:rPr>
+              <w:t>Рисунок А.4. Общий вид сооружения по адресу: ertyujhdsdfghjuytgv (ID объекта 5432)</w:t>
+            </w:r>
+          </w:p>
+        </w:tc>
+      </w:tr>
+    </w:tbl>
   </w:body>
 </w:document>
 </file>
--- a/Tables.docx
+++ b/Tables.docx
@@ -13,7 +13,7 @@
           <w:rFonts w:ascii="Times New Roman" w:hAnsi="Times New Roman" w:cs="Times New Roman" w:eastAsia="Times New Roman"/>
         </w:rPr>
         <w:tab/>
-        <w:t>Таблица 3.1 – Конструктивные данные по результатам обследования сооружения по адресу: 1 (ID объекта 2)</w:t>
+        <w:t>Таблица 3.1 – Конструктивные данные по результатам обследования сооружения по адресу: 1 (ID объекта 1)</w:t>
       </w:r>
     </w:p>
     <w:tbl>
@@ -92,7 +92,7 @@
                 <w:sz w:val="26"/>
                 <w:rFonts w:ascii="Times New Roman" w:hAnsi="Times New Roman" w:cs="Times New Roman" w:eastAsia="Times New Roman"/>
               </w:rPr>
-              <w:t>В плане имеет Прямоугольную форму. Габариты – 2,0 x 2,0 м. Общая площадь - 4,00 м</w:t>
+              <w:t>В плане имеет Прямоугольную форму. Габариты – 1,0 x 1,0 м. Общая площадь - 1,00 м</w:t>
             </w:r>
             <w:r>
               <w:rPr>
@@ -128,7 +128,7 @@
                 <w:sz w:val="26"/>
                 <w:rFonts w:ascii="Times New Roman" w:hAnsi="Times New Roman" w:cs="Times New Roman" w:eastAsia="Times New Roman"/>
               </w:rPr>
-              <w:t>Высота – 2,0м</w:t>
+              <w:t>Высота – 1,0м</w:t>
             </w:r>
           </w:p>
         </w:tc>
@@ -204,7 +204,7 @@
                 <w:sz w:val="26"/>
                 <w:rFonts w:ascii="Times New Roman" w:hAnsi="Times New Roman" w:cs="Times New Roman" w:eastAsia="Times New Roman"/>
               </w:rPr>
-              <w:t>2</w:t>
+              <w:t>1</w:t>
             </w:r>
           </w:p>
         </w:tc>
@@ -294,16 +294,24 @@
                 <w:sz w:val="26"/>
                 <w:rFonts w:ascii="Times New Roman" w:hAnsi="Times New Roman" w:cs="Times New Roman" w:eastAsia="Times New Roman"/>
               </w:rPr>
-              <w:t xml:space="preserve">ЖБ лента Глубина заложения от уровня пола 1-го этажа – 0,6м Ширина подошвы – 0,4м Горизонтальная и вертикальная гидроизоляция отсутствует. @Техническое состояние - </w:t>
-            </w:r>
-            <w:r>
-              <w:rPr>
-                <w:sz w:val="26"/>
-                <w:rFonts w:ascii="Times New Roman" w:hAnsi="Times New Roman" w:cs="Times New Roman" w:eastAsia="Times New Roman"/>
+              <w:t xml:space="preserve">ЖБ лента Глубина заложения от уровня пола 1-го этажа – 0,6м Ширина подошвы – 0,4м Горизонтальная и вертикальная гидроизоляция отсутствует. </w:t>
+              <w:br/>
+            </w:r>
+            <w:r>
+              <w:rPr>
+                <w:sz w:val="26"/>
+                <w:rFonts w:ascii="Times New Roman" w:hAnsi="Times New Roman" w:cs="Times New Roman" w:eastAsia="Times New Roman"/>
+              </w:rPr>
+              <w:t xml:space="preserve">Техническое состояние – </w:t>
+            </w:r>
+            <w:r>
+              <w:rPr>
+                <w:rFonts w:ascii="Times New Roman" w:hAnsi="Times New Roman" w:cs="Times New Roman" w:eastAsia="Times New Roman"/>
+                <w:sz w:val="26"/>
                 <w:b w:val="on"/>
                 <w:i w:val="on"/>
               </w:rPr>
-              <w:t>ограниченно-работоспособное</w:t>
+              <w:t>работоспособное</w:t>
             </w:r>
           </w:p>
         </w:tc>
@@ -333,32 +341,130 @@
                 <w:sz w:val="26"/>
                 <w:rFonts w:ascii="Times New Roman" w:hAnsi="Times New Roman" w:cs="Times New Roman" w:eastAsia="Times New Roman"/>
               </w:rPr>
-              <w:t xml:space="preserve">Деревянные, толщиной 140мм @Обнаружены дефекты: разрушения отдельных участков стен; трещины различного характера и протяженности @Техническое состояние - </w:t>
-            </w:r>
-            <w:r>
-              <w:rPr>
-                <w:sz w:val="26"/>
-                <w:rFonts w:ascii="Times New Roman" w:hAnsi="Times New Roman" w:cs="Times New Roman" w:eastAsia="Times New Roman"/>
+              <w:t>Деревянные, толщиной 140мм</w:t>
+            </w:r>
+          </w:p>
+        </w:tc>
+      </w:tr>
+      <w:tr>
+        <w:tc>
+          <w:p>
+            <w:pPr>
+              <w:spacing w:before="0" w:after="0"/>
+            </w:pPr>
+            <w:r>
+              <w:rPr>
+                <w:sz w:val="26"/>
+                <w:rFonts w:ascii="Times New Roman" w:hAnsi="Times New Roman" w:cs="Times New Roman" w:eastAsia="Times New Roman"/>
+              </w:rPr>
+              <w:t>Колонны</w:t>
+            </w:r>
+          </w:p>
+        </w:tc>
+        <w:tc>
+          <w:p>
+            <w:pPr>
+              <w:spacing w:before="0" w:after="0"/>
+            </w:pPr>
+            <w:r>
+              <w:rPr>
+                <w:sz w:val="26"/>
+                <w:rFonts w:ascii="Times New Roman" w:hAnsi="Times New Roman" w:cs="Times New Roman" w:eastAsia="Times New Roman"/>
+              </w:rPr>
+              <w:t>-</w:t>
+            </w:r>
+          </w:p>
+        </w:tc>
+      </w:tr>
+      <w:tr>
+        <w:tc>
+          <w:p>
+            <w:pPr>
+              <w:spacing w:before="0" w:after="0"/>
+            </w:pPr>
+            <w:r>
+              <w:rPr>
+                <w:sz w:val="26"/>
+                <w:rFonts w:ascii="Times New Roman" w:hAnsi="Times New Roman" w:cs="Times New Roman" w:eastAsia="Times New Roman"/>
+              </w:rPr>
+              <w:t>Плиты перекрытий и покрытия</w:t>
+            </w:r>
+          </w:p>
+        </w:tc>
+        <w:tc>
+          <w:p>
+            <w:pPr>
+              <w:spacing w:before="0" w:after="0"/>
+            </w:pPr>
+            <w:r>
+              <w:rPr>
+                <w:sz w:val="26"/>
+                <w:rFonts w:ascii="Times New Roman" w:hAnsi="Times New Roman" w:cs="Times New Roman" w:eastAsia="Times New Roman"/>
+              </w:rPr>
+              <w:t>-</w:t>
+            </w:r>
+          </w:p>
+        </w:tc>
+      </w:tr>
+      <w:tr>
+        <w:tc>
+          <w:p>
+            <w:pPr>
+              <w:spacing w:before="0" w:after="0"/>
+            </w:pPr>
+            <w:r>
+              <w:rPr>
+                <w:sz w:val="26"/>
+                <w:rFonts w:ascii="Times New Roman" w:hAnsi="Times New Roman" w:cs="Times New Roman" w:eastAsia="Times New Roman"/>
+              </w:rPr>
+              <w:t>Полы</w:t>
+            </w:r>
+          </w:p>
+        </w:tc>
+        <w:tc>
+          <w:p>
+            <w:pPr>
+              <w:spacing w:before="0" w:after="0"/>
+            </w:pPr>
+            <w:r>
+              <w:rPr>
+                <w:sz w:val="26"/>
+                <w:rFonts w:ascii="Times New Roman" w:hAnsi="Times New Roman" w:cs="Times New Roman" w:eastAsia="Times New Roman"/>
+              </w:rPr>
+              <w:t xml:space="preserve">Железобетонный пол, толщиной 150 мм </w:t>
+              <w:br/>
+            </w:r>
+            <w:r>
+              <w:rPr>
+                <w:sz w:val="26"/>
+                <w:rFonts w:ascii="Times New Roman" w:hAnsi="Times New Roman" w:cs="Times New Roman" w:eastAsia="Times New Roman"/>
+              </w:rPr>
+              <w:t xml:space="preserve">Техническое состояние – </w:t>
+            </w:r>
+            <w:r>
+              <w:rPr>
+                <w:rFonts w:ascii="Times New Roman" w:hAnsi="Times New Roman" w:cs="Times New Roman" w:eastAsia="Times New Roman"/>
+                <w:sz w:val="26"/>
                 <w:b w:val="on"/>
                 <w:i w:val="on"/>
               </w:rPr>
-              <w:t>ограниченно-работоспособное</w:t>
-            </w:r>
-          </w:p>
-        </w:tc>
-      </w:tr>
-      <w:tr>
-        <w:tc>
-          <w:p>
-            <w:pPr>
-              <w:spacing w:before="0" w:after="0"/>
-            </w:pPr>
-            <w:r>
-              <w:rPr>
-                <w:sz w:val="26"/>
-                <w:rFonts w:ascii="Times New Roman" w:hAnsi="Times New Roman" w:cs="Times New Roman" w:eastAsia="Times New Roman"/>
-              </w:rPr>
-              <w:t>Колонны</w:t>
+              <w:t>работоспособное</w:t>
+            </w:r>
+          </w:p>
+        </w:tc>
+      </w:tr>
+      <w:tr>
+        <w:tc>
+          <w:p>
+            <w:pPr>
+              <w:spacing w:before="0" w:after="0"/>
+            </w:pPr>
+            <w:r>
+              <w:rPr>
+                <w:sz w:val="26"/>
+                <w:rFonts w:ascii="Times New Roman" w:hAnsi="Times New Roman" w:cs="Times New Roman" w:eastAsia="Times New Roman"/>
+              </w:rPr>
+              <w:t>Перегородки и простенки</w:t>
             </w:r>
           </w:p>
         </w:tc>
@@ -388,7 +494,7 @@
                 <w:sz w:val="26"/>
                 <w:rFonts w:ascii="Times New Roman" w:hAnsi="Times New Roman" w:cs="Times New Roman" w:eastAsia="Times New Roman"/>
               </w:rPr>
-              <w:t>Плиты перекрытий и покрытия</w:t>
+              <w:t>Лестницы</w:t>
             </w:r>
           </w:p>
         </w:tc>
@@ -418,120 +524,158 @@
                 <w:sz w:val="26"/>
                 <w:rFonts w:ascii="Times New Roman" w:hAnsi="Times New Roman" w:cs="Times New Roman" w:eastAsia="Times New Roman"/>
               </w:rPr>
-              <w:t>Полы</w:t>
-            </w:r>
-          </w:p>
-        </w:tc>
-        <w:tc>
-          <w:p>
-            <w:pPr>
-              <w:spacing w:before="0" w:after="0"/>
-            </w:pPr>
-            <w:r>
-              <w:rPr>
-                <w:sz w:val="26"/>
-                <w:rFonts w:ascii="Times New Roman" w:hAnsi="Times New Roman" w:cs="Times New Roman" w:eastAsia="Times New Roman"/>
-              </w:rPr>
-              <w:t xml:space="preserve">Железобетонный пол, толщиной 150 мм @Обнаружены дефекты: трещины, разрушения @Техническое состояние – </w:t>
-            </w:r>
-            <w:r>
-              <w:rPr>
-                <w:sz w:val="26"/>
-                <w:rFonts w:ascii="Times New Roman" w:hAnsi="Times New Roman" w:cs="Times New Roman" w:eastAsia="Times New Roman"/>
+              <w:t>Кровля</w:t>
+            </w:r>
+          </w:p>
+        </w:tc>
+        <w:tc>
+          <w:p>
+            <w:pPr>
+              <w:spacing w:before="0" w:after="0"/>
+            </w:pPr>
+            <w:r>
+              <w:rPr>
+                <w:sz w:val="26"/>
+                <w:rFonts w:ascii="Times New Roman" w:hAnsi="Times New Roman" w:cs="Times New Roman" w:eastAsia="Times New Roman"/>
+              </w:rPr>
+              <w:t xml:space="preserve">Профилированный лист 0,5мм По деревянным стропилам 150х50мм </w:t>
+              <w:br/>
+            </w:r>
+            <w:r>
+              <w:rPr>
+                <w:sz w:val="26"/>
+                <w:rFonts w:ascii="Times New Roman" w:hAnsi="Times New Roman" w:cs="Times New Roman" w:eastAsia="Times New Roman"/>
+              </w:rPr>
+              <w:t xml:space="preserve">Техническое состояние – </w:t>
+            </w:r>
+            <w:r>
+              <w:rPr>
+                <w:rFonts w:ascii="Times New Roman" w:hAnsi="Times New Roman" w:cs="Times New Roman" w:eastAsia="Times New Roman"/>
+                <w:sz w:val="26"/>
                 <w:b w:val="on"/>
                 <w:i w:val="on"/>
               </w:rPr>
-              <w:t>ограниченно-работоспособное</w:t>
-            </w:r>
-          </w:p>
-        </w:tc>
-      </w:tr>
-      <w:tr>
-        <w:tc>
-          <w:p>
-            <w:pPr>
-              <w:spacing w:before="0" w:after="0"/>
-            </w:pPr>
-            <w:r>
-              <w:rPr>
-                <w:sz w:val="26"/>
-                <w:rFonts w:ascii="Times New Roman" w:hAnsi="Times New Roman" w:cs="Times New Roman" w:eastAsia="Times New Roman"/>
-              </w:rPr>
-              <w:t>Перегородки и простенки</w:t>
-            </w:r>
-          </w:p>
-        </w:tc>
-        <w:tc>
-          <w:p>
-            <w:pPr>
-              <w:spacing w:before="0" w:after="0"/>
-            </w:pPr>
-            <w:r>
-              <w:rPr>
-                <w:sz w:val="26"/>
-                <w:rFonts w:ascii="Times New Roman" w:hAnsi="Times New Roman" w:cs="Times New Roman" w:eastAsia="Times New Roman"/>
-              </w:rPr>
-              <w:t>-</w:t>
-            </w:r>
-          </w:p>
-        </w:tc>
-      </w:tr>
-      <w:tr>
-        <w:tc>
-          <w:p>
-            <w:pPr>
-              <w:spacing w:before="0" w:after="0"/>
-            </w:pPr>
-            <w:r>
-              <w:rPr>
-                <w:sz w:val="26"/>
-                <w:rFonts w:ascii="Times New Roman" w:hAnsi="Times New Roman" w:cs="Times New Roman" w:eastAsia="Times New Roman"/>
-              </w:rPr>
-              <w:t>Лестницы</w:t>
-            </w:r>
-          </w:p>
-        </w:tc>
-        <w:tc>
-          <w:p>
-            <w:pPr>
-              <w:spacing w:before="0" w:after="0"/>
-            </w:pPr>
-            <w:r>
-              <w:rPr>
-                <w:sz w:val="26"/>
-                <w:rFonts w:ascii="Times New Roman" w:hAnsi="Times New Roman" w:cs="Times New Roman" w:eastAsia="Times New Roman"/>
-              </w:rPr>
-              <w:t>-</w:t>
-            </w:r>
-          </w:p>
-        </w:tc>
-      </w:tr>
-      <w:tr>
-        <w:tc>
-          <w:p>
-            <w:pPr>
-              <w:spacing w:before="0" w:after="0"/>
-            </w:pPr>
-            <w:r>
-              <w:rPr>
-                <w:sz w:val="26"/>
-                <w:rFonts w:ascii="Times New Roman" w:hAnsi="Times New Roman" w:cs="Times New Roman" w:eastAsia="Times New Roman"/>
-              </w:rPr>
-              <w:t>Кровля</w:t>
-            </w:r>
-          </w:p>
-        </w:tc>
-        <w:tc>
-          <w:p>
-            <w:pPr>
-              <w:spacing w:before="0" w:after="0"/>
-            </w:pPr>
-            <w:r>
-              <w:rPr>
-                <w:sz w:val="26"/>
-                <w:rFonts w:ascii="Times New Roman" w:hAnsi="Times New Roman" w:cs="Times New Roman" w:eastAsia="Times New Roman"/>
-              </w:rPr>
-              <w:t xml:space="preserve">Профилированный лист 0,5мм По деревянным стропилам 150х50мм @Обнаружены дефекты: трещины, разрушения @Техническое состояние – </w:t>
+              <w:t>работоспособное</w:t>
+            </w:r>
+          </w:p>
+        </w:tc>
+      </w:tr>
+      <w:tr>
+        <w:tc>
+          <w:p>
+            <w:pPr>
+              <w:spacing w:before="0" w:after="0"/>
+            </w:pPr>
+            <w:r>
+              <w:rPr>
+                <w:sz w:val="26"/>
+                <w:rFonts w:ascii="Times New Roman" w:hAnsi="Times New Roman" w:cs="Times New Roman" w:eastAsia="Times New Roman"/>
+              </w:rPr>
+              <w:t>Водоотвод</w:t>
+            </w:r>
+          </w:p>
+        </w:tc>
+        <w:tc>
+          <w:p>
+            <w:pPr>
+              <w:spacing w:before="0" w:after="0"/>
+            </w:pPr>
+            <w:r>
+              <w:rPr>
+                <w:sz w:val="26"/>
+                <w:rFonts w:ascii="Times New Roman" w:hAnsi="Times New Roman" w:cs="Times New Roman" w:eastAsia="Times New Roman"/>
+              </w:rPr>
+              <w:t>На прилегающую территорию за счет уклонов.</w:t>
+            </w:r>
+          </w:p>
+        </w:tc>
+      </w:tr>
+      <w:tr>
+        <w:tc>
+          <w:p>
+            <w:pPr>
+              <w:spacing w:before="0" w:after="0"/>
+            </w:pPr>
+            <w:r>
+              <w:rPr>
+                <w:sz w:val="26"/>
+                <w:rFonts w:ascii="Times New Roman" w:hAnsi="Times New Roman" w:cs="Times New Roman" w:eastAsia="Times New Roman"/>
+              </w:rPr>
+              <w:t>Световые проемы</w:t>
+            </w:r>
+          </w:p>
+        </w:tc>
+        <w:tc>
+          <w:p>
+            <w:pPr>
+              <w:spacing w:before="0" w:after="0"/>
+            </w:pPr>
+            <w:r>
+              <w:rPr>
+                <w:sz w:val="26"/>
+                <w:rFonts w:ascii="Times New Roman" w:hAnsi="Times New Roman" w:cs="Times New Roman" w:eastAsia="Times New Roman"/>
+              </w:rPr>
+              <w:t>Отсутствует</w:t>
+            </w:r>
+          </w:p>
+        </w:tc>
+      </w:tr>
+      <w:tr>
+        <w:tc>
+          <w:p>
+            <w:pPr>
+              <w:spacing w:before="0" w:after="0"/>
+            </w:pPr>
+            <w:r>
+              <w:rPr>
+                <w:sz w:val="26"/>
+                <w:rFonts w:ascii="Times New Roman" w:hAnsi="Times New Roman" w:cs="Times New Roman" w:eastAsia="Times New Roman"/>
+              </w:rPr>
+              <w:t>Отмостка и прилегающая территория</w:t>
+            </w:r>
+          </w:p>
+        </w:tc>
+        <w:tc>
+          <w:p>
+            <w:pPr>
+              <w:spacing w:before="0" w:after="0"/>
+            </w:pPr>
+            <w:r>
+              <w:rPr>
+                <w:sz w:val="26"/>
+                <w:rFonts w:ascii="Times New Roman" w:hAnsi="Times New Roman" w:cs="Times New Roman" w:eastAsia="Times New Roman"/>
+              </w:rPr>
+              <w:t>Отсутствует</w:t>
+            </w:r>
+          </w:p>
+        </w:tc>
+      </w:tr>
+      <w:tr>
+        <w:tc>
+          <w:p>
+            <w:pPr>
+              <w:spacing w:before="0" w:after="0"/>
+            </w:pPr>
+            <w:r>
+              <w:rPr>
+                <w:sz w:val="26"/>
+                <w:rFonts w:ascii="Times New Roman" w:hAnsi="Times New Roman" w:cs="Times New Roman" w:eastAsia="Times New Roman"/>
+              </w:rPr>
+              <w:t>Оценка технического состояния сооружения</w:t>
+            </w:r>
+          </w:p>
+        </w:tc>
+        <w:tc>
+          <w:p>
+            <w:pPr>
+              <w:spacing w:before="0" w:after="0"/>
+            </w:pPr>
+            <w:r>
+              <w:rPr>
+                <w:sz w:val="26"/>
+                <w:rFonts w:ascii="Times New Roman" w:hAnsi="Times New Roman" w:cs="Times New Roman" w:eastAsia="Times New Roman"/>
+              </w:rPr>
+              <w:t xml:space="preserve">Техническое состояние – </w:t>
             </w:r>
             <w:r>
               <w:rPr>
@@ -540,136 +684,7 @@
                 <w:b w:val="on"/>
                 <w:i w:val="on"/>
               </w:rPr>
-              <w:t>ограниченно-работоспособное</w:t>
-            </w:r>
-          </w:p>
-        </w:tc>
-      </w:tr>
-      <w:tr>
-        <w:tc>
-          <w:p>
-            <w:pPr>
-              <w:spacing w:before="0" w:after="0"/>
-            </w:pPr>
-            <w:r>
-              <w:rPr>
-                <w:sz w:val="26"/>
-                <w:rFonts w:ascii="Times New Roman" w:hAnsi="Times New Roman" w:cs="Times New Roman" w:eastAsia="Times New Roman"/>
-              </w:rPr>
-              <w:t>Водоотвод</w:t>
-            </w:r>
-          </w:p>
-        </w:tc>
-        <w:tc>
-          <w:p>
-            <w:pPr>
-              <w:spacing w:before="0" w:after="0"/>
-            </w:pPr>
-            <w:r>
-              <w:rPr>
-                <w:sz w:val="26"/>
-                <w:rFonts w:ascii="Times New Roman" w:hAnsi="Times New Roman" w:cs="Times New Roman" w:eastAsia="Times New Roman"/>
-              </w:rPr>
-              <w:t>На прилегающую территорию за счет уклонов.</w:t>
-            </w:r>
-          </w:p>
-        </w:tc>
-      </w:tr>
-      <w:tr>
-        <w:tc>
-          <w:p>
-            <w:pPr>
-              <w:spacing w:before="0" w:after="0"/>
-            </w:pPr>
-            <w:r>
-              <w:rPr>
-                <w:sz w:val="26"/>
-                <w:rFonts w:ascii="Times New Roman" w:hAnsi="Times New Roman" w:cs="Times New Roman" w:eastAsia="Times New Roman"/>
-              </w:rPr>
-              <w:t>Световые проемы</w:t>
-            </w:r>
-          </w:p>
-        </w:tc>
-        <w:tc>
-          <w:p>
-            <w:pPr>
-              <w:spacing w:before="0" w:after="0"/>
-            </w:pPr>
-            <w:r>
-              <w:rPr>
-                <w:sz w:val="26"/>
-                <w:rFonts w:ascii="Times New Roman" w:hAnsi="Times New Roman" w:cs="Times New Roman" w:eastAsia="Times New Roman"/>
-              </w:rPr>
-              <w:t>Отсутствует</w:t>
-            </w:r>
-          </w:p>
-        </w:tc>
-      </w:tr>
-      <w:tr>
-        <w:tc>
-          <w:p>
-            <w:pPr>
-              <w:spacing w:before="0" w:after="0"/>
-            </w:pPr>
-            <w:r>
-              <w:rPr>
-                <w:sz w:val="26"/>
-                <w:rFonts w:ascii="Times New Roman" w:hAnsi="Times New Roman" w:cs="Times New Roman" w:eastAsia="Times New Roman"/>
-              </w:rPr>
-              <w:t>Отмостка и прилегающая территория</w:t>
-            </w:r>
-          </w:p>
-        </w:tc>
-        <w:tc>
-          <w:p>
-            <w:pPr>
-              <w:spacing w:before="0" w:after="0"/>
-            </w:pPr>
-            <w:r>
-              <w:rPr>
-                <w:sz w:val="26"/>
-                <w:rFonts w:ascii="Times New Roman" w:hAnsi="Times New Roman" w:cs="Times New Roman" w:eastAsia="Times New Roman"/>
-              </w:rPr>
-              <w:t>Отсутствует</w:t>
-            </w:r>
-          </w:p>
-        </w:tc>
-      </w:tr>
-      <w:tr>
-        <w:tc>
-          <w:p>
-            <w:pPr>
-              <w:spacing w:before="0" w:after="0"/>
-            </w:pPr>
-            <w:r>
-              <w:rPr>
-                <w:sz w:val="26"/>
-                <w:rFonts w:ascii="Times New Roman" w:hAnsi="Times New Roman" w:cs="Times New Roman" w:eastAsia="Times New Roman"/>
-              </w:rPr>
-              <w:t>Оценка технического состояния сооружения</w:t>
-            </w:r>
-          </w:p>
-        </w:tc>
-        <w:tc>
-          <w:p>
-            <w:pPr>
-              <w:spacing w:before="0" w:after="0"/>
-            </w:pPr>
-            <w:r>
-              <w:rPr>
-                <w:sz w:val="26"/>
-                <w:rFonts w:ascii="Times New Roman" w:hAnsi="Times New Roman" w:cs="Times New Roman" w:eastAsia="Times New Roman"/>
-              </w:rPr>
-              <w:t xml:space="preserve">Техническое состояние – </w:t>
-            </w:r>
-            <w:r>
-              <w:rPr>
-                <w:sz w:val="26"/>
-                <w:rFonts w:ascii="Times New Roman" w:hAnsi="Times New Roman" w:cs="Times New Roman" w:eastAsia="Times New Roman"/>
-                <w:b w:val="on"/>
-                <w:i w:val="on"/>
-              </w:rPr>
-              <w:t>ограниченно-работоспособное</w:t>
+              <w:t>работоспособное</w:t>
             </w:r>
           </w:p>
         </w:tc>
@@ -686,7 +701,7 @@
           <w:rFonts w:ascii="Times New Roman" w:hAnsi="Times New Roman" w:cs="Times New Roman" w:eastAsia="Times New Roman"/>
         </w:rPr>
         <w:br/>
-        <w:t>Паспорт здания: 1 (ID объекта 2)</w:t>
+        <w:t>Паспорт здания: 1 (ID объекта 1)</w:t>
       </w:r>
     </w:p>
     <w:tbl>
@@ -817,6 +832,1298 @@
                 <w:sz w:val="24"/>
                 <w:rFonts w:ascii="Times New Roman" w:hAnsi="Times New Roman" w:cs="Times New Roman" w:eastAsia="Times New Roman"/>
               </w:rPr>
+              <w:t>1</w:t>
+            </w:r>
+          </w:p>
+        </w:tc>
+      </w:tr>
+      <w:tr>
+        <w:tc>
+          <w:p>
+            <w:pPr>
+              <w:spacing w:before="0" w:after="0"/>
+            </w:pPr>
+            <w:r>
+              <w:rPr>
+                <w:sz w:val="24"/>
+                <w:rFonts w:ascii="Times New Roman" w:hAnsi="Times New Roman" w:cs="Times New Roman" w:eastAsia="Times New Roman"/>
+              </w:rPr>
+              <w:t>5 Тип проекта объекта</w:t>
+            </w:r>
+          </w:p>
+        </w:tc>
+        <w:tc>
+          <w:p>
+            <w:pPr>
+              <w:spacing w:before="0" w:after="0"/>
+            </w:pPr>
+            <w:r>
+              <w:rPr>
+                <w:sz w:val="24"/>
+                <w:rFonts w:ascii="Times New Roman" w:hAnsi="Times New Roman" w:cs="Times New Roman" w:eastAsia="Times New Roman"/>
+              </w:rPr>
+              <w:t>Индивидуальный проект</w:t>
+            </w:r>
+          </w:p>
+        </w:tc>
+      </w:tr>
+      <w:tr>
+        <w:tc>
+          <w:p>
+            <w:pPr>
+              <w:spacing w:before="0" w:after="0"/>
+            </w:pPr>
+            <w:r>
+              <w:rPr>
+                <w:sz w:val="24"/>
+                <w:rFonts w:ascii="Times New Roman" w:hAnsi="Times New Roman" w:cs="Times New Roman" w:eastAsia="Times New Roman"/>
+              </w:rPr>
+              <w:t>6 Число этажей объекта</w:t>
+            </w:r>
+          </w:p>
+        </w:tc>
+        <w:tc>
+          <w:p>
+            <w:pPr>
+              <w:spacing w:before="0" w:after="0"/>
+            </w:pPr>
+            <w:r>
+              <w:rPr>
+                <w:sz w:val="24"/>
+                <w:rFonts w:ascii="Times New Roman" w:hAnsi="Times New Roman" w:cs="Times New Roman" w:eastAsia="Times New Roman"/>
+              </w:rPr>
+              <w:t>1</w:t>
+            </w:r>
+          </w:p>
+        </w:tc>
+      </w:tr>
+      <w:tr>
+        <w:tc>
+          <w:p>
+            <w:pPr>
+              <w:spacing w:before="0" w:after="0"/>
+            </w:pPr>
+            <w:r>
+              <w:rPr>
+                <w:sz w:val="24"/>
+                <w:rFonts w:ascii="Times New Roman" w:hAnsi="Times New Roman" w:cs="Times New Roman" w:eastAsia="Times New Roman"/>
+              </w:rPr>
+              <w:t>7 Наименование собственника объекта</w:t>
+            </w:r>
+          </w:p>
+        </w:tc>
+        <w:tc>
+          <w:p>
+            <w:pPr>
+              <w:spacing w:before="0" w:after="0"/>
+            </w:pPr>
+            <w:r>
+              <w:rPr>
+                <w:sz w:val="24"/>
+                <w:rFonts w:ascii="Times New Roman" w:hAnsi="Times New Roman" w:cs="Times New Roman" w:eastAsia="Times New Roman"/>
+              </w:rPr>
+              <w:t>-</w:t>
+            </w:r>
+          </w:p>
+        </w:tc>
+      </w:tr>
+      <w:tr>
+        <w:tc>
+          <w:p>
+            <w:pPr>
+              <w:spacing w:before="0" w:after="0"/>
+            </w:pPr>
+            <w:r>
+              <w:rPr>
+                <w:sz w:val="24"/>
+                <w:rFonts w:ascii="Times New Roman" w:hAnsi="Times New Roman" w:cs="Times New Roman" w:eastAsia="Times New Roman"/>
+              </w:rPr>
+              <w:t>8 Адрес собственника объекта</w:t>
+            </w:r>
+          </w:p>
+        </w:tc>
+        <w:tc>
+          <w:p>
+            <w:pPr>
+              <w:spacing w:before="0" w:after="0"/>
+            </w:pPr>
+            <w:r>
+              <w:rPr>
+                <w:sz w:val="24"/>
+                <w:rFonts w:ascii="Times New Roman" w:hAnsi="Times New Roman" w:cs="Times New Roman" w:eastAsia="Times New Roman"/>
+              </w:rPr>
+              <w:t>-</w:t>
+            </w:r>
+          </w:p>
+        </w:tc>
+      </w:tr>
+      <w:tr>
+        <w:tc>
+          <w:p>
+            <w:pPr>
+              <w:spacing w:before="0" w:after="0"/>
+            </w:pPr>
+            <w:r>
+              <w:rPr>
+                <w:sz w:val="24"/>
+                <w:rFonts w:ascii="Times New Roman" w:hAnsi="Times New Roman" w:cs="Times New Roman" w:eastAsia="Times New Roman"/>
+              </w:rPr>
+              <w:t>9 Степень ответственности объекта</w:t>
+            </w:r>
+          </w:p>
+        </w:tc>
+        <w:tc>
+          <w:p>
+            <w:pPr>
+              <w:spacing w:before="0" w:after="0"/>
+            </w:pPr>
+            <w:r>
+              <w:rPr>
+                <w:sz w:val="24"/>
+                <w:rFonts w:ascii="Times New Roman" w:hAnsi="Times New Roman" w:cs="Times New Roman" w:eastAsia="Times New Roman"/>
+              </w:rPr>
+              <w:t>КС-2 нормальный уровень ответственности. В соответствии с частью 7 статьи 4 Федерального закона от 30.12.2009 г. № 384-Ф3 «Технический регламент о безопасности зданий и сооружений»</w:t>
+            </w:r>
+          </w:p>
+        </w:tc>
+      </w:tr>
+      <w:tr>
+        <w:tc>
+          <w:p>
+            <w:pPr>
+              <w:spacing w:before="0" w:after="0"/>
+            </w:pPr>
+            <w:r>
+              <w:rPr>
+                <w:sz w:val="24"/>
+                <w:rFonts w:ascii="Times New Roman" w:hAnsi="Times New Roman" w:cs="Times New Roman" w:eastAsia="Times New Roman"/>
+              </w:rPr>
+              <w:t>10 Год ввода объекта в эксплуатацию</w:t>
+            </w:r>
+          </w:p>
+        </w:tc>
+        <w:tc>
+          <w:p>
+            <w:pPr>
+              <w:spacing w:before="0" w:after="0"/>
+            </w:pPr>
+            <w:r>
+              <w:rPr>
+                <w:sz w:val="24"/>
+                <w:rFonts w:ascii="Times New Roman" w:hAnsi="Times New Roman" w:cs="Times New Roman" w:eastAsia="Times New Roman"/>
+              </w:rPr>
+              <w:t>-</w:t>
+            </w:r>
+          </w:p>
+        </w:tc>
+      </w:tr>
+      <w:tr>
+        <w:tc>
+          <w:p>
+            <w:pPr>
+              <w:spacing w:before="0" w:after="0"/>
+            </w:pPr>
+            <w:r>
+              <w:rPr>
+                <w:sz w:val="24"/>
+                <w:rFonts w:ascii="Times New Roman" w:hAnsi="Times New Roman" w:cs="Times New Roman" w:eastAsia="Times New Roman"/>
+              </w:rPr>
+              <w:t>11 Конструктивный тип объекта</w:t>
+            </w:r>
+          </w:p>
+        </w:tc>
+        <w:tc>
+          <w:p>
+            <w:pPr>
+              <w:spacing w:before="0" w:after="0"/>
+            </w:pPr>
+            <w:r>
+              <w:rPr>
+                <w:sz w:val="24"/>
+                <w:rFonts w:ascii="Times New Roman" w:hAnsi="Times New Roman" w:cs="Times New Roman" w:eastAsia="Times New Roman"/>
+              </w:rPr>
+              <w:t>Каркасная, деревянные стойки 150x50мм и обшивка доской 50мм</w:t>
+            </w:r>
+          </w:p>
+        </w:tc>
+      </w:tr>
+      <w:tr>
+        <w:tc>
+          <w:p>
+            <w:pPr>
+              <w:spacing w:before="0" w:after="0"/>
+            </w:pPr>
+            <w:r>
+              <w:rPr>
+                <w:sz w:val="24"/>
+                <w:rFonts w:ascii="Times New Roman" w:hAnsi="Times New Roman" w:cs="Times New Roman" w:eastAsia="Times New Roman"/>
+              </w:rPr>
+              <w:t>12 Форма объекта в плане</w:t>
+            </w:r>
+          </w:p>
+        </w:tc>
+        <w:tc>
+          <w:p>
+            <w:pPr>
+              <w:spacing w:before="0" w:after="0"/>
+            </w:pPr>
+            <w:r>
+              <w:rPr>
+                <w:sz w:val="24"/>
+                <w:rFonts w:ascii="Times New Roman" w:hAnsi="Times New Roman" w:cs="Times New Roman" w:eastAsia="Times New Roman"/>
+              </w:rPr>
+              <w:t>Имеет прямоугольную форму в плане</w:t>
+            </w:r>
+          </w:p>
+        </w:tc>
+      </w:tr>
+      <w:tr>
+        <w:tc>
+          <w:p>
+            <w:pPr>
+              <w:spacing w:before="0" w:after="0"/>
+            </w:pPr>
+            <w:r>
+              <w:rPr>
+                <w:sz w:val="24"/>
+                <w:rFonts w:ascii="Times New Roman" w:hAnsi="Times New Roman" w:cs="Times New Roman" w:eastAsia="Times New Roman"/>
+              </w:rPr>
+              <w:t>13 Схема объекта</w:t>
+            </w:r>
+          </w:p>
+        </w:tc>
+        <w:tc>
+          <w:p>
+            <w:pPr>
+              <w:spacing w:before="0" w:after="0"/>
+            </w:pPr>
+            <w:r>
+              <w:rPr>
+                <w:sz w:val="24"/>
+                <w:rFonts w:ascii="Times New Roman" w:hAnsi="Times New Roman" w:cs="Times New Roman" w:eastAsia="Times New Roman"/>
+              </w:rPr>
+              <w:t>Дополнительно см. графическую часть данного отчета</w:t>
+            </w:r>
+          </w:p>
+        </w:tc>
+      </w:tr>
+      <w:tr>
+        <w:tc>
+          <w:p>
+            <w:pPr>
+              <w:spacing w:before="0" w:after="0"/>
+            </w:pPr>
+            <w:r>
+              <w:rPr>
+                <w:sz w:val="24"/>
+                <w:rFonts w:ascii="Times New Roman" w:hAnsi="Times New Roman" w:cs="Times New Roman" w:eastAsia="Times New Roman"/>
+              </w:rPr>
+              <w:t>14 Год разработки проекта объекта</w:t>
+            </w:r>
+          </w:p>
+        </w:tc>
+        <w:tc>
+          <w:p>
+            <w:pPr>
+              <w:spacing w:before="0" w:after="0"/>
+            </w:pPr>
+            <w:r>
+              <w:rPr>
+                <w:sz w:val="24"/>
+                <w:rFonts w:ascii="Times New Roman" w:hAnsi="Times New Roman" w:cs="Times New Roman" w:eastAsia="Times New Roman"/>
+              </w:rPr>
+              <w:t>Нет сведений</w:t>
+            </w:r>
+          </w:p>
+        </w:tc>
+      </w:tr>
+      <w:tr>
+        <w:tc>
+          <w:p>
+            <w:pPr>
+              <w:spacing w:before="0" w:after="0"/>
+            </w:pPr>
+            <w:r>
+              <w:rPr>
+                <w:sz w:val="24"/>
+                <w:rFonts w:ascii="Times New Roman" w:hAnsi="Times New Roman" w:cs="Times New Roman" w:eastAsia="Times New Roman"/>
+              </w:rPr>
+              <w:t>15 Наличие подвала, подземных этажей</w:t>
+            </w:r>
+          </w:p>
+        </w:tc>
+        <w:tc>
+          <w:p>
+            <w:pPr>
+              <w:spacing w:before="0" w:after="0"/>
+            </w:pPr>
+            <w:r>
+              <w:rPr>
+                <w:sz w:val="24"/>
+                <w:rFonts w:ascii="Times New Roman" w:hAnsi="Times New Roman" w:cs="Times New Roman" w:eastAsia="Times New Roman"/>
+              </w:rPr>
+              <w:t>Отсутствует</w:t>
+            </w:r>
+          </w:p>
+        </w:tc>
+      </w:tr>
+      <w:tr>
+        <w:tc>
+          <w:p>
+            <w:pPr>
+              <w:spacing w:before="0" w:after="0"/>
+            </w:pPr>
+            <w:r>
+              <w:rPr>
+                <w:sz w:val="24"/>
+                <w:rFonts w:ascii="Times New Roman" w:hAnsi="Times New Roman" w:cs="Times New Roman" w:eastAsia="Times New Roman"/>
+              </w:rPr>
+              <w:t>16 Конфигурация объекта по высоте</w:t>
+            </w:r>
+          </w:p>
+        </w:tc>
+        <w:tc>
+          <w:p>
+            <w:pPr>
+              <w:spacing w:before="0" w:after="0"/>
+            </w:pPr>
+            <w:r>
+              <w:rPr>
+                <w:sz w:val="24"/>
+                <w:rFonts w:ascii="Times New Roman" w:hAnsi="Times New Roman" w:cs="Times New Roman" w:eastAsia="Times New Roman"/>
+              </w:rPr>
+              <w:t>Постоянная</w:t>
+            </w:r>
+          </w:p>
+        </w:tc>
+      </w:tr>
+      <w:tr>
+        <w:tc>
+          <w:p>
+            <w:pPr>
+              <w:spacing w:before="0" w:after="0"/>
+            </w:pPr>
+            <w:r>
+              <w:rPr>
+                <w:sz w:val="24"/>
+                <w:rFonts w:ascii="Times New Roman" w:hAnsi="Times New Roman" w:cs="Times New Roman" w:eastAsia="Times New Roman"/>
+              </w:rPr>
+              <w:t>17 Ранее осуществлявшиеся реконструкции и усиления</w:t>
+            </w:r>
+          </w:p>
+        </w:tc>
+        <w:tc>
+          <w:p>
+            <w:pPr>
+              <w:spacing w:before="0" w:after="0"/>
+            </w:pPr>
+            <w:r>
+              <w:rPr>
+                <w:sz w:val="24"/>
+                <w:rFonts w:ascii="Times New Roman" w:hAnsi="Times New Roman" w:cs="Times New Roman" w:eastAsia="Times New Roman"/>
+              </w:rPr>
+              <w:t>Нет сведений</w:t>
+            </w:r>
+          </w:p>
+        </w:tc>
+      </w:tr>
+      <w:tr>
+        <w:tc>
+          <w:p>
+            <w:pPr>
+              <w:spacing w:before="0" w:after="0"/>
+            </w:pPr>
+            <w:r>
+              <w:rPr>
+                <w:sz w:val="24"/>
+                <w:rFonts w:ascii="Times New Roman" w:hAnsi="Times New Roman" w:cs="Times New Roman" w:eastAsia="Times New Roman"/>
+              </w:rPr>
+              <w:t>18 Высота объекта</w:t>
+            </w:r>
+          </w:p>
+        </w:tc>
+        <w:tc>
+          <w:p>
+            <w:pPr>
+              <w:spacing w:before="0" w:after="0"/>
+            </w:pPr>
+            <w:r>
+              <w:rPr>
+                <w:sz w:val="24"/>
+                <w:rFonts w:ascii="Times New Roman" w:hAnsi="Times New Roman" w:cs="Times New Roman" w:eastAsia="Times New Roman"/>
+              </w:rPr>
+              <w:t>1,0 м от уровня земли</w:t>
+            </w:r>
+          </w:p>
+        </w:tc>
+      </w:tr>
+      <w:tr>
+        <w:tc>
+          <w:p>
+            <w:pPr>
+              <w:spacing w:before="0" w:after="0"/>
+            </w:pPr>
+            <w:r>
+              <w:rPr>
+                <w:sz w:val="24"/>
+                <w:rFonts w:ascii="Times New Roman" w:hAnsi="Times New Roman" w:cs="Times New Roman" w:eastAsia="Times New Roman"/>
+              </w:rPr>
+              <w:t>19 Длина объекта</w:t>
+            </w:r>
+          </w:p>
+        </w:tc>
+        <w:tc>
+          <w:p>
+            <w:pPr>
+              <w:spacing w:before="0" w:after="0"/>
+            </w:pPr>
+            <w:r>
+              <w:rPr>
+                <w:sz w:val="24"/>
+                <w:rFonts w:ascii="Times New Roman" w:hAnsi="Times New Roman" w:cs="Times New Roman" w:eastAsia="Times New Roman"/>
+              </w:rPr>
+              <w:t>1,0 м</w:t>
+            </w:r>
+          </w:p>
+        </w:tc>
+      </w:tr>
+      <w:tr>
+        <w:tc>
+          <w:p>
+            <w:pPr>
+              <w:spacing w:before="0" w:after="0"/>
+            </w:pPr>
+            <w:r>
+              <w:rPr>
+                <w:sz w:val="24"/>
+                <w:rFonts w:ascii="Times New Roman" w:hAnsi="Times New Roman" w:cs="Times New Roman" w:eastAsia="Times New Roman"/>
+              </w:rPr>
+              <w:t>20 Ширина объекта</w:t>
+            </w:r>
+          </w:p>
+        </w:tc>
+        <w:tc>
+          <w:p>
+            <w:pPr>
+              <w:spacing w:before="0" w:after="0"/>
+            </w:pPr>
+            <w:r>
+              <w:rPr>
+                <w:sz w:val="24"/>
+                <w:rFonts w:ascii="Times New Roman" w:hAnsi="Times New Roman" w:cs="Times New Roman" w:eastAsia="Times New Roman"/>
+              </w:rPr>
+              <w:t>1,0 м</w:t>
+            </w:r>
+          </w:p>
+        </w:tc>
+      </w:tr>
+      <w:tr>
+        <w:tc>
+          <w:p>
+            <w:pPr>
+              <w:spacing w:before="0" w:after="0"/>
+            </w:pPr>
+            <w:r>
+              <w:rPr>
+                <w:sz w:val="24"/>
+                <w:rFonts w:ascii="Times New Roman" w:hAnsi="Times New Roman" w:cs="Times New Roman" w:eastAsia="Times New Roman"/>
+              </w:rPr>
+              <w:t>21 Строительный объем объекта</w:t>
+            </w:r>
+          </w:p>
+        </w:tc>
+        <w:tc>
+          <w:p>
+            <w:pPr>
+              <w:spacing w:before="0" w:after="0"/>
+            </w:pPr>
+            <w:r>
+              <w:rPr>
+                <w:sz w:val="24"/>
+                <w:rFonts w:ascii="Times New Roman" w:hAnsi="Times New Roman" w:cs="Times New Roman" w:eastAsia="Times New Roman"/>
+              </w:rPr>
+              <w:t>1,00 м</w:t>
+            </w:r>
+            <w:r>
+              <w:rPr>
+                <w:vertAlign w:val="superscript"/>
+              </w:rPr>
+              <w:t>3</w:t>
+            </w:r>
+          </w:p>
+        </w:tc>
+      </w:tr>
+      <w:tr>
+        <w:tc>
+          <w:p>
+            <w:pPr>
+              <w:spacing w:before="0" w:after="0"/>
+            </w:pPr>
+            <w:r>
+              <w:rPr>
+                <w:sz w:val="24"/>
+                <w:rFonts w:ascii="Times New Roman" w:hAnsi="Times New Roman" w:cs="Times New Roman" w:eastAsia="Times New Roman"/>
+              </w:rPr>
+              <w:t>22 Несущие конструкции</w:t>
+            </w:r>
+          </w:p>
+        </w:tc>
+        <w:tc>
+          <w:p>
+            <w:pPr>
+              <w:spacing w:before="0" w:after="0"/>
+            </w:pPr>
+            <w:r>
+              <w:rPr>
+                <w:sz w:val="24"/>
+                <w:rFonts w:ascii="Times New Roman" w:hAnsi="Times New Roman" w:cs="Times New Roman" w:eastAsia="Times New Roman"/>
+              </w:rPr>
+              <w:t>Каркасная, деревянные стойки 150x50мм и обшивка доской 50мм</w:t>
+            </w:r>
+          </w:p>
+        </w:tc>
+      </w:tr>
+      <w:tr>
+        <w:tc>
+          <w:p>
+            <w:pPr>
+              <w:spacing w:before="0" w:after="0"/>
+            </w:pPr>
+            <w:r>
+              <w:rPr>
+                <w:sz w:val="24"/>
+                <w:rFonts w:ascii="Times New Roman" w:hAnsi="Times New Roman" w:cs="Times New Roman" w:eastAsia="Times New Roman"/>
+              </w:rPr>
+              <w:t>23 Стены</w:t>
+            </w:r>
+          </w:p>
+        </w:tc>
+        <w:tc>
+          <w:p>
+            <w:pPr>
+              <w:spacing w:before="0" w:after="0"/>
+            </w:pPr>
+            <w:r>
+              <w:rPr>
+                <w:sz w:val="24"/>
+                <w:rFonts w:ascii="Times New Roman" w:hAnsi="Times New Roman" w:cs="Times New Roman" w:eastAsia="Times New Roman"/>
+              </w:rPr>
+              <w:t>Деревянные</w:t>
+            </w:r>
+          </w:p>
+        </w:tc>
+      </w:tr>
+      <w:tr>
+        <w:tc>
+          <w:p>
+            <w:pPr>
+              <w:spacing w:before="0" w:after="0"/>
+            </w:pPr>
+            <w:r>
+              <w:rPr>
+                <w:sz w:val="24"/>
+                <w:rFonts w:ascii="Times New Roman" w:hAnsi="Times New Roman" w:cs="Times New Roman" w:eastAsia="Times New Roman"/>
+              </w:rPr>
+              <w:t>24 Каркас</w:t>
+            </w:r>
+          </w:p>
+        </w:tc>
+        <w:tc>
+          <w:p>
+            <w:pPr>
+              <w:spacing w:before="0" w:after="0"/>
+            </w:pPr>
+            <w:r>
+              <w:rPr>
+                <w:sz w:val="24"/>
+                <w:rFonts w:ascii="Times New Roman" w:hAnsi="Times New Roman" w:cs="Times New Roman" w:eastAsia="Times New Roman"/>
+              </w:rPr>
+              <w:t>Каркасная, деревянные стойки 150x50мм и обшивка доской 50мм</w:t>
+            </w:r>
+          </w:p>
+        </w:tc>
+      </w:tr>
+      <w:tr>
+        <w:tc>
+          <w:p>
+            <w:pPr>
+              <w:spacing w:before="0" w:after="0"/>
+            </w:pPr>
+            <w:r>
+              <w:rPr>
+                <w:sz w:val="24"/>
+                <w:rFonts w:ascii="Times New Roman" w:hAnsi="Times New Roman" w:cs="Times New Roman" w:eastAsia="Times New Roman"/>
+              </w:rPr>
+              <w:t>25 Конструкция перекрытий</w:t>
+            </w:r>
+          </w:p>
+        </w:tc>
+        <w:tc>
+          <w:p>
+            <w:pPr>
+              <w:spacing w:before="0" w:after="0"/>
+            </w:pPr>
+            <w:r>
+              <w:rPr>
+                <w:sz w:val="24"/>
+                <w:rFonts w:ascii="Times New Roman" w:hAnsi="Times New Roman" w:cs="Times New Roman" w:eastAsia="Times New Roman"/>
+              </w:rPr>
+              <w:t>-</w:t>
+            </w:r>
+          </w:p>
+        </w:tc>
+      </w:tr>
+      <w:tr>
+        <w:tc>
+          <w:p>
+            <w:pPr>
+              <w:spacing w:before="0" w:after="0"/>
+            </w:pPr>
+            <w:r>
+              <w:rPr>
+                <w:sz w:val="24"/>
+                <w:rFonts w:ascii="Times New Roman" w:hAnsi="Times New Roman" w:cs="Times New Roman" w:eastAsia="Times New Roman"/>
+              </w:rPr>
+              <w:t>26 Конструкция кровли</w:t>
+            </w:r>
+          </w:p>
+        </w:tc>
+        <w:tc>
+          <w:p>
+            <w:pPr>
+              <w:spacing w:before="0" w:after="0"/>
+            </w:pPr>
+            <w:r>
+              <w:rPr>
+                <w:sz w:val="24"/>
+                <w:rFonts w:ascii="Times New Roman" w:hAnsi="Times New Roman" w:cs="Times New Roman" w:eastAsia="Times New Roman"/>
+              </w:rPr>
+              <w:t>Односкатная из профилированного листа 0.5мм, по деревянным стропилам 150х50мм</w:t>
+            </w:r>
+          </w:p>
+        </w:tc>
+      </w:tr>
+      <w:tr>
+        <w:tc>
+          <w:p>
+            <w:pPr>
+              <w:spacing w:before="0" w:after="0"/>
+            </w:pPr>
+            <w:r>
+              <w:rPr>
+                <w:sz w:val="24"/>
+                <w:rFonts w:ascii="Times New Roman" w:hAnsi="Times New Roman" w:cs="Times New Roman" w:eastAsia="Times New Roman"/>
+              </w:rPr>
+              <w:t>27 Несущие конструкции покрытия</w:t>
+            </w:r>
+          </w:p>
+        </w:tc>
+        <w:tc>
+          <w:p>
+            <w:pPr>
+              <w:spacing w:before="0" w:after="0"/>
+            </w:pPr>
+            <w:r>
+              <w:rPr>
+                <w:sz w:val="24"/>
+                <w:rFonts w:ascii="Times New Roman" w:hAnsi="Times New Roman" w:cs="Times New Roman" w:eastAsia="Times New Roman"/>
+              </w:rPr>
+              <w:t>-</w:t>
+            </w:r>
+          </w:p>
+        </w:tc>
+      </w:tr>
+      <w:tr>
+        <w:tc>
+          <w:p>
+            <w:pPr>
+              <w:spacing w:before="0" w:after="0"/>
+            </w:pPr>
+            <w:r>
+              <w:rPr>
+                <w:sz w:val="24"/>
+                <w:rFonts w:ascii="Times New Roman" w:hAnsi="Times New Roman" w:cs="Times New Roman" w:eastAsia="Times New Roman"/>
+              </w:rPr>
+              <w:t>28 Стеновые ограждения</w:t>
+            </w:r>
+          </w:p>
+        </w:tc>
+        <w:tc>
+          <w:p>
+            <w:pPr>
+              <w:spacing w:before="0" w:after="0"/>
+            </w:pPr>
+            <w:r>
+              <w:rPr>
+                <w:sz w:val="24"/>
+                <w:rFonts w:ascii="Times New Roman" w:hAnsi="Times New Roman" w:cs="Times New Roman" w:eastAsia="Times New Roman"/>
+              </w:rPr>
+              <w:t>-</w:t>
+            </w:r>
+          </w:p>
+        </w:tc>
+      </w:tr>
+      <w:tr>
+        <w:tc>
+          <w:p>
+            <w:pPr>
+              <w:spacing w:before="0" w:after="0"/>
+            </w:pPr>
+            <w:r>
+              <w:rPr>
+                <w:sz w:val="24"/>
+                <w:rFonts w:ascii="Times New Roman" w:hAnsi="Times New Roman" w:cs="Times New Roman" w:eastAsia="Times New Roman"/>
+              </w:rPr>
+              <w:t>29 Перегородки</w:t>
+            </w:r>
+          </w:p>
+        </w:tc>
+        <w:tc>
+          <w:p>
+            <w:pPr>
+              <w:spacing w:before="0" w:after="0"/>
+            </w:pPr>
+            <w:r>
+              <w:rPr>
+                <w:sz w:val="24"/>
+                <w:rFonts w:ascii="Times New Roman" w:hAnsi="Times New Roman" w:cs="Times New Roman" w:eastAsia="Times New Roman"/>
+              </w:rPr>
+              <w:t>-</w:t>
+            </w:r>
+          </w:p>
+        </w:tc>
+      </w:tr>
+      <w:tr>
+        <w:tc>
+          <w:p>
+            <w:pPr>
+              <w:spacing w:before="0" w:after="0"/>
+            </w:pPr>
+            <w:r>
+              <w:rPr>
+                <w:sz w:val="24"/>
+                <w:rFonts w:ascii="Times New Roman" w:hAnsi="Times New Roman" w:cs="Times New Roman" w:eastAsia="Times New Roman"/>
+              </w:rPr>
+              <w:t>30 Фундаменты</w:t>
+            </w:r>
+          </w:p>
+        </w:tc>
+        <w:tc>
+          <w:p>
+            <w:pPr>
+              <w:spacing w:before="0" w:after="0"/>
+            </w:pPr>
+            <w:r>
+              <w:rPr>
+                <w:sz w:val="24"/>
+                <w:rFonts w:ascii="Times New Roman" w:hAnsi="Times New Roman" w:cs="Times New Roman" w:eastAsia="Times New Roman"/>
+              </w:rPr>
+              <w:t>ЖБ лента</w:t>
+            </w:r>
+          </w:p>
+        </w:tc>
+      </w:tr>
+      <w:tr>
+        <w:tc>
+          <w:p>
+            <w:pPr>
+              <w:spacing w:before="0" w:after="0"/>
+            </w:pPr>
+            <w:r>
+              <w:rPr>
+                <w:sz w:val="24"/>
+                <w:rFonts w:ascii="Times New Roman" w:hAnsi="Times New Roman" w:cs="Times New Roman" w:eastAsia="Times New Roman"/>
+              </w:rPr>
+              <w:t>31 Категория технического состояния объекта</w:t>
+            </w:r>
+          </w:p>
+        </w:tc>
+        <w:tc>
+          <w:p>
+            <w:pPr>
+              <w:spacing w:before="0" w:after="0"/>
+            </w:pPr>
+            <w:r>
+              <w:rPr>
+                <w:sz w:val="24"/>
+                <w:rFonts w:ascii="Times New Roman" w:hAnsi="Times New Roman" w:cs="Times New Roman" w:eastAsia="Times New Roman"/>
+              </w:rPr>
+            </w:r>
+            <w:r>
+              <w:rPr>
+                <w:sz w:val="24"/>
+                <w:rFonts w:ascii="Times New Roman" w:hAnsi="Times New Roman" w:cs="Times New Roman" w:eastAsia="Times New Roman"/>
+                <w:b w:val="on"/>
+                <w:i w:val="on"/>
+              </w:rPr>
+              <w:t>работоспособное</w:t>
+            </w:r>
+          </w:p>
+        </w:tc>
+      </w:tr>
+      <w:tr>
+        <w:tc>
+          <w:p>
+            <w:pPr>
+              <w:spacing w:before="0" w:after="0"/>
+            </w:pPr>
+            <w:r>
+              <w:rPr>
+                <w:sz w:val="24"/>
+                <w:rFonts w:ascii="Times New Roman" w:hAnsi="Times New Roman" w:cs="Times New Roman" w:eastAsia="Times New Roman"/>
+              </w:rPr>
+              <w:t>32 Тип воздействия, наиболее опасного для объекта</w:t>
+            </w:r>
+          </w:p>
+        </w:tc>
+        <w:tc>
+          <w:p>
+            <w:pPr>
+              <w:spacing w:before="0" w:after="0"/>
+            </w:pPr>
+            <w:r>
+              <w:rPr>
+                <w:sz w:val="24"/>
+                <w:rFonts w:ascii="Times New Roman" w:hAnsi="Times New Roman" w:cs="Times New Roman" w:eastAsia="Times New Roman"/>
+              </w:rPr>
+              <w:t>Не установлено</w:t>
+            </w:r>
+          </w:p>
+        </w:tc>
+      </w:tr>
+      <w:tr>
+        <w:tc>
+          <w:p>
+            <w:pPr>
+              <w:spacing w:before="0" w:after="0"/>
+            </w:pPr>
+            <w:r>
+              <w:rPr>
+                <w:sz w:val="24"/>
+                <w:rFonts w:ascii="Times New Roman" w:hAnsi="Times New Roman" w:cs="Times New Roman" w:eastAsia="Times New Roman"/>
+              </w:rPr>
+              <w:t>33 Период основного тона собственных колебаний вдоль большой оси</w:t>
+            </w:r>
+          </w:p>
+        </w:tc>
+        <w:tc>
+          <w:p>
+            <w:pPr>
+              <w:spacing w:before="0" w:after="0"/>
+            </w:pPr>
+            <w:r>
+              <w:rPr>
+                <w:sz w:val="24"/>
+                <w:rFonts w:ascii="Times New Roman" w:hAnsi="Times New Roman" w:cs="Times New Roman" w:eastAsia="Times New Roman"/>
+              </w:rPr>
+              <w:t>Не определялся</w:t>
+            </w:r>
+          </w:p>
+        </w:tc>
+      </w:tr>
+      <w:tr>
+        <w:tc>
+          <w:p>
+            <w:pPr>
+              <w:spacing w:before="0" w:after="0"/>
+            </w:pPr>
+            <w:r>
+              <w:rPr>
+                <w:sz w:val="24"/>
+                <w:rFonts w:ascii="Times New Roman" w:hAnsi="Times New Roman" w:cs="Times New Roman" w:eastAsia="Times New Roman"/>
+              </w:rPr>
+              <w:t>34 Период основного тона собственных колебаний вдоль малой оси</w:t>
+            </w:r>
+          </w:p>
+        </w:tc>
+        <w:tc>
+          <w:p>
+            <w:pPr>
+              <w:spacing w:before="0" w:after="0"/>
+            </w:pPr>
+            <w:r>
+              <w:rPr>
+                <w:sz w:val="24"/>
+                <w:rFonts w:ascii="Times New Roman" w:hAnsi="Times New Roman" w:cs="Times New Roman" w:eastAsia="Times New Roman"/>
+              </w:rPr>
+              <w:t>Не определялся</w:t>
+            </w:r>
+          </w:p>
+        </w:tc>
+      </w:tr>
+      <w:tr>
+        <w:tc>
+          <w:p>
+            <w:pPr>
+              <w:spacing w:before="0" w:after="0"/>
+            </w:pPr>
+            <w:r>
+              <w:rPr>
+                <w:sz w:val="24"/>
+                <w:rFonts w:ascii="Times New Roman" w:hAnsi="Times New Roman" w:cs="Times New Roman" w:eastAsia="Times New Roman"/>
+              </w:rPr>
+              <w:t>35 Период основного тона собственных колебаний вдоль вертикальной оси</w:t>
+            </w:r>
+          </w:p>
+        </w:tc>
+        <w:tc>
+          <w:p>
+            <w:pPr>
+              <w:spacing w:before="0" w:after="0"/>
+            </w:pPr>
+            <w:r>
+              <w:rPr>
+                <w:sz w:val="24"/>
+                <w:rFonts w:ascii="Times New Roman" w:hAnsi="Times New Roman" w:cs="Times New Roman" w:eastAsia="Times New Roman"/>
+              </w:rPr>
+              <w:t>Не определялся</w:t>
+            </w:r>
+          </w:p>
+        </w:tc>
+      </w:tr>
+      <w:tr>
+        <w:tc>
+          <w:p>
+            <w:pPr>
+              <w:spacing w:before="0" w:after="0"/>
+            </w:pPr>
+            <w:r>
+              <w:rPr>
+                <w:sz w:val="24"/>
+                <w:rFonts w:ascii="Times New Roman" w:hAnsi="Times New Roman" w:cs="Times New Roman" w:eastAsia="Times New Roman"/>
+              </w:rPr>
+              <w:t>36 Логарифмический декремент основного тона собственных колебаний вдоль большой оси</w:t>
+            </w:r>
+          </w:p>
+        </w:tc>
+        <w:tc>
+          <w:p>
+            <w:pPr>
+              <w:spacing w:before="0" w:after="0"/>
+            </w:pPr>
+            <w:r>
+              <w:rPr>
+                <w:sz w:val="24"/>
+                <w:rFonts w:ascii="Times New Roman" w:hAnsi="Times New Roman" w:cs="Times New Roman" w:eastAsia="Times New Roman"/>
+              </w:rPr>
+              <w:t>Не определялся</w:t>
+            </w:r>
+          </w:p>
+        </w:tc>
+      </w:tr>
+      <w:tr>
+        <w:tc>
+          <w:p>
+            <w:pPr>
+              <w:spacing w:before="0" w:after="0"/>
+            </w:pPr>
+            <w:r>
+              <w:rPr>
+                <w:sz w:val="24"/>
+                <w:rFonts w:ascii="Times New Roman" w:hAnsi="Times New Roman" w:cs="Times New Roman" w:eastAsia="Times New Roman"/>
+              </w:rPr>
+              <w:t>37 Логарифмический декремент основного тона собственных колебаний вдоль малой оси</w:t>
+            </w:r>
+          </w:p>
+        </w:tc>
+        <w:tc>
+          <w:p>
+            <w:pPr>
+              <w:spacing w:before="0" w:after="0"/>
+            </w:pPr>
+            <w:r>
+              <w:rPr>
+                <w:sz w:val="24"/>
+                <w:rFonts w:ascii="Times New Roman" w:hAnsi="Times New Roman" w:cs="Times New Roman" w:eastAsia="Times New Roman"/>
+              </w:rPr>
+              <w:t>Не определялся</w:t>
+            </w:r>
+          </w:p>
+        </w:tc>
+      </w:tr>
+      <w:tr>
+        <w:tc>
+          <w:p>
+            <w:pPr>
+              <w:spacing w:before="0" w:after="0"/>
+            </w:pPr>
+            <w:r>
+              <w:rPr>
+                <w:sz w:val="24"/>
+                <w:rFonts w:ascii="Times New Roman" w:hAnsi="Times New Roman" w:cs="Times New Roman" w:eastAsia="Times New Roman"/>
+              </w:rPr>
+              <w:t>38 Логарифмический декремент основного тона собственных колебаний вдоль вертикальной оси</w:t>
+            </w:r>
+          </w:p>
+        </w:tc>
+        <w:tc>
+          <w:p>
+            <w:pPr>
+              <w:spacing w:before="0" w:after="0"/>
+            </w:pPr>
+            <w:r>
+              <w:rPr>
+                <w:sz w:val="24"/>
+                <w:rFonts w:ascii="Times New Roman" w:hAnsi="Times New Roman" w:cs="Times New Roman" w:eastAsia="Times New Roman"/>
+              </w:rPr>
+              <w:t>Не определялся</w:t>
+            </w:r>
+          </w:p>
+        </w:tc>
+      </w:tr>
+      <w:tr>
+        <w:tc>
+          <w:p>
+            <w:pPr>
+              <w:spacing w:before="0" w:after="0"/>
+            </w:pPr>
+            <w:r>
+              <w:rPr>
+                <w:sz w:val="24"/>
+                <w:rFonts w:ascii="Times New Roman" w:hAnsi="Times New Roman" w:cs="Times New Roman" w:eastAsia="Times New Roman"/>
+              </w:rPr>
+              <w:t>39 Крен сооружения вдоль большой оси</w:t>
+            </w:r>
+          </w:p>
+        </w:tc>
+        <w:tc>
+          <w:p>
+            <w:pPr>
+              <w:spacing w:before="0" w:after="0"/>
+            </w:pPr>
+            <w:r>
+              <w:rPr>
+                <w:sz w:val="24"/>
+                <w:rFonts w:ascii="Times New Roman" w:hAnsi="Times New Roman" w:cs="Times New Roman" w:eastAsia="Times New Roman"/>
+              </w:rPr>
+              <w:t>Не определялся</w:t>
+            </w:r>
+          </w:p>
+        </w:tc>
+      </w:tr>
+      <w:tr>
+        <w:tc>
+          <w:p>
+            <w:pPr>
+              <w:spacing w:before="0" w:after="0"/>
+            </w:pPr>
+            <w:r>
+              <w:rPr>
+                <w:sz w:val="24"/>
+                <w:rFonts w:ascii="Times New Roman" w:hAnsi="Times New Roman" w:cs="Times New Roman" w:eastAsia="Times New Roman"/>
+              </w:rPr>
+              <w:t>40 Крен сооружения вдоль малой оси</w:t>
+            </w:r>
+          </w:p>
+        </w:tc>
+        <w:tc>
+          <w:p>
+            <w:pPr>
+              <w:spacing w:before="0" w:after="0"/>
+            </w:pPr>
+            <w:r>
+              <w:rPr>
+                <w:sz w:val="24"/>
+                <w:rFonts w:ascii="Times New Roman" w:hAnsi="Times New Roman" w:cs="Times New Roman" w:eastAsia="Times New Roman"/>
+              </w:rPr>
+              <w:t>Не определялся</w:t>
+            </w:r>
+          </w:p>
+        </w:tc>
+      </w:tr>
+      <w:tr>
+        <w:tc>
+          <w:p>
+            <w:pPr>
+              <w:spacing w:before="0" w:after="0"/>
+            </w:pPr>
+            <w:r>
+              <w:rPr>
+                <w:sz w:val="24"/>
+                <w:rFonts w:ascii="Times New Roman" w:hAnsi="Times New Roman" w:cs="Times New Roman" w:eastAsia="Times New Roman"/>
+              </w:rPr>
+              <w:t>41 Фотографии объекта</w:t>
+            </w:r>
+          </w:p>
+        </w:tc>
+        <w:tc>
+          <w:p>
+            <w:pPr>
+              <w:spacing w:before="0" w:after="0"/>
+            </w:pPr>
+            <w:r>
+              <w:rPr>
+                <w:sz w:val="24"/>
+                <w:rFonts w:ascii="Times New Roman" w:hAnsi="Times New Roman" w:cs="Times New Roman" w:eastAsia="Times New Roman"/>
+              </w:rPr>
+              <w:t>См. приложение А.</w:t>
+            </w:r>
+          </w:p>
+        </w:tc>
+      </w:tr>
+    </w:tbl>
+    <w:p>
+      <w:pPr>
+        <w:jc w:val="both"/>
+      </w:pPr>
+      <w:r>
+        <w:br/>
+      </w:r>
+      <w:r>
+        <w:tab/>
+      </w:r>
+      <w:r>
+        <w:rPr>
+          <w:sz w:val="26"/>
+          <w:rFonts w:ascii="Times New Roman" w:hAnsi="Times New Roman" w:cs="Times New Roman" w:eastAsia="Times New Roman"/>
+        </w:rPr>
+        <w:t xml:space="preserve">По результатам проведенного обследования несущих и ограждающих конструкций сооружения по адресу: </w:t>
+      </w:r>
+      <w:r>
+        <w:rPr>
+          <w:sz w:val="26"/>
+          <w:rFonts w:ascii="Times New Roman" w:hAnsi="Times New Roman" w:cs="Times New Roman" w:eastAsia="Times New Roman"/>
+          <w:b w:val="on"/>
+          <w:i w:val="on"/>
+        </w:rPr>
+        <w:t>1</w:t>
+      </w:r>
+      <w:r>
+        <w:rPr>
+          <w:sz w:val="26"/>
+          <w:rFonts w:ascii="Times New Roman" w:hAnsi="Times New Roman" w:cs="Times New Roman" w:eastAsia="Times New Roman"/>
+        </w:rPr>
+        <w:t xml:space="preserve"> (ID объекта </w:t>
+      </w:r>
+      <w:r>
+        <w:rPr>
+          <w:sz w:val="26"/>
+          <w:rFonts w:ascii="Times New Roman" w:hAnsi="Times New Roman" w:cs="Times New Roman" w:eastAsia="Times New Roman"/>
+          <w:b w:val="on"/>
+          <w:i w:val="on"/>
+        </w:rPr>
+        <w:t>1</w:t>
+      </w:r>
+      <w:r>
+        <w:rPr>
+          <w:sz w:val="26"/>
+          <w:rFonts w:ascii="Times New Roman" w:hAnsi="Times New Roman" w:cs="Times New Roman" w:eastAsia="Times New Roman"/>
+        </w:rPr>
+        <w:t xml:space="preserve">), Техническое состояние сооружения – </w:t>
+      </w:r>
+      <w:r>
+        <w:rPr>
+          <w:sz w:val="26"/>
+          <w:rFonts w:ascii="Times New Roman" w:hAnsi="Times New Roman" w:cs="Times New Roman" w:eastAsia="Times New Roman"/>
+          <w:b w:val="on"/>
+          <w:i w:val="on"/>
+        </w:rPr>
+        <w:t>работоспособное</w:t>
+      </w:r>
+      <w:r>
+        <w:rPr>
+          <w:sz w:val="26"/>
+          <w:rFonts w:ascii="Times New Roman" w:hAnsi="Times New Roman" w:cs="Times New Roman" w:eastAsia="Times New Roman"/>
+        </w:rPr>
+        <w:t xml:space="preserve">, дефекты, влияющие на несущую способность конструкций, а также на их долговечность и на эксплуатационную надежность не обнаружены. </w:t>
+      </w:r>
+    </w:p>
+    <w:p>
+      <w:pPr>
+        <w:pageBreakBefore w:val="on"/>
+      </w:pPr>
+      <w:r>
+        <w:rPr>
+          <w:b w:val="on"/>
+          <w:sz w:val="26"/>
+          <w:rFonts w:ascii="Times New Roman" w:hAnsi="Times New Roman" w:cs="Times New Roman" w:eastAsia="Times New Roman"/>
+        </w:rPr>
+        <w:tab/>
+        <w:t>Таблица 3.2 – Конструктивные данные по результатам обследования сооружения по адресу: 2 (ID объекта 2)</w:t>
+      </w:r>
+    </w:p>
+    <w:tbl>
+      <w:tblPr>
+        <w:tblW w:w="0" w:type="auto"/>
+        <w:tblW w:type="dxa" w:w="9500"/>
+        <w:tblBorders>
+          <w:top w:val="single"/>
+          <w:left w:val="single"/>
+          <w:bottom w:val="single"/>
+          <w:right w:val="single"/>
+          <w:insideH w:val="single"/>
+          <w:insideV w:val="single"/>
+        </w:tblBorders>
+      </w:tblPr>
+      <w:tr>
+        <w:tc>
+          <w:tcPr>
+            <w:shd w:color="auto" w:val="clear" w:fill="A9A9A9"/>
+          </w:tcPr>
+          <w:p>
+            <w:pPr>
+              <w:spacing w:before="0" w:after="0"/>
+              <w:jc w:val="center"/>
+            </w:pPr>
+            <w:r>
+              <w:rPr>
+                <w:sz w:val="26"/>
+                <w:rFonts w:ascii="Times New Roman" w:hAnsi="Times New Roman" w:cs="Times New Roman" w:eastAsia="Times New Roman"/>
+              </w:rPr>
+              <w:t>Наименование характеристики</w:t>
+            </w:r>
+          </w:p>
+        </w:tc>
+        <w:tc>
+          <w:tcPr>
+            <w:shd w:color="auto" w:val="clear" w:fill="A9A9A9"/>
+          </w:tcPr>
+          <w:p>
+            <w:pPr>
+              <w:spacing w:before="0" w:after="0"/>
+              <w:jc w:val="center"/>
+            </w:pPr>
+            <w:r>
+              <w:rPr>
+                <w:sz w:val="26"/>
+                <w:rFonts w:ascii="Times New Roman" w:hAnsi="Times New Roman" w:cs="Times New Roman" w:eastAsia="Times New Roman"/>
+              </w:rPr>
+              <w:t>Описание</w:t>
+            </w:r>
+          </w:p>
+        </w:tc>
+      </w:tr>
+      <w:tr>
+        <w:tc>
+          <w:p>
+            <w:pPr>
+              <w:spacing w:before="0" w:after="0"/>
+            </w:pPr>
+            <w:r>
+              <w:rPr>
+                <w:sz w:val="26"/>
+                <w:rFonts w:ascii="Times New Roman" w:hAnsi="Times New Roman" w:cs="Times New Roman" w:eastAsia="Times New Roman"/>
+              </w:rPr>
+              <w:t>Конфигурация в плане</w:t>
+            </w:r>
+          </w:p>
+        </w:tc>
+        <w:tc>
+          <w:p>
+            <w:pPr>
+              <w:spacing w:before="0" w:after="0"/>
+            </w:pPr>
+            <w:r>
+              <w:rPr>
+                <w:sz w:val="26"/>
+                <w:rFonts w:ascii="Times New Roman" w:hAnsi="Times New Roman" w:cs="Times New Roman" w:eastAsia="Times New Roman"/>
+              </w:rPr>
+              <w:t>В плане имеет Прямоугольную форму. Габариты – 2,0 x 2,0 м. Общая площадь - 4,00 м</w:t>
+            </w:r>
+            <w:r>
+              <w:rPr>
+                <w:vertAlign w:val="superscript"/>
+              </w:rPr>
               <w:t>2</w:t>
             </w:r>
           </w:p>
@@ -830,6 +2137,772 @@
             </w:pPr>
             <w:r>
               <w:rPr>
+                <w:sz w:val="26"/>
+                <w:rFonts w:ascii="Times New Roman" w:hAnsi="Times New Roman" w:cs="Times New Roman" w:eastAsia="Times New Roman"/>
+              </w:rPr>
+              <w:t>Количество этажей и их высота</w:t>
+            </w:r>
+          </w:p>
+        </w:tc>
+        <w:tc>
+          <w:p>
+            <w:pPr>
+              <w:spacing w:before="0" w:after="0"/>
+            </w:pPr>
+            <w:r>
+              <w:rPr>
+                <w:sz w:val="26"/>
+                <w:rFonts w:ascii="Times New Roman" w:hAnsi="Times New Roman" w:cs="Times New Roman" w:eastAsia="Times New Roman"/>
+              </w:rPr>
+              <w:t>Высота – 2,0м</w:t>
+            </w:r>
+          </w:p>
+        </w:tc>
+      </w:tr>
+      <w:tr>
+        <w:tc>
+          <w:p>
+            <w:pPr>
+              <w:spacing w:before="0" w:after="0"/>
+            </w:pPr>
+            <w:r>
+              <w:rPr>
+                <w:sz w:val="26"/>
+                <w:rFonts w:ascii="Times New Roman" w:hAnsi="Times New Roman" w:cs="Times New Roman" w:eastAsia="Times New Roman"/>
+              </w:rPr>
+              <w:t>Год постройки, надстройки и капитального ремонта</w:t>
+            </w:r>
+          </w:p>
+        </w:tc>
+        <w:tc>
+          <w:p>
+            <w:pPr>
+              <w:spacing w:before="0" w:after="0"/>
+            </w:pPr>
+            <w:r>
+              <w:rPr>
+                <w:sz w:val="26"/>
+                <w:rFonts w:ascii="Times New Roman" w:hAnsi="Times New Roman" w:cs="Times New Roman" w:eastAsia="Times New Roman"/>
+              </w:rPr>
+              <w:t xml:space="preserve">- </w:t>
+              <w:br/>
+            </w:r>
+            <w:r>
+              <w:rPr>
+                <w:sz w:val="26"/>
+                <w:rFonts w:ascii="Times New Roman" w:hAnsi="Times New Roman" w:cs="Times New Roman" w:eastAsia="Times New Roman"/>
+              </w:rPr>
+              <w:t xml:space="preserve">По индивидуальному проекту. </w:t>
+              <w:br/>
+            </w:r>
+            <w:r>
+              <w:rPr>
+                <w:sz w:val="26"/>
+                <w:rFonts w:ascii="Times New Roman" w:hAnsi="Times New Roman" w:cs="Times New Roman" w:eastAsia="Times New Roman"/>
+              </w:rPr>
+              <w:t>Сведений о капитальном ремонте нет.</w:t>
+            </w:r>
+          </w:p>
+        </w:tc>
+      </w:tr>
+      <w:tr>
+        <w:tc>
+          <w:p>
+            <w:pPr>
+              <w:spacing w:before="0" w:after="0"/>
+            </w:pPr>
+            <w:r>
+              <w:rPr>
+                <w:sz w:val="26"/>
+                <w:rFonts w:ascii="Times New Roman" w:hAnsi="Times New Roman" w:cs="Times New Roman" w:eastAsia="Times New Roman"/>
+              </w:rPr>
+              <w:t>Назначение</w:t>
+            </w:r>
+          </w:p>
+        </w:tc>
+        <w:tc>
+          <w:p>
+            <w:pPr>
+              <w:spacing w:before="0" w:after="0"/>
+            </w:pPr>
+            <w:r>
+              <w:rPr>
+                <w:sz w:val="26"/>
+                <w:rFonts w:ascii="Times New Roman" w:hAnsi="Times New Roman" w:cs="Times New Roman" w:eastAsia="Times New Roman"/>
+              </w:rPr>
+              <w:t>2</w:t>
+            </w:r>
+          </w:p>
+        </w:tc>
+      </w:tr>
+      <w:tr>
+        <w:tc>
+          <w:p>
+            <w:pPr>
+              <w:spacing w:before="0" w:after="0"/>
+            </w:pPr>
+            <w:r>
+              <w:rPr>
+                <w:sz w:val="26"/>
+                <w:rFonts w:ascii="Times New Roman" w:hAnsi="Times New Roman" w:cs="Times New Roman" w:eastAsia="Times New Roman"/>
+              </w:rPr>
+              <w:t>Конструктивная схема</w:t>
+            </w:r>
+          </w:p>
+        </w:tc>
+        <w:tc>
+          <w:p>
+            <w:pPr>
+              <w:spacing w:before="0" w:after="0"/>
+            </w:pPr>
+            <w:r>
+              <w:rPr>
+                <w:sz w:val="26"/>
+                <w:rFonts w:ascii="Times New Roman" w:hAnsi="Times New Roman" w:cs="Times New Roman" w:eastAsia="Times New Roman"/>
+              </w:rPr>
+              <w:t>Бескаркасная с несущими стенами из деревянного бруса</w:t>
+            </w:r>
+          </w:p>
+        </w:tc>
+      </w:tr>
+      <w:tr>
+        <w:tc>
+          <w:p>
+            <w:pPr>
+              <w:spacing w:before="0" w:after="0"/>
+            </w:pPr>
+            <w:r>
+              <w:rPr>
+                <w:sz w:val="26"/>
+                <w:rFonts w:ascii="Times New Roman" w:hAnsi="Times New Roman" w:cs="Times New Roman" w:eastAsia="Times New Roman"/>
+              </w:rPr>
+              <w:t>Основания фундаментов</w:t>
+            </w:r>
+          </w:p>
+        </w:tc>
+        <w:tc>
+          <w:p>
+            <w:pPr>
+              <w:spacing w:before="0" w:after="0"/>
+            </w:pPr>
+            <w:r>
+              <w:rPr>
+                <w:sz w:val="26"/>
+                <w:rFonts w:ascii="Times New Roman" w:hAnsi="Times New Roman" w:cs="Times New Roman" w:eastAsia="Times New Roman"/>
+              </w:rPr>
+              <w:t>Суглинок, строительный мусор</w:t>
+            </w:r>
+          </w:p>
+        </w:tc>
+      </w:tr>
+      <w:tr>
+        <w:tc>
+          <w:p>
+            <w:pPr>
+              <w:spacing w:before="0" w:after="0"/>
+            </w:pPr>
+            <w:r>
+              <w:rPr>
+                <w:sz w:val="26"/>
+                <w:rFonts w:ascii="Times New Roman" w:hAnsi="Times New Roman" w:cs="Times New Roman" w:eastAsia="Times New Roman"/>
+              </w:rPr>
+              <w:t>Фундаменты</w:t>
+            </w:r>
+          </w:p>
+        </w:tc>
+        <w:tc>
+          <w:p>
+            <w:pPr>
+              <w:spacing w:before="0" w:after="0"/>
+            </w:pPr>
+            <w:r>
+              <w:rPr>
+                <w:sz w:val="26"/>
+                <w:rFonts w:ascii="Times New Roman" w:hAnsi="Times New Roman" w:cs="Times New Roman" w:eastAsia="Times New Roman"/>
+              </w:rPr>
+              <w:t xml:space="preserve">ЖБ лента Глубина заложения от уровня пола 1-го этажа – 0,6м Ширина подошвы – 0,4м Горизонтальная и вертикальная гидроизоляция отсутствует. </w:t>
+              <w:br/>
+            </w:r>
+            <w:r>
+              <w:rPr>
+                <w:sz w:val="26"/>
+                <w:rFonts w:ascii="Times New Roman" w:hAnsi="Times New Roman" w:cs="Times New Roman" w:eastAsia="Times New Roman"/>
+              </w:rPr>
+              <w:t xml:space="preserve">Техническое состояние – </w:t>
+            </w:r>
+            <w:r>
+              <w:rPr>
+                <w:rFonts w:ascii="Times New Roman" w:hAnsi="Times New Roman" w:cs="Times New Roman" w:eastAsia="Times New Roman"/>
+                <w:sz w:val="26"/>
+                <w:b w:val="on"/>
+                <w:i w:val="on"/>
+              </w:rPr>
+              <w:t>ограниченно-работоспособное</w:t>
+            </w:r>
+          </w:p>
+        </w:tc>
+      </w:tr>
+      <w:tr>
+        <w:tc>
+          <w:p>
+            <w:pPr>
+              <w:spacing w:before="0" w:after="0"/>
+            </w:pPr>
+            <w:r>
+              <w:rPr>
+                <w:sz w:val="26"/>
+                <w:rFonts w:ascii="Times New Roman" w:hAnsi="Times New Roman" w:cs="Times New Roman" w:eastAsia="Times New Roman"/>
+              </w:rPr>
+              <w:t>Стены</w:t>
+            </w:r>
+          </w:p>
+        </w:tc>
+        <w:tc>
+          <w:p>
+            <w:pPr>
+              <w:spacing w:before="0" w:after="0"/>
+            </w:pPr>
+            <w:r>
+              <w:rPr>
+                <w:sz w:val="26"/>
+                <w:rFonts w:ascii="Times New Roman" w:hAnsi="Times New Roman" w:cs="Times New Roman" w:eastAsia="Times New Roman"/>
+              </w:rPr>
+              <w:t xml:space="preserve">Деревянные, толщиной 140мм </w:t>
+              <w:br/>
+            </w:r>
+            <w:r>
+              <w:rPr>
+                <w:sz w:val="26"/>
+                <w:rFonts w:ascii="Times New Roman" w:hAnsi="Times New Roman" w:cs="Times New Roman" w:eastAsia="Times New Roman"/>
+              </w:rPr>
+              <w:t xml:space="preserve">Обнаружены дефекты: разрушения отдельных участков стен; трещины различного характера и протяженности </w:t>
+              <w:br/>
+            </w:r>
+            <w:r>
+              <w:rPr>
+                <w:sz w:val="26"/>
+                <w:rFonts w:ascii="Times New Roman" w:hAnsi="Times New Roman" w:cs="Times New Roman" w:eastAsia="Times New Roman"/>
+              </w:rPr>
+              <w:t>Техническое состояние - condition</w:t>
+            </w:r>
+          </w:p>
+        </w:tc>
+      </w:tr>
+      <w:tr>
+        <w:tc>
+          <w:p>
+            <w:pPr>
+              <w:spacing w:before="0" w:after="0"/>
+            </w:pPr>
+            <w:r>
+              <w:rPr>
+                <w:sz w:val="26"/>
+                <w:rFonts w:ascii="Times New Roman" w:hAnsi="Times New Roman" w:cs="Times New Roman" w:eastAsia="Times New Roman"/>
+              </w:rPr>
+              <w:t>Колонны</w:t>
+            </w:r>
+          </w:p>
+        </w:tc>
+        <w:tc>
+          <w:p>
+            <w:pPr>
+              <w:spacing w:before="0" w:after="0"/>
+            </w:pPr>
+            <w:r>
+              <w:rPr>
+                <w:sz w:val="26"/>
+                <w:rFonts w:ascii="Times New Roman" w:hAnsi="Times New Roman" w:cs="Times New Roman" w:eastAsia="Times New Roman"/>
+              </w:rPr>
+              <w:t>-</w:t>
+            </w:r>
+          </w:p>
+        </w:tc>
+      </w:tr>
+      <w:tr>
+        <w:tc>
+          <w:p>
+            <w:pPr>
+              <w:spacing w:before="0" w:after="0"/>
+            </w:pPr>
+            <w:r>
+              <w:rPr>
+                <w:sz w:val="26"/>
+                <w:rFonts w:ascii="Times New Roman" w:hAnsi="Times New Roman" w:cs="Times New Roman" w:eastAsia="Times New Roman"/>
+              </w:rPr>
+              <w:t>Плиты перекрытий и покрытия</w:t>
+            </w:r>
+          </w:p>
+        </w:tc>
+        <w:tc>
+          <w:p>
+            <w:pPr>
+              <w:spacing w:before="0" w:after="0"/>
+            </w:pPr>
+            <w:r>
+              <w:rPr>
+                <w:sz w:val="26"/>
+                <w:rFonts w:ascii="Times New Roman" w:hAnsi="Times New Roman" w:cs="Times New Roman" w:eastAsia="Times New Roman"/>
+              </w:rPr>
+              <w:t>Деревянное, толщиной 150 мм</w:t>
+            </w:r>
+          </w:p>
+        </w:tc>
+      </w:tr>
+      <w:tr>
+        <w:tc>
+          <w:p>
+            <w:pPr>
+              <w:spacing w:before="0" w:after="0"/>
+            </w:pPr>
+            <w:r>
+              <w:rPr>
+                <w:sz w:val="26"/>
+                <w:rFonts w:ascii="Times New Roman" w:hAnsi="Times New Roman" w:cs="Times New Roman" w:eastAsia="Times New Roman"/>
+              </w:rPr>
+              <w:t>Полы</w:t>
+            </w:r>
+          </w:p>
+        </w:tc>
+        <w:tc>
+          <w:p>
+            <w:pPr>
+              <w:spacing w:before="0" w:after="0"/>
+            </w:pPr>
+            <w:r>
+              <w:rPr>
+                <w:sz w:val="26"/>
+                <w:rFonts w:ascii="Times New Roman" w:hAnsi="Times New Roman" w:cs="Times New Roman" w:eastAsia="Times New Roman"/>
+              </w:rPr>
+              <w:t xml:space="preserve">Деревянный 150 мм </w:t>
+              <w:br/>
+            </w:r>
+            <w:r>
+              <w:rPr>
+                <w:sz w:val="26"/>
+                <w:rFonts w:ascii="Times New Roman" w:hAnsi="Times New Roman" w:cs="Times New Roman" w:eastAsia="Times New Roman"/>
+              </w:rPr>
+              <w:t xml:space="preserve">Обнаружены дефекты: трещины, разрушения </w:t>
+              <w:br/>
+            </w:r>
+            <w:r>
+              <w:rPr>
+                <w:sz w:val="26"/>
+                <w:rFonts w:ascii="Times New Roman" w:hAnsi="Times New Roman" w:cs="Times New Roman" w:eastAsia="Times New Roman"/>
+              </w:rPr>
+              <w:t xml:space="preserve">Техническое состояние – </w:t>
+            </w:r>
+            <w:r>
+              <w:rPr>
+                <w:rFonts w:ascii="Times New Roman" w:hAnsi="Times New Roman" w:cs="Times New Roman" w:eastAsia="Times New Roman"/>
+                <w:sz w:val="26"/>
+                <w:b w:val="on"/>
+                <w:i w:val="on"/>
+              </w:rPr>
+              <w:t>ограниченно-работоспособное</w:t>
+            </w:r>
+          </w:p>
+        </w:tc>
+      </w:tr>
+      <w:tr>
+        <w:tc>
+          <w:p>
+            <w:pPr>
+              <w:spacing w:before="0" w:after="0"/>
+            </w:pPr>
+            <w:r>
+              <w:rPr>
+                <w:sz w:val="26"/>
+                <w:rFonts w:ascii="Times New Roman" w:hAnsi="Times New Roman" w:cs="Times New Roman" w:eastAsia="Times New Roman"/>
+              </w:rPr>
+              <w:t>Перегородки и простенки</w:t>
+            </w:r>
+          </w:p>
+        </w:tc>
+        <w:tc>
+          <w:p>
+            <w:pPr>
+              <w:spacing w:before="0" w:after="0"/>
+            </w:pPr>
+            <w:r>
+              <w:rPr>
+                <w:sz w:val="26"/>
+                <w:rFonts w:ascii="Times New Roman" w:hAnsi="Times New Roman" w:cs="Times New Roman" w:eastAsia="Times New Roman"/>
+              </w:rPr>
+              <w:t>-</w:t>
+            </w:r>
+          </w:p>
+        </w:tc>
+      </w:tr>
+      <w:tr>
+        <w:tc>
+          <w:p>
+            <w:pPr>
+              <w:spacing w:before="0" w:after="0"/>
+            </w:pPr>
+            <w:r>
+              <w:rPr>
+                <w:sz w:val="26"/>
+                <w:rFonts w:ascii="Times New Roman" w:hAnsi="Times New Roman" w:cs="Times New Roman" w:eastAsia="Times New Roman"/>
+              </w:rPr>
+              <w:t>Лестницы</w:t>
+            </w:r>
+          </w:p>
+        </w:tc>
+        <w:tc>
+          <w:p>
+            <w:pPr>
+              <w:spacing w:before="0" w:after="0"/>
+            </w:pPr>
+            <w:r>
+              <w:rPr>
+                <w:sz w:val="26"/>
+                <w:rFonts w:ascii="Times New Roman" w:hAnsi="Times New Roman" w:cs="Times New Roman" w:eastAsia="Times New Roman"/>
+              </w:rPr>
+              <w:t>-</w:t>
+            </w:r>
+          </w:p>
+        </w:tc>
+      </w:tr>
+      <w:tr>
+        <w:tc>
+          <w:p>
+            <w:pPr>
+              <w:spacing w:before="0" w:after="0"/>
+            </w:pPr>
+            <w:r>
+              <w:rPr>
+                <w:sz w:val="26"/>
+                <w:rFonts w:ascii="Times New Roman" w:hAnsi="Times New Roman" w:cs="Times New Roman" w:eastAsia="Times New Roman"/>
+              </w:rPr>
+              <w:t>Кровля</w:t>
+            </w:r>
+          </w:p>
+        </w:tc>
+        <w:tc>
+          <w:p>
+            <w:pPr>
+              <w:spacing w:before="0" w:after="0"/>
+            </w:pPr>
+            <w:r>
+              <w:rPr>
+                <w:sz w:val="26"/>
+                <w:rFonts w:ascii="Times New Roman" w:hAnsi="Times New Roman" w:cs="Times New Roman" w:eastAsia="Times New Roman"/>
+              </w:rPr>
+              <w:t xml:space="preserve">Профилированный лист 0,5мм По деревянным стропилам 150х50мм </w:t>
+              <w:br/>
+            </w:r>
+            <w:r>
+              <w:rPr>
+                <w:sz w:val="26"/>
+                <w:rFonts w:ascii="Times New Roman" w:hAnsi="Times New Roman" w:cs="Times New Roman" w:eastAsia="Times New Roman"/>
+              </w:rPr>
+              <w:t xml:space="preserve">Обнаружены дефекты: трещины, разрушения </w:t>
+              <w:br/>
+            </w:r>
+            <w:r>
+              <w:rPr>
+                <w:sz w:val="26"/>
+                <w:rFonts w:ascii="Times New Roman" w:hAnsi="Times New Roman" w:cs="Times New Roman" w:eastAsia="Times New Roman"/>
+              </w:rPr>
+              <w:t xml:space="preserve">Техническое состояние – </w:t>
+            </w:r>
+            <w:r>
+              <w:rPr>
+                <w:rFonts w:ascii="Times New Roman" w:hAnsi="Times New Roman" w:cs="Times New Roman" w:eastAsia="Times New Roman"/>
+                <w:sz w:val="26"/>
+                <w:b w:val="on"/>
+                <w:i w:val="on"/>
+              </w:rPr>
+              <w:t>ограниченно-работоспособное</w:t>
+            </w:r>
+          </w:p>
+        </w:tc>
+      </w:tr>
+      <w:tr>
+        <w:tc>
+          <w:p>
+            <w:pPr>
+              <w:spacing w:before="0" w:after="0"/>
+            </w:pPr>
+            <w:r>
+              <w:rPr>
+                <w:sz w:val="26"/>
+                <w:rFonts w:ascii="Times New Roman" w:hAnsi="Times New Roman" w:cs="Times New Roman" w:eastAsia="Times New Roman"/>
+              </w:rPr>
+              <w:t>Водоотвод</w:t>
+            </w:r>
+          </w:p>
+        </w:tc>
+        <w:tc>
+          <w:p>
+            <w:pPr>
+              <w:spacing w:before="0" w:after="0"/>
+            </w:pPr>
+            <w:r>
+              <w:rPr>
+                <w:sz w:val="26"/>
+                <w:rFonts w:ascii="Times New Roman" w:hAnsi="Times New Roman" w:cs="Times New Roman" w:eastAsia="Times New Roman"/>
+              </w:rPr>
+              <w:t>На прилегающую территорию за счет уклонов.</w:t>
+            </w:r>
+          </w:p>
+        </w:tc>
+      </w:tr>
+      <w:tr>
+        <w:tc>
+          <w:p>
+            <w:pPr>
+              <w:spacing w:before="0" w:after="0"/>
+            </w:pPr>
+            <w:r>
+              <w:rPr>
+                <w:sz w:val="26"/>
+                <w:rFonts w:ascii="Times New Roman" w:hAnsi="Times New Roman" w:cs="Times New Roman" w:eastAsia="Times New Roman"/>
+              </w:rPr>
+              <w:t>Световые проемы</w:t>
+            </w:r>
+          </w:p>
+        </w:tc>
+        <w:tc>
+          <w:p>
+            <w:pPr>
+              <w:spacing w:before="0" w:after="0"/>
+            </w:pPr>
+            <w:r>
+              <w:rPr>
+                <w:sz w:val="26"/>
+                <w:rFonts w:ascii="Times New Roman" w:hAnsi="Times New Roman" w:cs="Times New Roman" w:eastAsia="Times New Roman"/>
+              </w:rPr>
+              <w:t>Пвх двухкамерные окна, с стеклянным заполнением</w:t>
+            </w:r>
+          </w:p>
+        </w:tc>
+      </w:tr>
+      <w:tr>
+        <w:tc>
+          <w:p>
+            <w:pPr>
+              <w:spacing w:before="0" w:after="0"/>
+            </w:pPr>
+            <w:r>
+              <w:rPr>
+                <w:sz w:val="26"/>
+                <w:rFonts w:ascii="Times New Roman" w:hAnsi="Times New Roman" w:cs="Times New Roman" w:eastAsia="Times New Roman"/>
+              </w:rPr>
+              <w:t>Отмостка и прилегающая территория</w:t>
+            </w:r>
+          </w:p>
+        </w:tc>
+        <w:tc>
+          <w:p>
+            <w:pPr>
+              <w:spacing w:before="0" w:after="0"/>
+            </w:pPr>
+            <w:r>
+              <w:rPr>
+                <w:sz w:val="26"/>
+                <w:rFonts w:ascii="Times New Roman" w:hAnsi="Times New Roman" w:cs="Times New Roman" w:eastAsia="Times New Roman"/>
+              </w:rPr>
+              <w:t>Отсутствует</w:t>
+            </w:r>
+          </w:p>
+        </w:tc>
+      </w:tr>
+      <w:tr>
+        <w:tc>
+          <w:p>
+            <w:pPr>
+              <w:spacing w:before="0" w:after="0"/>
+            </w:pPr>
+            <w:r>
+              <w:rPr>
+                <w:sz w:val="26"/>
+                <w:rFonts w:ascii="Times New Roman" w:hAnsi="Times New Roman" w:cs="Times New Roman" w:eastAsia="Times New Roman"/>
+              </w:rPr>
+              <w:t>Оценка технического состояния сооружения</w:t>
+            </w:r>
+          </w:p>
+        </w:tc>
+        <w:tc>
+          <w:p>
+            <w:pPr>
+              <w:spacing w:before="0" w:after="0"/>
+            </w:pPr>
+            <w:r>
+              <w:rPr>
+                <w:sz w:val="26"/>
+                <w:rFonts w:ascii="Times New Roman" w:hAnsi="Times New Roman" w:cs="Times New Roman" w:eastAsia="Times New Roman"/>
+              </w:rPr>
+              <w:t xml:space="preserve">Техническое состояние – </w:t>
+            </w:r>
+            <w:r>
+              <w:rPr>
+                <w:sz w:val="26"/>
+                <w:rFonts w:ascii="Times New Roman" w:hAnsi="Times New Roman" w:cs="Times New Roman" w:eastAsia="Times New Roman"/>
+                <w:b w:val="on"/>
+                <w:i w:val="on"/>
+              </w:rPr>
+              <w:t>ограниченно-работоспособное</w:t>
+            </w:r>
+          </w:p>
+        </w:tc>
+      </w:tr>
+    </w:tbl>
+    <w:p>
+      <w:pPr>
+        <w:jc w:val="center"/>
+      </w:pPr>
+      <w:r>
+        <w:rPr>
+          <w:b w:val="on"/>
+          <w:sz w:val="26"/>
+          <w:rFonts w:ascii="Times New Roman" w:hAnsi="Times New Roman" w:cs="Times New Roman" w:eastAsia="Times New Roman"/>
+        </w:rPr>
+        <w:br/>
+        <w:t>Паспорт здания: 2 (ID объекта 2)</w:t>
+      </w:r>
+    </w:p>
+    <w:tbl>
+      <w:tblPr>
+        <w:tblW w:w="0" w:type="auto"/>
+        <w:tblW w:type="dxa" w:w="9500"/>
+        <w:tblBorders>
+          <w:top w:val="single"/>
+          <w:left w:val="single"/>
+          <w:bottom w:val="single"/>
+          <w:right w:val="single"/>
+          <w:insideH w:val="single"/>
+          <w:insideV w:val="single"/>
+        </w:tblBorders>
+      </w:tblPr>
+      <w:tr>
+        <w:tc>
+          <w:p>
+            <w:pPr>
+              <w:spacing w:before="0" w:after="0"/>
+            </w:pPr>
+            <w:r>
+              <w:rPr>
+                <w:sz w:val="24"/>
+                <w:rFonts w:ascii="Times New Roman" w:hAnsi="Times New Roman" w:cs="Times New Roman" w:eastAsia="Times New Roman"/>
+              </w:rPr>
+              <w:t>1 Адрес объекта</w:t>
+            </w:r>
+          </w:p>
+        </w:tc>
+        <w:tc>
+          <w:p>
+            <w:pPr>
+              <w:spacing w:before="0" w:after="0"/>
+            </w:pPr>
+            <w:r>
+              <w:rPr>
+                <w:sz w:val="24"/>
+                <w:rFonts w:ascii="Times New Roman" w:hAnsi="Times New Roman" w:cs="Times New Roman" w:eastAsia="Times New Roman"/>
+              </w:rPr>
+              <w:t>2</w:t>
+            </w:r>
+          </w:p>
+        </w:tc>
+      </w:tr>
+      <w:tr>
+        <w:tc>
+          <w:p>
+            <w:pPr>
+              <w:spacing w:before="0" w:after="0"/>
+            </w:pPr>
+            <w:r>
+              <w:rPr>
+                <w:sz w:val="24"/>
+                <w:rFonts w:ascii="Times New Roman" w:hAnsi="Times New Roman" w:cs="Times New Roman" w:eastAsia="Times New Roman"/>
+              </w:rPr>
+              <w:t>2 Время составления паспорта</w:t>
+            </w:r>
+          </w:p>
+        </w:tc>
+        <w:tc>
+          <w:p>
+            <w:pPr>
+              <w:spacing w:before="0" w:after="0"/>
+            </w:pPr>
+            <w:r>
+              <w:rPr>
+                <w:sz w:val="24"/>
+                <w:rFonts w:ascii="Times New Roman" w:hAnsi="Times New Roman" w:cs="Times New Roman" w:eastAsia="Times New Roman"/>
+              </w:rPr>
+              <w:t>Октябрь 2022 г.</w:t>
+            </w:r>
+          </w:p>
+        </w:tc>
+      </w:tr>
+      <w:tr>
+        <w:tc>
+          <w:p>
+            <w:pPr>
+              <w:spacing w:before="0" w:after="0"/>
+            </w:pPr>
+            <w:r>
+              <w:rPr>
+                <w:sz w:val="24"/>
+                <w:rFonts w:ascii="Times New Roman" w:hAnsi="Times New Roman" w:cs="Times New Roman" w:eastAsia="Times New Roman"/>
+              </w:rPr>
+              <w:t>3 Организация, составившая паспорт</w:t>
+            </w:r>
+          </w:p>
+        </w:tc>
+        <w:tc>
+          <w:p>
+            <w:pPr>
+              <w:spacing w:before="0" w:after="0"/>
+            </w:pPr>
+            <w:r>
+              <w:rPr>
+                <w:sz w:val="24"/>
+                <w:rFonts w:ascii="Times New Roman" w:hAnsi="Times New Roman" w:cs="Times New Roman" w:eastAsia="Times New Roman"/>
+              </w:rPr>
+              <w:t>ООО «СТРОЙПРОЕКТКОНСАЛТИНГ»</w:t>
+            </w:r>
+          </w:p>
+        </w:tc>
+      </w:tr>
+      <w:tr>
+        <w:tc>
+          <w:p>
+            <w:pPr>
+              <w:spacing w:before="0" w:after="0"/>
+            </w:pPr>
+            <w:r>
+              <w:rPr>
+                <w:sz w:val="24"/>
+                <w:rFonts w:ascii="Times New Roman" w:hAnsi="Times New Roman" w:cs="Times New Roman" w:eastAsia="Times New Roman"/>
+              </w:rPr>
+              <w:t>4 Назначение объекта</w:t>
+            </w:r>
+          </w:p>
+        </w:tc>
+        <w:tc>
+          <w:p>
+            <w:pPr>
+              <w:spacing w:before="0" w:after="0"/>
+            </w:pPr>
+            <w:r>
+              <w:rPr>
+                <w:sz w:val="24"/>
+                <w:rFonts w:ascii="Times New Roman" w:hAnsi="Times New Roman" w:cs="Times New Roman" w:eastAsia="Times New Roman"/>
+              </w:rPr>
+              <w:t>2</w:t>
+            </w:r>
+          </w:p>
+        </w:tc>
+      </w:tr>
+      <w:tr>
+        <w:tc>
+          <w:p>
+            <w:pPr>
+              <w:spacing w:before="0" w:after="0"/>
+            </w:pPr>
+            <w:r>
+              <w:rPr>
                 <w:sz w:val="24"/>
                 <w:rFonts w:ascii="Times New Roman" w:hAnsi="Times New Roman" w:cs="Times New Roman" w:eastAsia="Times New Roman"/>
               </w:rPr>
@@ -1027,7 +3100,7 @@
                 <w:sz w:val="24"/>
                 <w:rFonts w:ascii="Times New Roman" w:hAnsi="Times New Roman" w:cs="Times New Roman" w:eastAsia="Times New Roman"/>
               </w:rPr>
-              <w:t>Каркасная, деревянные стойки 150x50мм и обшивка доской 50мм</w:t>
+              <w:t>Бескаркасная, с несущими стенами из деревянного бруса.</w:t>
             </w:r>
           </w:p>
         </w:tc>
@@ -1363,7 +3436,7 @@
                 <w:sz w:val="24"/>
                 <w:rFonts w:ascii="Times New Roman" w:hAnsi="Times New Roman" w:cs="Times New Roman" w:eastAsia="Times New Roman"/>
               </w:rPr>
-              <w:t>Каркасная, деревянные стойки 150x50мм и обшивка доской 50мм</w:t>
+              <w:t>Деревянные стены</w:t>
             </w:r>
           </w:p>
         </w:tc>
@@ -1423,7 +3496,7 @@
                 <w:sz w:val="24"/>
                 <w:rFonts w:ascii="Times New Roman" w:hAnsi="Times New Roman" w:cs="Times New Roman" w:eastAsia="Times New Roman"/>
               </w:rPr>
-              <w:t>Каркасная, деревянные стойки 150x50мм и обшивка доской 50мм</w:t>
+              <w:t>Бескаркасная, с несущими стенами из деревянного бруса.</w:t>
             </w:r>
           </w:p>
         </w:tc>
@@ -2305,7 +4378,7 @@
           <w:b w:val="on"/>
           <w:i w:val="on"/>
         </w:rPr>
-        <w:t>1</w:t>
+        <w:t>2</w:t>
       </w:r>
       <w:r>
         <w:rPr>
@@ -2358,7 +4431,7 @@
           <w:rFonts w:ascii="Times New Roman" w:hAnsi="Times New Roman" w:cs="Times New Roman" w:eastAsia="Times New Roman"/>
         </w:rPr>
         <w:tab/>
-        <w:t>Таблица 3.2 – Конструктивные данные по результатам обследования сооружения по адресу: 3 (ID объекта 3)</w:t>
+        <w:t>Таблица 3.3 – Конструктивные данные по результатам обследования сооружения по адресу: 3 (ID объекта 3)</w:t>
       </w:r>
     </w:p>
     <w:tbl>
@@ -2579,7 +4652,7 @@
                 <w:sz w:val="26"/>
                 <w:rFonts w:ascii="Times New Roman" w:hAnsi="Times New Roman" w:cs="Times New Roman" w:eastAsia="Times New Roman"/>
               </w:rPr>
-              <w:t>Бескаркасная с несущими стенами из деревянного бруса</w:t>
+              <w:t>Металл каркас из профильной трубы 100x100мм</w:t>
             </w:r>
           </w:p>
         </w:tc>
@@ -2639,16 +4712,24 @@
                 <w:sz w:val="26"/>
                 <w:rFonts w:ascii="Times New Roman" w:hAnsi="Times New Roman" w:cs="Times New Roman" w:eastAsia="Times New Roman"/>
               </w:rPr>
-              <w:t xml:space="preserve">ЖБ лента Глубина заложения от уровня пола 1-го этажа – 0,6м Ширина подошвы – 0,4м Горизонтальная и вертикальная гидроизоляция отсутствует. @Техническое состояние - </w:t>
-            </w:r>
-            <w:r>
-              <w:rPr>
-                <w:sz w:val="26"/>
-                <w:rFonts w:ascii="Times New Roman" w:hAnsi="Times New Roman" w:cs="Times New Roman" w:eastAsia="Times New Roman"/>
+              <w:t xml:space="preserve">ЖБ лента Глубина заложения от уровня пола 1-го этажа – 0,6м Ширина подошвы – 0,4м Горизонтальная и вертикальная гидроизоляция отсутствует. </w:t>
+              <w:br/>
+            </w:r>
+            <w:r>
+              <w:rPr>
+                <w:sz w:val="26"/>
+                <w:rFonts w:ascii="Times New Roman" w:hAnsi="Times New Roman" w:cs="Times New Roman" w:eastAsia="Times New Roman"/>
+              </w:rPr>
+              <w:t xml:space="preserve">Техническое состояние – </w:t>
+            </w:r>
+            <w:r>
+              <w:rPr>
+                <w:rFonts w:ascii="Times New Roman" w:hAnsi="Times New Roman" w:cs="Times New Roman" w:eastAsia="Times New Roman"/>
+                <w:sz w:val="26"/>
                 <w:b w:val="on"/>
                 <w:i w:val="on"/>
               </w:rPr>
-              <w:t>ограниченно-работоспособное</w:t>
+              <w:t>работоспособное</w:t>
             </w:r>
           </w:p>
         </w:tc>
@@ -2678,32 +4759,130 @@
                 <w:sz w:val="26"/>
                 <w:rFonts w:ascii="Times New Roman" w:hAnsi="Times New Roman" w:cs="Times New Roman" w:eastAsia="Times New Roman"/>
               </w:rPr>
-              <w:t xml:space="preserve">Деревянные, толщиной 140мм @Обнаружены дефекты: разрушения отдельных участков стен; трещины различного характера и протяженности @Техническое состояние - </w:t>
-            </w:r>
-            <w:r>
-              <w:rPr>
-                <w:sz w:val="26"/>
-                <w:rFonts w:ascii="Times New Roman" w:hAnsi="Times New Roman" w:cs="Times New Roman" w:eastAsia="Times New Roman"/>
+              <w:t>Профлист 0,5 мм</w:t>
+            </w:r>
+          </w:p>
+        </w:tc>
+      </w:tr>
+      <w:tr>
+        <w:tc>
+          <w:p>
+            <w:pPr>
+              <w:spacing w:before="0" w:after="0"/>
+            </w:pPr>
+            <w:r>
+              <w:rPr>
+                <w:sz w:val="26"/>
+                <w:rFonts w:ascii="Times New Roman" w:hAnsi="Times New Roman" w:cs="Times New Roman" w:eastAsia="Times New Roman"/>
+              </w:rPr>
+              <w:t>Колонны</w:t>
+            </w:r>
+          </w:p>
+        </w:tc>
+        <w:tc>
+          <w:p>
+            <w:pPr>
+              <w:spacing w:before="0" w:after="0"/>
+            </w:pPr>
+            <w:r>
+              <w:rPr>
+                <w:sz w:val="26"/>
+                <w:rFonts w:ascii="Times New Roman" w:hAnsi="Times New Roman" w:cs="Times New Roman" w:eastAsia="Times New Roman"/>
+              </w:rPr>
+              <w:t>-</w:t>
+            </w:r>
+          </w:p>
+        </w:tc>
+      </w:tr>
+      <w:tr>
+        <w:tc>
+          <w:p>
+            <w:pPr>
+              <w:spacing w:before="0" w:after="0"/>
+            </w:pPr>
+            <w:r>
+              <w:rPr>
+                <w:sz w:val="26"/>
+                <w:rFonts w:ascii="Times New Roman" w:hAnsi="Times New Roman" w:cs="Times New Roman" w:eastAsia="Times New Roman"/>
+              </w:rPr>
+              <w:t>Плиты перекрытий и покрытия</w:t>
+            </w:r>
+          </w:p>
+        </w:tc>
+        <w:tc>
+          <w:p>
+            <w:pPr>
+              <w:spacing w:before="0" w:after="0"/>
+            </w:pPr>
+            <w:r>
+              <w:rPr>
+                <w:sz w:val="26"/>
+                <w:rFonts w:ascii="Times New Roman" w:hAnsi="Times New Roman" w:cs="Times New Roman" w:eastAsia="Times New Roman"/>
+              </w:rPr>
+              <w:t>-</w:t>
+            </w:r>
+          </w:p>
+        </w:tc>
+      </w:tr>
+      <w:tr>
+        <w:tc>
+          <w:p>
+            <w:pPr>
+              <w:spacing w:before="0" w:after="0"/>
+            </w:pPr>
+            <w:r>
+              <w:rPr>
+                <w:sz w:val="26"/>
+                <w:rFonts w:ascii="Times New Roman" w:hAnsi="Times New Roman" w:cs="Times New Roman" w:eastAsia="Times New Roman"/>
+              </w:rPr>
+              <w:t>Полы</w:t>
+            </w:r>
+          </w:p>
+        </w:tc>
+        <w:tc>
+          <w:p>
+            <w:pPr>
+              <w:spacing w:before="0" w:after="0"/>
+            </w:pPr>
+            <w:r>
+              <w:rPr>
+                <w:sz w:val="26"/>
+                <w:rFonts w:ascii="Times New Roman" w:hAnsi="Times New Roman" w:cs="Times New Roman" w:eastAsia="Times New Roman"/>
+              </w:rPr>
+              <w:t xml:space="preserve">Железобетонный пол, толщиной 150 мм </w:t>
+              <w:br/>
+            </w:r>
+            <w:r>
+              <w:rPr>
+                <w:sz w:val="26"/>
+                <w:rFonts w:ascii="Times New Roman" w:hAnsi="Times New Roman" w:cs="Times New Roman" w:eastAsia="Times New Roman"/>
+              </w:rPr>
+              <w:t xml:space="preserve">Техническое состояние – </w:t>
+            </w:r>
+            <w:r>
+              <w:rPr>
+                <w:rFonts w:ascii="Times New Roman" w:hAnsi="Times New Roman" w:cs="Times New Roman" w:eastAsia="Times New Roman"/>
+                <w:sz w:val="26"/>
                 <w:b w:val="on"/>
                 <w:i w:val="on"/>
               </w:rPr>
-              <w:t>ограниченно-работоспособное</w:t>
-            </w:r>
-          </w:p>
-        </w:tc>
-      </w:tr>
-      <w:tr>
-        <w:tc>
-          <w:p>
-            <w:pPr>
-              <w:spacing w:before="0" w:after="0"/>
-            </w:pPr>
-            <w:r>
-              <w:rPr>
-                <w:sz w:val="26"/>
-                <w:rFonts w:ascii="Times New Roman" w:hAnsi="Times New Roman" w:cs="Times New Roman" w:eastAsia="Times New Roman"/>
-              </w:rPr>
-              <w:t>Колонны</w:t>
+              <w:t>работоспособное</w:t>
+            </w:r>
+          </w:p>
+        </w:tc>
+      </w:tr>
+      <w:tr>
+        <w:tc>
+          <w:p>
+            <w:pPr>
+              <w:spacing w:before="0" w:after="0"/>
+            </w:pPr>
+            <w:r>
+              <w:rPr>
+                <w:sz w:val="26"/>
+                <w:rFonts w:ascii="Times New Roman" w:hAnsi="Times New Roman" w:cs="Times New Roman" w:eastAsia="Times New Roman"/>
+              </w:rPr>
+              <w:t>Перегородки и простенки</w:t>
             </w:r>
           </w:p>
         </w:tc>
@@ -2733,150 +4912,188 @@
                 <w:sz w:val="26"/>
                 <w:rFonts w:ascii="Times New Roman" w:hAnsi="Times New Roman" w:cs="Times New Roman" w:eastAsia="Times New Roman"/>
               </w:rPr>
-              <w:t>Плиты перекрытий и покрытия</w:t>
-            </w:r>
-          </w:p>
-        </w:tc>
-        <w:tc>
-          <w:p>
-            <w:pPr>
-              <w:spacing w:before="0" w:after="0"/>
-            </w:pPr>
-            <w:r>
-              <w:rPr>
-                <w:sz w:val="26"/>
-                <w:rFonts w:ascii="Times New Roman" w:hAnsi="Times New Roman" w:cs="Times New Roman" w:eastAsia="Times New Roman"/>
-              </w:rPr>
-              <w:t>Деревянное, толщиной 150 мм</w:t>
-            </w:r>
-          </w:p>
-        </w:tc>
-      </w:tr>
-      <w:tr>
-        <w:tc>
-          <w:p>
-            <w:pPr>
-              <w:spacing w:before="0" w:after="0"/>
-            </w:pPr>
-            <w:r>
-              <w:rPr>
-                <w:sz w:val="26"/>
-                <w:rFonts w:ascii="Times New Roman" w:hAnsi="Times New Roman" w:cs="Times New Roman" w:eastAsia="Times New Roman"/>
-              </w:rPr>
-              <w:t>Полы</w:t>
-            </w:r>
-          </w:p>
-        </w:tc>
-        <w:tc>
-          <w:p>
-            <w:pPr>
-              <w:spacing w:before="0" w:after="0"/>
-            </w:pPr>
-            <w:r>
-              <w:rPr>
-                <w:sz w:val="26"/>
-                <w:rFonts w:ascii="Times New Roman" w:hAnsi="Times New Roman" w:cs="Times New Roman" w:eastAsia="Times New Roman"/>
-              </w:rPr>
-              <w:t xml:space="preserve">Деревянный 150 мм @Обнаружены дефекты: трещины, разрушения @Техническое состояние – </w:t>
-            </w:r>
-            <w:r>
-              <w:rPr>
-                <w:sz w:val="26"/>
-                <w:rFonts w:ascii="Times New Roman" w:hAnsi="Times New Roman" w:cs="Times New Roman" w:eastAsia="Times New Roman"/>
+              <w:t>Лестницы</w:t>
+            </w:r>
+          </w:p>
+        </w:tc>
+        <w:tc>
+          <w:p>
+            <w:pPr>
+              <w:spacing w:before="0" w:after="0"/>
+            </w:pPr>
+            <w:r>
+              <w:rPr>
+                <w:sz w:val="26"/>
+                <w:rFonts w:ascii="Times New Roman" w:hAnsi="Times New Roman" w:cs="Times New Roman" w:eastAsia="Times New Roman"/>
+              </w:rPr>
+              <w:t>-</w:t>
+            </w:r>
+          </w:p>
+        </w:tc>
+      </w:tr>
+      <w:tr>
+        <w:tc>
+          <w:p>
+            <w:pPr>
+              <w:spacing w:before="0" w:after="0"/>
+            </w:pPr>
+            <w:r>
+              <w:rPr>
+                <w:sz w:val="26"/>
+                <w:rFonts w:ascii="Times New Roman" w:hAnsi="Times New Roman" w:cs="Times New Roman" w:eastAsia="Times New Roman"/>
+              </w:rPr>
+              <w:t>Кровля</w:t>
+            </w:r>
+          </w:p>
+        </w:tc>
+        <w:tc>
+          <w:p>
+            <w:pPr>
+              <w:spacing w:before="0" w:after="0"/>
+            </w:pPr>
+            <w:r>
+              <w:rPr>
+                <w:sz w:val="26"/>
+                <w:rFonts w:ascii="Times New Roman" w:hAnsi="Times New Roman" w:cs="Times New Roman" w:eastAsia="Times New Roman"/>
+              </w:rPr>
+              <w:t xml:space="preserve">Профилированный лист 0.5мм По профильной трубе 150х100мм </w:t>
+              <w:br/>
+            </w:r>
+            <w:r>
+              <w:rPr>
+                <w:sz w:val="26"/>
+                <w:rFonts w:ascii="Times New Roman" w:hAnsi="Times New Roman" w:cs="Times New Roman" w:eastAsia="Times New Roman"/>
+              </w:rPr>
+              <w:t xml:space="preserve">Техническое состояние – </w:t>
+            </w:r>
+            <w:r>
+              <w:rPr>
+                <w:rFonts w:ascii="Times New Roman" w:hAnsi="Times New Roman" w:cs="Times New Roman" w:eastAsia="Times New Roman"/>
+                <w:sz w:val="26"/>
                 <w:b w:val="on"/>
                 <w:i w:val="on"/>
               </w:rPr>
-              <w:t>ограниченно-работоспособное</w:t>
-            </w:r>
-          </w:p>
-        </w:tc>
-      </w:tr>
-      <w:tr>
-        <w:tc>
-          <w:p>
-            <w:pPr>
-              <w:spacing w:before="0" w:after="0"/>
-            </w:pPr>
-            <w:r>
-              <w:rPr>
-                <w:sz w:val="26"/>
-                <w:rFonts w:ascii="Times New Roman" w:hAnsi="Times New Roman" w:cs="Times New Roman" w:eastAsia="Times New Roman"/>
-              </w:rPr>
-              <w:t>Перегородки и простенки</w:t>
-            </w:r>
-          </w:p>
-        </w:tc>
-        <w:tc>
-          <w:p>
-            <w:pPr>
-              <w:spacing w:before="0" w:after="0"/>
-            </w:pPr>
-            <w:r>
-              <w:rPr>
-                <w:sz w:val="26"/>
-                <w:rFonts w:ascii="Times New Roman" w:hAnsi="Times New Roman" w:cs="Times New Roman" w:eastAsia="Times New Roman"/>
-              </w:rPr>
-              <w:t>-</w:t>
-            </w:r>
-          </w:p>
-        </w:tc>
-      </w:tr>
-      <w:tr>
-        <w:tc>
-          <w:p>
-            <w:pPr>
-              <w:spacing w:before="0" w:after="0"/>
-            </w:pPr>
-            <w:r>
-              <w:rPr>
-                <w:sz w:val="26"/>
-                <w:rFonts w:ascii="Times New Roman" w:hAnsi="Times New Roman" w:cs="Times New Roman" w:eastAsia="Times New Roman"/>
-              </w:rPr>
-              <w:t>Лестницы</w:t>
-            </w:r>
-          </w:p>
-        </w:tc>
-        <w:tc>
-          <w:p>
-            <w:pPr>
-              <w:spacing w:before="0" w:after="0"/>
-            </w:pPr>
-            <w:r>
-              <w:rPr>
-                <w:sz w:val="26"/>
-                <w:rFonts w:ascii="Times New Roman" w:hAnsi="Times New Roman" w:cs="Times New Roman" w:eastAsia="Times New Roman"/>
-              </w:rPr>
-              <w:t>-</w:t>
-            </w:r>
-          </w:p>
-        </w:tc>
-      </w:tr>
-      <w:tr>
-        <w:tc>
-          <w:p>
-            <w:pPr>
-              <w:spacing w:before="0" w:after="0"/>
-            </w:pPr>
-            <w:r>
-              <w:rPr>
-                <w:sz w:val="26"/>
-                <w:rFonts w:ascii="Times New Roman" w:hAnsi="Times New Roman" w:cs="Times New Roman" w:eastAsia="Times New Roman"/>
-              </w:rPr>
-              <w:t>Кровля</w:t>
-            </w:r>
-          </w:p>
-        </w:tc>
-        <w:tc>
-          <w:p>
-            <w:pPr>
-              <w:spacing w:before="0" w:after="0"/>
-            </w:pPr>
-            <w:r>
-              <w:rPr>
-                <w:sz w:val="26"/>
-                <w:rFonts w:ascii="Times New Roman" w:hAnsi="Times New Roman" w:cs="Times New Roman" w:eastAsia="Times New Roman"/>
-              </w:rPr>
-              <w:t xml:space="preserve">Профилированный лист 0,5мм По деревянным стропилам 150х50мм @Обнаружены дефекты: трещины, разрушения @Техническое состояние – </w:t>
+              <w:t>работоспособное</w:t>
+            </w:r>
+          </w:p>
+        </w:tc>
+      </w:tr>
+      <w:tr>
+        <w:tc>
+          <w:p>
+            <w:pPr>
+              <w:spacing w:before="0" w:after="0"/>
+            </w:pPr>
+            <w:r>
+              <w:rPr>
+                <w:sz w:val="26"/>
+                <w:rFonts w:ascii="Times New Roman" w:hAnsi="Times New Roman" w:cs="Times New Roman" w:eastAsia="Times New Roman"/>
+              </w:rPr>
+              <w:t>Водоотвод</w:t>
+            </w:r>
+          </w:p>
+        </w:tc>
+        <w:tc>
+          <w:p>
+            <w:pPr>
+              <w:spacing w:before="0" w:after="0"/>
+            </w:pPr>
+            <w:r>
+              <w:rPr>
+                <w:sz w:val="26"/>
+                <w:rFonts w:ascii="Times New Roman" w:hAnsi="Times New Roman" w:cs="Times New Roman" w:eastAsia="Times New Roman"/>
+              </w:rPr>
+              <w:t>На прилегающую территорию за счет уклонов.</w:t>
+            </w:r>
+          </w:p>
+        </w:tc>
+      </w:tr>
+      <w:tr>
+        <w:tc>
+          <w:p>
+            <w:pPr>
+              <w:spacing w:before="0" w:after="0"/>
+            </w:pPr>
+            <w:r>
+              <w:rPr>
+                <w:sz w:val="26"/>
+                <w:rFonts w:ascii="Times New Roman" w:hAnsi="Times New Roman" w:cs="Times New Roman" w:eastAsia="Times New Roman"/>
+              </w:rPr>
+              <w:t>Световые проемы</w:t>
+            </w:r>
+          </w:p>
+        </w:tc>
+        <w:tc>
+          <w:p>
+            <w:pPr>
+              <w:spacing w:before="0" w:after="0"/>
+            </w:pPr>
+            <w:r>
+              <w:rPr>
+                <w:sz w:val="26"/>
+                <w:rFonts w:ascii="Times New Roman" w:hAnsi="Times New Roman" w:cs="Times New Roman" w:eastAsia="Times New Roman"/>
+              </w:rPr>
+              <w:t>Деревянные стеклопакеты</w:t>
+            </w:r>
+          </w:p>
+        </w:tc>
+      </w:tr>
+      <w:tr>
+        <w:tc>
+          <w:p>
+            <w:pPr>
+              <w:spacing w:before="0" w:after="0"/>
+            </w:pPr>
+            <w:r>
+              <w:rPr>
+                <w:sz w:val="26"/>
+                <w:rFonts w:ascii="Times New Roman" w:hAnsi="Times New Roman" w:cs="Times New Roman" w:eastAsia="Times New Roman"/>
+              </w:rPr>
+              <w:t>Отмостка и прилегающая территория</w:t>
+            </w:r>
+          </w:p>
+        </w:tc>
+        <w:tc>
+          <w:p>
+            <w:pPr>
+              <w:spacing w:before="0" w:after="0"/>
+            </w:pPr>
+            <w:r>
+              <w:rPr>
+                <w:sz w:val="26"/>
+                <w:rFonts w:ascii="Times New Roman" w:hAnsi="Times New Roman" w:cs="Times New Roman" w:eastAsia="Times New Roman"/>
+              </w:rPr>
+              <w:t>Отсутствует</w:t>
+            </w:r>
+          </w:p>
+        </w:tc>
+      </w:tr>
+      <w:tr>
+        <w:tc>
+          <w:p>
+            <w:pPr>
+              <w:spacing w:before="0" w:after="0"/>
+            </w:pPr>
+            <w:r>
+              <w:rPr>
+                <w:sz w:val="26"/>
+                <w:rFonts w:ascii="Times New Roman" w:hAnsi="Times New Roman" w:cs="Times New Roman" w:eastAsia="Times New Roman"/>
+              </w:rPr>
+              <w:t>Оценка технического состояния сооружения</w:t>
+            </w:r>
+          </w:p>
+        </w:tc>
+        <w:tc>
+          <w:p>
+            <w:pPr>
+              <w:spacing w:before="0" w:after="0"/>
+            </w:pPr>
+            <w:r>
+              <w:rPr>
+                <w:sz w:val="26"/>
+                <w:rFonts w:ascii="Times New Roman" w:hAnsi="Times New Roman" w:cs="Times New Roman" w:eastAsia="Times New Roman"/>
+              </w:rPr>
+              <w:t xml:space="preserve">Техническое состояние – </w:t>
             </w:r>
             <w:r>
               <w:rPr>
@@ -2885,136 +5102,7 @@
                 <w:b w:val="on"/>
                 <w:i w:val="on"/>
               </w:rPr>
-              <w:t>ограниченно-работоспособное</w:t>
-            </w:r>
-          </w:p>
-        </w:tc>
-      </w:tr>
-      <w:tr>
-        <w:tc>
-          <w:p>
-            <w:pPr>
-              <w:spacing w:before="0" w:after="0"/>
-            </w:pPr>
-            <w:r>
-              <w:rPr>
-                <w:sz w:val="26"/>
-                <w:rFonts w:ascii="Times New Roman" w:hAnsi="Times New Roman" w:cs="Times New Roman" w:eastAsia="Times New Roman"/>
-              </w:rPr>
-              <w:t>Водоотвод</w:t>
-            </w:r>
-          </w:p>
-        </w:tc>
-        <w:tc>
-          <w:p>
-            <w:pPr>
-              <w:spacing w:before="0" w:after="0"/>
-            </w:pPr>
-            <w:r>
-              <w:rPr>
-                <w:sz w:val="26"/>
-                <w:rFonts w:ascii="Times New Roman" w:hAnsi="Times New Roman" w:cs="Times New Roman" w:eastAsia="Times New Roman"/>
-              </w:rPr>
-              <w:t>На прилегающую территорию за счет уклонов.</w:t>
-            </w:r>
-          </w:p>
-        </w:tc>
-      </w:tr>
-      <w:tr>
-        <w:tc>
-          <w:p>
-            <w:pPr>
-              <w:spacing w:before="0" w:after="0"/>
-            </w:pPr>
-            <w:r>
-              <w:rPr>
-                <w:sz w:val="26"/>
-                <w:rFonts w:ascii="Times New Roman" w:hAnsi="Times New Roman" w:cs="Times New Roman" w:eastAsia="Times New Roman"/>
-              </w:rPr>
-              <w:t>Световые проемы</w:t>
-            </w:r>
-          </w:p>
-        </w:tc>
-        <w:tc>
-          <w:p>
-            <w:pPr>
-              <w:spacing w:before="0" w:after="0"/>
-            </w:pPr>
-            <w:r>
-              <w:rPr>
-                <w:sz w:val="26"/>
-                <w:rFonts w:ascii="Times New Roman" w:hAnsi="Times New Roman" w:cs="Times New Roman" w:eastAsia="Times New Roman"/>
-              </w:rPr>
-              <w:t>Пвх двухкамерные окна, с стеклянным заполнением</w:t>
-            </w:r>
-          </w:p>
-        </w:tc>
-      </w:tr>
-      <w:tr>
-        <w:tc>
-          <w:p>
-            <w:pPr>
-              <w:spacing w:before="0" w:after="0"/>
-            </w:pPr>
-            <w:r>
-              <w:rPr>
-                <w:sz w:val="26"/>
-                <w:rFonts w:ascii="Times New Roman" w:hAnsi="Times New Roman" w:cs="Times New Roman" w:eastAsia="Times New Roman"/>
-              </w:rPr>
-              <w:t>Отмостка и прилегающая территория</w:t>
-            </w:r>
-          </w:p>
-        </w:tc>
-        <w:tc>
-          <w:p>
-            <w:pPr>
-              <w:spacing w:before="0" w:after="0"/>
-            </w:pPr>
-            <w:r>
-              <w:rPr>
-                <w:sz w:val="26"/>
-                <w:rFonts w:ascii="Times New Roman" w:hAnsi="Times New Roman" w:cs="Times New Roman" w:eastAsia="Times New Roman"/>
-              </w:rPr>
-              <w:t>Отсутствует</w:t>
-            </w:r>
-          </w:p>
-        </w:tc>
-      </w:tr>
-      <w:tr>
-        <w:tc>
-          <w:p>
-            <w:pPr>
-              <w:spacing w:before="0" w:after="0"/>
-            </w:pPr>
-            <w:r>
-              <w:rPr>
-                <w:sz w:val="26"/>
-                <w:rFonts w:ascii="Times New Roman" w:hAnsi="Times New Roman" w:cs="Times New Roman" w:eastAsia="Times New Roman"/>
-              </w:rPr>
-              <w:t>Оценка технического состояния сооружения</w:t>
-            </w:r>
-          </w:p>
-        </w:tc>
-        <w:tc>
-          <w:p>
-            <w:pPr>
-              <w:spacing w:before="0" w:after="0"/>
-            </w:pPr>
-            <w:r>
-              <w:rPr>
-                <w:sz w:val="26"/>
-                <w:rFonts w:ascii="Times New Roman" w:hAnsi="Times New Roman" w:cs="Times New Roman" w:eastAsia="Times New Roman"/>
-              </w:rPr>
-              <w:t xml:space="preserve">Техническое состояние – </w:t>
-            </w:r>
-            <w:r>
-              <w:rPr>
-                <w:sz w:val="26"/>
-                <w:rFonts w:ascii="Times New Roman" w:hAnsi="Times New Roman" w:cs="Times New Roman" w:eastAsia="Times New Roman"/>
-                <w:b w:val="on"/>
-                <w:i w:val="on"/>
-              </w:rPr>
-              <w:t>ограниченно-работоспособное</w:t>
+              <w:t>работоспособное</w:t>
             </w:r>
           </w:p>
         </w:tc>
@@ -3372,7 +5460,7 @@
                 <w:sz w:val="24"/>
                 <w:rFonts w:ascii="Times New Roman" w:hAnsi="Times New Roman" w:cs="Times New Roman" w:eastAsia="Times New Roman"/>
               </w:rPr>
-              <w:t>Бескаркасная, с несущими стенами из деревянного бруса.</w:t>
+              <w:t>Металл каркас из профильной трубы 100x100мм</w:t>
             </w:r>
           </w:p>
         </w:tc>
@@ -3708,7 +5796,7 @@
                 <w:sz w:val="24"/>
                 <w:rFonts w:ascii="Times New Roman" w:hAnsi="Times New Roman" w:cs="Times New Roman" w:eastAsia="Times New Roman"/>
               </w:rPr>
-              <w:t>Деревянные стены</w:t>
+              <w:t>Металл каркас из профильной трубы 100x100мм</w:t>
             </w:r>
           </w:p>
         </w:tc>
@@ -3738,7 +5826,7 @@
                 <w:sz w:val="24"/>
                 <w:rFonts w:ascii="Times New Roman" w:hAnsi="Times New Roman" w:cs="Times New Roman" w:eastAsia="Times New Roman"/>
               </w:rPr>
-              <w:t>Деревянные</w:t>
+              <w:t>Проф. лист 0.5мм</w:t>
             </w:r>
           </w:p>
         </w:tc>
@@ -3768,7 +5856,7 @@
                 <w:sz w:val="24"/>
                 <w:rFonts w:ascii="Times New Roman" w:hAnsi="Times New Roman" w:cs="Times New Roman" w:eastAsia="Times New Roman"/>
               </w:rPr>
-              <w:t>Бескаркасная, с несущими стенами из деревянного бруса.</w:t>
+              <w:t>Металл каркас из профильной трубы 100x100мм</w:t>
             </w:r>
           </w:p>
         </w:tc>
@@ -3828,7 +5916,7 @@
                 <w:sz w:val="24"/>
                 <w:rFonts w:ascii="Times New Roman" w:hAnsi="Times New Roman" w:cs="Times New Roman" w:eastAsia="Times New Roman"/>
               </w:rPr>
-              <w:t>Двускатная из профилированного листа 0.5мм, по деревянным стропилам 150х50мм</w:t>
+              <w:t>Двускатная из профилированного листа 0.5мм, по профильной трубе 150х100мм</w:t>
             </w:r>
           </w:p>
         </w:tc>
@@ -3986,7 +6074,7 @@
                 <w:b w:val="on"/>
                 <w:i w:val="on"/>
               </w:rPr>
-              <w:t>ограниченно-работоспособное</w:t>
+              <w:t>работоспособное</w:t>
             </w:r>
           </w:p>
         </w:tc>
@@ -4287,340 +6375,6 @@
                 <w:rFonts w:ascii="Times New Roman" w:hAnsi="Times New Roman" w:cs="Times New Roman" w:eastAsia="Times New Roman"/>
               </w:rPr>
               <w:t>См. приложение А.</w:t>
-            </w:r>
-          </w:p>
-        </w:tc>
-      </w:tr>
-    </w:tbl>
-    <w:p>
-      <w:pPr>
-        <w:jc w:val="center"/>
-      </w:pPr>
-      <w:r>
-        <w:rPr>
-          <w:b w:val="on"/>
-          <w:sz w:val="26"/>
-          <w:rFonts w:ascii="Times New Roman" w:hAnsi="Times New Roman" w:cs="Times New Roman" w:eastAsia="Times New Roman"/>
-        </w:rPr>
-        <w:br/>
-        <w:t>Ведомость дефектов:</w:t>
-      </w:r>
-    </w:p>
-    <w:tbl>
-      <w:tblPr>
-        <w:tblW w:w="0" w:type="auto"/>
-        <w:tblW w:type="dxa" w:w="9500"/>
-        <w:tblBorders>
-          <w:top w:val="single"/>
-          <w:left w:val="single"/>
-          <w:bottom w:val="single"/>
-          <w:right w:val="single"/>
-          <w:insideH w:val="single"/>
-          <w:insideV w:val="single"/>
-        </w:tblBorders>
-      </w:tblPr>
-      <w:tr>
-        <w:tc>
-          <w:tcPr>
-            <w:shd w:color="auto" w:val="clear" w:fill="A9A9A9"/>
-          </w:tcPr>
-          <w:p>
-            <w:pPr>
-              <w:spacing w:before="0" w:after="0"/>
-              <w:jc w:val="center"/>
-            </w:pPr>
-            <w:r>
-              <w:rPr>
-                <w:sz w:val="22"/>
-                <w:rFonts w:ascii="Times New Roman" w:hAnsi="Times New Roman" w:cs="Times New Roman" w:eastAsia="Times New Roman"/>
-              </w:rPr>
-              <w:t>Элемент</w:t>
-            </w:r>
-          </w:p>
-        </w:tc>
-        <w:tc>
-          <w:tcPr>
-            <w:shd w:color="auto" w:val="clear" w:fill="A9A9A9"/>
-          </w:tcPr>
-          <w:p>
-            <w:pPr>
-              <w:spacing w:before="0" w:after="0"/>
-              <w:jc w:val="center"/>
-            </w:pPr>
-            <w:r>
-              <w:rPr>
-                <w:sz w:val="22"/>
-                <w:rFonts w:ascii="Times New Roman" w:hAnsi="Times New Roman" w:cs="Times New Roman" w:eastAsia="Times New Roman"/>
-              </w:rPr>
-              <w:t>Местоположение дефекта или повреждения</w:t>
-            </w:r>
-          </w:p>
-        </w:tc>
-        <w:tc>
-          <w:tcPr>
-            <w:shd w:color="auto" w:val="clear" w:fill="A9A9A9"/>
-          </w:tcPr>
-          <w:p>
-            <w:pPr>
-              <w:spacing w:before="0" w:after="0"/>
-              <w:jc w:val="center"/>
-            </w:pPr>
-            <w:r>
-              <w:rPr>
-                <w:sz w:val="22"/>
-                <w:rFonts w:ascii="Times New Roman" w:hAnsi="Times New Roman" w:cs="Times New Roman" w:eastAsia="Times New Roman"/>
-              </w:rPr>
-              <w:t>Описание дефекта или повреждения</w:t>
-            </w:r>
-          </w:p>
-        </w:tc>
-        <w:tc>
-          <w:tcPr>
-            <w:shd w:color="auto" w:val="clear" w:fill="A9A9A9"/>
-          </w:tcPr>
-          <w:p>
-            <w:pPr>
-              <w:spacing w:before="0" w:after="0"/>
-              <w:jc w:val="center"/>
-            </w:pPr>
-            <w:r>
-              <w:rPr>
-                <w:sz w:val="22"/>
-                <w:rFonts w:ascii="Times New Roman" w:hAnsi="Times New Roman" w:cs="Times New Roman" w:eastAsia="Times New Roman"/>
-              </w:rPr>
-              <w:t>Рекомендации</w:t>
-            </w:r>
-          </w:p>
-        </w:tc>
-      </w:tr>
-      <w:tr>
-        <w:tc>
-          <w:p>
-            <w:pPr>
-              <w:spacing w:before="0" w:after="0"/>
-            </w:pPr>
-            <w:r>
-              <w:rPr>
-                <w:sz w:val="22"/>
-                <w:rFonts w:ascii="Times New Roman" w:hAnsi="Times New Roman" w:cs="Times New Roman" w:eastAsia="Times New Roman"/>
-              </w:rPr>
-              <w:t>Фундамент</w:t>
-            </w:r>
-          </w:p>
-        </w:tc>
-        <w:tc>
-          <w:p>
-            <w:pPr>
-              <w:spacing w:before="0" w:after="0"/>
-            </w:pPr>
-            <w:r>
-              <w:rPr>
-                <w:sz w:val="22"/>
-                <w:rFonts w:ascii="Times New Roman" w:hAnsi="Times New Roman" w:cs="Times New Roman" w:eastAsia="Times New Roman"/>
-              </w:rPr>
-              <w:t>Дефект носит повсеместный характер</w:t>
-            </w:r>
-          </w:p>
-        </w:tc>
-        <w:tc>
-          <w:p>
-            <w:pPr>
-              <w:spacing w:before="0" w:after="0"/>
-            </w:pPr>
-            <w:r>
-              <w:rPr>
-                <w:sz w:val="22"/>
-                <w:rFonts w:ascii="Times New Roman" w:hAnsi="Times New Roman" w:cs="Times New Roman" w:eastAsia="Times New Roman"/>
-              </w:rPr>
-              <w:t>Отсутствие гидроизоляции</w:t>
-            </w:r>
-          </w:p>
-        </w:tc>
-        <w:tc>
-          <w:p>
-            <w:pPr>
-              <w:spacing w:before="0" w:after="0"/>
-            </w:pPr>
-            <w:r>
-              <w:rPr>
-                <w:sz w:val="22"/>
-                <w:rFonts w:ascii="Times New Roman" w:hAnsi="Times New Roman" w:cs="Times New Roman" w:eastAsia="Times New Roman"/>
-              </w:rPr>
-              <w:t>Выполнить устройство рулонной или обмазочной гидроизоляции.</w:t>
-            </w:r>
-          </w:p>
-        </w:tc>
-      </w:tr>
-      <w:tr>
-        <w:tc>
-          <w:p>
-            <w:pPr>
-              <w:spacing w:before="0" w:after="0"/>
-            </w:pPr>
-            <w:r>
-              <w:rPr>
-                <w:sz w:val="22"/>
-                <w:rFonts w:ascii="Times New Roman" w:hAnsi="Times New Roman" w:cs="Times New Roman" w:eastAsia="Times New Roman"/>
-              </w:rPr>
-              <w:t>Кровля</w:t>
-            </w:r>
-          </w:p>
-        </w:tc>
-        <w:tc>
-          <w:p>
-            <w:pPr>
-              <w:spacing w:before="0" w:after="0"/>
-            </w:pPr>
-            <w:r>
-              <w:rPr>
-                <w:sz w:val="22"/>
-                <w:rFonts w:ascii="Times New Roman" w:hAnsi="Times New Roman" w:cs="Times New Roman" w:eastAsia="Times New Roman"/>
-              </w:rPr>
-              <w:t>Дефект носит повсеместный характер</w:t>
-            </w:r>
-          </w:p>
-        </w:tc>
-        <w:tc>
-          <w:p>
-            <w:pPr>
-              <w:spacing w:before="0" w:after="0"/>
-            </w:pPr>
-            <w:r>
-              <w:rPr>
-                <w:sz w:val="22"/>
-                <w:rFonts w:ascii="Times New Roman" w:hAnsi="Times New Roman" w:cs="Times New Roman" w:eastAsia="Times New Roman"/>
-              </w:rPr>
-              <w:t>Протечки, замусоренность водоприемных воронок</w:t>
-            </w:r>
-          </w:p>
-        </w:tc>
-        <w:tc>
-          <w:p>
-            <w:pPr>
-              <w:spacing w:before="0" w:after="0"/>
-            </w:pPr>
-            <w:r>
-              <w:rPr>
-                <w:sz w:val="22"/>
-                <w:rFonts w:ascii="Times New Roman" w:hAnsi="Times New Roman" w:cs="Times New Roman" w:eastAsia="Times New Roman"/>
-              </w:rPr>
-              <w:t>Выполнить капитальный ремонт кровли.</w:t>
-            </w:r>
-          </w:p>
-        </w:tc>
-      </w:tr>
-      <w:tr>
-        <w:tc>
-          <w:p>
-            <w:pPr>
-              <w:spacing w:before="0" w:after="0"/>
-            </w:pPr>
-            <w:r>
-              <w:rPr>
-                <w:sz w:val="22"/>
-                <w:rFonts w:ascii="Times New Roman" w:hAnsi="Times New Roman" w:cs="Times New Roman" w:eastAsia="Times New Roman"/>
-              </w:rPr>
-              <w:t>Полы</w:t>
-            </w:r>
-          </w:p>
-        </w:tc>
-        <w:tc>
-          <w:p>
-            <w:pPr>
-              <w:spacing w:before="0" w:after="0"/>
-            </w:pPr>
-            <w:r>
-              <w:rPr>
-                <w:sz w:val="22"/>
-                <w:rFonts w:ascii="Times New Roman" w:hAnsi="Times New Roman" w:cs="Times New Roman" w:eastAsia="Times New Roman"/>
-              </w:rPr>
-              <w:t>Дефект носит повсеместный характер</w:t>
-            </w:r>
-          </w:p>
-        </w:tc>
-        <w:tc>
-          <w:p>
-            <w:pPr>
-              <w:spacing w:before="0" w:after="0"/>
-            </w:pPr>
-            <w:r>
-              <w:rPr>
-                <w:sz w:val="22"/>
-                <w:rFonts w:ascii="Times New Roman" w:hAnsi="Times New Roman" w:cs="Times New Roman" w:eastAsia="Times New Roman"/>
-              </w:rPr>
-              <w:t>Трещины, разрушения</w:t>
-            </w:r>
-          </w:p>
-        </w:tc>
-        <w:tc>
-          <w:p>
-            <w:pPr>
-              <w:spacing w:before="0" w:after="0"/>
-            </w:pPr>
-            <w:r>
-              <w:rPr>
-                <w:sz w:val="22"/>
-                <w:rFonts w:ascii="Times New Roman" w:hAnsi="Times New Roman" w:cs="Times New Roman" w:eastAsia="Times New Roman"/>
-              </w:rPr>
-              <w:t>Выполнить ремонтно-восстановительные работы.</w:t>
-            </w:r>
-          </w:p>
-        </w:tc>
-      </w:tr>
-      <w:tr>
-        <w:tc>
-          <w:p>
-            <w:pPr>
-              <w:spacing w:before="0" w:after="0"/>
-            </w:pPr>
-            <w:r>
-              <w:rPr>
-                <w:sz w:val="22"/>
-                <w:rFonts w:ascii="Times New Roman" w:hAnsi="Times New Roman" w:cs="Times New Roman" w:eastAsia="Times New Roman"/>
-              </w:rPr>
-              <w:t>Стены</w:t>
-            </w:r>
-          </w:p>
-        </w:tc>
-        <w:tc>
-          <w:p>
-            <w:pPr>
-              <w:spacing w:before="0" w:after="0"/>
-            </w:pPr>
-            <w:r>
-              <w:rPr>
-                <w:sz w:val="22"/>
-                <w:rFonts w:ascii="Times New Roman" w:hAnsi="Times New Roman" w:cs="Times New Roman" w:eastAsia="Times New Roman"/>
-              </w:rPr>
-              <w:t>Дефект носит повсеместный характер</w:t>
-            </w:r>
-          </w:p>
-        </w:tc>
-        <w:tc>
-          <w:p>
-            <w:pPr>
-              <w:spacing w:before="0" w:after="0"/>
-            </w:pPr>
-            <w:r>
-              <w:rPr>
-                <w:sz w:val="22"/>
-                <w:rFonts w:ascii="Times New Roman" w:hAnsi="Times New Roman" w:cs="Times New Roman" w:eastAsia="Times New Roman"/>
-              </w:rPr>
-              <w:t>Разрушения отдельных участков стен; трещины различного характера и протяженности</w:t>
-            </w:r>
-          </w:p>
-        </w:tc>
-        <w:tc>
-          <w:p>
-            <w:pPr>
-              <w:spacing w:before="0" w:after="0"/>
-            </w:pPr>
-            <w:r>
-              <w:rPr>
-                <w:sz w:val="22"/>
-                <w:rFonts w:ascii="Times New Roman" w:hAnsi="Times New Roman" w:cs="Times New Roman" w:eastAsia="Times New Roman"/>
-              </w:rPr>
-              <w:t>Выполнить ремонтно-восстановительные работы, с восстановлением защитного слоя бетона.</w:t>
             </w:r>
           </w:p>
         </w:tc>
@@ -4682,14 +6436,14 @@
           <w:b w:val="on"/>
           <w:i w:val="on"/>
         </w:rPr>
-        <w:t>ограниченно-работоспособное</w:t>
+        <w:t>работоспособное</w:t>
       </w:r>
       <w:r>
         <w:rPr>
           <w:sz w:val="26"/>
           <w:rFonts w:ascii="Times New Roman" w:hAnsi="Times New Roman" w:cs="Times New Roman" w:eastAsia="Times New Roman"/>
         </w:rPr>
-        <w:t xml:space="preserve">, обнаружены дефекты, влияющие на несущую способность конструкций, а также на их долговечность и на эксплуатационную надежность. Обнаруженные дефекты возникли по причине отсутствия своевременных ремонтно-восстановительных работ конструкций здания и дальнейшего воздействия знакопеременных температур. </w:t>
+        <w:t xml:space="preserve">, дефекты, влияющие на несущую способность конструкций, а также на их долговечность и на эксплуатационную надежность не обнаружены. </w:t>
       </w:r>
     </w:p>
     <w:p>
@@ -4703,7 +6457,7 @@
           <w:rFonts w:ascii="Times New Roman" w:hAnsi="Times New Roman" w:cs="Times New Roman" w:eastAsia="Times New Roman"/>
         </w:rPr>
         <w:tab/>
-        <w:t>Таблица 3.3 – Конструктивные данные по результатам обследования сооружения по адресу: 4 (ID объекта 4)</w:t>
+        <w:t>Таблица 3.4 – Конструктивные данные по результатам обследования сооружения по адресу: 4 (ID объекта 4)</w:t>
       </w:r>
     </w:p>
     <w:tbl>
@@ -4924,7 +6678,7 @@
                 <w:sz w:val="26"/>
                 <w:rFonts w:ascii="Times New Roman" w:hAnsi="Times New Roman" w:cs="Times New Roman" w:eastAsia="Times New Roman"/>
               </w:rPr>
-              <w:t>Металл каркас из профильной трубы 100x100мм</w:t>
+              <w:t>Бескаркасная с несущими стенами из пеноблоков</w:t>
             </w:r>
           </w:p>
         </w:tc>
@@ -4984,16 +6738,24 @@
                 <w:sz w:val="26"/>
                 <w:rFonts w:ascii="Times New Roman" w:hAnsi="Times New Roman" w:cs="Times New Roman" w:eastAsia="Times New Roman"/>
               </w:rPr>
-              <w:t xml:space="preserve">ЖБ лента Глубина заложения от уровня пола 1-го этажа – 0,6м Ширина подошвы – 0,4м Горизонтальная и вертикальная гидроизоляция отсутствует. @Техническое состояние - </w:t>
-            </w:r>
-            <w:r>
-              <w:rPr>
-                <w:sz w:val="26"/>
-                <w:rFonts w:ascii="Times New Roman" w:hAnsi="Times New Roman" w:cs="Times New Roman" w:eastAsia="Times New Roman"/>
+              <w:t xml:space="preserve">ЖБ лента Глубина заложения от уровня пола 1-го этажа – 0,6м Ширина подошвы – 0,4м Горизонтальная и вертикальная гидроизоляция отсутствует. </w:t>
+              <w:br/>
+            </w:r>
+            <w:r>
+              <w:rPr>
+                <w:sz w:val="26"/>
+                <w:rFonts w:ascii="Times New Roman" w:hAnsi="Times New Roman" w:cs="Times New Roman" w:eastAsia="Times New Roman"/>
+              </w:rPr>
+              <w:t xml:space="preserve">Техническое состояние – </w:t>
+            </w:r>
+            <w:r>
+              <w:rPr>
+                <w:rFonts w:ascii="Times New Roman" w:hAnsi="Times New Roman" w:cs="Times New Roman" w:eastAsia="Times New Roman"/>
+                <w:sz w:val="26"/>
                 <w:b w:val="on"/>
                 <w:i w:val="on"/>
               </w:rPr>
-              <w:t>ограниченно-работоспособное</w:t>
+              <w:t>работоспособное</w:t>
             </w:r>
           </w:p>
         </w:tc>
@@ -5023,32 +6785,130 @@
                 <w:sz w:val="26"/>
                 <w:rFonts w:ascii="Times New Roman" w:hAnsi="Times New Roman" w:cs="Times New Roman" w:eastAsia="Times New Roman"/>
               </w:rPr>
-              <w:t xml:space="preserve">Профлист 0,5 мм @Обнаружены дефекты: коррозия отдельных участков @Техническое состояние - </w:t>
-            </w:r>
-            <w:r>
-              <w:rPr>
-                <w:sz w:val="26"/>
-                <w:rFonts w:ascii="Times New Roman" w:hAnsi="Times New Roman" w:cs="Times New Roman" w:eastAsia="Times New Roman"/>
+              <w:t>Пеноблок, толщиной 510 мм</w:t>
+            </w:r>
+          </w:p>
+        </w:tc>
+      </w:tr>
+      <w:tr>
+        <w:tc>
+          <w:p>
+            <w:pPr>
+              <w:spacing w:before="0" w:after="0"/>
+            </w:pPr>
+            <w:r>
+              <w:rPr>
+                <w:sz w:val="26"/>
+                <w:rFonts w:ascii="Times New Roman" w:hAnsi="Times New Roman" w:cs="Times New Roman" w:eastAsia="Times New Roman"/>
+              </w:rPr>
+              <w:t>Колонны</w:t>
+            </w:r>
+          </w:p>
+        </w:tc>
+        <w:tc>
+          <w:p>
+            <w:pPr>
+              <w:spacing w:before="0" w:after="0"/>
+            </w:pPr>
+            <w:r>
+              <w:rPr>
+                <w:sz w:val="26"/>
+                <w:rFonts w:ascii="Times New Roman" w:hAnsi="Times New Roman" w:cs="Times New Roman" w:eastAsia="Times New Roman"/>
+              </w:rPr>
+              <w:t>-</w:t>
+            </w:r>
+          </w:p>
+        </w:tc>
+      </w:tr>
+      <w:tr>
+        <w:tc>
+          <w:p>
+            <w:pPr>
+              <w:spacing w:before="0" w:after="0"/>
+            </w:pPr>
+            <w:r>
+              <w:rPr>
+                <w:sz w:val="26"/>
+                <w:rFonts w:ascii="Times New Roman" w:hAnsi="Times New Roman" w:cs="Times New Roman" w:eastAsia="Times New Roman"/>
+              </w:rPr>
+              <w:t>Плиты перекрытий и покрытия</w:t>
+            </w:r>
+          </w:p>
+        </w:tc>
+        <w:tc>
+          <w:p>
+            <w:pPr>
+              <w:spacing w:before="0" w:after="0"/>
+            </w:pPr>
+            <w:r>
+              <w:rPr>
+                <w:sz w:val="26"/>
+                <w:rFonts w:ascii="Times New Roman" w:hAnsi="Times New Roman" w:cs="Times New Roman" w:eastAsia="Times New Roman"/>
+              </w:rPr>
+              <w:t>ЖБ, толщиной 150 мм</w:t>
+            </w:r>
+          </w:p>
+        </w:tc>
+      </w:tr>
+      <w:tr>
+        <w:tc>
+          <w:p>
+            <w:pPr>
+              <w:spacing w:before="0" w:after="0"/>
+            </w:pPr>
+            <w:r>
+              <w:rPr>
+                <w:sz w:val="26"/>
+                <w:rFonts w:ascii="Times New Roman" w:hAnsi="Times New Roman" w:cs="Times New Roman" w:eastAsia="Times New Roman"/>
+              </w:rPr>
+              <w:t>Полы</w:t>
+            </w:r>
+          </w:p>
+        </w:tc>
+        <w:tc>
+          <w:p>
+            <w:pPr>
+              <w:spacing w:before="0" w:after="0"/>
+            </w:pPr>
+            <w:r>
+              <w:rPr>
+                <w:sz w:val="26"/>
+                <w:rFonts w:ascii="Times New Roman" w:hAnsi="Times New Roman" w:cs="Times New Roman" w:eastAsia="Times New Roman"/>
+              </w:rPr>
+              <w:t xml:space="preserve">Железобетонный пол, толщиной 150 мм </w:t>
+              <w:br/>
+            </w:r>
+            <w:r>
+              <w:rPr>
+                <w:sz w:val="26"/>
+                <w:rFonts w:ascii="Times New Roman" w:hAnsi="Times New Roman" w:cs="Times New Roman" w:eastAsia="Times New Roman"/>
+              </w:rPr>
+              <w:t xml:space="preserve">Техническое состояние – </w:t>
+            </w:r>
+            <w:r>
+              <w:rPr>
+                <w:rFonts w:ascii="Times New Roman" w:hAnsi="Times New Roman" w:cs="Times New Roman" w:eastAsia="Times New Roman"/>
+                <w:sz w:val="26"/>
                 <w:b w:val="on"/>
                 <w:i w:val="on"/>
               </w:rPr>
-              <w:t>ограниченно-работоспособное</w:t>
-            </w:r>
-          </w:p>
-        </w:tc>
-      </w:tr>
-      <w:tr>
-        <w:tc>
-          <w:p>
-            <w:pPr>
-              <w:spacing w:before="0" w:after="0"/>
-            </w:pPr>
-            <w:r>
-              <w:rPr>
-                <w:sz w:val="26"/>
-                <w:rFonts w:ascii="Times New Roman" w:hAnsi="Times New Roman" w:cs="Times New Roman" w:eastAsia="Times New Roman"/>
-              </w:rPr>
-              <w:t>Колонны</w:t>
+              <w:t>работоспособное</w:t>
+            </w:r>
+          </w:p>
+        </w:tc>
+      </w:tr>
+      <w:tr>
+        <w:tc>
+          <w:p>
+            <w:pPr>
+              <w:spacing w:before="0" w:after="0"/>
+            </w:pPr>
+            <w:r>
+              <w:rPr>
+                <w:sz w:val="26"/>
+                <w:rFonts w:ascii="Times New Roman" w:hAnsi="Times New Roman" w:cs="Times New Roman" w:eastAsia="Times New Roman"/>
+              </w:rPr>
+              <w:t>Перегородки и простенки</w:t>
             </w:r>
           </w:p>
         </w:tc>
@@ -5078,7 +6938,7 @@
                 <w:sz w:val="26"/>
                 <w:rFonts w:ascii="Times New Roman" w:hAnsi="Times New Roman" w:cs="Times New Roman" w:eastAsia="Times New Roman"/>
               </w:rPr>
-              <w:t>Плиты перекрытий и покрытия</w:t>
+              <w:t>Лестницы</w:t>
             </w:r>
           </w:p>
         </w:tc>
@@ -5108,120 +6968,158 @@
                 <w:sz w:val="26"/>
                 <w:rFonts w:ascii="Times New Roman" w:hAnsi="Times New Roman" w:cs="Times New Roman" w:eastAsia="Times New Roman"/>
               </w:rPr>
-              <w:t>Полы</w:t>
-            </w:r>
-          </w:p>
-        </w:tc>
-        <w:tc>
-          <w:p>
-            <w:pPr>
-              <w:spacing w:before="0" w:after="0"/>
-            </w:pPr>
-            <w:r>
-              <w:rPr>
-                <w:sz w:val="26"/>
-                <w:rFonts w:ascii="Times New Roman" w:hAnsi="Times New Roman" w:cs="Times New Roman" w:eastAsia="Times New Roman"/>
-              </w:rPr>
-              <w:t xml:space="preserve">Железобетонный пол, толщиной 150 мм @Обнаружены дефекты: трещины, разрушения @Техническое состояние – </w:t>
-            </w:r>
-            <w:r>
-              <w:rPr>
-                <w:sz w:val="26"/>
-                <w:rFonts w:ascii="Times New Roman" w:hAnsi="Times New Roman" w:cs="Times New Roman" w:eastAsia="Times New Roman"/>
+              <w:t>Кровля</w:t>
+            </w:r>
+          </w:p>
+        </w:tc>
+        <w:tc>
+          <w:p>
+            <w:pPr>
+              <w:spacing w:before="0" w:after="0"/>
+            </w:pPr>
+            <w:r>
+              <w:rPr>
+                <w:sz w:val="26"/>
+                <w:rFonts w:ascii="Times New Roman" w:hAnsi="Times New Roman" w:cs="Times New Roman" w:eastAsia="Times New Roman"/>
+              </w:rPr>
+              <w:t xml:space="preserve">Профилированный лист 0,5мм По деревянным стропилам 150х50мм </w:t>
+              <w:br/>
+            </w:r>
+            <w:r>
+              <w:rPr>
+                <w:sz w:val="26"/>
+                <w:rFonts w:ascii="Times New Roman" w:hAnsi="Times New Roman" w:cs="Times New Roman" w:eastAsia="Times New Roman"/>
+              </w:rPr>
+              <w:t xml:space="preserve">Техническое состояние – </w:t>
+            </w:r>
+            <w:r>
+              <w:rPr>
+                <w:rFonts w:ascii="Times New Roman" w:hAnsi="Times New Roman" w:cs="Times New Roman" w:eastAsia="Times New Roman"/>
+                <w:sz w:val="26"/>
                 <w:b w:val="on"/>
                 <w:i w:val="on"/>
               </w:rPr>
-              <w:t>ограниченно-работоспособное</w:t>
-            </w:r>
-          </w:p>
-        </w:tc>
-      </w:tr>
-      <w:tr>
-        <w:tc>
-          <w:p>
-            <w:pPr>
-              <w:spacing w:before="0" w:after="0"/>
-            </w:pPr>
-            <w:r>
-              <w:rPr>
-                <w:sz w:val="26"/>
-                <w:rFonts w:ascii="Times New Roman" w:hAnsi="Times New Roman" w:cs="Times New Roman" w:eastAsia="Times New Roman"/>
-              </w:rPr>
-              <w:t>Перегородки и простенки</w:t>
-            </w:r>
-          </w:p>
-        </w:tc>
-        <w:tc>
-          <w:p>
-            <w:pPr>
-              <w:spacing w:before="0" w:after="0"/>
-            </w:pPr>
-            <w:r>
-              <w:rPr>
-                <w:sz w:val="26"/>
-                <w:rFonts w:ascii="Times New Roman" w:hAnsi="Times New Roman" w:cs="Times New Roman" w:eastAsia="Times New Roman"/>
-              </w:rPr>
-              <w:t>-</w:t>
-            </w:r>
-          </w:p>
-        </w:tc>
-      </w:tr>
-      <w:tr>
-        <w:tc>
-          <w:p>
-            <w:pPr>
-              <w:spacing w:before="0" w:after="0"/>
-            </w:pPr>
-            <w:r>
-              <w:rPr>
-                <w:sz w:val="26"/>
-                <w:rFonts w:ascii="Times New Roman" w:hAnsi="Times New Roman" w:cs="Times New Roman" w:eastAsia="Times New Roman"/>
-              </w:rPr>
-              <w:t>Лестницы</w:t>
-            </w:r>
-          </w:p>
-        </w:tc>
-        <w:tc>
-          <w:p>
-            <w:pPr>
-              <w:spacing w:before="0" w:after="0"/>
-            </w:pPr>
-            <w:r>
-              <w:rPr>
-                <w:sz w:val="26"/>
-                <w:rFonts w:ascii="Times New Roman" w:hAnsi="Times New Roman" w:cs="Times New Roman" w:eastAsia="Times New Roman"/>
-              </w:rPr>
-              <w:t>-</w:t>
-            </w:r>
-          </w:p>
-        </w:tc>
-      </w:tr>
-      <w:tr>
-        <w:tc>
-          <w:p>
-            <w:pPr>
-              <w:spacing w:before="0" w:after="0"/>
-            </w:pPr>
-            <w:r>
-              <w:rPr>
-                <w:sz w:val="26"/>
-                <w:rFonts w:ascii="Times New Roman" w:hAnsi="Times New Roman" w:cs="Times New Roman" w:eastAsia="Times New Roman"/>
-              </w:rPr>
-              <w:t>Кровля</w:t>
-            </w:r>
-          </w:p>
-        </w:tc>
-        <w:tc>
-          <w:p>
-            <w:pPr>
-              <w:spacing w:before="0" w:after="0"/>
-            </w:pPr>
-            <w:r>
-              <w:rPr>
-                <w:sz w:val="26"/>
-                <w:rFonts w:ascii="Times New Roman" w:hAnsi="Times New Roman" w:cs="Times New Roman" w:eastAsia="Times New Roman"/>
-              </w:rPr>
-              <w:t xml:space="preserve">Профилированный лист 0.5мм По профильной трубе 150х100мм @Обнаружены дефекты: трещины, разрушения @Техническое состояние – </w:t>
+              <w:t>работоспособное</w:t>
+            </w:r>
+          </w:p>
+        </w:tc>
+      </w:tr>
+      <w:tr>
+        <w:tc>
+          <w:p>
+            <w:pPr>
+              <w:spacing w:before="0" w:after="0"/>
+            </w:pPr>
+            <w:r>
+              <w:rPr>
+                <w:sz w:val="26"/>
+                <w:rFonts w:ascii="Times New Roman" w:hAnsi="Times New Roman" w:cs="Times New Roman" w:eastAsia="Times New Roman"/>
+              </w:rPr>
+              <w:t>Водоотвод</w:t>
+            </w:r>
+          </w:p>
+        </w:tc>
+        <w:tc>
+          <w:p>
+            <w:pPr>
+              <w:spacing w:before="0" w:after="0"/>
+            </w:pPr>
+            <w:r>
+              <w:rPr>
+                <w:sz w:val="26"/>
+                <w:rFonts w:ascii="Times New Roman" w:hAnsi="Times New Roman" w:cs="Times New Roman" w:eastAsia="Times New Roman"/>
+              </w:rPr>
+              <w:t>На прилегающую территорию за счет уклонов.</w:t>
+            </w:r>
+          </w:p>
+        </w:tc>
+      </w:tr>
+      <w:tr>
+        <w:tc>
+          <w:p>
+            <w:pPr>
+              <w:spacing w:before="0" w:after="0"/>
+            </w:pPr>
+            <w:r>
+              <w:rPr>
+                <w:sz w:val="26"/>
+                <w:rFonts w:ascii="Times New Roman" w:hAnsi="Times New Roman" w:cs="Times New Roman" w:eastAsia="Times New Roman"/>
+              </w:rPr>
+              <w:t>Световые проемы</w:t>
+            </w:r>
+          </w:p>
+        </w:tc>
+        <w:tc>
+          <w:p>
+            <w:pPr>
+              <w:spacing w:before="0" w:after="0"/>
+            </w:pPr>
+            <w:r>
+              <w:rPr>
+                <w:sz w:val="26"/>
+                <w:rFonts w:ascii="Times New Roman" w:hAnsi="Times New Roman" w:cs="Times New Roman" w:eastAsia="Times New Roman"/>
+              </w:rPr>
+              <w:t>Деревянные стеклопакеты</w:t>
+            </w:r>
+          </w:p>
+        </w:tc>
+      </w:tr>
+      <w:tr>
+        <w:tc>
+          <w:p>
+            <w:pPr>
+              <w:spacing w:before="0" w:after="0"/>
+            </w:pPr>
+            <w:r>
+              <w:rPr>
+                <w:sz w:val="26"/>
+                <w:rFonts w:ascii="Times New Roman" w:hAnsi="Times New Roman" w:cs="Times New Roman" w:eastAsia="Times New Roman"/>
+              </w:rPr>
+              <w:t>Отмостка и прилегающая территория</w:t>
+            </w:r>
+          </w:p>
+        </w:tc>
+        <w:tc>
+          <w:p>
+            <w:pPr>
+              <w:spacing w:before="0" w:after="0"/>
+            </w:pPr>
+            <w:r>
+              <w:rPr>
+                <w:sz w:val="26"/>
+                <w:rFonts w:ascii="Times New Roman" w:hAnsi="Times New Roman" w:cs="Times New Roman" w:eastAsia="Times New Roman"/>
+              </w:rPr>
+              <w:t>Отсутствует</w:t>
+            </w:r>
+          </w:p>
+        </w:tc>
+      </w:tr>
+      <w:tr>
+        <w:tc>
+          <w:p>
+            <w:pPr>
+              <w:spacing w:before="0" w:after="0"/>
+            </w:pPr>
+            <w:r>
+              <w:rPr>
+                <w:sz w:val="26"/>
+                <w:rFonts w:ascii="Times New Roman" w:hAnsi="Times New Roman" w:cs="Times New Roman" w:eastAsia="Times New Roman"/>
+              </w:rPr>
+              <w:t>Оценка технического состояния сооружения</w:t>
+            </w:r>
+          </w:p>
+        </w:tc>
+        <w:tc>
+          <w:p>
+            <w:pPr>
+              <w:spacing w:before="0" w:after="0"/>
+            </w:pPr>
+            <w:r>
+              <w:rPr>
+                <w:sz w:val="26"/>
+                <w:rFonts w:ascii="Times New Roman" w:hAnsi="Times New Roman" w:cs="Times New Roman" w:eastAsia="Times New Roman"/>
+              </w:rPr>
+              <w:t xml:space="preserve">Техническое состояние – </w:t>
             </w:r>
             <w:r>
               <w:rPr>
@@ -5230,136 +7128,7 @@
                 <w:b w:val="on"/>
                 <w:i w:val="on"/>
               </w:rPr>
-              <w:t>ограниченно-работоспособное</w:t>
-            </w:r>
-          </w:p>
-        </w:tc>
-      </w:tr>
-      <w:tr>
-        <w:tc>
-          <w:p>
-            <w:pPr>
-              <w:spacing w:before="0" w:after="0"/>
-            </w:pPr>
-            <w:r>
-              <w:rPr>
-                <w:sz w:val="26"/>
-                <w:rFonts w:ascii="Times New Roman" w:hAnsi="Times New Roman" w:cs="Times New Roman" w:eastAsia="Times New Roman"/>
-              </w:rPr>
-              <w:t>Водоотвод</w:t>
-            </w:r>
-          </w:p>
-        </w:tc>
-        <w:tc>
-          <w:p>
-            <w:pPr>
-              <w:spacing w:before="0" w:after="0"/>
-            </w:pPr>
-            <w:r>
-              <w:rPr>
-                <w:sz w:val="26"/>
-                <w:rFonts w:ascii="Times New Roman" w:hAnsi="Times New Roman" w:cs="Times New Roman" w:eastAsia="Times New Roman"/>
-              </w:rPr>
-              <w:t>На прилегающую территорию за счет уклонов.</w:t>
-            </w:r>
-          </w:p>
-        </w:tc>
-      </w:tr>
-      <w:tr>
-        <w:tc>
-          <w:p>
-            <w:pPr>
-              <w:spacing w:before="0" w:after="0"/>
-            </w:pPr>
-            <w:r>
-              <w:rPr>
-                <w:sz w:val="26"/>
-                <w:rFonts w:ascii="Times New Roman" w:hAnsi="Times New Roman" w:cs="Times New Roman" w:eastAsia="Times New Roman"/>
-              </w:rPr>
-              <w:t>Световые проемы</w:t>
-            </w:r>
-          </w:p>
-        </w:tc>
-        <w:tc>
-          <w:p>
-            <w:pPr>
-              <w:spacing w:before="0" w:after="0"/>
-            </w:pPr>
-            <w:r>
-              <w:rPr>
-                <w:sz w:val="26"/>
-                <w:rFonts w:ascii="Times New Roman" w:hAnsi="Times New Roman" w:cs="Times New Roman" w:eastAsia="Times New Roman"/>
-              </w:rPr>
-              <w:t>Деревянные стеклопакеты</w:t>
-            </w:r>
-          </w:p>
-        </w:tc>
-      </w:tr>
-      <w:tr>
-        <w:tc>
-          <w:p>
-            <w:pPr>
-              <w:spacing w:before="0" w:after="0"/>
-            </w:pPr>
-            <w:r>
-              <w:rPr>
-                <w:sz w:val="26"/>
-                <w:rFonts w:ascii="Times New Roman" w:hAnsi="Times New Roman" w:cs="Times New Roman" w:eastAsia="Times New Roman"/>
-              </w:rPr>
-              <w:t>Отмостка и прилегающая территория</w:t>
-            </w:r>
-          </w:p>
-        </w:tc>
-        <w:tc>
-          <w:p>
-            <w:pPr>
-              <w:spacing w:before="0" w:after="0"/>
-            </w:pPr>
-            <w:r>
-              <w:rPr>
-                <w:sz w:val="26"/>
-                <w:rFonts w:ascii="Times New Roman" w:hAnsi="Times New Roman" w:cs="Times New Roman" w:eastAsia="Times New Roman"/>
-              </w:rPr>
-              <w:t>Отсутствует</w:t>
-            </w:r>
-          </w:p>
-        </w:tc>
-      </w:tr>
-      <w:tr>
-        <w:tc>
-          <w:p>
-            <w:pPr>
-              <w:spacing w:before="0" w:after="0"/>
-            </w:pPr>
-            <w:r>
-              <w:rPr>
-                <w:sz w:val="26"/>
-                <w:rFonts w:ascii="Times New Roman" w:hAnsi="Times New Roman" w:cs="Times New Roman" w:eastAsia="Times New Roman"/>
-              </w:rPr>
-              <w:t>Оценка технического состояния сооружения</w:t>
-            </w:r>
-          </w:p>
-        </w:tc>
-        <w:tc>
-          <w:p>
-            <w:pPr>
-              <w:spacing w:before="0" w:after="0"/>
-            </w:pPr>
-            <w:r>
-              <w:rPr>
-                <w:sz w:val="26"/>
-                <w:rFonts w:ascii="Times New Roman" w:hAnsi="Times New Roman" w:cs="Times New Roman" w:eastAsia="Times New Roman"/>
-              </w:rPr>
-              <w:t xml:space="preserve">Техническое состояние – </w:t>
-            </w:r>
-            <w:r>
-              <w:rPr>
-                <w:sz w:val="26"/>
-                <w:rFonts w:ascii="Times New Roman" w:hAnsi="Times New Roman" w:cs="Times New Roman" w:eastAsia="Times New Roman"/>
-                <w:b w:val="on"/>
-                <w:i w:val="on"/>
-              </w:rPr>
-              <w:t>ограниченно-работоспособное</w:t>
+              <w:t>работоспособное</w:t>
             </w:r>
           </w:p>
         </w:tc>
@@ -5717,7 +7486,7 @@
                 <w:sz w:val="24"/>
                 <w:rFonts w:ascii="Times New Roman" w:hAnsi="Times New Roman" w:cs="Times New Roman" w:eastAsia="Times New Roman"/>
               </w:rPr>
-              <w:t>Металл каркас из профильной трубы 100x100мм</w:t>
+              <w:t>Бескаркасная, с несущими стенами из пеноблоков.</w:t>
             </w:r>
           </w:p>
         </w:tc>
@@ -6053,7 +7822,7 @@
                 <w:sz w:val="24"/>
                 <w:rFonts w:ascii="Times New Roman" w:hAnsi="Times New Roman" w:cs="Times New Roman" w:eastAsia="Times New Roman"/>
               </w:rPr>
-              <w:t>Металл каркас из профильной трубы 100x100мм</w:t>
+              <w:t>Стены из пеноблоков</w:t>
             </w:r>
           </w:p>
         </w:tc>
@@ -6083,7 +7852,7 @@
                 <w:sz w:val="24"/>
                 <w:rFonts w:ascii="Times New Roman" w:hAnsi="Times New Roman" w:cs="Times New Roman" w:eastAsia="Times New Roman"/>
               </w:rPr>
-              <w:t>Проф. лист 0.5мм</w:t>
+              <w:t>Пеноблок</w:t>
             </w:r>
           </w:p>
         </w:tc>
@@ -6113,7 +7882,7 @@
                 <w:sz w:val="24"/>
                 <w:rFonts w:ascii="Times New Roman" w:hAnsi="Times New Roman" w:cs="Times New Roman" w:eastAsia="Times New Roman"/>
               </w:rPr>
-              <w:t>Металл каркас из профильной трубы 100x100мм</w:t>
+              <w:t>Бескаркасная, с несущими стенами из пеноблока.</w:t>
             </w:r>
           </w:p>
         </w:tc>
@@ -6173,7 +7942,7 @@
                 <w:sz w:val="24"/>
                 <w:rFonts w:ascii="Times New Roman" w:hAnsi="Times New Roman" w:cs="Times New Roman" w:eastAsia="Times New Roman"/>
               </w:rPr>
-              <w:t>Двускатная из профилированного листа 0.5мм, по профильной трубе 150х100мм</w:t>
+              <w:t>Двускатная из профилированного листа 0.5мм, по деревянным стропилам 150х50мм</w:t>
             </w:r>
           </w:p>
         </w:tc>
@@ -6331,7 +8100,7 @@
                 <w:b w:val="on"/>
                 <w:i w:val="on"/>
               </w:rPr>
-              <w:t>ограниченно-работоспособное</w:t>
+              <w:t>работоспособное</w:t>
             </w:r>
           </w:p>
         </w:tc>
@@ -6632,340 +8401,6 @@
                 <w:rFonts w:ascii="Times New Roman" w:hAnsi="Times New Roman" w:cs="Times New Roman" w:eastAsia="Times New Roman"/>
               </w:rPr>
               <w:t>См. приложение А.</w:t>
-            </w:r>
-          </w:p>
-        </w:tc>
-      </w:tr>
-    </w:tbl>
-    <w:p>
-      <w:pPr>
-        <w:jc w:val="center"/>
-      </w:pPr>
-      <w:r>
-        <w:rPr>
-          <w:b w:val="on"/>
-          <w:sz w:val="26"/>
-          <w:rFonts w:ascii="Times New Roman" w:hAnsi="Times New Roman" w:cs="Times New Roman" w:eastAsia="Times New Roman"/>
-        </w:rPr>
-        <w:br/>
-        <w:t>Ведомость дефектов:</w:t>
-      </w:r>
-    </w:p>
-    <w:tbl>
-      <w:tblPr>
-        <w:tblW w:w="0" w:type="auto"/>
-        <w:tblW w:type="dxa" w:w="9500"/>
-        <w:tblBorders>
-          <w:top w:val="single"/>
-          <w:left w:val="single"/>
-          <w:bottom w:val="single"/>
-          <w:right w:val="single"/>
-          <w:insideH w:val="single"/>
-          <w:insideV w:val="single"/>
-        </w:tblBorders>
-      </w:tblPr>
-      <w:tr>
-        <w:tc>
-          <w:tcPr>
-            <w:shd w:color="auto" w:val="clear" w:fill="A9A9A9"/>
-          </w:tcPr>
-          <w:p>
-            <w:pPr>
-              <w:spacing w:before="0" w:after="0"/>
-              <w:jc w:val="center"/>
-            </w:pPr>
-            <w:r>
-              <w:rPr>
-                <w:sz w:val="22"/>
-                <w:rFonts w:ascii="Times New Roman" w:hAnsi="Times New Roman" w:cs="Times New Roman" w:eastAsia="Times New Roman"/>
-              </w:rPr>
-              <w:t>Элемент</w:t>
-            </w:r>
-          </w:p>
-        </w:tc>
-        <w:tc>
-          <w:tcPr>
-            <w:shd w:color="auto" w:val="clear" w:fill="A9A9A9"/>
-          </w:tcPr>
-          <w:p>
-            <w:pPr>
-              <w:spacing w:before="0" w:after="0"/>
-              <w:jc w:val="center"/>
-            </w:pPr>
-            <w:r>
-              <w:rPr>
-                <w:sz w:val="22"/>
-                <w:rFonts w:ascii="Times New Roman" w:hAnsi="Times New Roman" w:cs="Times New Roman" w:eastAsia="Times New Roman"/>
-              </w:rPr>
-              <w:t>Местоположение дефекта или повреждения</w:t>
-            </w:r>
-          </w:p>
-        </w:tc>
-        <w:tc>
-          <w:tcPr>
-            <w:shd w:color="auto" w:val="clear" w:fill="A9A9A9"/>
-          </w:tcPr>
-          <w:p>
-            <w:pPr>
-              <w:spacing w:before="0" w:after="0"/>
-              <w:jc w:val="center"/>
-            </w:pPr>
-            <w:r>
-              <w:rPr>
-                <w:sz w:val="22"/>
-                <w:rFonts w:ascii="Times New Roman" w:hAnsi="Times New Roman" w:cs="Times New Roman" w:eastAsia="Times New Roman"/>
-              </w:rPr>
-              <w:t>Описание дефекта или повреждения</w:t>
-            </w:r>
-          </w:p>
-        </w:tc>
-        <w:tc>
-          <w:tcPr>
-            <w:shd w:color="auto" w:val="clear" w:fill="A9A9A9"/>
-          </w:tcPr>
-          <w:p>
-            <w:pPr>
-              <w:spacing w:before="0" w:after="0"/>
-              <w:jc w:val="center"/>
-            </w:pPr>
-            <w:r>
-              <w:rPr>
-                <w:sz w:val="22"/>
-                <w:rFonts w:ascii="Times New Roman" w:hAnsi="Times New Roman" w:cs="Times New Roman" w:eastAsia="Times New Roman"/>
-              </w:rPr>
-              <w:t>Рекомендации</w:t>
-            </w:r>
-          </w:p>
-        </w:tc>
-      </w:tr>
-      <w:tr>
-        <w:tc>
-          <w:p>
-            <w:pPr>
-              <w:spacing w:before="0" w:after="0"/>
-            </w:pPr>
-            <w:r>
-              <w:rPr>
-                <w:sz w:val="22"/>
-                <w:rFonts w:ascii="Times New Roman" w:hAnsi="Times New Roman" w:cs="Times New Roman" w:eastAsia="Times New Roman"/>
-              </w:rPr>
-              <w:t>Фундамент</w:t>
-            </w:r>
-          </w:p>
-        </w:tc>
-        <w:tc>
-          <w:p>
-            <w:pPr>
-              <w:spacing w:before="0" w:after="0"/>
-            </w:pPr>
-            <w:r>
-              <w:rPr>
-                <w:sz w:val="22"/>
-                <w:rFonts w:ascii="Times New Roman" w:hAnsi="Times New Roman" w:cs="Times New Roman" w:eastAsia="Times New Roman"/>
-              </w:rPr>
-              <w:t>Дефект носит повсеместный характер</w:t>
-            </w:r>
-          </w:p>
-        </w:tc>
-        <w:tc>
-          <w:p>
-            <w:pPr>
-              <w:spacing w:before="0" w:after="0"/>
-            </w:pPr>
-            <w:r>
-              <w:rPr>
-                <w:sz w:val="22"/>
-                <w:rFonts w:ascii="Times New Roman" w:hAnsi="Times New Roman" w:cs="Times New Roman" w:eastAsia="Times New Roman"/>
-              </w:rPr>
-              <w:t>Отсутствие гидроизоляции</w:t>
-            </w:r>
-          </w:p>
-        </w:tc>
-        <w:tc>
-          <w:p>
-            <w:pPr>
-              <w:spacing w:before="0" w:after="0"/>
-            </w:pPr>
-            <w:r>
-              <w:rPr>
-                <w:sz w:val="22"/>
-                <w:rFonts w:ascii="Times New Roman" w:hAnsi="Times New Roman" w:cs="Times New Roman" w:eastAsia="Times New Roman"/>
-              </w:rPr>
-              <w:t>Выполнить устройство рулонной или обмазочной гидроизоляции.</w:t>
-            </w:r>
-          </w:p>
-        </w:tc>
-      </w:tr>
-      <w:tr>
-        <w:tc>
-          <w:p>
-            <w:pPr>
-              <w:spacing w:before="0" w:after="0"/>
-            </w:pPr>
-            <w:r>
-              <w:rPr>
-                <w:sz w:val="22"/>
-                <w:rFonts w:ascii="Times New Roman" w:hAnsi="Times New Roman" w:cs="Times New Roman" w:eastAsia="Times New Roman"/>
-              </w:rPr>
-              <w:t>Кровля</w:t>
-            </w:r>
-          </w:p>
-        </w:tc>
-        <w:tc>
-          <w:p>
-            <w:pPr>
-              <w:spacing w:before="0" w:after="0"/>
-            </w:pPr>
-            <w:r>
-              <w:rPr>
-                <w:sz w:val="22"/>
-                <w:rFonts w:ascii="Times New Roman" w:hAnsi="Times New Roman" w:cs="Times New Roman" w:eastAsia="Times New Roman"/>
-              </w:rPr>
-              <w:t>Дефект носит повсеместный характер</w:t>
-            </w:r>
-          </w:p>
-        </w:tc>
-        <w:tc>
-          <w:p>
-            <w:pPr>
-              <w:spacing w:before="0" w:after="0"/>
-            </w:pPr>
-            <w:r>
-              <w:rPr>
-                <w:sz w:val="22"/>
-                <w:rFonts w:ascii="Times New Roman" w:hAnsi="Times New Roman" w:cs="Times New Roman" w:eastAsia="Times New Roman"/>
-              </w:rPr>
-              <w:t>Протечки, замусоренность водоприемных воронок</w:t>
-            </w:r>
-          </w:p>
-        </w:tc>
-        <w:tc>
-          <w:p>
-            <w:pPr>
-              <w:spacing w:before="0" w:after="0"/>
-            </w:pPr>
-            <w:r>
-              <w:rPr>
-                <w:sz w:val="22"/>
-                <w:rFonts w:ascii="Times New Roman" w:hAnsi="Times New Roman" w:cs="Times New Roman" w:eastAsia="Times New Roman"/>
-              </w:rPr>
-              <w:t>Выполнить капитальный ремонт кровли.</w:t>
-            </w:r>
-          </w:p>
-        </w:tc>
-      </w:tr>
-      <w:tr>
-        <w:tc>
-          <w:p>
-            <w:pPr>
-              <w:spacing w:before="0" w:after="0"/>
-            </w:pPr>
-            <w:r>
-              <w:rPr>
-                <w:sz w:val="22"/>
-                <w:rFonts w:ascii="Times New Roman" w:hAnsi="Times New Roman" w:cs="Times New Roman" w:eastAsia="Times New Roman"/>
-              </w:rPr>
-              <w:t>Полы</w:t>
-            </w:r>
-          </w:p>
-        </w:tc>
-        <w:tc>
-          <w:p>
-            <w:pPr>
-              <w:spacing w:before="0" w:after="0"/>
-            </w:pPr>
-            <w:r>
-              <w:rPr>
-                <w:sz w:val="22"/>
-                <w:rFonts w:ascii="Times New Roman" w:hAnsi="Times New Roman" w:cs="Times New Roman" w:eastAsia="Times New Roman"/>
-              </w:rPr>
-              <w:t>Дефект носит повсеместный характер</w:t>
-            </w:r>
-          </w:p>
-        </w:tc>
-        <w:tc>
-          <w:p>
-            <w:pPr>
-              <w:spacing w:before="0" w:after="0"/>
-            </w:pPr>
-            <w:r>
-              <w:rPr>
-                <w:sz w:val="22"/>
-                <w:rFonts w:ascii="Times New Roman" w:hAnsi="Times New Roman" w:cs="Times New Roman" w:eastAsia="Times New Roman"/>
-              </w:rPr>
-              <w:t>Трещины, разрушения</w:t>
-            </w:r>
-          </w:p>
-        </w:tc>
-        <w:tc>
-          <w:p>
-            <w:pPr>
-              <w:spacing w:before="0" w:after="0"/>
-            </w:pPr>
-            <w:r>
-              <w:rPr>
-                <w:sz w:val="22"/>
-                <w:rFonts w:ascii="Times New Roman" w:hAnsi="Times New Roman" w:cs="Times New Roman" w:eastAsia="Times New Roman"/>
-              </w:rPr>
-              <w:t>Выполнить ремонтно-восстановительные работы.</w:t>
-            </w:r>
-          </w:p>
-        </w:tc>
-      </w:tr>
-      <w:tr>
-        <w:tc>
-          <w:p>
-            <w:pPr>
-              <w:spacing w:before="0" w:after="0"/>
-            </w:pPr>
-            <w:r>
-              <w:rPr>
-                <w:sz w:val="22"/>
-                <w:rFonts w:ascii="Times New Roman" w:hAnsi="Times New Roman" w:cs="Times New Roman" w:eastAsia="Times New Roman"/>
-              </w:rPr>
-              <w:t>Стены</w:t>
-            </w:r>
-          </w:p>
-        </w:tc>
-        <w:tc>
-          <w:p>
-            <w:pPr>
-              <w:spacing w:before="0" w:after="0"/>
-            </w:pPr>
-            <w:r>
-              <w:rPr>
-                <w:sz w:val="22"/>
-                <w:rFonts w:ascii="Times New Roman" w:hAnsi="Times New Roman" w:cs="Times New Roman" w:eastAsia="Times New Roman"/>
-              </w:rPr>
-              <w:t>Дефект носит повсеместный характер</w:t>
-            </w:r>
-          </w:p>
-        </w:tc>
-        <w:tc>
-          <w:p>
-            <w:pPr>
-              <w:spacing w:before="0" w:after="0"/>
-            </w:pPr>
-            <w:r>
-              <w:rPr>
-                <w:sz w:val="22"/>
-                <w:rFonts w:ascii="Times New Roman" w:hAnsi="Times New Roman" w:cs="Times New Roman" w:eastAsia="Times New Roman"/>
-              </w:rPr>
-              <w:t>Коррозия отдельных участков стен</w:t>
-            </w:r>
-          </w:p>
-        </w:tc>
-        <w:tc>
-          <w:p>
-            <w:pPr>
-              <w:spacing w:before="0" w:after="0"/>
-            </w:pPr>
-            <w:r>
-              <w:rPr>
-                <w:sz w:val="22"/>
-                <w:rFonts w:ascii="Times New Roman" w:hAnsi="Times New Roman" w:cs="Times New Roman" w:eastAsia="Times New Roman"/>
-              </w:rPr>
-              <w:t>Выполнить ремонтно-восстановительные работы, с восстановлением защитного слоя бетона.</w:t>
             </w:r>
           </w:p>
         </w:tc>
@@ -7027,14 +8462,14 @@
           <w:b w:val="on"/>
           <w:i w:val="on"/>
         </w:rPr>
-        <w:t>ограниченно-работоспособное</w:t>
+        <w:t>работоспособное</w:t>
       </w:r>
       <w:r>
         <w:rPr>
           <w:sz w:val="26"/>
           <w:rFonts w:ascii="Times New Roman" w:hAnsi="Times New Roman" w:cs="Times New Roman" w:eastAsia="Times New Roman"/>
         </w:rPr>
-        <w:t xml:space="preserve">, обнаружены дефекты, влияющие на несущую способность конструкций, а также на их долговечность и на эксплуатационную надежность. Обнаруженные дефекты возникли по причине отсутствия своевременных ремонтно-восстановительных работ конструкций здания и дальнейшего воздействия знакопеременных температур. </w:t>
+        <w:t xml:space="preserve">, дефекты, влияющие на несущую способность конструкций, а также на их долговечность и на эксплуатационную надежность не обнаружены. </w:t>
       </w:r>
     </w:p>
     <w:p>
@@ -7048,7 +8483,7 @@
           <w:rFonts w:ascii="Times New Roman" w:hAnsi="Times New Roman" w:cs="Times New Roman" w:eastAsia="Times New Roman"/>
         </w:rPr>
         <w:tab/>
-        <w:t>Таблица 3.4 – Конструктивные данные по результатам обследования сооружения по адресу: 5 (ID объекта 5)</w:t>
+        <w:t>Таблица 3.5 – Конструктивные данные по результатам обследования сооружения по адресу: 5 (ID объекта 5)</w:t>
       </w:r>
     </w:p>
     <w:tbl>
@@ -7269,7 +8704,7 @@
                 <w:sz w:val="26"/>
                 <w:rFonts w:ascii="Times New Roman" w:hAnsi="Times New Roman" w:cs="Times New Roman" w:eastAsia="Times New Roman"/>
               </w:rPr>
-              <w:t>Бескаркасная с несущими стенами из пеноблоков</w:t>
+              <w:t>Бескаркасная с несущими стенами из кирпича</w:t>
             </w:r>
           </w:p>
         </w:tc>
@@ -7329,12 +8764,20 @@
                 <w:sz w:val="26"/>
                 <w:rFonts w:ascii="Times New Roman" w:hAnsi="Times New Roman" w:cs="Times New Roman" w:eastAsia="Times New Roman"/>
               </w:rPr>
-              <w:t xml:space="preserve">ЖБ лента Глубина заложения от уровня пола 1-го этажа – 0,6м Ширина подошвы – 0,4м Горизонтальная и вертикальная гидроизоляция отсутствует. @Техническое состояние - </w:t>
-            </w:r>
-            <w:r>
-              <w:rPr>
-                <w:sz w:val="26"/>
-                <w:rFonts w:ascii="Times New Roman" w:hAnsi="Times New Roman" w:cs="Times New Roman" w:eastAsia="Times New Roman"/>
+              <w:t xml:space="preserve">ЖБ лента Глубина заложения от уровня пола 1-го этажа – 1м Ширина подошвы – 0,8м Горизонтальная и вертикальная гидроизоляция отсутствует. </w:t>
+              <w:br/>
+            </w:r>
+            <w:r>
+              <w:rPr>
+                <w:sz w:val="26"/>
+                <w:rFonts w:ascii="Times New Roman" w:hAnsi="Times New Roman" w:cs="Times New Roman" w:eastAsia="Times New Roman"/>
+              </w:rPr>
+              <w:t xml:space="preserve">Техническое состояние – </w:t>
+            </w:r>
+            <w:r>
+              <w:rPr>
+                <w:rFonts w:ascii="Times New Roman" w:hAnsi="Times New Roman" w:cs="Times New Roman" w:eastAsia="Times New Roman"/>
+                <w:sz w:val="26"/>
                 <w:b w:val="on"/>
                 <w:i w:val="on"/>
               </w:rPr>
@@ -7368,12 +8811,134 @@
                 <w:sz w:val="26"/>
                 <w:rFonts w:ascii="Times New Roman" w:hAnsi="Times New Roman" w:cs="Times New Roman" w:eastAsia="Times New Roman"/>
               </w:rPr>
-              <w:t xml:space="preserve">Пеноблок, толщиной 510 мм @Обнаружены дефекты: разрушения отдельных участков стен; трещины различного характера и протяженности @Техническое состояние - </w:t>
-            </w:r>
-            <w:r>
-              <w:rPr>
-                <w:sz w:val="26"/>
-                <w:rFonts w:ascii="Times New Roman" w:hAnsi="Times New Roman" w:cs="Times New Roman" w:eastAsia="Times New Roman"/>
+              <w:t xml:space="preserve">Кирпичные, толщиной 510мм </w:t>
+              <w:br/>
+            </w:r>
+            <w:r>
+              <w:rPr>
+                <w:sz w:val="26"/>
+                <w:rFonts w:ascii="Times New Roman" w:hAnsi="Times New Roman" w:cs="Times New Roman" w:eastAsia="Times New Roman"/>
+              </w:rPr>
+              <w:t xml:space="preserve">Обнаружены дефекты: разрушения отдельных участков стен; трещины различного характера и протяженности </w:t>
+              <w:br/>
+            </w:r>
+            <w:r>
+              <w:rPr>
+                <w:sz w:val="26"/>
+                <w:rFonts w:ascii="Times New Roman" w:hAnsi="Times New Roman" w:cs="Times New Roman" w:eastAsia="Times New Roman"/>
+              </w:rPr>
+              <w:t>Техническое состояние - condition</w:t>
+            </w:r>
+          </w:p>
+        </w:tc>
+      </w:tr>
+      <w:tr>
+        <w:tc>
+          <w:p>
+            <w:pPr>
+              <w:spacing w:before="0" w:after="0"/>
+            </w:pPr>
+            <w:r>
+              <w:rPr>
+                <w:sz w:val="26"/>
+                <w:rFonts w:ascii="Times New Roman" w:hAnsi="Times New Roman" w:cs="Times New Roman" w:eastAsia="Times New Roman"/>
+              </w:rPr>
+              <w:t>Колонны</w:t>
+            </w:r>
+          </w:p>
+        </w:tc>
+        <w:tc>
+          <w:p>
+            <w:pPr>
+              <w:spacing w:before="0" w:after="0"/>
+            </w:pPr>
+            <w:r>
+              <w:rPr>
+                <w:sz w:val="26"/>
+                <w:rFonts w:ascii="Times New Roman" w:hAnsi="Times New Roman" w:cs="Times New Roman" w:eastAsia="Times New Roman"/>
+              </w:rPr>
+              <w:t>-</w:t>
+            </w:r>
+          </w:p>
+        </w:tc>
+      </w:tr>
+      <w:tr>
+        <w:tc>
+          <w:p>
+            <w:pPr>
+              <w:spacing w:before="0" w:after="0"/>
+            </w:pPr>
+            <w:r>
+              <w:rPr>
+                <w:sz w:val="26"/>
+                <w:rFonts w:ascii="Times New Roman" w:hAnsi="Times New Roman" w:cs="Times New Roman" w:eastAsia="Times New Roman"/>
+              </w:rPr>
+              <w:t>Плиты перекрытий и покрытия</w:t>
+            </w:r>
+          </w:p>
+        </w:tc>
+        <w:tc>
+          <w:p>
+            <w:pPr>
+              <w:spacing w:before="0" w:after="0"/>
+            </w:pPr>
+            <w:r>
+              <w:rPr>
+                <w:sz w:val="26"/>
+                <w:rFonts w:ascii="Times New Roman" w:hAnsi="Times New Roman" w:cs="Times New Roman" w:eastAsia="Times New Roman"/>
+              </w:rPr>
+              <w:t>-</w:t>
+            </w:r>
+          </w:p>
+        </w:tc>
+      </w:tr>
+      <w:tr>
+        <w:tc>
+          <w:p>
+            <w:pPr>
+              <w:spacing w:before="0" w:after="0"/>
+            </w:pPr>
+            <w:r>
+              <w:rPr>
+                <w:sz w:val="26"/>
+                <w:rFonts w:ascii="Times New Roman" w:hAnsi="Times New Roman" w:cs="Times New Roman" w:eastAsia="Times New Roman"/>
+              </w:rPr>
+              <w:t>Полы</w:t>
+            </w:r>
+          </w:p>
+        </w:tc>
+        <w:tc>
+          <w:p>
+            <w:pPr>
+              <w:spacing w:before="0" w:after="0"/>
+            </w:pPr>
+            <w:r>
+              <w:rPr>
+                <w:sz w:val="26"/>
+                <w:rFonts w:ascii="Times New Roman" w:hAnsi="Times New Roman" w:cs="Times New Roman" w:eastAsia="Times New Roman"/>
+              </w:rPr>
+              <w:t xml:space="preserve">Железобетонный пол, толщиной 150 мм </w:t>
+              <w:br/>
+            </w:r>
+            <w:r>
+              <w:rPr>
+                <w:sz w:val="26"/>
+                <w:rFonts w:ascii="Times New Roman" w:hAnsi="Times New Roman" w:cs="Times New Roman" w:eastAsia="Times New Roman"/>
+              </w:rPr>
+              <w:t xml:space="preserve">Обнаружены дефекты: трещины, разрушения </w:t>
+              <w:br/>
+            </w:r>
+            <w:r>
+              <w:rPr>
+                <w:sz w:val="26"/>
+                <w:rFonts w:ascii="Times New Roman" w:hAnsi="Times New Roman" w:cs="Times New Roman" w:eastAsia="Times New Roman"/>
+              </w:rPr>
+              <w:t xml:space="preserve">Техническое состояние – </w:t>
+            </w:r>
+            <w:r>
+              <w:rPr>
+                <w:rFonts w:ascii="Times New Roman" w:hAnsi="Times New Roman" w:cs="Times New Roman" w:eastAsia="Times New Roman"/>
+                <w:sz w:val="26"/>
                 <w:b w:val="on"/>
                 <w:i w:val="on"/>
               </w:rPr>
@@ -7393,7 +8958,7 @@
                 <w:sz w:val="26"/>
                 <w:rFonts w:ascii="Times New Roman" w:hAnsi="Times New Roman" w:cs="Times New Roman" w:eastAsia="Times New Roman"/>
               </w:rPr>
-              <w:t>Колонны</w:t>
+              <w:t>Перегородки и простенки</w:t>
             </w:r>
           </w:p>
         </w:tc>
@@ -7423,76 +8988,7 @@
                 <w:sz w:val="26"/>
                 <w:rFonts w:ascii="Times New Roman" w:hAnsi="Times New Roman" w:cs="Times New Roman" w:eastAsia="Times New Roman"/>
               </w:rPr>
-              <w:t>Плиты перекрытий и покрытия</w:t>
-            </w:r>
-          </w:p>
-        </w:tc>
-        <w:tc>
-          <w:p>
-            <w:pPr>
-              <w:spacing w:before="0" w:after="0"/>
-            </w:pPr>
-            <w:r>
-              <w:rPr>
-                <w:sz w:val="26"/>
-                <w:rFonts w:ascii="Times New Roman" w:hAnsi="Times New Roman" w:cs="Times New Roman" w:eastAsia="Times New Roman"/>
-              </w:rPr>
-              <w:t>ЖБ, толщиной 150 мм</w:t>
-            </w:r>
-          </w:p>
-        </w:tc>
-      </w:tr>
-      <w:tr>
-        <w:tc>
-          <w:p>
-            <w:pPr>
-              <w:spacing w:before="0" w:after="0"/>
-            </w:pPr>
-            <w:r>
-              <w:rPr>
-                <w:sz w:val="26"/>
-                <w:rFonts w:ascii="Times New Roman" w:hAnsi="Times New Roman" w:cs="Times New Roman" w:eastAsia="Times New Roman"/>
-              </w:rPr>
-              <w:t>Полы</w:t>
-            </w:r>
-          </w:p>
-        </w:tc>
-        <w:tc>
-          <w:p>
-            <w:pPr>
-              <w:spacing w:before="0" w:after="0"/>
-            </w:pPr>
-            <w:r>
-              <w:rPr>
-                <w:sz w:val="26"/>
-                <w:rFonts w:ascii="Times New Roman" w:hAnsi="Times New Roman" w:cs="Times New Roman" w:eastAsia="Times New Roman"/>
-              </w:rPr>
-              <w:t xml:space="preserve">Железобетонный пол, толщиной 150 мм @Обнаружены дефекты: трещины, разрушения @Техническое состояние – </w:t>
-            </w:r>
-            <w:r>
-              <w:rPr>
-                <w:sz w:val="26"/>
-                <w:rFonts w:ascii="Times New Roman" w:hAnsi="Times New Roman" w:cs="Times New Roman" w:eastAsia="Times New Roman"/>
-                <w:b w:val="on"/>
-                <w:i w:val="on"/>
-              </w:rPr>
-              <w:t>ограниченно-работоспособное</w:t>
-            </w:r>
-          </w:p>
-        </w:tc>
-      </w:tr>
-      <w:tr>
-        <w:tc>
-          <w:p>
-            <w:pPr>
-              <w:spacing w:before="0" w:after="0"/>
-            </w:pPr>
-            <w:r>
-              <w:rPr>
-                <w:sz w:val="26"/>
-                <w:rFonts w:ascii="Times New Roman" w:hAnsi="Times New Roman" w:cs="Times New Roman" w:eastAsia="Times New Roman"/>
-              </w:rPr>
-              <w:t>Перегородки и простенки</w:t>
+              <w:t>Лестницы</w:t>
             </w:r>
           </w:p>
         </w:tc>
@@ -7522,36 +9018,6 @@
                 <w:sz w:val="26"/>
                 <w:rFonts w:ascii="Times New Roman" w:hAnsi="Times New Roman" w:cs="Times New Roman" w:eastAsia="Times New Roman"/>
               </w:rPr>
-              <w:t>Лестницы</w:t>
-            </w:r>
-          </w:p>
-        </w:tc>
-        <w:tc>
-          <w:p>
-            <w:pPr>
-              <w:spacing w:before="0" w:after="0"/>
-            </w:pPr>
-            <w:r>
-              <w:rPr>
-                <w:sz w:val="26"/>
-                <w:rFonts w:ascii="Times New Roman" w:hAnsi="Times New Roman" w:cs="Times New Roman" w:eastAsia="Times New Roman"/>
-              </w:rPr>
-              <w:t>-</w:t>
-            </w:r>
-          </w:p>
-        </w:tc>
-      </w:tr>
-      <w:tr>
-        <w:tc>
-          <w:p>
-            <w:pPr>
-              <w:spacing w:before="0" w:after="0"/>
-            </w:pPr>
-            <w:r>
-              <w:rPr>
-                <w:sz w:val="26"/>
-                <w:rFonts w:ascii="Times New Roman" w:hAnsi="Times New Roman" w:cs="Times New Roman" w:eastAsia="Times New Roman"/>
-              </w:rPr>
               <w:t>Кровля</w:t>
             </w:r>
           </w:p>
@@ -7566,12 +9032,28 @@
                 <w:sz w:val="26"/>
                 <w:rFonts w:ascii="Times New Roman" w:hAnsi="Times New Roman" w:cs="Times New Roman" w:eastAsia="Times New Roman"/>
               </w:rPr>
-              <w:t xml:space="preserve">Профилированный лист 0,5мм По деревянным стропилам 150х50мм @Обнаружены дефекты: трещины, разрушения @Техническое состояние – </w:t>
-            </w:r>
-            <w:r>
-              <w:rPr>
-                <w:sz w:val="26"/>
-                <w:rFonts w:ascii="Times New Roman" w:hAnsi="Times New Roman" w:cs="Times New Roman" w:eastAsia="Times New Roman"/>
+              <w:t xml:space="preserve">Профилированный лист 0,5мм По деревянным стропилам 150х50мм </w:t>
+              <w:br/>
+            </w:r>
+            <w:r>
+              <w:rPr>
+                <w:sz w:val="26"/>
+                <w:rFonts w:ascii="Times New Roman" w:hAnsi="Times New Roman" w:cs="Times New Roman" w:eastAsia="Times New Roman"/>
+              </w:rPr>
+              <w:t xml:space="preserve">Обнаружены дефекты: трещины, разрушения </w:t>
+              <w:br/>
+            </w:r>
+            <w:r>
+              <w:rPr>
+                <w:sz w:val="26"/>
+                <w:rFonts w:ascii="Times New Roman" w:hAnsi="Times New Roman" w:cs="Times New Roman" w:eastAsia="Times New Roman"/>
+              </w:rPr>
+              <w:t xml:space="preserve">Техническое состояние – </w:t>
+            </w:r>
+            <w:r>
+              <w:rPr>
+                <w:rFonts w:ascii="Times New Roman" w:hAnsi="Times New Roman" w:cs="Times New Roman" w:eastAsia="Times New Roman"/>
+                <w:sz w:val="26"/>
                 <w:b w:val="on"/>
                 <w:i w:val="on"/>
               </w:rPr>
@@ -8062,7 +9544,7 @@
                 <w:sz w:val="24"/>
                 <w:rFonts w:ascii="Times New Roman" w:hAnsi="Times New Roman" w:cs="Times New Roman" w:eastAsia="Times New Roman"/>
               </w:rPr>
-              <w:t>Бескаркасная, с несущими стенами из пеноблоков.</w:t>
+              <w:t>Бескаркасная, с несущими стенами из кирпича.</w:t>
             </w:r>
           </w:p>
         </w:tc>
@@ -8398,7 +9880,7 @@
                 <w:sz w:val="24"/>
                 <w:rFonts w:ascii="Times New Roman" w:hAnsi="Times New Roman" w:cs="Times New Roman" w:eastAsia="Times New Roman"/>
               </w:rPr>
-              <w:t>Стены из пеноблоков</w:t>
+              <w:t>Кирпичные стены</w:t>
             </w:r>
           </w:p>
         </w:tc>
@@ -8428,7 +9910,7 @@
                 <w:sz w:val="24"/>
                 <w:rFonts w:ascii="Times New Roman" w:hAnsi="Times New Roman" w:cs="Times New Roman" w:eastAsia="Times New Roman"/>
               </w:rPr>
-              <w:t>Пеноблок</w:t>
+              <w:t>Кирпичные</w:t>
             </w:r>
           </w:p>
         </w:tc>
@@ -8458,7 +9940,7 @@
                 <w:sz w:val="24"/>
                 <w:rFonts w:ascii="Times New Roman" w:hAnsi="Times New Roman" w:cs="Times New Roman" w:eastAsia="Times New Roman"/>
               </w:rPr>
-              <w:t>Бескаркасная, с несущими стенами из пеноблока.</w:t>
+              <w:t>Бескаркасная с несущими стенами из кирпича.</w:t>
             </w:r>
           </w:p>
         </w:tc>
@@ -9357,2351 +10839,6 @@
           <w:i w:val="on"/>
         </w:rPr>
         <w:t>5</w:t>
-      </w:r>
-      <w:r>
-        <w:rPr>
-          <w:sz w:val="26"/>
-          <w:rFonts w:ascii="Times New Roman" w:hAnsi="Times New Roman" w:cs="Times New Roman" w:eastAsia="Times New Roman"/>
-        </w:rPr>
-        <w:t xml:space="preserve">), Техническое состояние сооружения – </w:t>
-      </w:r>
-      <w:r>
-        <w:rPr>
-          <w:sz w:val="26"/>
-          <w:rFonts w:ascii="Times New Roman" w:hAnsi="Times New Roman" w:cs="Times New Roman" w:eastAsia="Times New Roman"/>
-          <w:b w:val="on"/>
-          <w:i w:val="on"/>
-        </w:rPr>
-        <w:t>ограниченно-работоспособное</w:t>
-      </w:r>
-      <w:r>
-        <w:rPr>
-          <w:sz w:val="26"/>
-          <w:rFonts w:ascii="Times New Roman" w:hAnsi="Times New Roman" w:cs="Times New Roman" w:eastAsia="Times New Roman"/>
-        </w:rPr>
-        <w:t xml:space="preserve">, обнаружены дефекты, влияющие на несущую способность конструкций, а также на их долговечность и на эксплуатационную надежность. Обнаруженные дефекты возникли по причине отсутствия своевременных ремонтно-восстановительных работ конструкций здания и дальнейшего воздействия знакопеременных температур. </w:t>
-      </w:r>
-    </w:p>
-    <w:p>
-      <w:pPr>
-        <w:pageBreakBefore w:val="on"/>
-      </w:pPr>
-      <w:r>
-        <w:rPr>
-          <w:b w:val="on"/>
-          <w:sz w:val="26"/>
-          <w:rFonts w:ascii="Times New Roman" w:hAnsi="Times New Roman" w:cs="Times New Roman" w:eastAsia="Times New Roman"/>
-        </w:rPr>
-        <w:tab/>
-        <w:t>Таблица 3.5 – Конструктивные данные по результатам обследования сооружения по адресу: 6 (ID объекта 6)</w:t>
-      </w:r>
-    </w:p>
-    <w:tbl>
-      <w:tblPr>
-        <w:tblW w:w="0" w:type="auto"/>
-        <w:tblW w:type="dxa" w:w="9500"/>
-        <w:tblBorders>
-          <w:top w:val="single"/>
-          <w:left w:val="single"/>
-          <w:bottom w:val="single"/>
-          <w:right w:val="single"/>
-          <w:insideH w:val="single"/>
-          <w:insideV w:val="single"/>
-        </w:tblBorders>
-      </w:tblPr>
-      <w:tr>
-        <w:tc>
-          <w:tcPr>
-            <w:shd w:color="auto" w:val="clear" w:fill="A9A9A9"/>
-          </w:tcPr>
-          <w:p>
-            <w:pPr>
-              <w:spacing w:before="0" w:after="0"/>
-              <w:jc w:val="center"/>
-            </w:pPr>
-            <w:r>
-              <w:rPr>
-                <w:sz w:val="26"/>
-                <w:rFonts w:ascii="Times New Roman" w:hAnsi="Times New Roman" w:cs="Times New Roman" w:eastAsia="Times New Roman"/>
-              </w:rPr>
-              <w:t>Наименование характеристики</w:t>
-            </w:r>
-          </w:p>
-        </w:tc>
-        <w:tc>
-          <w:tcPr>
-            <w:shd w:color="auto" w:val="clear" w:fill="A9A9A9"/>
-          </w:tcPr>
-          <w:p>
-            <w:pPr>
-              <w:spacing w:before="0" w:after="0"/>
-              <w:jc w:val="center"/>
-            </w:pPr>
-            <w:r>
-              <w:rPr>
-                <w:sz w:val="26"/>
-                <w:rFonts w:ascii="Times New Roman" w:hAnsi="Times New Roman" w:cs="Times New Roman" w:eastAsia="Times New Roman"/>
-              </w:rPr>
-              <w:t>Описание</w:t>
-            </w:r>
-          </w:p>
-        </w:tc>
-      </w:tr>
-      <w:tr>
-        <w:tc>
-          <w:p>
-            <w:pPr>
-              <w:spacing w:before="0" w:after="0"/>
-            </w:pPr>
-            <w:r>
-              <w:rPr>
-                <w:sz w:val="26"/>
-                <w:rFonts w:ascii="Times New Roman" w:hAnsi="Times New Roman" w:cs="Times New Roman" w:eastAsia="Times New Roman"/>
-              </w:rPr>
-              <w:t>Конфигурация в плане</w:t>
-            </w:r>
-          </w:p>
-        </w:tc>
-        <w:tc>
-          <w:p>
-            <w:pPr>
-              <w:spacing w:before="0" w:after="0"/>
-            </w:pPr>
-            <w:r>
-              <w:rPr>
-                <w:sz w:val="26"/>
-                <w:rFonts w:ascii="Times New Roman" w:hAnsi="Times New Roman" w:cs="Times New Roman" w:eastAsia="Times New Roman"/>
-              </w:rPr>
-              <w:t>В плане имеет Прямоугольную форму. Габариты – 6,0 x 6,0 м. Общая площадь - 36,00 м</w:t>
-            </w:r>
-            <w:r>
-              <w:rPr>
-                <w:vertAlign w:val="superscript"/>
-              </w:rPr>
-              <w:t>2</w:t>
-            </w:r>
-          </w:p>
-        </w:tc>
-      </w:tr>
-      <w:tr>
-        <w:tc>
-          <w:p>
-            <w:pPr>
-              <w:spacing w:before="0" w:after="0"/>
-            </w:pPr>
-            <w:r>
-              <w:rPr>
-                <w:sz w:val="26"/>
-                <w:rFonts w:ascii="Times New Roman" w:hAnsi="Times New Roman" w:cs="Times New Roman" w:eastAsia="Times New Roman"/>
-              </w:rPr>
-              <w:t>Количество этажей и их высота</w:t>
-            </w:r>
-          </w:p>
-        </w:tc>
-        <w:tc>
-          <w:p>
-            <w:pPr>
-              <w:spacing w:before="0" w:after="0"/>
-            </w:pPr>
-            <w:r>
-              <w:rPr>
-                <w:sz w:val="26"/>
-                <w:rFonts w:ascii="Times New Roman" w:hAnsi="Times New Roman" w:cs="Times New Roman" w:eastAsia="Times New Roman"/>
-              </w:rPr>
-              <w:t>Высота – 6,0м</w:t>
-            </w:r>
-          </w:p>
-        </w:tc>
-      </w:tr>
-      <w:tr>
-        <w:tc>
-          <w:p>
-            <w:pPr>
-              <w:spacing w:before="0" w:after="0"/>
-            </w:pPr>
-            <w:r>
-              <w:rPr>
-                <w:sz w:val="26"/>
-                <w:rFonts w:ascii="Times New Roman" w:hAnsi="Times New Roman" w:cs="Times New Roman" w:eastAsia="Times New Roman"/>
-              </w:rPr>
-              <w:t>Год постройки, надстройки и капитального ремонта</w:t>
-            </w:r>
-          </w:p>
-        </w:tc>
-        <w:tc>
-          <w:p>
-            <w:pPr>
-              <w:spacing w:before="0" w:after="0"/>
-            </w:pPr>
-            <w:r>
-              <w:rPr>
-                <w:sz w:val="26"/>
-                <w:rFonts w:ascii="Times New Roman" w:hAnsi="Times New Roman" w:cs="Times New Roman" w:eastAsia="Times New Roman"/>
-              </w:rPr>
-              <w:t xml:space="preserve">- </w:t>
-              <w:br/>
-            </w:r>
-            <w:r>
-              <w:rPr>
-                <w:sz w:val="26"/>
-                <w:rFonts w:ascii="Times New Roman" w:hAnsi="Times New Roman" w:cs="Times New Roman" w:eastAsia="Times New Roman"/>
-              </w:rPr>
-              <w:t xml:space="preserve">По индивидуальному проекту. </w:t>
-              <w:br/>
-            </w:r>
-            <w:r>
-              <w:rPr>
-                <w:sz w:val="26"/>
-                <w:rFonts w:ascii="Times New Roman" w:hAnsi="Times New Roman" w:cs="Times New Roman" w:eastAsia="Times New Roman"/>
-              </w:rPr>
-              <w:t>Сведений о капитальном ремонте нет.</w:t>
-            </w:r>
-          </w:p>
-        </w:tc>
-      </w:tr>
-      <w:tr>
-        <w:tc>
-          <w:p>
-            <w:pPr>
-              <w:spacing w:before="0" w:after="0"/>
-            </w:pPr>
-            <w:r>
-              <w:rPr>
-                <w:sz w:val="26"/>
-                <w:rFonts w:ascii="Times New Roman" w:hAnsi="Times New Roman" w:cs="Times New Roman" w:eastAsia="Times New Roman"/>
-              </w:rPr>
-              <w:t>Назначение</w:t>
-            </w:r>
-          </w:p>
-        </w:tc>
-        <w:tc>
-          <w:p>
-            <w:pPr>
-              <w:spacing w:before="0" w:after="0"/>
-            </w:pPr>
-            <w:r>
-              <w:rPr>
-                <w:sz w:val="26"/>
-                <w:rFonts w:ascii="Times New Roman" w:hAnsi="Times New Roman" w:cs="Times New Roman" w:eastAsia="Times New Roman"/>
-              </w:rPr>
-              <w:t>6</w:t>
-            </w:r>
-          </w:p>
-        </w:tc>
-      </w:tr>
-      <w:tr>
-        <w:tc>
-          <w:p>
-            <w:pPr>
-              <w:spacing w:before="0" w:after="0"/>
-            </w:pPr>
-            <w:r>
-              <w:rPr>
-                <w:sz w:val="26"/>
-                <w:rFonts w:ascii="Times New Roman" w:hAnsi="Times New Roman" w:cs="Times New Roman" w:eastAsia="Times New Roman"/>
-              </w:rPr>
-              <w:t>Конструктивная схема</w:t>
-            </w:r>
-          </w:p>
-        </w:tc>
-        <w:tc>
-          <w:p>
-            <w:pPr>
-              <w:spacing w:before="0" w:after="0"/>
-            </w:pPr>
-            <w:r>
-              <w:rPr>
-                <w:sz w:val="26"/>
-                <w:rFonts w:ascii="Times New Roman" w:hAnsi="Times New Roman" w:cs="Times New Roman" w:eastAsia="Times New Roman"/>
-              </w:rPr>
-              <w:t>Бескаркасная с несущими стенами из кирпича</w:t>
-            </w:r>
-          </w:p>
-        </w:tc>
-      </w:tr>
-      <w:tr>
-        <w:tc>
-          <w:p>
-            <w:pPr>
-              <w:spacing w:before="0" w:after="0"/>
-            </w:pPr>
-            <w:r>
-              <w:rPr>
-                <w:sz w:val="26"/>
-                <w:rFonts w:ascii="Times New Roman" w:hAnsi="Times New Roman" w:cs="Times New Roman" w:eastAsia="Times New Roman"/>
-              </w:rPr>
-              <w:t>Основания фундаментов</w:t>
-            </w:r>
-          </w:p>
-        </w:tc>
-        <w:tc>
-          <w:p>
-            <w:pPr>
-              <w:spacing w:before="0" w:after="0"/>
-            </w:pPr>
-            <w:r>
-              <w:rPr>
-                <w:sz w:val="26"/>
-                <w:rFonts w:ascii="Times New Roman" w:hAnsi="Times New Roman" w:cs="Times New Roman" w:eastAsia="Times New Roman"/>
-              </w:rPr>
-              <w:t>Суглинок, строительный мусор</w:t>
-            </w:r>
-          </w:p>
-        </w:tc>
-      </w:tr>
-      <w:tr>
-        <w:tc>
-          <w:p>
-            <w:pPr>
-              <w:spacing w:before="0" w:after="0"/>
-            </w:pPr>
-            <w:r>
-              <w:rPr>
-                <w:sz w:val="26"/>
-                <w:rFonts w:ascii="Times New Roman" w:hAnsi="Times New Roman" w:cs="Times New Roman" w:eastAsia="Times New Roman"/>
-              </w:rPr>
-              <w:t>Фундаменты</w:t>
-            </w:r>
-          </w:p>
-        </w:tc>
-        <w:tc>
-          <w:p>
-            <w:pPr>
-              <w:spacing w:before="0" w:after="0"/>
-            </w:pPr>
-            <w:r>
-              <w:rPr>
-                <w:sz w:val="26"/>
-                <w:rFonts w:ascii="Times New Roman" w:hAnsi="Times New Roman" w:cs="Times New Roman" w:eastAsia="Times New Roman"/>
-              </w:rPr>
-              <w:t xml:space="preserve">ЖБ лента Глубина заложения от уровня пола 1-го этажа – 1м Ширина подошвы – 0,8м Горизонтальная и вертикальная гидроизоляция отсутствует. @Техническое состояние - </w:t>
-            </w:r>
-            <w:r>
-              <w:rPr>
-                <w:sz w:val="26"/>
-                <w:rFonts w:ascii="Times New Roman" w:hAnsi="Times New Roman" w:cs="Times New Roman" w:eastAsia="Times New Roman"/>
-                <w:b w:val="on"/>
-                <w:i w:val="on"/>
-              </w:rPr>
-              <w:t>ограниченно-работоспособное</w:t>
-            </w:r>
-          </w:p>
-        </w:tc>
-      </w:tr>
-      <w:tr>
-        <w:tc>
-          <w:p>
-            <w:pPr>
-              <w:spacing w:before="0" w:after="0"/>
-            </w:pPr>
-            <w:r>
-              <w:rPr>
-                <w:sz w:val="26"/>
-                <w:rFonts w:ascii="Times New Roman" w:hAnsi="Times New Roman" w:cs="Times New Roman" w:eastAsia="Times New Roman"/>
-              </w:rPr>
-              <w:t>Стены</w:t>
-            </w:r>
-          </w:p>
-        </w:tc>
-        <w:tc>
-          <w:p>
-            <w:pPr>
-              <w:spacing w:before="0" w:after="0"/>
-            </w:pPr>
-            <w:r>
-              <w:rPr>
-                <w:sz w:val="26"/>
-                <w:rFonts w:ascii="Times New Roman" w:hAnsi="Times New Roman" w:cs="Times New Roman" w:eastAsia="Times New Roman"/>
-              </w:rPr>
-              <w:t xml:space="preserve">Кирпичные, толщиной 510мм @Обнаружены дефекты: разрушения отдельных участков стен; трещины различного характера и протяженности @Техническое состояние - </w:t>
-            </w:r>
-            <w:r>
-              <w:rPr>
-                <w:sz w:val="26"/>
-                <w:rFonts w:ascii="Times New Roman" w:hAnsi="Times New Roman" w:cs="Times New Roman" w:eastAsia="Times New Roman"/>
-                <w:b w:val="on"/>
-                <w:i w:val="on"/>
-              </w:rPr>
-              <w:t>ограниченно-работоспособное</w:t>
-            </w:r>
-          </w:p>
-        </w:tc>
-      </w:tr>
-      <w:tr>
-        <w:tc>
-          <w:p>
-            <w:pPr>
-              <w:spacing w:before="0" w:after="0"/>
-            </w:pPr>
-            <w:r>
-              <w:rPr>
-                <w:sz w:val="26"/>
-                <w:rFonts w:ascii="Times New Roman" w:hAnsi="Times New Roman" w:cs="Times New Roman" w:eastAsia="Times New Roman"/>
-              </w:rPr>
-              <w:t>Колонны</w:t>
-            </w:r>
-          </w:p>
-        </w:tc>
-        <w:tc>
-          <w:p>
-            <w:pPr>
-              <w:spacing w:before="0" w:after="0"/>
-            </w:pPr>
-            <w:r>
-              <w:rPr>
-                <w:sz w:val="26"/>
-                <w:rFonts w:ascii="Times New Roman" w:hAnsi="Times New Roman" w:cs="Times New Roman" w:eastAsia="Times New Roman"/>
-              </w:rPr>
-              <w:t>-</w:t>
-            </w:r>
-          </w:p>
-        </w:tc>
-      </w:tr>
-      <w:tr>
-        <w:tc>
-          <w:p>
-            <w:pPr>
-              <w:spacing w:before="0" w:after="0"/>
-            </w:pPr>
-            <w:r>
-              <w:rPr>
-                <w:sz w:val="26"/>
-                <w:rFonts w:ascii="Times New Roman" w:hAnsi="Times New Roman" w:cs="Times New Roman" w:eastAsia="Times New Roman"/>
-              </w:rPr>
-              <w:t>Плиты перекрытий и покрытия</w:t>
-            </w:r>
-          </w:p>
-        </w:tc>
-        <w:tc>
-          <w:p>
-            <w:pPr>
-              <w:spacing w:before="0" w:after="0"/>
-            </w:pPr>
-            <w:r>
-              <w:rPr>
-                <w:sz w:val="26"/>
-                <w:rFonts w:ascii="Times New Roman" w:hAnsi="Times New Roman" w:cs="Times New Roman" w:eastAsia="Times New Roman"/>
-              </w:rPr>
-              <w:t>-</w:t>
-            </w:r>
-          </w:p>
-        </w:tc>
-      </w:tr>
-      <w:tr>
-        <w:tc>
-          <w:p>
-            <w:pPr>
-              <w:spacing w:before="0" w:after="0"/>
-            </w:pPr>
-            <w:r>
-              <w:rPr>
-                <w:sz w:val="26"/>
-                <w:rFonts w:ascii="Times New Roman" w:hAnsi="Times New Roman" w:cs="Times New Roman" w:eastAsia="Times New Roman"/>
-              </w:rPr>
-              <w:t>Полы</w:t>
-            </w:r>
-          </w:p>
-        </w:tc>
-        <w:tc>
-          <w:p>
-            <w:pPr>
-              <w:spacing w:before="0" w:after="0"/>
-            </w:pPr>
-            <w:r>
-              <w:rPr>
-                <w:sz w:val="26"/>
-                <w:rFonts w:ascii="Times New Roman" w:hAnsi="Times New Roman" w:cs="Times New Roman" w:eastAsia="Times New Roman"/>
-              </w:rPr>
-              <w:t xml:space="preserve">Железобетонный пол, толщиной 150 мм @Обнаружены дефекты: трещины, разрушения @Техническое состояние – </w:t>
-            </w:r>
-            <w:r>
-              <w:rPr>
-                <w:sz w:val="26"/>
-                <w:rFonts w:ascii="Times New Roman" w:hAnsi="Times New Roman" w:cs="Times New Roman" w:eastAsia="Times New Roman"/>
-                <w:b w:val="on"/>
-                <w:i w:val="on"/>
-              </w:rPr>
-              <w:t>ограниченно-работоспособное</w:t>
-            </w:r>
-          </w:p>
-        </w:tc>
-      </w:tr>
-      <w:tr>
-        <w:tc>
-          <w:p>
-            <w:pPr>
-              <w:spacing w:before="0" w:after="0"/>
-            </w:pPr>
-            <w:r>
-              <w:rPr>
-                <w:sz w:val="26"/>
-                <w:rFonts w:ascii="Times New Roman" w:hAnsi="Times New Roman" w:cs="Times New Roman" w:eastAsia="Times New Roman"/>
-              </w:rPr>
-              <w:t>Перегородки и простенки</w:t>
-            </w:r>
-          </w:p>
-        </w:tc>
-        <w:tc>
-          <w:p>
-            <w:pPr>
-              <w:spacing w:before="0" w:after="0"/>
-            </w:pPr>
-            <w:r>
-              <w:rPr>
-                <w:sz w:val="26"/>
-                <w:rFonts w:ascii="Times New Roman" w:hAnsi="Times New Roman" w:cs="Times New Roman" w:eastAsia="Times New Roman"/>
-              </w:rPr>
-              <w:t>-</w:t>
-            </w:r>
-          </w:p>
-        </w:tc>
-      </w:tr>
-      <w:tr>
-        <w:tc>
-          <w:p>
-            <w:pPr>
-              <w:spacing w:before="0" w:after="0"/>
-            </w:pPr>
-            <w:r>
-              <w:rPr>
-                <w:sz w:val="26"/>
-                <w:rFonts w:ascii="Times New Roman" w:hAnsi="Times New Roman" w:cs="Times New Roman" w:eastAsia="Times New Roman"/>
-              </w:rPr>
-              <w:t>Лестницы</w:t>
-            </w:r>
-          </w:p>
-        </w:tc>
-        <w:tc>
-          <w:p>
-            <w:pPr>
-              <w:spacing w:before="0" w:after="0"/>
-            </w:pPr>
-            <w:r>
-              <w:rPr>
-                <w:sz w:val="26"/>
-                <w:rFonts w:ascii="Times New Roman" w:hAnsi="Times New Roman" w:cs="Times New Roman" w:eastAsia="Times New Roman"/>
-              </w:rPr>
-              <w:t>-</w:t>
-            </w:r>
-          </w:p>
-        </w:tc>
-      </w:tr>
-      <w:tr>
-        <w:tc>
-          <w:p>
-            <w:pPr>
-              <w:spacing w:before="0" w:after="0"/>
-            </w:pPr>
-            <w:r>
-              <w:rPr>
-                <w:sz w:val="26"/>
-                <w:rFonts w:ascii="Times New Roman" w:hAnsi="Times New Roman" w:cs="Times New Roman" w:eastAsia="Times New Roman"/>
-              </w:rPr>
-              <w:t>Кровля</w:t>
-            </w:r>
-          </w:p>
-        </w:tc>
-        <w:tc>
-          <w:p>
-            <w:pPr>
-              <w:spacing w:before="0" w:after="0"/>
-            </w:pPr>
-            <w:r>
-              <w:rPr>
-                <w:sz w:val="26"/>
-                <w:rFonts w:ascii="Times New Roman" w:hAnsi="Times New Roman" w:cs="Times New Roman" w:eastAsia="Times New Roman"/>
-              </w:rPr>
-              <w:t xml:space="preserve">Профилированный лист 0,5мм По деревянным стропилам 150х50мм @Обнаружены дефекты: трещины, разрушения @Техническое состояние – </w:t>
-            </w:r>
-            <w:r>
-              <w:rPr>
-                <w:sz w:val="26"/>
-                <w:rFonts w:ascii="Times New Roman" w:hAnsi="Times New Roman" w:cs="Times New Roman" w:eastAsia="Times New Roman"/>
-                <w:b w:val="on"/>
-                <w:i w:val="on"/>
-              </w:rPr>
-              <w:t>ограниченно-работоспособное</w:t>
-            </w:r>
-          </w:p>
-        </w:tc>
-      </w:tr>
-      <w:tr>
-        <w:tc>
-          <w:p>
-            <w:pPr>
-              <w:spacing w:before="0" w:after="0"/>
-            </w:pPr>
-            <w:r>
-              <w:rPr>
-                <w:sz w:val="26"/>
-                <w:rFonts w:ascii="Times New Roman" w:hAnsi="Times New Roman" w:cs="Times New Roman" w:eastAsia="Times New Roman"/>
-              </w:rPr>
-              <w:t>Водоотвод</w:t>
-            </w:r>
-          </w:p>
-        </w:tc>
-        <w:tc>
-          <w:p>
-            <w:pPr>
-              <w:spacing w:before="0" w:after="0"/>
-            </w:pPr>
-            <w:r>
-              <w:rPr>
-                <w:sz w:val="26"/>
-                <w:rFonts w:ascii="Times New Roman" w:hAnsi="Times New Roman" w:cs="Times New Roman" w:eastAsia="Times New Roman"/>
-              </w:rPr>
-              <w:t>На прилегающую территорию за счет уклонов.</w:t>
-            </w:r>
-          </w:p>
-        </w:tc>
-      </w:tr>
-      <w:tr>
-        <w:tc>
-          <w:p>
-            <w:pPr>
-              <w:spacing w:before="0" w:after="0"/>
-            </w:pPr>
-            <w:r>
-              <w:rPr>
-                <w:sz w:val="26"/>
-                <w:rFonts w:ascii="Times New Roman" w:hAnsi="Times New Roman" w:cs="Times New Roman" w:eastAsia="Times New Roman"/>
-              </w:rPr>
-              <w:t>Световые проемы</w:t>
-            </w:r>
-          </w:p>
-        </w:tc>
-        <w:tc>
-          <w:p>
-            <w:pPr>
-              <w:spacing w:before="0" w:after="0"/>
-            </w:pPr>
-            <w:r>
-              <w:rPr>
-                <w:sz w:val="26"/>
-                <w:rFonts w:ascii="Times New Roman" w:hAnsi="Times New Roman" w:cs="Times New Roman" w:eastAsia="Times New Roman"/>
-              </w:rPr>
-              <w:t>Отсутствует</w:t>
-            </w:r>
-          </w:p>
-        </w:tc>
-      </w:tr>
-      <w:tr>
-        <w:tc>
-          <w:p>
-            <w:pPr>
-              <w:spacing w:before="0" w:after="0"/>
-            </w:pPr>
-            <w:r>
-              <w:rPr>
-                <w:sz w:val="26"/>
-                <w:rFonts w:ascii="Times New Roman" w:hAnsi="Times New Roman" w:cs="Times New Roman" w:eastAsia="Times New Roman"/>
-              </w:rPr>
-              <w:t>Отмостка и прилегающая территория</w:t>
-            </w:r>
-          </w:p>
-        </w:tc>
-        <w:tc>
-          <w:p>
-            <w:pPr>
-              <w:spacing w:before="0" w:after="0"/>
-            </w:pPr>
-            <w:r>
-              <w:rPr>
-                <w:sz w:val="26"/>
-                <w:rFonts w:ascii="Times New Roman" w:hAnsi="Times New Roman" w:cs="Times New Roman" w:eastAsia="Times New Roman"/>
-              </w:rPr>
-              <w:t>Отсутствует</w:t>
-            </w:r>
-          </w:p>
-        </w:tc>
-      </w:tr>
-      <w:tr>
-        <w:tc>
-          <w:p>
-            <w:pPr>
-              <w:spacing w:before="0" w:after="0"/>
-            </w:pPr>
-            <w:r>
-              <w:rPr>
-                <w:sz w:val="26"/>
-                <w:rFonts w:ascii="Times New Roman" w:hAnsi="Times New Roman" w:cs="Times New Roman" w:eastAsia="Times New Roman"/>
-              </w:rPr>
-              <w:t>Оценка технического состояния сооружения</w:t>
-            </w:r>
-          </w:p>
-        </w:tc>
-        <w:tc>
-          <w:p>
-            <w:pPr>
-              <w:spacing w:before="0" w:after="0"/>
-            </w:pPr>
-            <w:r>
-              <w:rPr>
-                <w:sz w:val="26"/>
-                <w:rFonts w:ascii="Times New Roman" w:hAnsi="Times New Roman" w:cs="Times New Roman" w:eastAsia="Times New Roman"/>
-              </w:rPr>
-              <w:t xml:space="preserve">Техническое состояние – </w:t>
-            </w:r>
-            <w:r>
-              <w:rPr>
-                <w:sz w:val="26"/>
-                <w:rFonts w:ascii="Times New Roman" w:hAnsi="Times New Roman" w:cs="Times New Roman" w:eastAsia="Times New Roman"/>
-                <w:b w:val="on"/>
-                <w:i w:val="on"/>
-              </w:rPr>
-              <w:t>ограниченно-работоспособное</w:t>
-            </w:r>
-          </w:p>
-        </w:tc>
-      </w:tr>
-    </w:tbl>
-    <w:p>
-      <w:pPr>
-        <w:jc w:val="center"/>
-      </w:pPr>
-      <w:r>
-        <w:rPr>
-          <w:b w:val="on"/>
-          <w:sz w:val="26"/>
-          <w:rFonts w:ascii="Times New Roman" w:hAnsi="Times New Roman" w:cs="Times New Roman" w:eastAsia="Times New Roman"/>
-        </w:rPr>
-        <w:br/>
-        <w:t>Паспорт здания: 6 (ID объекта 6)</w:t>
-      </w:r>
-    </w:p>
-    <w:tbl>
-      <w:tblPr>
-        <w:tblW w:w="0" w:type="auto"/>
-        <w:tblW w:type="dxa" w:w="9500"/>
-        <w:tblBorders>
-          <w:top w:val="single"/>
-          <w:left w:val="single"/>
-          <w:bottom w:val="single"/>
-          <w:right w:val="single"/>
-          <w:insideH w:val="single"/>
-          <w:insideV w:val="single"/>
-        </w:tblBorders>
-      </w:tblPr>
-      <w:tr>
-        <w:tc>
-          <w:p>
-            <w:pPr>
-              <w:spacing w:before="0" w:after="0"/>
-            </w:pPr>
-            <w:r>
-              <w:rPr>
-                <w:sz w:val="24"/>
-                <w:rFonts w:ascii="Times New Roman" w:hAnsi="Times New Roman" w:cs="Times New Roman" w:eastAsia="Times New Roman"/>
-              </w:rPr>
-              <w:t>1 Адрес объекта</w:t>
-            </w:r>
-          </w:p>
-        </w:tc>
-        <w:tc>
-          <w:p>
-            <w:pPr>
-              <w:spacing w:before="0" w:after="0"/>
-            </w:pPr>
-            <w:r>
-              <w:rPr>
-                <w:sz w:val="24"/>
-                <w:rFonts w:ascii="Times New Roman" w:hAnsi="Times New Roman" w:cs="Times New Roman" w:eastAsia="Times New Roman"/>
-              </w:rPr>
-              <w:t>6</w:t>
-            </w:r>
-          </w:p>
-        </w:tc>
-      </w:tr>
-      <w:tr>
-        <w:tc>
-          <w:p>
-            <w:pPr>
-              <w:spacing w:before="0" w:after="0"/>
-            </w:pPr>
-            <w:r>
-              <w:rPr>
-                <w:sz w:val="24"/>
-                <w:rFonts w:ascii="Times New Roman" w:hAnsi="Times New Roman" w:cs="Times New Roman" w:eastAsia="Times New Roman"/>
-              </w:rPr>
-              <w:t>2 Время составления паспорта</w:t>
-            </w:r>
-          </w:p>
-        </w:tc>
-        <w:tc>
-          <w:p>
-            <w:pPr>
-              <w:spacing w:before="0" w:after="0"/>
-            </w:pPr>
-            <w:r>
-              <w:rPr>
-                <w:sz w:val="24"/>
-                <w:rFonts w:ascii="Times New Roman" w:hAnsi="Times New Roman" w:cs="Times New Roman" w:eastAsia="Times New Roman"/>
-              </w:rPr>
-              <w:t>Октябрь 2022 г.</w:t>
-            </w:r>
-          </w:p>
-        </w:tc>
-      </w:tr>
-      <w:tr>
-        <w:tc>
-          <w:p>
-            <w:pPr>
-              <w:spacing w:before="0" w:after="0"/>
-            </w:pPr>
-            <w:r>
-              <w:rPr>
-                <w:sz w:val="24"/>
-                <w:rFonts w:ascii="Times New Roman" w:hAnsi="Times New Roman" w:cs="Times New Roman" w:eastAsia="Times New Roman"/>
-              </w:rPr>
-              <w:t>3 Организация, составившая паспорт</w:t>
-            </w:r>
-          </w:p>
-        </w:tc>
-        <w:tc>
-          <w:p>
-            <w:pPr>
-              <w:spacing w:before="0" w:after="0"/>
-            </w:pPr>
-            <w:r>
-              <w:rPr>
-                <w:sz w:val="24"/>
-                <w:rFonts w:ascii="Times New Roman" w:hAnsi="Times New Roman" w:cs="Times New Roman" w:eastAsia="Times New Roman"/>
-              </w:rPr>
-              <w:t>ООО «СТРОЙПРОЕКТКОНСАЛТИНГ»</w:t>
-            </w:r>
-          </w:p>
-        </w:tc>
-      </w:tr>
-      <w:tr>
-        <w:tc>
-          <w:p>
-            <w:pPr>
-              <w:spacing w:before="0" w:after="0"/>
-            </w:pPr>
-            <w:r>
-              <w:rPr>
-                <w:sz w:val="24"/>
-                <w:rFonts w:ascii="Times New Roman" w:hAnsi="Times New Roman" w:cs="Times New Roman" w:eastAsia="Times New Roman"/>
-              </w:rPr>
-              <w:t>4 Назначение объекта</w:t>
-            </w:r>
-          </w:p>
-        </w:tc>
-        <w:tc>
-          <w:p>
-            <w:pPr>
-              <w:spacing w:before="0" w:after="0"/>
-            </w:pPr>
-            <w:r>
-              <w:rPr>
-                <w:sz w:val="24"/>
-                <w:rFonts w:ascii="Times New Roman" w:hAnsi="Times New Roman" w:cs="Times New Roman" w:eastAsia="Times New Roman"/>
-              </w:rPr>
-              <w:t>6</w:t>
-            </w:r>
-          </w:p>
-        </w:tc>
-      </w:tr>
-      <w:tr>
-        <w:tc>
-          <w:p>
-            <w:pPr>
-              <w:spacing w:before="0" w:after="0"/>
-            </w:pPr>
-            <w:r>
-              <w:rPr>
-                <w:sz w:val="24"/>
-                <w:rFonts w:ascii="Times New Roman" w:hAnsi="Times New Roman" w:cs="Times New Roman" w:eastAsia="Times New Roman"/>
-              </w:rPr>
-              <w:t>5 Тип проекта объекта</w:t>
-            </w:r>
-          </w:p>
-        </w:tc>
-        <w:tc>
-          <w:p>
-            <w:pPr>
-              <w:spacing w:before="0" w:after="0"/>
-            </w:pPr>
-            <w:r>
-              <w:rPr>
-                <w:sz w:val="24"/>
-                <w:rFonts w:ascii="Times New Roman" w:hAnsi="Times New Roman" w:cs="Times New Roman" w:eastAsia="Times New Roman"/>
-              </w:rPr>
-              <w:t>Индивидуальный проект</w:t>
-            </w:r>
-          </w:p>
-        </w:tc>
-      </w:tr>
-      <w:tr>
-        <w:tc>
-          <w:p>
-            <w:pPr>
-              <w:spacing w:before="0" w:after="0"/>
-            </w:pPr>
-            <w:r>
-              <w:rPr>
-                <w:sz w:val="24"/>
-                <w:rFonts w:ascii="Times New Roman" w:hAnsi="Times New Roman" w:cs="Times New Roman" w:eastAsia="Times New Roman"/>
-              </w:rPr>
-              <w:t>6 Число этажей объекта</w:t>
-            </w:r>
-          </w:p>
-        </w:tc>
-        <w:tc>
-          <w:p>
-            <w:pPr>
-              <w:spacing w:before="0" w:after="0"/>
-            </w:pPr>
-            <w:r>
-              <w:rPr>
-                <w:sz w:val="24"/>
-                <w:rFonts w:ascii="Times New Roman" w:hAnsi="Times New Roman" w:cs="Times New Roman" w:eastAsia="Times New Roman"/>
-              </w:rPr>
-              <w:t>1</w:t>
-            </w:r>
-          </w:p>
-        </w:tc>
-      </w:tr>
-      <w:tr>
-        <w:tc>
-          <w:p>
-            <w:pPr>
-              <w:spacing w:before="0" w:after="0"/>
-            </w:pPr>
-            <w:r>
-              <w:rPr>
-                <w:sz w:val="24"/>
-                <w:rFonts w:ascii="Times New Roman" w:hAnsi="Times New Roman" w:cs="Times New Roman" w:eastAsia="Times New Roman"/>
-              </w:rPr>
-              <w:t>7 Наименование собственника объекта</w:t>
-            </w:r>
-          </w:p>
-        </w:tc>
-        <w:tc>
-          <w:p>
-            <w:pPr>
-              <w:spacing w:before="0" w:after="0"/>
-            </w:pPr>
-            <w:r>
-              <w:rPr>
-                <w:sz w:val="24"/>
-                <w:rFonts w:ascii="Times New Roman" w:hAnsi="Times New Roman" w:cs="Times New Roman" w:eastAsia="Times New Roman"/>
-              </w:rPr>
-              <w:t>-</w:t>
-            </w:r>
-          </w:p>
-        </w:tc>
-      </w:tr>
-      <w:tr>
-        <w:tc>
-          <w:p>
-            <w:pPr>
-              <w:spacing w:before="0" w:after="0"/>
-            </w:pPr>
-            <w:r>
-              <w:rPr>
-                <w:sz w:val="24"/>
-                <w:rFonts w:ascii="Times New Roman" w:hAnsi="Times New Roman" w:cs="Times New Roman" w:eastAsia="Times New Roman"/>
-              </w:rPr>
-              <w:t>8 Адрес собственника объекта</w:t>
-            </w:r>
-          </w:p>
-        </w:tc>
-        <w:tc>
-          <w:p>
-            <w:pPr>
-              <w:spacing w:before="0" w:after="0"/>
-            </w:pPr>
-            <w:r>
-              <w:rPr>
-                <w:sz w:val="24"/>
-                <w:rFonts w:ascii="Times New Roman" w:hAnsi="Times New Roman" w:cs="Times New Roman" w:eastAsia="Times New Roman"/>
-              </w:rPr>
-              <w:t>-</w:t>
-            </w:r>
-          </w:p>
-        </w:tc>
-      </w:tr>
-      <w:tr>
-        <w:tc>
-          <w:p>
-            <w:pPr>
-              <w:spacing w:before="0" w:after="0"/>
-            </w:pPr>
-            <w:r>
-              <w:rPr>
-                <w:sz w:val="24"/>
-                <w:rFonts w:ascii="Times New Roman" w:hAnsi="Times New Roman" w:cs="Times New Roman" w:eastAsia="Times New Roman"/>
-              </w:rPr>
-              <w:t>9 Степень ответственности объекта</w:t>
-            </w:r>
-          </w:p>
-        </w:tc>
-        <w:tc>
-          <w:p>
-            <w:pPr>
-              <w:spacing w:before="0" w:after="0"/>
-            </w:pPr>
-            <w:r>
-              <w:rPr>
-                <w:sz w:val="24"/>
-                <w:rFonts w:ascii="Times New Roman" w:hAnsi="Times New Roman" w:cs="Times New Roman" w:eastAsia="Times New Roman"/>
-              </w:rPr>
-              <w:t>КС-2 нормальный уровень ответственности. В соответствии с частью 7 статьи 4 Федерального закона от 30.12.2009 г. № 384-Ф3 «Технический регламент о безопасности зданий и сооружений»</w:t>
-            </w:r>
-          </w:p>
-        </w:tc>
-      </w:tr>
-      <w:tr>
-        <w:tc>
-          <w:p>
-            <w:pPr>
-              <w:spacing w:before="0" w:after="0"/>
-            </w:pPr>
-            <w:r>
-              <w:rPr>
-                <w:sz w:val="24"/>
-                <w:rFonts w:ascii="Times New Roman" w:hAnsi="Times New Roman" w:cs="Times New Roman" w:eastAsia="Times New Roman"/>
-              </w:rPr>
-              <w:t>10 Год ввода объекта в эксплуатацию</w:t>
-            </w:r>
-          </w:p>
-        </w:tc>
-        <w:tc>
-          <w:p>
-            <w:pPr>
-              <w:spacing w:before="0" w:after="0"/>
-            </w:pPr>
-            <w:r>
-              <w:rPr>
-                <w:sz w:val="24"/>
-                <w:rFonts w:ascii="Times New Roman" w:hAnsi="Times New Roman" w:cs="Times New Roman" w:eastAsia="Times New Roman"/>
-              </w:rPr>
-              <w:t>-</w:t>
-            </w:r>
-          </w:p>
-        </w:tc>
-      </w:tr>
-      <w:tr>
-        <w:tc>
-          <w:p>
-            <w:pPr>
-              <w:spacing w:before="0" w:after="0"/>
-            </w:pPr>
-            <w:r>
-              <w:rPr>
-                <w:sz w:val="24"/>
-                <w:rFonts w:ascii="Times New Roman" w:hAnsi="Times New Roman" w:cs="Times New Roman" w:eastAsia="Times New Roman"/>
-              </w:rPr>
-              <w:t>11 Конструктивный тип объекта</w:t>
-            </w:r>
-          </w:p>
-        </w:tc>
-        <w:tc>
-          <w:p>
-            <w:pPr>
-              <w:spacing w:before="0" w:after="0"/>
-            </w:pPr>
-            <w:r>
-              <w:rPr>
-                <w:sz w:val="24"/>
-                <w:rFonts w:ascii="Times New Roman" w:hAnsi="Times New Roman" w:cs="Times New Roman" w:eastAsia="Times New Roman"/>
-              </w:rPr>
-              <w:t>Бескаркасная, с несущими стенами из кирпича.</w:t>
-            </w:r>
-          </w:p>
-        </w:tc>
-      </w:tr>
-      <w:tr>
-        <w:tc>
-          <w:p>
-            <w:pPr>
-              <w:spacing w:before="0" w:after="0"/>
-            </w:pPr>
-            <w:r>
-              <w:rPr>
-                <w:sz w:val="24"/>
-                <w:rFonts w:ascii="Times New Roman" w:hAnsi="Times New Roman" w:cs="Times New Roman" w:eastAsia="Times New Roman"/>
-              </w:rPr>
-              <w:t>12 Форма объекта в плане</w:t>
-            </w:r>
-          </w:p>
-        </w:tc>
-        <w:tc>
-          <w:p>
-            <w:pPr>
-              <w:spacing w:before="0" w:after="0"/>
-            </w:pPr>
-            <w:r>
-              <w:rPr>
-                <w:sz w:val="24"/>
-                <w:rFonts w:ascii="Times New Roman" w:hAnsi="Times New Roman" w:cs="Times New Roman" w:eastAsia="Times New Roman"/>
-              </w:rPr>
-              <w:t>Имеет прямоугольную форму в плане</w:t>
-            </w:r>
-          </w:p>
-        </w:tc>
-      </w:tr>
-      <w:tr>
-        <w:tc>
-          <w:p>
-            <w:pPr>
-              <w:spacing w:before="0" w:after="0"/>
-            </w:pPr>
-            <w:r>
-              <w:rPr>
-                <w:sz w:val="24"/>
-                <w:rFonts w:ascii="Times New Roman" w:hAnsi="Times New Roman" w:cs="Times New Roman" w:eastAsia="Times New Roman"/>
-              </w:rPr>
-              <w:t>13 Схема объекта</w:t>
-            </w:r>
-          </w:p>
-        </w:tc>
-        <w:tc>
-          <w:p>
-            <w:pPr>
-              <w:spacing w:before="0" w:after="0"/>
-            </w:pPr>
-            <w:r>
-              <w:rPr>
-                <w:sz w:val="24"/>
-                <w:rFonts w:ascii="Times New Roman" w:hAnsi="Times New Roman" w:cs="Times New Roman" w:eastAsia="Times New Roman"/>
-              </w:rPr>
-              <w:t>Дополнительно см. графическую часть данного отчета</w:t>
-            </w:r>
-          </w:p>
-        </w:tc>
-      </w:tr>
-      <w:tr>
-        <w:tc>
-          <w:p>
-            <w:pPr>
-              <w:spacing w:before="0" w:after="0"/>
-            </w:pPr>
-            <w:r>
-              <w:rPr>
-                <w:sz w:val="24"/>
-                <w:rFonts w:ascii="Times New Roman" w:hAnsi="Times New Roman" w:cs="Times New Roman" w:eastAsia="Times New Roman"/>
-              </w:rPr>
-              <w:t>14 Год разработки проекта объекта</w:t>
-            </w:r>
-          </w:p>
-        </w:tc>
-        <w:tc>
-          <w:p>
-            <w:pPr>
-              <w:spacing w:before="0" w:after="0"/>
-            </w:pPr>
-            <w:r>
-              <w:rPr>
-                <w:sz w:val="24"/>
-                <w:rFonts w:ascii="Times New Roman" w:hAnsi="Times New Roman" w:cs="Times New Roman" w:eastAsia="Times New Roman"/>
-              </w:rPr>
-              <w:t>Нет сведений</w:t>
-            </w:r>
-          </w:p>
-        </w:tc>
-      </w:tr>
-      <w:tr>
-        <w:tc>
-          <w:p>
-            <w:pPr>
-              <w:spacing w:before="0" w:after="0"/>
-            </w:pPr>
-            <w:r>
-              <w:rPr>
-                <w:sz w:val="24"/>
-                <w:rFonts w:ascii="Times New Roman" w:hAnsi="Times New Roman" w:cs="Times New Roman" w:eastAsia="Times New Roman"/>
-              </w:rPr>
-              <w:t>15 Наличие подвала, подземных этажей</w:t>
-            </w:r>
-          </w:p>
-        </w:tc>
-        <w:tc>
-          <w:p>
-            <w:pPr>
-              <w:spacing w:before="0" w:after="0"/>
-            </w:pPr>
-            <w:r>
-              <w:rPr>
-                <w:sz w:val="24"/>
-                <w:rFonts w:ascii="Times New Roman" w:hAnsi="Times New Roman" w:cs="Times New Roman" w:eastAsia="Times New Roman"/>
-              </w:rPr>
-              <w:t>Отсутствует</w:t>
-            </w:r>
-          </w:p>
-        </w:tc>
-      </w:tr>
-      <w:tr>
-        <w:tc>
-          <w:p>
-            <w:pPr>
-              <w:spacing w:before="0" w:after="0"/>
-            </w:pPr>
-            <w:r>
-              <w:rPr>
-                <w:sz w:val="24"/>
-                <w:rFonts w:ascii="Times New Roman" w:hAnsi="Times New Roman" w:cs="Times New Roman" w:eastAsia="Times New Roman"/>
-              </w:rPr>
-              <w:t>16 Конфигурация объекта по высоте</w:t>
-            </w:r>
-          </w:p>
-        </w:tc>
-        <w:tc>
-          <w:p>
-            <w:pPr>
-              <w:spacing w:before="0" w:after="0"/>
-            </w:pPr>
-            <w:r>
-              <w:rPr>
-                <w:sz w:val="24"/>
-                <w:rFonts w:ascii="Times New Roman" w:hAnsi="Times New Roman" w:cs="Times New Roman" w:eastAsia="Times New Roman"/>
-              </w:rPr>
-              <w:t>Постоянная</w:t>
-            </w:r>
-          </w:p>
-        </w:tc>
-      </w:tr>
-      <w:tr>
-        <w:tc>
-          <w:p>
-            <w:pPr>
-              <w:spacing w:before="0" w:after="0"/>
-            </w:pPr>
-            <w:r>
-              <w:rPr>
-                <w:sz w:val="24"/>
-                <w:rFonts w:ascii="Times New Roman" w:hAnsi="Times New Roman" w:cs="Times New Roman" w:eastAsia="Times New Roman"/>
-              </w:rPr>
-              <w:t>17 Ранее осуществлявшиеся реконструкции и усиления</w:t>
-            </w:r>
-          </w:p>
-        </w:tc>
-        <w:tc>
-          <w:p>
-            <w:pPr>
-              <w:spacing w:before="0" w:after="0"/>
-            </w:pPr>
-            <w:r>
-              <w:rPr>
-                <w:sz w:val="24"/>
-                <w:rFonts w:ascii="Times New Roman" w:hAnsi="Times New Roman" w:cs="Times New Roman" w:eastAsia="Times New Roman"/>
-              </w:rPr>
-              <w:t>Нет сведений</w:t>
-            </w:r>
-          </w:p>
-        </w:tc>
-      </w:tr>
-      <w:tr>
-        <w:tc>
-          <w:p>
-            <w:pPr>
-              <w:spacing w:before="0" w:after="0"/>
-            </w:pPr>
-            <w:r>
-              <w:rPr>
-                <w:sz w:val="24"/>
-                <w:rFonts w:ascii="Times New Roman" w:hAnsi="Times New Roman" w:cs="Times New Roman" w:eastAsia="Times New Roman"/>
-              </w:rPr>
-              <w:t>18 Высота объекта</w:t>
-            </w:r>
-          </w:p>
-        </w:tc>
-        <w:tc>
-          <w:p>
-            <w:pPr>
-              <w:spacing w:before="0" w:after="0"/>
-            </w:pPr>
-            <w:r>
-              <w:rPr>
-                <w:sz w:val="24"/>
-                <w:rFonts w:ascii="Times New Roman" w:hAnsi="Times New Roman" w:cs="Times New Roman" w:eastAsia="Times New Roman"/>
-              </w:rPr>
-              <w:t>6,0 м от уровня земли</w:t>
-            </w:r>
-          </w:p>
-        </w:tc>
-      </w:tr>
-      <w:tr>
-        <w:tc>
-          <w:p>
-            <w:pPr>
-              <w:spacing w:before="0" w:after="0"/>
-            </w:pPr>
-            <w:r>
-              <w:rPr>
-                <w:sz w:val="24"/>
-                <w:rFonts w:ascii="Times New Roman" w:hAnsi="Times New Roman" w:cs="Times New Roman" w:eastAsia="Times New Roman"/>
-              </w:rPr>
-              <w:t>19 Длина объекта</w:t>
-            </w:r>
-          </w:p>
-        </w:tc>
-        <w:tc>
-          <w:p>
-            <w:pPr>
-              <w:spacing w:before="0" w:after="0"/>
-            </w:pPr>
-            <w:r>
-              <w:rPr>
-                <w:sz w:val="24"/>
-                <w:rFonts w:ascii="Times New Roman" w:hAnsi="Times New Roman" w:cs="Times New Roman" w:eastAsia="Times New Roman"/>
-              </w:rPr>
-              <w:t>6,0 м</w:t>
-            </w:r>
-          </w:p>
-        </w:tc>
-      </w:tr>
-      <w:tr>
-        <w:tc>
-          <w:p>
-            <w:pPr>
-              <w:spacing w:before="0" w:after="0"/>
-            </w:pPr>
-            <w:r>
-              <w:rPr>
-                <w:sz w:val="24"/>
-                <w:rFonts w:ascii="Times New Roman" w:hAnsi="Times New Roman" w:cs="Times New Roman" w:eastAsia="Times New Roman"/>
-              </w:rPr>
-              <w:t>20 Ширина объекта</w:t>
-            </w:r>
-          </w:p>
-        </w:tc>
-        <w:tc>
-          <w:p>
-            <w:pPr>
-              <w:spacing w:before="0" w:after="0"/>
-            </w:pPr>
-            <w:r>
-              <w:rPr>
-                <w:sz w:val="24"/>
-                <w:rFonts w:ascii="Times New Roman" w:hAnsi="Times New Roman" w:cs="Times New Roman" w:eastAsia="Times New Roman"/>
-              </w:rPr>
-              <w:t>6,0 м</w:t>
-            </w:r>
-          </w:p>
-        </w:tc>
-      </w:tr>
-      <w:tr>
-        <w:tc>
-          <w:p>
-            <w:pPr>
-              <w:spacing w:before="0" w:after="0"/>
-            </w:pPr>
-            <w:r>
-              <w:rPr>
-                <w:sz w:val="24"/>
-                <w:rFonts w:ascii="Times New Roman" w:hAnsi="Times New Roman" w:cs="Times New Roman" w:eastAsia="Times New Roman"/>
-              </w:rPr>
-              <w:t>21 Строительный объем объекта</w:t>
-            </w:r>
-          </w:p>
-        </w:tc>
-        <w:tc>
-          <w:p>
-            <w:pPr>
-              <w:spacing w:before="0" w:after="0"/>
-            </w:pPr>
-            <w:r>
-              <w:rPr>
-                <w:sz w:val="24"/>
-                <w:rFonts w:ascii="Times New Roman" w:hAnsi="Times New Roman" w:cs="Times New Roman" w:eastAsia="Times New Roman"/>
-              </w:rPr>
-              <w:t>216,00 м</w:t>
-            </w:r>
-            <w:r>
-              <w:rPr>
-                <w:vertAlign w:val="superscript"/>
-              </w:rPr>
-              <w:t>3</w:t>
-            </w:r>
-          </w:p>
-        </w:tc>
-      </w:tr>
-      <w:tr>
-        <w:tc>
-          <w:p>
-            <w:pPr>
-              <w:spacing w:before="0" w:after="0"/>
-            </w:pPr>
-            <w:r>
-              <w:rPr>
-                <w:sz w:val="24"/>
-                <w:rFonts w:ascii="Times New Roman" w:hAnsi="Times New Roman" w:cs="Times New Roman" w:eastAsia="Times New Roman"/>
-              </w:rPr>
-              <w:t>22 Несущие конструкции</w:t>
-            </w:r>
-          </w:p>
-        </w:tc>
-        <w:tc>
-          <w:p>
-            <w:pPr>
-              <w:spacing w:before="0" w:after="0"/>
-            </w:pPr>
-            <w:r>
-              <w:rPr>
-                <w:sz w:val="24"/>
-                <w:rFonts w:ascii="Times New Roman" w:hAnsi="Times New Roman" w:cs="Times New Roman" w:eastAsia="Times New Roman"/>
-              </w:rPr>
-              <w:t>Кирпичные стены</w:t>
-            </w:r>
-          </w:p>
-        </w:tc>
-      </w:tr>
-      <w:tr>
-        <w:tc>
-          <w:p>
-            <w:pPr>
-              <w:spacing w:before="0" w:after="0"/>
-            </w:pPr>
-            <w:r>
-              <w:rPr>
-                <w:sz w:val="24"/>
-                <w:rFonts w:ascii="Times New Roman" w:hAnsi="Times New Roman" w:cs="Times New Roman" w:eastAsia="Times New Roman"/>
-              </w:rPr>
-              <w:t>23 Стены</w:t>
-            </w:r>
-          </w:p>
-        </w:tc>
-        <w:tc>
-          <w:p>
-            <w:pPr>
-              <w:spacing w:before="0" w:after="0"/>
-            </w:pPr>
-            <w:r>
-              <w:rPr>
-                <w:sz w:val="24"/>
-                <w:rFonts w:ascii="Times New Roman" w:hAnsi="Times New Roman" w:cs="Times New Roman" w:eastAsia="Times New Roman"/>
-              </w:rPr>
-              <w:t>Кирпичные</w:t>
-            </w:r>
-          </w:p>
-        </w:tc>
-      </w:tr>
-      <w:tr>
-        <w:tc>
-          <w:p>
-            <w:pPr>
-              <w:spacing w:before="0" w:after="0"/>
-            </w:pPr>
-            <w:r>
-              <w:rPr>
-                <w:sz w:val="24"/>
-                <w:rFonts w:ascii="Times New Roman" w:hAnsi="Times New Roman" w:cs="Times New Roman" w:eastAsia="Times New Roman"/>
-              </w:rPr>
-              <w:t>24 Каркас</w:t>
-            </w:r>
-          </w:p>
-        </w:tc>
-        <w:tc>
-          <w:p>
-            <w:pPr>
-              <w:spacing w:before="0" w:after="0"/>
-            </w:pPr>
-            <w:r>
-              <w:rPr>
-                <w:sz w:val="24"/>
-                <w:rFonts w:ascii="Times New Roman" w:hAnsi="Times New Roman" w:cs="Times New Roman" w:eastAsia="Times New Roman"/>
-              </w:rPr>
-              <w:t>Бескаркасная с несущими стенами из кирпича.</w:t>
-            </w:r>
-          </w:p>
-        </w:tc>
-      </w:tr>
-      <w:tr>
-        <w:tc>
-          <w:p>
-            <w:pPr>
-              <w:spacing w:before="0" w:after="0"/>
-            </w:pPr>
-            <w:r>
-              <w:rPr>
-                <w:sz w:val="24"/>
-                <w:rFonts w:ascii="Times New Roman" w:hAnsi="Times New Roman" w:cs="Times New Roman" w:eastAsia="Times New Roman"/>
-              </w:rPr>
-              <w:t>25 Конструкция перекрытий</w:t>
-            </w:r>
-          </w:p>
-        </w:tc>
-        <w:tc>
-          <w:p>
-            <w:pPr>
-              <w:spacing w:before="0" w:after="0"/>
-            </w:pPr>
-            <w:r>
-              <w:rPr>
-                <w:sz w:val="24"/>
-                <w:rFonts w:ascii="Times New Roman" w:hAnsi="Times New Roman" w:cs="Times New Roman" w:eastAsia="Times New Roman"/>
-              </w:rPr>
-              <w:t>-</w:t>
-            </w:r>
-          </w:p>
-        </w:tc>
-      </w:tr>
-      <w:tr>
-        <w:tc>
-          <w:p>
-            <w:pPr>
-              <w:spacing w:before="0" w:after="0"/>
-            </w:pPr>
-            <w:r>
-              <w:rPr>
-                <w:sz w:val="24"/>
-                <w:rFonts w:ascii="Times New Roman" w:hAnsi="Times New Roman" w:cs="Times New Roman" w:eastAsia="Times New Roman"/>
-              </w:rPr>
-              <w:t>26 Конструкция кровли</w:t>
-            </w:r>
-          </w:p>
-        </w:tc>
-        <w:tc>
-          <w:p>
-            <w:pPr>
-              <w:spacing w:before="0" w:after="0"/>
-            </w:pPr>
-            <w:r>
-              <w:rPr>
-                <w:sz w:val="24"/>
-                <w:rFonts w:ascii="Times New Roman" w:hAnsi="Times New Roman" w:cs="Times New Roman" w:eastAsia="Times New Roman"/>
-              </w:rPr>
-              <w:t>Двускатная из профилированного листа 0.5мм, по деревянным стропилам 150х50мм</w:t>
-            </w:r>
-          </w:p>
-        </w:tc>
-      </w:tr>
-      <w:tr>
-        <w:tc>
-          <w:p>
-            <w:pPr>
-              <w:spacing w:before="0" w:after="0"/>
-            </w:pPr>
-            <w:r>
-              <w:rPr>
-                <w:sz w:val="24"/>
-                <w:rFonts w:ascii="Times New Roman" w:hAnsi="Times New Roman" w:cs="Times New Roman" w:eastAsia="Times New Roman"/>
-              </w:rPr>
-              <w:t>27 Несущие конструкции покрытия</w:t>
-            </w:r>
-          </w:p>
-        </w:tc>
-        <w:tc>
-          <w:p>
-            <w:pPr>
-              <w:spacing w:before="0" w:after="0"/>
-            </w:pPr>
-            <w:r>
-              <w:rPr>
-                <w:sz w:val="24"/>
-                <w:rFonts w:ascii="Times New Roman" w:hAnsi="Times New Roman" w:cs="Times New Roman" w:eastAsia="Times New Roman"/>
-              </w:rPr>
-              <w:t>-</w:t>
-            </w:r>
-          </w:p>
-        </w:tc>
-      </w:tr>
-      <w:tr>
-        <w:tc>
-          <w:p>
-            <w:pPr>
-              <w:spacing w:before="0" w:after="0"/>
-            </w:pPr>
-            <w:r>
-              <w:rPr>
-                <w:sz w:val="24"/>
-                <w:rFonts w:ascii="Times New Roman" w:hAnsi="Times New Roman" w:cs="Times New Roman" w:eastAsia="Times New Roman"/>
-              </w:rPr>
-              <w:t>28 Стеновые ограждения</w:t>
-            </w:r>
-          </w:p>
-        </w:tc>
-        <w:tc>
-          <w:p>
-            <w:pPr>
-              <w:spacing w:before="0" w:after="0"/>
-            </w:pPr>
-            <w:r>
-              <w:rPr>
-                <w:sz w:val="24"/>
-                <w:rFonts w:ascii="Times New Roman" w:hAnsi="Times New Roman" w:cs="Times New Roman" w:eastAsia="Times New Roman"/>
-              </w:rPr>
-              <w:t>-</w:t>
-            </w:r>
-          </w:p>
-        </w:tc>
-      </w:tr>
-      <w:tr>
-        <w:tc>
-          <w:p>
-            <w:pPr>
-              <w:spacing w:before="0" w:after="0"/>
-            </w:pPr>
-            <w:r>
-              <w:rPr>
-                <w:sz w:val="24"/>
-                <w:rFonts w:ascii="Times New Roman" w:hAnsi="Times New Roman" w:cs="Times New Roman" w:eastAsia="Times New Roman"/>
-              </w:rPr>
-              <w:t>29 Перегородки</w:t>
-            </w:r>
-          </w:p>
-        </w:tc>
-        <w:tc>
-          <w:p>
-            <w:pPr>
-              <w:spacing w:before="0" w:after="0"/>
-            </w:pPr>
-            <w:r>
-              <w:rPr>
-                <w:sz w:val="24"/>
-                <w:rFonts w:ascii="Times New Roman" w:hAnsi="Times New Roman" w:cs="Times New Roman" w:eastAsia="Times New Roman"/>
-              </w:rPr>
-              <w:t>-</w:t>
-            </w:r>
-          </w:p>
-        </w:tc>
-      </w:tr>
-      <w:tr>
-        <w:tc>
-          <w:p>
-            <w:pPr>
-              <w:spacing w:before="0" w:after="0"/>
-            </w:pPr>
-            <w:r>
-              <w:rPr>
-                <w:sz w:val="24"/>
-                <w:rFonts w:ascii="Times New Roman" w:hAnsi="Times New Roman" w:cs="Times New Roman" w:eastAsia="Times New Roman"/>
-              </w:rPr>
-              <w:t>30 Фундаменты</w:t>
-            </w:r>
-          </w:p>
-        </w:tc>
-        <w:tc>
-          <w:p>
-            <w:pPr>
-              <w:spacing w:before="0" w:after="0"/>
-            </w:pPr>
-            <w:r>
-              <w:rPr>
-                <w:sz w:val="24"/>
-                <w:rFonts w:ascii="Times New Roman" w:hAnsi="Times New Roman" w:cs="Times New Roman" w:eastAsia="Times New Roman"/>
-              </w:rPr>
-              <w:t>ЖБ лента</w:t>
-            </w:r>
-          </w:p>
-        </w:tc>
-      </w:tr>
-      <w:tr>
-        <w:tc>
-          <w:p>
-            <w:pPr>
-              <w:spacing w:before="0" w:after="0"/>
-            </w:pPr>
-            <w:r>
-              <w:rPr>
-                <w:sz w:val="24"/>
-                <w:rFonts w:ascii="Times New Roman" w:hAnsi="Times New Roman" w:cs="Times New Roman" w:eastAsia="Times New Roman"/>
-              </w:rPr>
-              <w:t>31 Категория технического состояния объекта</w:t>
-            </w:r>
-          </w:p>
-        </w:tc>
-        <w:tc>
-          <w:p>
-            <w:pPr>
-              <w:spacing w:before="0" w:after="0"/>
-            </w:pPr>
-            <w:r>
-              <w:rPr>
-                <w:sz w:val="24"/>
-                <w:rFonts w:ascii="Times New Roman" w:hAnsi="Times New Roman" w:cs="Times New Roman" w:eastAsia="Times New Roman"/>
-              </w:rPr>
-            </w:r>
-            <w:r>
-              <w:rPr>
-                <w:sz w:val="24"/>
-                <w:rFonts w:ascii="Times New Roman" w:hAnsi="Times New Roman" w:cs="Times New Roman" w:eastAsia="Times New Roman"/>
-                <w:b w:val="on"/>
-                <w:i w:val="on"/>
-              </w:rPr>
-              <w:t>ограниченно-работоспособное</w:t>
-            </w:r>
-          </w:p>
-        </w:tc>
-      </w:tr>
-      <w:tr>
-        <w:tc>
-          <w:p>
-            <w:pPr>
-              <w:spacing w:before="0" w:after="0"/>
-            </w:pPr>
-            <w:r>
-              <w:rPr>
-                <w:sz w:val="24"/>
-                <w:rFonts w:ascii="Times New Roman" w:hAnsi="Times New Roman" w:cs="Times New Roman" w:eastAsia="Times New Roman"/>
-              </w:rPr>
-              <w:t>32 Тип воздействия, наиболее опасного для объекта</w:t>
-            </w:r>
-          </w:p>
-        </w:tc>
-        <w:tc>
-          <w:p>
-            <w:pPr>
-              <w:spacing w:before="0" w:after="0"/>
-            </w:pPr>
-            <w:r>
-              <w:rPr>
-                <w:sz w:val="24"/>
-                <w:rFonts w:ascii="Times New Roman" w:hAnsi="Times New Roman" w:cs="Times New Roman" w:eastAsia="Times New Roman"/>
-              </w:rPr>
-              <w:t>Не установлено</w:t>
-            </w:r>
-          </w:p>
-        </w:tc>
-      </w:tr>
-      <w:tr>
-        <w:tc>
-          <w:p>
-            <w:pPr>
-              <w:spacing w:before="0" w:after="0"/>
-            </w:pPr>
-            <w:r>
-              <w:rPr>
-                <w:sz w:val="24"/>
-                <w:rFonts w:ascii="Times New Roman" w:hAnsi="Times New Roman" w:cs="Times New Roman" w:eastAsia="Times New Roman"/>
-              </w:rPr>
-              <w:t>33 Период основного тона собственных колебаний вдоль большой оси</w:t>
-            </w:r>
-          </w:p>
-        </w:tc>
-        <w:tc>
-          <w:p>
-            <w:pPr>
-              <w:spacing w:before="0" w:after="0"/>
-            </w:pPr>
-            <w:r>
-              <w:rPr>
-                <w:sz w:val="24"/>
-                <w:rFonts w:ascii="Times New Roman" w:hAnsi="Times New Roman" w:cs="Times New Roman" w:eastAsia="Times New Roman"/>
-              </w:rPr>
-              <w:t>Не определялся</w:t>
-            </w:r>
-          </w:p>
-        </w:tc>
-      </w:tr>
-      <w:tr>
-        <w:tc>
-          <w:p>
-            <w:pPr>
-              <w:spacing w:before="0" w:after="0"/>
-            </w:pPr>
-            <w:r>
-              <w:rPr>
-                <w:sz w:val="24"/>
-                <w:rFonts w:ascii="Times New Roman" w:hAnsi="Times New Roman" w:cs="Times New Roman" w:eastAsia="Times New Roman"/>
-              </w:rPr>
-              <w:t>34 Период основного тона собственных колебаний вдоль малой оси</w:t>
-            </w:r>
-          </w:p>
-        </w:tc>
-        <w:tc>
-          <w:p>
-            <w:pPr>
-              <w:spacing w:before="0" w:after="0"/>
-            </w:pPr>
-            <w:r>
-              <w:rPr>
-                <w:sz w:val="24"/>
-                <w:rFonts w:ascii="Times New Roman" w:hAnsi="Times New Roman" w:cs="Times New Roman" w:eastAsia="Times New Roman"/>
-              </w:rPr>
-              <w:t>Не определялся</w:t>
-            </w:r>
-          </w:p>
-        </w:tc>
-      </w:tr>
-      <w:tr>
-        <w:tc>
-          <w:p>
-            <w:pPr>
-              <w:spacing w:before="0" w:after="0"/>
-            </w:pPr>
-            <w:r>
-              <w:rPr>
-                <w:sz w:val="24"/>
-                <w:rFonts w:ascii="Times New Roman" w:hAnsi="Times New Roman" w:cs="Times New Roman" w:eastAsia="Times New Roman"/>
-              </w:rPr>
-              <w:t>35 Период основного тона собственных колебаний вдоль вертикальной оси</w:t>
-            </w:r>
-          </w:p>
-        </w:tc>
-        <w:tc>
-          <w:p>
-            <w:pPr>
-              <w:spacing w:before="0" w:after="0"/>
-            </w:pPr>
-            <w:r>
-              <w:rPr>
-                <w:sz w:val="24"/>
-                <w:rFonts w:ascii="Times New Roman" w:hAnsi="Times New Roman" w:cs="Times New Roman" w:eastAsia="Times New Roman"/>
-              </w:rPr>
-              <w:t>Не определялся</w:t>
-            </w:r>
-          </w:p>
-        </w:tc>
-      </w:tr>
-      <w:tr>
-        <w:tc>
-          <w:p>
-            <w:pPr>
-              <w:spacing w:before="0" w:after="0"/>
-            </w:pPr>
-            <w:r>
-              <w:rPr>
-                <w:sz w:val="24"/>
-                <w:rFonts w:ascii="Times New Roman" w:hAnsi="Times New Roman" w:cs="Times New Roman" w:eastAsia="Times New Roman"/>
-              </w:rPr>
-              <w:t>36 Логарифмический декремент основного тона собственных колебаний вдоль большой оси</w:t>
-            </w:r>
-          </w:p>
-        </w:tc>
-        <w:tc>
-          <w:p>
-            <w:pPr>
-              <w:spacing w:before="0" w:after="0"/>
-            </w:pPr>
-            <w:r>
-              <w:rPr>
-                <w:sz w:val="24"/>
-                <w:rFonts w:ascii="Times New Roman" w:hAnsi="Times New Roman" w:cs="Times New Roman" w:eastAsia="Times New Roman"/>
-              </w:rPr>
-              <w:t>Не определялся</w:t>
-            </w:r>
-          </w:p>
-        </w:tc>
-      </w:tr>
-      <w:tr>
-        <w:tc>
-          <w:p>
-            <w:pPr>
-              <w:spacing w:before="0" w:after="0"/>
-            </w:pPr>
-            <w:r>
-              <w:rPr>
-                <w:sz w:val="24"/>
-                <w:rFonts w:ascii="Times New Roman" w:hAnsi="Times New Roman" w:cs="Times New Roman" w:eastAsia="Times New Roman"/>
-              </w:rPr>
-              <w:t>37 Логарифмический декремент основного тона собственных колебаний вдоль малой оси</w:t>
-            </w:r>
-          </w:p>
-        </w:tc>
-        <w:tc>
-          <w:p>
-            <w:pPr>
-              <w:spacing w:before="0" w:after="0"/>
-            </w:pPr>
-            <w:r>
-              <w:rPr>
-                <w:sz w:val="24"/>
-                <w:rFonts w:ascii="Times New Roman" w:hAnsi="Times New Roman" w:cs="Times New Roman" w:eastAsia="Times New Roman"/>
-              </w:rPr>
-              <w:t>Не определялся</w:t>
-            </w:r>
-          </w:p>
-        </w:tc>
-      </w:tr>
-      <w:tr>
-        <w:tc>
-          <w:p>
-            <w:pPr>
-              <w:spacing w:before="0" w:after="0"/>
-            </w:pPr>
-            <w:r>
-              <w:rPr>
-                <w:sz w:val="24"/>
-                <w:rFonts w:ascii="Times New Roman" w:hAnsi="Times New Roman" w:cs="Times New Roman" w:eastAsia="Times New Roman"/>
-              </w:rPr>
-              <w:t>38 Логарифмический декремент основного тона собственных колебаний вдоль вертикальной оси</w:t>
-            </w:r>
-          </w:p>
-        </w:tc>
-        <w:tc>
-          <w:p>
-            <w:pPr>
-              <w:spacing w:before="0" w:after="0"/>
-            </w:pPr>
-            <w:r>
-              <w:rPr>
-                <w:sz w:val="24"/>
-                <w:rFonts w:ascii="Times New Roman" w:hAnsi="Times New Roman" w:cs="Times New Roman" w:eastAsia="Times New Roman"/>
-              </w:rPr>
-              <w:t>Не определялся</w:t>
-            </w:r>
-          </w:p>
-        </w:tc>
-      </w:tr>
-      <w:tr>
-        <w:tc>
-          <w:p>
-            <w:pPr>
-              <w:spacing w:before="0" w:after="0"/>
-            </w:pPr>
-            <w:r>
-              <w:rPr>
-                <w:sz w:val="24"/>
-                <w:rFonts w:ascii="Times New Roman" w:hAnsi="Times New Roman" w:cs="Times New Roman" w:eastAsia="Times New Roman"/>
-              </w:rPr>
-              <w:t>39 Крен сооружения вдоль большой оси</w:t>
-            </w:r>
-          </w:p>
-        </w:tc>
-        <w:tc>
-          <w:p>
-            <w:pPr>
-              <w:spacing w:before="0" w:after="0"/>
-            </w:pPr>
-            <w:r>
-              <w:rPr>
-                <w:sz w:val="24"/>
-                <w:rFonts w:ascii="Times New Roman" w:hAnsi="Times New Roman" w:cs="Times New Roman" w:eastAsia="Times New Roman"/>
-              </w:rPr>
-              <w:t>Не определялся</w:t>
-            </w:r>
-          </w:p>
-        </w:tc>
-      </w:tr>
-      <w:tr>
-        <w:tc>
-          <w:p>
-            <w:pPr>
-              <w:spacing w:before="0" w:after="0"/>
-            </w:pPr>
-            <w:r>
-              <w:rPr>
-                <w:sz w:val="24"/>
-                <w:rFonts w:ascii="Times New Roman" w:hAnsi="Times New Roman" w:cs="Times New Roman" w:eastAsia="Times New Roman"/>
-              </w:rPr>
-              <w:t>40 Крен сооружения вдоль малой оси</w:t>
-            </w:r>
-          </w:p>
-        </w:tc>
-        <w:tc>
-          <w:p>
-            <w:pPr>
-              <w:spacing w:before="0" w:after="0"/>
-            </w:pPr>
-            <w:r>
-              <w:rPr>
-                <w:sz w:val="24"/>
-                <w:rFonts w:ascii="Times New Roman" w:hAnsi="Times New Roman" w:cs="Times New Roman" w:eastAsia="Times New Roman"/>
-              </w:rPr>
-              <w:t>Не определялся</w:t>
-            </w:r>
-          </w:p>
-        </w:tc>
-      </w:tr>
-      <w:tr>
-        <w:tc>
-          <w:p>
-            <w:pPr>
-              <w:spacing w:before="0" w:after="0"/>
-            </w:pPr>
-            <w:r>
-              <w:rPr>
-                <w:sz w:val="24"/>
-                <w:rFonts w:ascii="Times New Roman" w:hAnsi="Times New Roman" w:cs="Times New Roman" w:eastAsia="Times New Roman"/>
-              </w:rPr>
-              <w:t>41 Фотографии объекта</w:t>
-            </w:r>
-          </w:p>
-        </w:tc>
-        <w:tc>
-          <w:p>
-            <w:pPr>
-              <w:spacing w:before="0" w:after="0"/>
-            </w:pPr>
-            <w:r>
-              <w:rPr>
-                <w:sz w:val="24"/>
-                <w:rFonts w:ascii="Times New Roman" w:hAnsi="Times New Roman" w:cs="Times New Roman" w:eastAsia="Times New Roman"/>
-              </w:rPr>
-              <w:t>См. приложение А.</w:t>
-            </w:r>
-          </w:p>
-        </w:tc>
-      </w:tr>
-    </w:tbl>
-    <w:p>
-      <w:pPr>
-        <w:jc w:val="center"/>
-      </w:pPr>
-      <w:r>
-        <w:rPr>
-          <w:b w:val="on"/>
-          <w:sz w:val="26"/>
-          <w:rFonts w:ascii="Times New Roman" w:hAnsi="Times New Roman" w:cs="Times New Roman" w:eastAsia="Times New Roman"/>
-        </w:rPr>
-        <w:br/>
-        <w:t>Ведомость дефектов:</w:t>
-      </w:r>
-    </w:p>
-    <w:tbl>
-      <w:tblPr>
-        <w:tblW w:w="0" w:type="auto"/>
-        <w:tblW w:type="dxa" w:w="9500"/>
-        <w:tblBorders>
-          <w:top w:val="single"/>
-          <w:left w:val="single"/>
-          <w:bottom w:val="single"/>
-          <w:right w:val="single"/>
-          <w:insideH w:val="single"/>
-          <w:insideV w:val="single"/>
-        </w:tblBorders>
-      </w:tblPr>
-      <w:tr>
-        <w:tc>
-          <w:tcPr>
-            <w:shd w:color="auto" w:val="clear" w:fill="A9A9A9"/>
-          </w:tcPr>
-          <w:p>
-            <w:pPr>
-              <w:spacing w:before="0" w:after="0"/>
-              <w:jc w:val="center"/>
-            </w:pPr>
-            <w:r>
-              <w:rPr>
-                <w:sz w:val="22"/>
-                <w:rFonts w:ascii="Times New Roman" w:hAnsi="Times New Roman" w:cs="Times New Roman" w:eastAsia="Times New Roman"/>
-              </w:rPr>
-              <w:t>Элемент</w:t>
-            </w:r>
-          </w:p>
-        </w:tc>
-        <w:tc>
-          <w:tcPr>
-            <w:shd w:color="auto" w:val="clear" w:fill="A9A9A9"/>
-          </w:tcPr>
-          <w:p>
-            <w:pPr>
-              <w:spacing w:before="0" w:after="0"/>
-              <w:jc w:val="center"/>
-            </w:pPr>
-            <w:r>
-              <w:rPr>
-                <w:sz w:val="22"/>
-                <w:rFonts w:ascii="Times New Roman" w:hAnsi="Times New Roman" w:cs="Times New Roman" w:eastAsia="Times New Roman"/>
-              </w:rPr>
-              <w:t>Местоположение дефекта или повреждения</w:t>
-            </w:r>
-          </w:p>
-        </w:tc>
-        <w:tc>
-          <w:tcPr>
-            <w:shd w:color="auto" w:val="clear" w:fill="A9A9A9"/>
-          </w:tcPr>
-          <w:p>
-            <w:pPr>
-              <w:spacing w:before="0" w:after="0"/>
-              <w:jc w:val="center"/>
-            </w:pPr>
-            <w:r>
-              <w:rPr>
-                <w:sz w:val="22"/>
-                <w:rFonts w:ascii="Times New Roman" w:hAnsi="Times New Roman" w:cs="Times New Roman" w:eastAsia="Times New Roman"/>
-              </w:rPr>
-              <w:t>Описание дефекта или повреждения</w:t>
-            </w:r>
-          </w:p>
-        </w:tc>
-        <w:tc>
-          <w:tcPr>
-            <w:shd w:color="auto" w:val="clear" w:fill="A9A9A9"/>
-          </w:tcPr>
-          <w:p>
-            <w:pPr>
-              <w:spacing w:before="0" w:after="0"/>
-              <w:jc w:val="center"/>
-            </w:pPr>
-            <w:r>
-              <w:rPr>
-                <w:sz w:val="22"/>
-                <w:rFonts w:ascii="Times New Roman" w:hAnsi="Times New Roman" w:cs="Times New Roman" w:eastAsia="Times New Roman"/>
-              </w:rPr>
-              <w:t>Рекомендации</w:t>
-            </w:r>
-          </w:p>
-        </w:tc>
-      </w:tr>
-      <w:tr>
-        <w:tc>
-          <w:p>
-            <w:pPr>
-              <w:spacing w:before="0" w:after="0"/>
-            </w:pPr>
-            <w:r>
-              <w:rPr>
-                <w:sz w:val="22"/>
-                <w:rFonts w:ascii="Times New Roman" w:hAnsi="Times New Roman" w:cs="Times New Roman" w:eastAsia="Times New Roman"/>
-              </w:rPr>
-              <w:t>Фундамент</w:t>
-            </w:r>
-          </w:p>
-        </w:tc>
-        <w:tc>
-          <w:p>
-            <w:pPr>
-              <w:spacing w:before="0" w:after="0"/>
-            </w:pPr>
-            <w:r>
-              <w:rPr>
-                <w:sz w:val="22"/>
-                <w:rFonts w:ascii="Times New Roman" w:hAnsi="Times New Roman" w:cs="Times New Roman" w:eastAsia="Times New Roman"/>
-              </w:rPr>
-              <w:t>Дефект носит повсеместный характер</w:t>
-            </w:r>
-          </w:p>
-        </w:tc>
-        <w:tc>
-          <w:p>
-            <w:pPr>
-              <w:spacing w:before="0" w:after="0"/>
-            </w:pPr>
-            <w:r>
-              <w:rPr>
-                <w:sz w:val="22"/>
-                <w:rFonts w:ascii="Times New Roman" w:hAnsi="Times New Roman" w:cs="Times New Roman" w:eastAsia="Times New Roman"/>
-              </w:rPr>
-              <w:t>Отсутствие гидроизоляции</w:t>
-            </w:r>
-          </w:p>
-        </w:tc>
-        <w:tc>
-          <w:p>
-            <w:pPr>
-              <w:spacing w:before="0" w:after="0"/>
-            </w:pPr>
-            <w:r>
-              <w:rPr>
-                <w:sz w:val="22"/>
-                <w:rFonts w:ascii="Times New Roman" w:hAnsi="Times New Roman" w:cs="Times New Roman" w:eastAsia="Times New Roman"/>
-              </w:rPr>
-              <w:t>Выполнить устройство рулонной или обмазочной гидроизоляции.</w:t>
-            </w:r>
-          </w:p>
-        </w:tc>
-      </w:tr>
-      <w:tr>
-        <w:tc>
-          <w:p>
-            <w:pPr>
-              <w:spacing w:before="0" w:after="0"/>
-            </w:pPr>
-            <w:r>
-              <w:rPr>
-                <w:sz w:val="22"/>
-                <w:rFonts w:ascii="Times New Roman" w:hAnsi="Times New Roman" w:cs="Times New Roman" w:eastAsia="Times New Roman"/>
-              </w:rPr>
-              <w:t>Кровля</w:t>
-            </w:r>
-          </w:p>
-        </w:tc>
-        <w:tc>
-          <w:p>
-            <w:pPr>
-              <w:spacing w:before="0" w:after="0"/>
-            </w:pPr>
-            <w:r>
-              <w:rPr>
-                <w:sz w:val="22"/>
-                <w:rFonts w:ascii="Times New Roman" w:hAnsi="Times New Roman" w:cs="Times New Roman" w:eastAsia="Times New Roman"/>
-              </w:rPr>
-              <w:t>Дефект носит повсеместный характер</w:t>
-            </w:r>
-          </w:p>
-        </w:tc>
-        <w:tc>
-          <w:p>
-            <w:pPr>
-              <w:spacing w:before="0" w:after="0"/>
-            </w:pPr>
-            <w:r>
-              <w:rPr>
-                <w:sz w:val="22"/>
-                <w:rFonts w:ascii="Times New Roman" w:hAnsi="Times New Roman" w:cs="Times New Roman" w:eastAsia="Times New Roman"/>
-              </w:rPr>
-              <w:t>Протечки, замусоренность водоприемных воронок</w:t>
-            </w:r>
-          </w:p>
-        </w:tc>
-        <w:tc>
-          <w:p>
-            <w:pPr>
-              <w:spacing w:before="0" w:after="0"/>
-            </w:pPr>
-            <w:r>
-              <w:rPr>
-                <w:sz w:val="22"/>
-                <w:rFonts w:ascii="Times New Roman" w:hAnsi="Times New Roman" w:cs="Times New Roman" w:eastAsia="Times New Roman"/>
-              </w:rPr>
-              <w:t>Выполнить капитальный ремонт кровли.</w:t>
-            </w:r>
-          </w:p>
-        </w:tc>
-      </w:tr>
-      <w:tr>
-        <w:tc>
-          <w:p>
-            <w:pPr>
-              <w:spacing w:before="0" w:after="0"/>
-            </w:pPr>
-            <w:r>
-              <w:rPr>
-                <w:sz w:val="22"/>
-                <w:rFonts w:ascii="Times New Roman" w:hAnsi="Times New Roman" w:cs="Times New Roman" w:eastAsia="Times New Roman"/>
-              </w:rPr>
-              <w:t>Полы</w:t>
-            </w:r>
-          </w:p>
-        </w:tc>
-        <w:tc>
-          <w:p>
-            <w:pPr>
-              <w:spacing w:before="0" w:after="0"/>
-            </w:pPr>
-            <w:r>
-              <w:rPr>
-                <w:sz w:val="22"/>
-                <w:rFonts w:ascii="Times New Roman" w:hAnsi="Times New Roman" w:cs="Times New Roman" w:eastAsia="Times New Roman"/>
-              </w:rPr>
-              <w:t>Дефект носит повсеместный характер</w:t>
-            </w:r>
-          </w:p>
-        </w:tc>
-        <w:tc>
-          <w:p>
-            <w:pPr>
-              <w:spacing w:before="0" w:after="0"/>
-            </w:pPr>
-            <w:r>
-              <w:rPr>
-                <w:sz w:val="22"/>
-                <w:rFonts w:ascii="Times New Roman" w:hAnsi="Times New Roman" w:cs="Times New Roman" w:eastAsia="Times New Roman"/>
-              </w:rPr>
-              <w:t>Трещины, разрушения</w:t>
-            </w:r>
-          </w:p>
-        </w:tc>
-        <w:tc>
-          <w:p>
-            <w:pPr>
-              <w:spacing w:before="0" w:after="0"/>
-            </w:pPr>
-            <w:r>
-              <w:rPr>
-                <w:sz w:val="22"/>
-                <w:rFonts w:ascii="Times New Roman" w:hAnsi="Times New Roman" w:cs="Times New Roman" w:eastAsia="Times New Roman"/>
-              </w:rPr>
-              <w:t>Выполнить ремонтно-восстановительные работы.</w:t>
-            </w:r>
-          </w:p>
-        </w:tc>
-      </w:tr>
-      <w:tr>
-        <w:tc>
-          <w:p>
-            <w:pPr>
-              <w:spacing w:before="0" w:after="0"/>
-            </w:pPr>
-            <w:r>
-              <w:rPr>
-                <w:sz w:val="22"/>
-                <w:rFonts w:ascii="Times New Roman" w:hAnsi="Times New Roman" w:cs="Times New Roman" w:eastAsia="Times New Roman"/>
-              </w:rPr>
-              <w:t>Стены</w:t>
-            </w:r>
-          </w:p>
-        </w:tc>
-        <w:tc>
-          <w:p>
-            <w:pPr>
-              <w:spacing w:before="0" w:after="0"/>
-            </w:pPr>
-            <w:r>
-              <w:rPr>
-                <w:sz w:val="22"/>
-                <w:rFonts w:ascii="Times New Roman" w:hAnsi="Times New Roman" w:cs="Times New Roman" w:eastAsia="Times New Roman"/>
-              </w:rPr>
-              <w:t>Дефект носит повсеместный характер</w:t>
-            </w:r>
-          </w:p>
-        </w:tc>
-        <w:tc>
-          <w:p>
-            <w:pPr>
-              <w:spacing w:before="0" w:after="0"/>
-            </w:pPr>
-            <w:r>
-              <w:rPr>
-                <w:sz w:val="22"/>
-                <w:rFonts w:ascii="Times New Roman" w:hAnsi="Times New Roman" w:cs="Times New Roman" w:eastAsia="Times New Roman"/>
-              </w:rPr>
-              <w:t>Разрушения отдельных участков стен; трещины различного характера и протяженности</w:t>
-            </w:r>
-          </w:p>
-        </w:tc>
-        <w:tc>
-          <w:p>
-            <w:pPr>
-              <w:spacing w:before="0" w:after="0"/>
-            </w:pPr>
-            <w:r>
-              <w:rPr>
-                <w:sz w:val="22"/>
-                <w:rFonts w:ascii="Times New Roman" w:hAnsi="Times New Roman" w:cs="Times New Roman" w:eastAsia="Times New Roman"/>
-              </w:rPr>
-              <w:t>Выполнить ремонтно-восстановительные работы, с восстановлением защитного слоя бетона.</w:t>
-            </w:r>
-          </w:p>
-        </w:tc>
-      </w:tr>
-    </w:tbl>
-    <w:p>
-      <w:pPr>
-        <w:jc w:val="both"/>
-      </w:pPr>
-      <w:r>
-        <w:br/>
-      </w:r>
-      <w:r>
-        <w:tab/>
-      </w:r>
-      <w:r>
-        <w:rPr>
-          <w:sz w:val="26"/>
-          <w:rFonts w:ascii="Times New Roman" w:hAnsi="Times New Roman" w:cs="Times New Roman" w:eastAsia="Times New Roman"/>
-        </w:rPr>
-        <w:t xml:space="preserve">По результатам проведенного обследования несущих и ограждающих конструкций сооружения по адресу: </w:t>
-      </w:r>
-      <w:r>
-        <w:rPr>
-          <w:sz w:val="26"/>
-          <w:rFonts w:ascii="Times New Roman" w:hAnsi="Times New Roman" w:cs="Times New Roman" w:eastAsia="Times New Roman"/>
-          <w:b w:val="on"/>
-          <w:i w:val="on"/>
-        </w:rPr>
-        <w:t>6</w:t>
-      </w:r>
-      <w:r>
-        <w:rPr>
-          <w:sz w:val="26"/>
-          <w:rFonts w:ascii="Times New Roman" w:hAnsi="Times New Roman" w:cs="Times New Roman" w:eastAsia="Times New Roman"/>
-        </w:rPr>
-        <w:t xml:space="preserve"> (ID объекта </w:t>
-      </w:r>
-      <w:r>
-        <w:rPr>
-          <w:sz w:val="26"/>
-          <w:rFonts w:ascii="Times New Roman" w:hAnsi="Times New Roman" w:cs="Times New Roman" w:eastAsia="Times New Roman"/>
-          <w:b w:val="on"/>
-          <w:i w:val="on"/>
-        </w:rPr>
-        <w:t>6</w:t>
       </w:r>
       <w:r>
         <w:rPr>
@@ -11776,6 +10913,72 @@
           <w:i w:val="on"/>
         </w:rPr>
         <w:t>1</w:t>
+      </w:r>
+      <w:r>
+        <w:rPr>
+          <w:sz w:val="26"/>
+          <w:rFonts w:ascii="Times New Roman" w:hAnsi="Times New Roman" w:cs="Times New Roman" w:eastAsia="Times New Roman"/>
+        </w:rPr>
+        <w:t xml:space="preserve"> (ID объекта </w:t>
+      </w:r>
+      <w:r>
+        <w:rPr>
+          <w:sz w:val="26"/>
+          <w:rFonts w:ascii="Times New Roman" w:hAnsi="Times New Roman" w:cs="Times New Roman" w:eastAsia="Times New Roman"/>
+          <w:b w:val="on"/>
+          <w:i w:val="on"/>
+        </w:rPr>
+        <w:t>1</w:t>
+      </w:r>
+      <w:r>
+        <w:rPr>
+          <w:sz w:val="26"/>
+          <w:rFonts w:ascii="Times New Roman" w:hAnsi="Times New Roman" w:cs="Times New Roman" w:eastAsia="Times New Roman"/>
+        </w:rPr>
+        <w:t xml:space="preserve">), Техническое состояние сооружения – </w:t>
+      </w:r>
+      <w:r>
+        <w:rPr>
+          <w:sz w:val="26"/>
+          <w:rFonts w:ascii="Times New Roman" w:hAnsi="Times New Roman" w:cs="Times New Roman" w:eastAsia="Times New Roman"/>
+          <w:b w:val="on"/>
+          <w:i w:val="on"/>
+        </w:rPr>
+        <w:t>работоспособное</w:t>
+      </w:r>
+      <w:r>
+        <w:rPr>
+          <w:sz w:val="26"/>
+          <w:rFonts w:ascii="Times New Roman" w:hAnsi="Times New Roman" w:cs="Times New Roman" w:eastAsia="Times New Roman"/>
+        </w:rPr>
+        <w:t xml:space="preserve">, дефекты, влияющие на несущую способность конструкций, а также на их долговечность и на эксплуатационную надежность не обнаружены. </w:t>
+      </w:r>
+    </w:p>
+    <w:p>
+      <w:pPr>
+        <w:jc w:val="both"/>
+      </w:pPr>
+      <w:r>
+        <w:br/>
+      </w:r>
+      <w:r>
+        <w:tab/>
+      </w:r>
+      <w:r>
+        <w:rPr>
+          <w:sz w:val="26"/>
+          <w:rFonts w:ascii="Times New Roman" w:hAnsi="Times New Roman" w:cs="Times New Roman" w:eastAsia="Times New Roman"/>
+        </w:rPr>
+        <w:t xml:space="preserve">- Здания по адресу: </w:t>
+      </w:r>
+      <w:r>
+        <w:rPr>
+          <w:sz w:val="26"/>
+          <w:rFonts w:ascii="Times New Roman" w:hAnsi="Times New Roman" w:cs="Times New Roman" w:eastAsia="Times New Roman"/>
+          <w:b w:val="on"/>
+          <w:i w:val="on"/>
+        </w:rPr>
+        <w:t>2</w:t>
       </w:r>
       <w:r>
         <w:rPr>
@@ -11873,14 +11076,14 @@
           <w:b w:val="on"/>
           <w:i w:val="on"/>
         </w:rPr>
-        <w:t>ограниченно-работоспособное</w:t>
+        <w:t>работоспособное</w:t>
       </w:r>
       <w:r>
         <w:rPr>
           <w:sz w:val="26"/>
           <w:rFonts w:ascii="Times New Roman" w:hAnsi="Times New Roman" w:cs="Times New Roman" w:eastAsia="Times New Roman"/>
         </w:rPr>
-        <w:t xml:space="preserve">, обнаружены дефекты, влияющие на несущую способность конструкций, а также на их долговечность и на эксплуатационную надежность. Обнаруженные дефекты возникли по причине отсутствия своевременных ремонтно-восстановительных работ конструкций здания и дальнейшего воздействия знакопеременных температур. </w:t>
+        <w:t xml:space="preserve">, дефекты, влияющие на несущую способность конструкций, а также на их долговечность и на эксплуатационную надежность не обнаружены. </w:t>
       </w:r>
     </w:p>
     <w:p>
@@ -11939,14 +11142,14 @@
           <w:b w:val="on"/>
           <w:i w:val="on"/>
         </w:rPr>
-        <w:t>ограниченно-работоспособное</w:t>
+        <w:t>работоспособное</w:t>
       </w:r>
       <w:r>
         <w:rPr>
           <w:sz w:val="26"/>
           <w:rFonts w:ascii="Times New Roman" w:hAnsi="Times New Roman" w:cs="Times New Roman" w:eastAsia="Times New Roman"/>
         </w:rPr>
-        <w:t xml:space="preserve">, обнаружены дефекты, влияющие на несущую способность конструкций, а также на их долговечность и на эксплуатационную надежность. Обнаруженные дефекты возникли по причине отсутствия своевременных ремонтно-восстановительных работ конструкций здания и дальнейшего воздействия знакопеременных температур. </w:t>
+        <w:t xml:space="preserve">, дефекты, влияющие на несущую способность конструкций, а также на их долговечность и на эксплуатационную надежность не обнаружены. </w:t>
       </w:r>
     </w:p>
     <w:p>
@@ -12015,72 +11218,6 @@
         <w:t xml:space="preserve">, обнаружены дефекты, влияющие на несущую способность конструкций, а также на их долговечность и на эксплуатационную надежность. Обнаруженные дефекты возникли по причине отсутствия своевременных ремонтно-восстановительных работ конструкций здания и дальнейшего воздействия знакопеременных температур. </w:t>
       </w:r>
     </w:p>
-    <w:p>
-      <w:pPr>
-        <w:jc w:val="both"/>
-      </w:pPr>
-      <w:r>
-        <w:br/>
-      </w:r>
-      <w:r>
-        <w:tab/>
-      </w:r>
-      <w:r>
-        <w:rPr>
-          <w:sz w:val="26"/>
-          <w:rFonts w:ascii="Times New Roman" w:hAnsi="Times New Roman" w:cs="Times New Roman" w:eastAsia="Times New Roman"/>
-        </w:rPr>
-        <w:t xml:space="preserve">- Здания по адресу: </w:t>
-      </w:r>
-      <w:r>
-        <w:rPr>
-          <w:sz w:val="26"/>
-          <w:rFonts w:ascii="Times New Roman" w:hAnsi="Times New Roman" w:cs="Times New Roman" w:eastAsia="Times New Roman"/>
-          <w:b w:val="on"/>
-          <w:i w:val="on"/>
-        </w:rPr>
-        <w:t>6</w:t>
-      </w:r>
-      <w:r>
-        <w:rPr>
-          <w:sz w:val="26"/>
-          <w:rFonts w:ascii="Times New Roman" w:hAnsi="Times New Roman" w:cs="Times New Roman" w:eastAsia="Times New Roman"/>
-        </w:rPr>
-        <w:t xml:space="preserve"> (ID объекта </w:t>
-      </w:r>
-      <w:r>
-        <w:rPr>
-          <w:sz w:val="26"/>
-          <w:rFonts w:ascii="Times New Roman" w:hAnsi="Times New Roman" w:cs="Times New Roman" w:eastAsia="Times New Roman"/>
-          <w:b w:val="on"/>
-          <w:i w:val="on"/>
-        </w:rPr>
-        <w:t>6</w:t>
-      </w:r>
-      <w:r>
-        <w:rPr>
-          <w:sz w:val="26"/>
-          <w:rFonts w:ascii="Times New Roman" w:hAnsi="Times New Roman" w:cs="Times New Roman" w:eastAsia="Times New Roman"/>
-        </w:rPr>
-        <w:t xml:space="preserve">), Техническое состояние сооружения – </w:t>
-      </w:r>
-      <w:r>
-        <w:rPr>
-          <w:sz w:val="26"/>
-          <w:rFonts w:ascii="Times New Roman" w:hAnsi="Times New Roman" w:cs="Times New Roman" w:eastAsia="Times New Roman"/>
-          <w:b w:val="on"/>
-          <w:i w:val="on"/>
-        </w:rPr>
-        <w:t>ограниченно-работоспособное</w:t>
-      </w:r>
-      <w:r>
-        <w:rPr>
-          <w:sz w:val="26"/>
-          <w:rFonts w:ascii="Times New Roman" w:hAnsi="Times New Roman" w:cs="Times New Roman" w:eastAsia="Times New Roman"/>
-        </w:rPr>
-        <w:t xml:space="preserve">, обнаружены дефекты, влияющие на несущую способность конструкций, а также на их долговечность и на эксплуатационную надежность. Обнаруженные дефекты возникли по причине отсутствия своевременных ремонтно-восстановительных работ конструкций здания и дальнейшего воздействия знакопеременных температур. </w:t>
-      </w:r>
-    </w:p>
     <w:tbl>
       <w:tblPr>
         <w:tblW w:w="0" w:type="auto"/>
@@ -12138,7 +11275,7 @@
                 <w:sz w:val="24"/>
                 <w:rFonts w:ascii="Times New Roman" w:hAnsi="Times New Roman" w:cs="Times New Roman" w:eastAsia="Times New Roman"/>
               </w:rPr>
-              <w:t>Рисунок А.1. Общий вид сооружения по адресу: 1 (ID объекта 2)</w:t>
+              <w:t>Рисунок А.1. Общий вид сооружения по адресу: 1 (ID объекта 1)</w:t>
             </w:r>
           </w:p>
         </w:tc>
@@ -12153,7 +11290,7 @@
                 <w:sz w:val="24"/>
                 <w:rFonts w:ascii="Times New Roman" w:hAnsi="Times New Roman" w:cs="Times New Roman" w:eastAsia="Times New Roman"/>
               </w:rPr>
-              <w:t>Рисунок А.2. Общий вид сооружения по адресу: 3 (ID объекта 3)</w:t>
+              <w:t>Рисунок А.2. Общий вид сооружения по адресу: 2 (ID объекта 2)</w:t>
             </w:r>
           </w:p>
         </w:tc>
@@ -12202,7 +11339,7 @@
                 <w:sz w:val="24"/>
                 <w:rFonts w:ascii="Times New Roman" w:hAnsi="Times New Roman" w:cs="Times New Roman" w:eastAsia="Times New Roman"/>
               </w:rPr>
-              <w:t>Рисунок А.3. Общий вид сооружения по адресу: 4 (ID объекта 4)</w:t>
+              <w:t>Рисунок А.3. Общий вид сооружения по адресу: 3 (ID объекта 3)</w:t>
             </w:r>
           </w:p>
         </w:tc>
@@ -12217,7 +11354,7 @@
                 <w:sz w:val="24"/>
                 <w:rFonts w:ascii="Times New Roman" w:hAnsi="Times New Roman" w:cs="Times New Roman" w:eastAsia="Times New Roman"/>
               </w:rPr>
-              <w:t>Рисунок А.4. Общий вид сооружения по адресу: 5 (ID объекта 5)</w:t>
+              <w:t>Рисунок А.4. Общий вид сооружения по адресу: 4 (ID объекта 4)</w:t>
             </w:r>
           </w:p>
         </w:tc>
@@ -12266,7 +11403,7 @@
                 <w:sz w:val="24"/>
                 <w:rFonts w:ascii="Times New Roman" w:hAnsi="Times New Roman" w:cs="Times New Roman" w:eastAsia="Times New Roman"/>
               </w:rPr>
-              <w:t>Рисунок А.5. Общий вид сооружения по адресу: 6 (ID объекта 6)</w:t>
+              <w:t>Рисунок А.5. Общий вид сооружения по адресу: 5 (ID объекта 5)</w:t>
             </w:r>
           </w:p>
         </w:tc>
